--- a/ПЗ_Фамилия_ИО_Тема_проекта_по_инфобезопасности. Рамис.docx
+++ b/ПЗ_Фамилия_ИО_Тема_проекта_по_инфобезопасности. Рамис.docx
@@ -4,12 +4,12 @@
   <w:body>
     <w:p>
       <w:pPr>
-        <w:jc w:val="center"/>
         <w:rPr>
           <w:rFonts w:ascii="Times New Roman" w:hAnsi="Times New Roman"/>
           <w:b/>
           <w:sz w:val="36"/>
           <w:szCs w:val="36"/>
+          <w:lang w:val="en-US"/>
         </w:rPr>
       </w:pPr>
     </w:p>
@@ -133,6 +133,7 @@
           <w:b/>
           <w:sz w:val="36"/>
           <w:szCs w:val="36"/>
+          <w:lang w:val="en-US"/>
         </w:rPr>
       </w:pPr>
       <w:r>
@@ -151,15 +152,54 @@
           <w:sz w:val="36"/>
           <w:szCs w:val="36"/>
         </w:rPr>
-        <w:t>Конфиденциальность в социальных сетях и мессенджерах</w:t>
-      </w:r>
-      <w:r>
+        <w:t xml:space="preserve">Конфиденциальность в социальных сетях и </w:t>
+      </w:r>
+    </w:p>
+    <w:p>
+      <w:pPr>
+        <w:ind w:right="0"/>
+        <w:jc w:val="center"/>
         <w:rPr>
           <w:rFonts w:ascii="Times New Roman" w:hAnsi="Times New Roman"/>
           <w:b/>
           <w:sz w:val="36"/>
           <w:szCs w:val="36"/>
         </w:rPr>
+      </w:pPr>
+      <w:r>
+        <w:rPr>
+          <w:rFonts w:ascii="Times New Roman" w:hAnsi="Times New Roman"/>
+          <w:b/>
+          <w:sz w:val="36"/>
+          <w:szCs w:val="36"/>
+        </w:rPr>
+        <w:t>мессендж</w:t>
+      </w:r>
+      <w:r>
+        <w:rPr>
+          <w:rFonts w:ascii="Times New Roman" w:hAnsi="Times New Roman"/>
+          <w:b/>
+          <w:sz w:val="36"/>
+          <w:szCs w:val="36"/>
+        </w:rPr>
+        <w:t>е</w:t>
+      </w:r>
+      <w:r>
+        <w:rPr>
+          <w:rFonts w:ascii="Times New Roman" w:hAnsi="Times New Roman"/>
+          <w:b/>
+          <w:sz w:val="36"/>
+          <w:szCs w:val="36"/>
+        </w:rPr>
+        <w:t>рах</w:t>
+      </w:r>
+      <w:r>
+        <w:rPr>
+          <w:rFonts w:ascii="Times New Roman" w:hAnsi="Times New Roman"/>
+          <w:b/>
+          <w:sz w:val="36"/>
+          <w:szCs w:val="36"/>
+        </w:rPr>
         <w:t>»</w:t>
       </w:r>
     </w:p>
@@ -303,6 +343,7 @@
           <w:rFonts w:ascii="Times New Roman" w:hAnsi="Times New Roman"/>
           <w:b/>
           <w:sz w:val="28"/>
+          <w:lang w:val="en-US"/>
         </w:rPr>
       </w:pPr>
       <w:r>
@@ -312,7 +353,26 @@
           <w:sz w:val="28"/>
         </w:rPr>
         <w:lastRenderedPageBreak/>
-        <w:t>Муниципальное бюджетное общеобразовательное учреждение «</w:t>
+        <w:t xml:space="preserve">Муниципальное бюджетное общеобразовательное учреждение </w:t>
+      </w:r>
+    </w:p>
+    <w:p>
+      <w:pPr>
+        <w:jc w:val="center"/>
+        <w:rPr>
+          <w:rFonts w:ascii="Times New Roman" w:hAnsi="Times New Roman"/>
+          <w:b/>
+          <w:sz w:val="28"/>
+          <w:lang w:val="en-US"/>
+        </w:rPr>
+      </w:pPr>
+      <w:r>
+        <w:rPr>
+          <w:rFonts w:ascii="Times New Roman" w:hAnsi="Times New Roman"/>
+          <w:b/>
+          <w:sz w:val="28"/>
+        </w:rPr>
+        <w:t>«</w:t>
       </w:r>
       <w:proofErr w:type="spellStart"/>
       <w:r>
@@ -332,6 +392,16 @@
         </w:rPr>
         <w:t xml:space="preserve"> средняя общеобразовательная школа </w:t>
       </w:r>
+    </w:p>
+    <w:p>
+      <w:pPr>
+        <w:jc w:val="center"/>
+        <w:rPr>
+          <w:rFonts w:ascii="Times New Roman" w:hAnsi="Times New Roman"/>
+          <w:b/>
+          <w:sz w:val="28"/>
+        </w:rPr>
+      </w:pPr>
       <w:proofErr w:type="spellStart"/>
       <w:r>
         <w:rPr>
@@ -348,7 +418,23 @@
           <w:b/>
           <w:sz w:val="28"/>
         </w:rPr>
-        <w:t xml:space="preserve"> муниципального района Республики Татарстан»</w:t>
+        <w:t xml:space="preserve"> м</w:t>
+      </w:r>
+      <w:r>
+        <w:rPr>
+          <w:rFonts w:ascii="Times New Roman" w:hAnsi="Times New Roman"/>
+          <w:b/>
+          <w:sz w:val="28"/>
+        </w:rPr>
+        <w:t>у</w:t>
+      </w:r>
+      <w:r>
+        <w:rPr>
+          <w:rFonts w:ascii="Times New Roman" w:hAnsi="Times New Roman"/>
+          <w:b/>
+          <w:sz w:val="28"/>
+        </w:rPr>
+        <w:t>ниципального района Республики Татарстан»</w:t>
       </w:r>
     </w:p>
     <w:p>
@@ -766,7 +852,27 @@
           <w:szCs w:val="28"/>
           <w:highlight w:val="yellow"/>
         </w:rPr>
-        <w:t>- сведения об общем объеме отчета, количестве иллюстраций, таблиц, использованных источников, приложений;</w:t>
+        <w:t>- сведения об общем объеме отчета, количестве иллюстраций, таблиц, испол</w:t>
+      </w:r>
+      <w:r>
+        <w:rPr>
+          <w:rFonts w:ascii="Times New Roman" w:hAnsi="Times New Roman"/>
+          <w:bCs/>
+          <w:sz w:val="28"/>
+          <w:szCs w:val="28"/>
+          <w:highlight w:val="yellow"/>
+        </w:rPr>
+        <w:t>ь</w:t>
+      </w:r>
+      <w:r>
+        <w:rPr>
+          <w:rFonts w:ascii="Times New Roman" w:hAnsi="Times New Roman"/>
+          <w:bCs/>
+          <w:sz w:val="28"/>
+          <w:szCs w:val="28"/>
+          <w:highlight w:val="yellow"/>
+        </w:rPr>
+        <w:t>зованных источников, приложений;</w:t>
       </w:r>
     </w:p>
     <w:p>
@@ -997,16 +1103,58 @@
           <w:highlight w:val="yellow"/>
         </w:rPr>
       </w:pPr>
-      <w:r>
-        <w:rPr>
-          <w:rFonts w:ascii="Times New Roman" w:hAnsi="Times New Roman"/>
-          <w:bCs/>
-          <w:sz w:val="28"/>
-          <w:szCs w:val="28"/>
-          <w:highlight w:val="yellow"/>
-        </w:rPr>
-        <w:t>Если отчет не содержит сведений по какой-либо из перечисленных структурных частей реферата, то в тексте реферата она опускается, при этом последовательность изложения сохраняется.</w:t>
-      </w:r>
+      <w:proofErr w:type="gramStart"/>
+      <w:r>
+        <w:rPr>
+          <w:rFonts w:ascii="Times New Roman" w:hAnsi="Times New Roman"/>
+          <w:bCs/>
+          <w:sz w:val="28"/>
+          <w:szCs w:val="28"/>
+          <w:highlight w:val="yellow"/>
+        </w:rPr>
+        <w:t>Если отчет не содержит сведений по какой-либо из перечисленных структу</w:t>
+      </w:r>
+      <w:r>
+        <w:rPr>
+          <w:rFonts w:ascii="Times New Roman" w:hAnsi="Times New Roman"/>
+          <w:bCs/>
+          <w:sz w:val="28"/>
+          <w:szCs w:val="28"/>
+          <w:highlight w:val="yellow"/>
+        </w:rPr>
+        <w:t>р</w:t>
+      </w:r>
+      <w:r>
+        <w:rPr>
+          <w:rFonts w:ascii="Times New Roman" w:hAnsi="Times New Roman"/>
+          <w:bCs/>
+          <w:sz w:val="28"/>
+          <w:szCs w:val="28"/>
+          <w:highlight w:val="yellow"/>
+        </w:rPr>
+        <w:t>ных частей реферата, то в тексте реферата она опускается, при этом послед</w:t>
+      </w:r>
+      <w:r>
+        <w:rPr>
+          <w:rFonts w:ascii="Times New Roman" w:hAnsi="Times New Roman"/>
+          <w:bCs/>
+          <w:sz w:val="28"/>
+          <w:szCs w:val="28"/>
+          <w:highlight w:val="yellow"/>
+        </w:rPr>
+        <w:t>о</w:t>
+      </w:r>
+      <w:r>
+        <w:rPr>
+          <w:rFonts w:ascii="Times New Roman" w:hAnsi="Times New Roman"/>
+          <w:bCs/>
+          <w:sz w:val="28"/>
+          <w:szCs w:val="28"/>
+          <w:highlight w:val="yellow"/>
+        </w:rPr>
+        <w:t>вательность изложения сохраняется.</w:t>
+      </w:r>
+      <w:proofErr w:type="gramEnd"/>
     </w:p>
     <w:p>
       <w:pPr>
@@ -1642,107 +1790,35 @@
           <w:bCs/>
           <w:sz w:val="28"/>
           <w:szCs w:val="28"/>
-        </w:rPr>
-      </w:pPr>
-      <w:r>
-        <w:rPr>
-          <w:rFonts w:ascii="Times New Roman" w:hAnsi="Times New Roman"/>
-          <w:bCs/>
-          <w:sz w:val="28"/>
-          <w:szCs w:val="28"/>
-        </w:rPr>
-        <w:t>1.3 Предложения решения выявленной проблемы. Авторская концепция проекта. Выбор оптимальной идеи. Описание проектируемого решения выявленной проблемы</w:t>
-      </w:r>
-      <w:r>
-        <w:rPr>
-          <w:rFonts w:ascii="Times New Roman" w:hAnsi="Times New Roman"/>
-          <w:bCs/>
-          <w:sz w:val="28"/>
-          <w:szCs w:val="28"/>
-        </w:rPr>
-        <w:tab/>
-      </w:r>
-      <w:r>
-        <w:rPr>
-          <w:rFonts w:ascii="Times New Roman" w:hAnsi="Times New Roman"/>
-          <w:bCs/>
-          <w:sz w:val="28"/>
-          <w:szCs w:val="28"/>
-        </w:rPr>
-        <w:tab/>
-      </w:r>
-      <w:r>
-        <w:rPr>
-          <w:rFonts w:ascii="Times New Roman" w:hAnsi="Times New Roman"/>
-          <w:bCs/>
-          <w:sz w:val="28"/>
-          <w:szCs w:val="28"/>
-        </w:rPr>
-        <w:tab/>
-      </w:r>
-      <w:r>
-        <w:rPr>
-          <w:rFonts w:ascii="Times New Roman" w:hAnsi="Times New Roman"/>
-          <w:bCs/>
-          <w:sz w:val="28"/>
-          <w:szCs w:val="28"/>
-        </w:rPr>
-        <w:tab/>
-      </w:r>
-      <w:r>
-        <w:rPr>
-          <w:rFonts w:ascii="Times New Roman" w:hAnsi="Times New Roman"/>
-          <w:bCs/>
-          <w:sz w:val="28"/>
-          <w:szCs w:val="28"/>
-        </w:rPr>
-        <w:tab/>
-      </w:r>
-      <w:r>
-        <w:rPr>
-          <w:rFonts w:ascii="Times New Roman" w:hAnsi="Times New Roman"/>
-          <w:bCs/>
-          <w:sz w:val="28"/>
-          <w:szCs w:val="28"/>
-        </w:rPr>
-        <w:tab/>
-      </w:r>
-      <w:r>
-        <w:rPr>
-          <w:rFonts w:ascii="Times New Roman" w:hAnsi="Times New Roman"/>
-          <w:bCs/>
-          <w:sz w:val="28"/>
-          <w:szCs w:val="28"/>
-        </w:rPr>
-        <w:tab/>
-      </w:r>
-      <w:r>
-        <w:rPr>
-          <w:rFonts w:ascii="Times New Roman" w:hAnsi="Times New Roman"/>
-          <w:bCs/>
-          <w:sz w:val="28"/>
-          <w:szCs w:val="28"/>
-        </w:rPr>
-        <w:tab/>
-      </w:r>
-      <w:r>
-        <w:rPr>
-          <w:rFonts w:ascii="Times New Roman" w:hAnsi="Times New Roman"/>
-          <w:bCs/>
-          <w:sz w:val="28"/>
-          <w:szCs w:val="28"/>
-        </w:rPr>
-        <w:tab/>
-        <w:t xml:space="preserve">     </w:t>
-      </w:r>
-      <w:r>
-        <w:rPr>
-          <w:rFonts w:ascii="Times New Roman" w:hAnsi="Times New Roman"/>
-          <w:bCs/>
-          <w:sz w:val="28"/>
-          <w:szCs w:val="28"/>
-        </w:rPr>
-        <w:t xml:space="preserve">   7</w:t>
+          <w:lang w:val="en-US"/>
+        </w:rPr>
+      </w:pPr>
+      <w:r>
+        <w:rPr>
+          <w:rFonts w:ascii="Times New Roman" w:hAnsi="Times New Roman"/>
+          <w:bCs/>
+          <w:sz w:val="28"/>
+          <w:szCs w:val="28"/>
+        </w:rPr>
+        <w:t>1.3 Предложения решения выявленной проблемы. Авторская концепция пр</w:t>
+      </w:r>
+      <w:r>
+        <w:rPr>
+          <w:rFonts w:ascii="Times New Roman" w:hAnsi="Times New Roman"/>
+          <w:bCs/>
+          <w:sz w:val="28"/>
+          <w:szCs w:val="28"/>
+        </w:rPr>
+        <w:t>о</w:t>
+      </w:r>
+      <w:r>
+        <w:rPr>
+          <w:rFonts w:ascii="Times New Roman" w:hAnsi="Times New Roman"/>
+          <w:bCs/>
+          <w:sz w:val="28"/>
+          <w:szCs w:val="28"/>
+        </w:rPr>
+        <w:t xml:space="preserve">екта. Выбор оптимальной идеи. Описание проектируемого решения </w:t>
       </w:r>
     </w:p>
     <w:p>
@@ -1764,25 +1840,25 @@
           <w:sz w:val="28"/>
           <w:szCs w:val="28"/>
         </w:rPr>
-        <w:t>1.4 Применение методов проектирования и исследования анализируемой проблемы</w:t>
-      </w:r>
-      <w:r>
-        <w:rPr>
-          <w:rFonts w:ascii="Times New Roman" w:hAnsi="Times New Roman"/>
-          <w:bCs/>
-          <w:sz w:val="28"/>
-          <w:szCs w:val="28"/>
-        </w:rPr>
-        <w:tab/>
-      </w:r>
-      <w:r>
-        <w:rPr>
-          <w:rFonts w:ascii="Times New Roman" w:hAnsi="Times New Roman"/>
-          <w:bCs/>
-          <w:sz w:val="28"/>
-          <w:szCs w:val="28"/>
-        </w:rPr>
-        <w:tab/>
+        <w:t>выя</w:t>
+      </w:r>
+      <w:r>
+        <w:rPr>
+          <w:rFonts w:ascii="Times New Roman" w:hAnsi="Times New Roman"/>
+          <w:bCs/>
+          <w:sz w:val="28"/>
+          <w:szCs w:val="28"/>
+        </w:rPr>
+        <w:t>в</w:t>
+      </w:r>
+      <w:r>
+        <w:rPr>
+          <w:rFonts w:ascii="Times New Roman" w:hAnsi="Times New Roman"/>
+          <w:bCs/>
+          <w:sz w:val="28"/>
+          <w:szCs w:val="28"/>
+        </w:rPr>
+        <w:t>ленной проблемы</w:t>
       </w:r>
       <w:r>
         <w:rPr>
@@ -1883,24 +1959,24 @@
         <w:jc w:val="left"/>
         <w:rPr>
           <w:rFonts w:ascii="Times New Roman" w:hAnsi="Times New Roman"/>
-          <w:b/>
-          <w:sz w:val="28"/>
-          <w:szCs w:val="28"/>
-        </w:rPr>
-      </w:pPr>
-      <w:r>
-        <w:rPr>
-          <w:rFonts w:ascii="Times New Roman" w:hAnsi="Times New Roman"/>
-          <w:b/>
-          <w:sz w:val="28"/>
-          <w:szCs w:val="28"/>
-        </w:rPr>
-        <w:t>Глава 2 Креативность и новизна проекта</w:t>
-      </w:r>
-      <w:r>
-        <w:rPr>
-          <w:rFonts w:ascii="Times New Roman" w:hAnsi="Times New Roman"/>
-          <w:b/>
+          <w:bCs/>
+          <w:sz w:val="28"/>
+          <w:szCs w:val="28"/>
+        </w:rPr>
+      </w:pPr>
+      <w:r>
+        <w:rPr>
+          <w:rFonts w:ascii="Times New Roman" w:hAnsi="Times New Roman"/>
+          <w:bCs/>
+          <w:sz w:val="28"/>
+          <w:szCs w:val="28"/>
+        </w:rPr>
+        <w:t>1.4 Применение методов проектирования и исследования анализируемой проблемы</w:t>
+      </w:r>
+      <w:r>
+        <w:rPr>
+          <w:rFonts w:ascii="Times New Roman" w:hAnsi="Times New Roman"/>
+          <w:bCs/>
           <w:sz w:val="28"/>
           <w:szCs w:val="28"/>
         </w:rPr>
@@ -1909,7 +1985,7 @@
       <w:r>
         <w:rPr>
           <w:rFonts w:ascii="Times New Roman" w:hAnsi="Times New Roman"/>
-          <w:b/>
+          <w:bCs/>
           <w:sz w:val="28"/>
           <w:szCs w:val="28"/>
         </w:rPr>
@@ -1918,7 +1994,7 @@
       <w:r>
         <w:rPr>
           <w:rFonts w:ascii="Times New Roman" w:hAnsi="Times New Roman"/>
-          <w:b/>
+          <w:bCs/>
           <w:sz w:val="28"/>
           <w:szCs w:val="28"/>
         </w:rPr>
@@ -1927,7 +2003,7 @@
       <w:r>
         <w:rPr>
           <w:rFonts w:ascii="Times New Roman" w:hAnsi="Times New Roman"/>
-          <w:b/>
+          <w:bCs/>
           <w:sz w:val="28"/>
           <w:szCs w:val="28"/>
         </w:rPr>
@@ -1936,7 +2012,61 @@
       <w:r>
         <w:rPr>
           <w:rFonts w:ascii="Times New Roman" w:hAnsi="Times New Roman"/>
-          <w:b/>
+          <w:bCs/>
+          <w:sz w:val="28"/>
+          <w:szCs w:val="28"/>
+        </w:rPr>
+        <w:tab/>
+      </w:r>
+      <w:r>
+        <w:rPr>
+          <w:rFonts w:ascii="Times New Roman" w:hAnsi="Times New Roman"/>
+          <w:bCs/>
+          <w:sz w:val="28"/>
+          <w:szCs w:val="28"/>
+        </w:rPr>
+        <w:tab/>
+      </w:r>
+      <w:r>
+        <w:rPr>
+          <w:rFonts w:ascii="Times New Roman" w:hAnsi="Times New Roman"/>
+          <w:bCs/>
+          <w:sz w:val="28"/>
+          <w:szCs w:val="28"/>
+        </w:rPr>
+        <w:tab/>
+      </w:r>
+      <w:r>
+        <w:rPr>
+          <w:rFonts w:ascii="Times New Roman" w:hAnsi="Times New Roman"/>
+          <w:bCs/>
+          <w:sz w:val="28"/>
+          <w:szCs w:val="28"/>
+        </w:rPr>
+        <w:tab/>
+      </w:r>
+      <w:r>
+        <w:rPr>
+          <w:rFonts w:ascii="Times New Roman" w:hAnsi="Times New Roman"/>
+          <w:bCs/>
+          <w:sz w:val="28"/>
+          <w:szCs w:val="28"/>
+        </w:rPr>
+        <w:tab/>
+      </w:r>
+      <w:r>
+        <w:rPr>
+          <w:rFonts w:ascii="Times New Roman" w:hAnsi="Times New Roman"/>
+          <w:bCs/>
+          <w:sz w:val="28"/>
+          <w:szCs w:val="28"/>
+        </w:rPr>
+        <w:tab/>
+      </w:r>
+      <w:r>
+        <w:rPr>
+          <w:rFonts w:ascii="Times New Roman" w:hAnsi="Times New Roman"/>
+          <w:bCs/>
           <w:sz w:val="28"/>
           <w:szCs w:val="28"/>
         </w:rPr>
@@ -1946,19 +2076,11 @@
       <w:r>
         <w:rPr>
           <w:rFonts w:ascii="Times New Roman" w:hAnsi="Times New Roman"/>
-          <w:b/>
-          <w:sz w:val="28"/>
-          <w:szCs w:val="28"/>
-        </w:rPr>
-        <w:t xml:space="preserve">   </w:t>
-      </w:r>
-      <w:r>
-        <w:rPr>
-          <w:rFonts w:ascii="Times New Roman" w:hAnsi="Times New Roman"/>
-          <w:sz w:val="28"/>
-          <w:szCs w:val="28"/>
-        </w:rPr>
-        <w:t>8</w:t>
+          <w:bCs/>
+          <w:sz w:val="28"/>
+          <w:szCs w:val="28"/>
+        </w:rPr>
+        <w:t xml:space="preserve">   7</w:t>
       </w:r>
     </w:p>
     <w:p>
@@ -1968,24 +2090,24 @@
         <w:jc w:val="left"/>
         <w:rPr>
           <w:rFonts w:ascii="Times New Roman" w:hAnsi="Times New Roman"/>
-          <w:bCs/>
-          <w:sz w:val="28"/>
-          <w:szCs w:val="28"/>
-        </w:rPr>
-      </w:pPr>
-      <w:r>
-        <w:rPr>
-          <w:rFonts w:ascii="Times New Roman" w:hAnsi="Times New Roman"/>
-          <w:bCs/>
-          <w:sz w:val="28"/>
-          <w:szCs w:val="28"/>
-        </w:rPr>
-        <w:t>2.1 Оригинальность предложенных идей</w:t>
-      </w:r>
-      <w:r>
-        <w:rPr>
-          <w:rFonts w:ascii="Times New Roman" w:hAnsi="Times New Roman"/>
-          <w:bCs/>
+          <w:b/>
+          <w:sz w:val="28"/>
+          <w:szCs w:val="28"/>
+        </w:rPr>
+      </w:pPr>
+      <w:r>
+        <w:rPr>
+          <w:rFonts w:ascii="Times New Roman" w:hAnsi="Times New Roman"/>
+          <w:b/>
+          <w:sz w:val="28"/>
+          <w:szCs w:val="28"/>
+        </w:rPr>
+        <w:t>Глава 2 Креативность и новизна проекта</w:t>
+      </w:r>
+      <w:r>
+        <w:rPr>
+          <w:rFonts w:ascii="Times New Roman" w:hAnsi="Times New Roman"/>
+          <w:b/>
           <w:sz w:val="28"/>
           <w:szCs w:val="28"/>
         </w:rPr>
@@ -1994,7 +2116,7 @@
       <w:r>
         <w:rPr>
           <w:rFonts w:ascii="Times New Roman" w:hAnsi="Times New Roman"/>
-          <w:bCs/>
+          <w:b/>
           <w:sz w:val="28"/>
           <w:szCs w:val="28"/>
         </w:rPr>
@@ -2003,7 +2125,7 @@
       <w:r>
         <w:rPr>
           <w:rFonts w:ascii="Times New Roman" w:hAnsi="Times New Roman"/>
-          <w:bCs/>
+          <w:b/>
           <w:sz w:val="28"/>
           <w:szCs w:val="28"/>
         </w:rPr>
@@ -2012,7 +2134,7 @@
       <w:r>
         <w:rPr>
           <w:rFonts w:ascii="Times New Roman" w:hAnsi="Times New Roman"/>
-          <w:bCs/>
+          <w:b/>
           <w:sz w:val="28"/>
           <w:szCs w:val="28"/>
         </w:rPr>
@@ -2021,16 +2143,7 @@
       <w:r>
         <w:rPr>
           <w:rFonts w:ascii="Times New Roman" w:hAnsi="Times New Roman"/>
-          <w:bCs/>
-          <w:sz w:val="28"/>
-          <w:szCs w:val="28"/>
-        </w:rPr>
-        <w:tab/>
-      </w:r>
-      <w:r>
-        <w:rPr>
-          <w:rFonts w:ascii="Times New Roman" w:hAnsi="Times New Roman"/>
-          <w:bCs/>
+          <w:b/>
           <w:sz w:val="28"/>
           <w:szCs w:val="28"/>
         </w:rPr>
@@ -2040,11 +2153,19 @@
       <w:r>
         <w:rPr>
           <w:rFonts w:ascii="Times New Roman" w:hAnsi="Times New Roman"/>
-          <w:bCs/>
-          <w:sz w:val="28"/>
-          <w:szCs w:val="28"/>
-        </w:rPr>
-        <w:t xml:space="preserve">   8</w:t>
+          <w:b/>
+          <w:sz w:val="28"/>
+          <w:szCs w:val="28"/>
+        </w:rPr>
+        <w:t xml:space="preserve">   </w:t>
+      </w:r>
+      <w:r>
+        <w:rPr>
+          <w:rFonts w:ascii="Times New Roman" w:hAnsi="Times New Roman"/>
+          <w:sz w:val="28"/>
+          <w:szCs w:val="28"/>
+        </w:rPr>
+        <w:t>8</w:t>
       </w:r>
     </w:p>
     <w:p>
@@ -2066,7 +2187,7 @@
           <w:sz w:val="28"/>
           <w:szCs w:val="28"/>
         </w:rPr>
-        <w:t>2.2 Значимость и корректность проекта</w:t>
+        <w:t>2.1 Оригинальность предложенных идей</w:t>
       </w:r>
       <w:r>
         <w:rPr>
@@ -2140,24 +2261,24 @@
         <w:jc w:val="left"/>
         <w:rPr>
           <w:rFonts w:ascii="Times New Roman" w:hAnsi="Times New Roman"/>
-          <w:b/>
-          <w:sz w:val="28"/>
-          <w:szCs w:val="28"/>
-        </w:rPr>
-      </w:pPr>
-      <w:r>
-        <w:rPr>
-          <w:rFonts w:ascii="Times New Roman" w:hAnsi="Times New Roman"/>
-          <w:b/>
-          <w:sz w:val="28"/>
-          <w:szCs w:val="28"/>
-        </w:rPr>
-        <w:t>Глава 3 Разработка технологического процесса</w:t>
-      </w:r>
-      <w:r>
-        <w:rPr>
-          <w:rFonts w:ascii="Times New Roman" w:hAnsi="Times New Roman"/>
-          <w:b/>
+          <w:bCs/>
+          <w:sz w:val="28"/>
+          <w:szCs w:val="28"/>
+        </w:rPr>
+      </w:pPr>
+      <w:r>
+        <w:rPr>
+          <w:rFonts w:ascii="Times New Roman" w:hAnsi="Times New Roman"/>
+          <w:bCs/>
+          <w:sz w:val="28"/>
+          <w:szCs w:val="28"/>
+        </w:rPr>
+        <w:t>2.2 Значимость и корректность проекта</w:t>
+      </w:r>
+      <w:r>
+        <w:rPr>
+          <w:rFonts w:ascii="Times New Roman" w:hAnsi="Times New Roman"/>
+          <w:bCs/>
           <w:sz w:val="28"/>
           <w:szCs w:val="28"/>
         </w:rPr>
@@ -2166,7 +2287,7 @@
       <w:r>
         <w:rPr>
           <w:rFonts w:ascii="Times New Roman" w:hAnsi="Times New Roman"/>
-          <w:b/>
+          <w:bCs/>
           <w:sz w:val="28"/>
           <w:szCs w:val="28"/>
         </w:rPr>
@@ -2175,7 +2296,7 @@
       <w:r>
         <w:rPr>
           <w:rFonts w:ascii="Times New Roman" w:hAnsi="Times New Roman"/>
-          <w:b/>
+          <w:bCs/>
           <w:sz w:val="28"/>
           <w:szCs w:val="28"/>
         </w:rPr>
@@ -2184,7 +2305,25 @@
       <w:r>
         <w:rPr>
           <w:rFonts w:ascii="Times New Roman" w:hAnsi="Times New Roman"/>
-          <w:b/>
+          <w:bCs/>
+          <w:sz w:val="28"/>
+          <w:szCs w:val="28"/>
+        </w:rPr>
+        <w:tab/>
+      </w:r>
+      <w:r>
+        <w:rPr>
+          <w:rFonts w:ascii="Times New Roman" w:hAnsi="Times New Roman"/>
+          <w:bCs/>
+          <w:sz w:val="28"/>
+          <w:szCs w:val="28"/>
+        </w:rPr>
+        <w:tab/>
+      </w:r>
+      <w:r>
+        <w:rPr>
+          <w:rFonts w:ascii="Times New Roman" w:hAnsi="Times New Roman"/>
+          <w:bCs/>
           <w:sz w:val="28"/>
           <w:szCs w:val="28"/>
         </w:rPr>
@@ -2194,15 +2333,12 @@
       <w:r>
         <w:rPr>
           <w:rFonts w:ascii="Times New Roman" w:hAnsi="Times New Roman"/>
-          <w:b/>
-          <w:sz w:val="28"/>
-          <w:szCs w:val="28"/>
-          <w:highlight w:val="yellow"/>
-        </w:rPr>
-        <w:t>...</w:t>
-      </w:r>
-      <w:bookmarkStart w:id="0" w:name="_GoBack"/>
-      <w:bookmarkEnd w:id="0"/>
+          <w:bCs/>
+          <w:sz w:val="28"/>
+          <w:szCs w:val="28"/>
+        </w:rPr>
+        <w:t xml:space="preserve">   8</w:t>
+      </w:r>
     </w:p>
     <w:p>
       <w:pPr>
@@ -2211,24 +2347,24 @@
         <w:jc w:val="left"/>
         <w:rPr>
           <w:rFonts w:ascii="Times New Roman" w:hAnsi="Times New Roman"/>
-          <w:bCs/>
-          <w:sz w:val="28"/>
-          <w:szCs w:val="28"/>
-        </w:rPr>
-      </w:pPr>
-      <w:r>
-        <w:rPr>
-          <w:rFonts w:ascii="Times New Roman" w:hAnsi="Times New Roman"/>
-          <w:bCs/>
-          <w:sz w:val="28"/>
-          <w:szCs w:val="28"/>
-        </w:rPr>
-        <w:t>3.1 Выбор технологии реализации, формы итогового решения и инструментария его получения</w:t>
-      </w:r>
-      <w:r>
-        <w:rPr>
-          <w:rFonts w:ascii="Times New Roman" w:hAnsi="Times New Roman"/>
-          <w:bCs/>
+          <w:b/>
+          <w:sz w:val="28"/>
+          <w:szCs w:val="28"/>
+        </w:rPr>
+      </w:pPr>
+      <w:r>
+        <w:rPr>
+          <w:rFonts w:ascii="Times New Roman" w:hAnsi="Times New Roman"/>
+          <w:b/>
+          <w:sz w:val="28"/>
+          <w:szCs w:val="28"/>
+        </w:rPr>
+        <w:t>Глава 3 Разработка технологического процесса</w:t>
+      </w:r>
+      <w:r>
+        <w:rPr>
+          <w:rFonts w:ascii="Times New Roman" w:hAnsi="Times New Roman"/>
+          <w:b/>
           <w:sz w:val="28"/>
           <w:szCs w:val="28"/>
         </w:rPr>
@@ -2237,7 +2373,7 @@
       <w:r>
         <w:rPr>
           <w:rFonts w:ascii="Times New Roman" w:hAnsi="Times New Roman"/>
-          <w:bCs/>
+          <w:b/>
           <w:sz w:val="28"/>
           <w:szCs w:val="28"/>
         </w:rPr>
@@ -2246,7 +2382,7 @@
       <w:r>
         <w:rPr>
           <w:rFonts w:ascii="Times New Roman" w:hAnsi="Times New Roman"/>
-          <w:bCs/>
+          <w:b/>
           <w:sz w:val="28"/>
           <w:szCs w:val="28"/>
         </w:rPr>
@@ -2255,34 +2391,7 @@
       <w:r>
         <w:rPr>
           <w:rFonts w:ascii="Times New Roman" w:hAnsi="Times New Roman"/>
-          <w:bCs/>
-          <w:sz w:val="28"/>
-          <w:szCs w:val="28"/>
-        </w:rPr>
-        <w:tab/>
-      </w:r>
-      <w:r>
-        <w:rPr>
-          <w:rFonts w:ascii="Times New Roman" w:hAnsi="Times New Roman"/>
-          <w:bCs/>
-          <w:sz w:val="28"/>
-          <w:szCs w:val="28"/>
-        </w:rPr>
-        <w:tab/>
-      </w:r>
-      <w:r>
-        <w:rPr>
-          <w:rFonts w:ascii="Times New Roman" w:hAnsi="Times New Roman"/>
-          <w:bCs/>
-          <w:sz w:val="28"/>
-          <w:szCs w:val="28"/>
-        </w:rPr>
-        <w:tab/>
-      </w:r>
-      <w:r>
-        <w:rPr>
-          <w:rFonts w:ascii="Times New Roman" w:hAnsi="Times New Roman"/>
-          <w:bCs/>
+          <w:b/>
           <w:sz w:val="28"/>
           <w:szCs w:val="28"/>
         </w:rPr>
@@ -2292,12 +2401,155 @@
       <w:r>
         <w:rPr>
           <w:rFonts w:ascii="Times New Roman" w:hAnsi="Times New Roman"/>
-          <w:bCs/>
-          <w:sz w:val="28"/>
-          <w:szCs w:val="28"/>
-          <w:highlight w:val="yellow"/>
-        </w:rPr>
-        <w:t>...</w:t>
+          <w:b/>
+          <w:sz w:val="28"/>
+          <w:szCs w:val="28"/>
+        </w:rPr>
+        <w:t xml:space="preserve">   </w:t>
+      </w:r>
+      <w:r>
+        <w:rPr>
+          <w:rFonts w:ascii="Times New Roman" w:hAnsi="Times New Roman"/>
+          <w:sz w:val="28"/>
+          <w:szCs w:val="28"/>
+        </w:rPr>
+        <w:t>9</w:t>
+      </w:r>
+    </w:p>
+    <w:p>
+      <w:pPr>
+        <w:spacing w:after="0" w:line="360" w:lineRule="auto"/>
+        <w:ind w:right="0"/>
+        <w:jc w:val="left"/>
+        <w:rPr>
+          <w:rFonts w:ascii="Times New Roman" w:hAnsi="Times New Roman"/>
+          <w:bCs/>
+          <w:sz w:val="28"/>
+          <w:szCs w:val="28"/>
+          <w:lang w:val="en-US"/>
+        </w:rPr>
+      </w:pPr>
+      <w:r>
+        <w:rPr>
+          <w:rFonts w:ascii="Times New Roman" w:hAnsi="Times New Roman"/>
+          <w:bCs/>
+          <w:sz w:val="28"/>
+          <w:szCs w:val="28"/>
+        </w:rPr>
+        <w:t xml:space="preserve">3.1 Выбор технологии реализации, формы итогового решения и </w:t>
+      </w:r>
+    </w:p>
+    <w:p>
+      <w:pPr>
+        <w:spacing w:after="0" w:line="360" w:lineRule="auto"/>
+        <w:ind w:right="0"/>
+        <w:jc w:val="left"/>
+        <w:rPr>
+          <w:rFonts w:ascii="Times New Roman" w:hAnsi="Times New Roman"/>
+          <w:bCs/>
+          <w:sz w:val="28"/>
+          <w:szCs w:val="28"/>
+        </w:rPr>
+      </w:pPr>
+      <w:r>
+        <w:rPr>
+          <w:rFonts w:ascii="Times New Roman" w:hAnsi="Times New Roman"/>
+          <w:bCs/>
+          <w:sz w:val="28"/>
+          <w:szCs w:val="28"/>
+        </w:rPr>
+        <w:t>инструме</w:t>
+      </w:r>
+      <w:r>
+        <w:rPr>
+          <w:rFonts w:ascii="Times New Roman" w:hAnsi="Times New Roman"/>
+          <w:bCs/>
+          <w:sz w:val="28"/>
+          <w:szCs w:val="28"/>
+        </w:rPr>
+        <w:t>н</w:t>
+      </w:r>
+      <w:r>
+        <w:rPr>
+          <w:rFonts w:ascii="Times New Roman" w:hAnsi="Times New Roman"/>
+          <w:bCs/>
+          <w:sz w:val="28"/>
+          <w:szCs w:val="28"/>
+        </w:rPr>
+        <w:t>тария его получения</w:t>
+      </w:r>
+      <w:r>
+        <w:rPr>
+          <w:rFonts w:ascii="Times New Roman" w:hAnsi="Times New Roman"/>
+          <w:bCs/>
+          <w:sz w:val="28"/>
+          <w:szCs w:val="28"/>
+        </w:rPr>
+        <w:tab/>
+      </w:r>
+      <w:r>
+        <w:rPr>
+          <w:rFonts w:ascii="Times New Roman" w:hAnsi="Times New Roman"/>
+          <w:bCs/>
+          <w:sz w:val="28"/>
+          <w:szCs w:val="28"/>
+        </w:rPr>
+        <w:tab/>
+      </w:r>
+      <w:r>
+        <w:rPr>
+          <w:rFonts w:ascii="Times New Roman" w:hAnsi="Times New Roman"/>
+          <w:bCs/>
+          <w:sz w:val="28"/>
+          <w:szCs w:val="28"/>
+        </w:rPr>
+        <w:tab/>
+      </w:r>
+      <w:r>
+        <w:rPr>
+          <w:rFonts w:ascii="Times New Roman" w:hAnsi="Times New Roman"/>
+          <w:bCs/>
+          <w:sz w:val="28"/>
+          <w:szCs w:val="28"/>
+        </w:rPr>
+        <w:tab/>
+      </w:r>
+      <w:r>
+        <w:rPr>
+          <w:rFonts w:ascii="Times New Roman" w:hAnsi="Times New Roman"/>
+          <w:bCs/>
+          <w:sz w:val="28"/>
+          <w:szCs w:val="28"/>
+        </w:rPr>
+        <w:tab/>
+      </w:r>
+      <w:r>
+        <w:rPr>
+          <w:rFonts w:ascii="Times New Roman" w:hAnsi="Times New Roman"/>
+          <w:bCs/>
+          <w:sz w:val="28"/>
+          <w:szCs w:val="28"/>
+        </w:rPr>
+        <w:tab/>
+      </w:r>
+      <w:r>
+        <w:rPr>
+          <w:rFonts w:ascii="Times New Roman" w:hAnsi="Times New Roman"/>
+          <w:bCs/>
+          <w:sz w:val="28"/>
+          <w:szCs w:val="28"/>
+        </w:rPr>
+        <w:tab/>
+        <w:t xml:space="preserve">     </w:t>
+      </w:r>
+      <w:r>
+        <w:rPr>
+          <w:rFonts w:ascii="Times New Roman" w:hAnsi="Times New Roman"/>
+          <w:bCs/>
+          <w:sz w:val="28"/>
+          <w:szCs w:val="28"/>
+        </w:rPr>
+        <w:t xml:space="preserve">   9</w:t>
       </w:r>
     </w:p>
     <w:p>
@@ -2310,16 +2562,77 @@
           <w:bCs/>
           <w:sz w:val="28"/>
           <w:szCs w:val="28"/>
-        </w:rPr>
-      </w:pPr>
-      <w:r>
-        <w:rPr>
-          <w:rFonts w:ascii="Times New Roman" w:hAnsi="Times New Roman"/>
-          <w:bCs/>
-          <w:sz w:val="28"/>
-          <w:szCs w:val="28"/>
-        </w:rPr>
-        <w:t>3.2 Представление ожидаемого результата, его специализированных и пользовательских свойств</w:t>
+          <w:lang w:val="en-US"/>
+        </w:rPr>
+      </w:pPr>
+      <w:r>
+        <w:rPr>
+          <w:rFonts w:ascii="Times New Roman" w:hAnsi="Times New Roman"/>
+          <w:bCs/>
+          <w:sz w:val="28"/>
+          <w:szCs w:val="28"/>
+        </w:rPr>
+        <w:t xml:space="preserve">3.2 Представление ожидаемого результата, его </w:t>
+      </w:r>
+      <w:proofErr w:type="gramStart"/>
+      <w:r>
+        <w:rPr>
+          <w:rFonts w:ascii="Times New Roman" w:hAnsi="Times New Roman"/>
+          <w:bCs/>
+          <w:sz w:val="28"/>
+          <w:szCs w:val="28"/>
+        </w:rPr>
+        <w:t>специализированных</w:t>
+      </w:r>
+      <w:proofErr w:type="gramEnd"/>
+      <w:r>
+        <w:rPr>
+          <w:rFonts w:ascii="Times New Roman" w:hAnsi="Times New Roman"/>
+          <w:bCs/>
+          <w:sz w:val="28"/>
+          <w:szCs w:val="28"/>
+        </w:rPr>
+        <w:t xml:space="preserve"> и </w:t>
+      </w:r>
+    </w:p>
+    <w:p>
+      <w:pPr>
+        <w:spacing w:after="0" w:line="360" w:lineRule="auto"/>
+        <w:ind w:left="140" w:right="0" w:hangingChars="50" w:hanging="140"/>
+        <w:jc w:val="left"/>
+        <w:rPr>
+          <w:rFonts w:ascii="Times New Roman" w:hAnsi="Times New Roman"/>
+          <w:bCs/>
+          <w:sz w:val="28"/>
+          <w:szCs w:val="28"/>
+        </w:rPr>
+      </w:pPr>
+      <w:r>
+        <w:rPr>
+          <w:rFonts w:ascii="Times New Roman" w:hAnsi="Times New Roman"/>
+          <w:bCs/>
+          <w:sz w:val="28"/>
+          <w:szCs w:val="28"/>
+        </w:rPr>
+        <w:t>пол</w:t>
+      </w:r>
+      <w:r>
+        <w:rPr>
+          <w:rFonts w:ascii="Times New Roman" w:hAnsi="Times New Roman"/>
+          <w:bCs/>
+          <w:sz w:val="28"/>
+          <w:szCs w:val="28"/>
+        </w:rPr>
+        <w:t>ь</w:t>
+      </w:r>
+      <w:r>
+        <w:rPr>
+          <w:rFonts w:ascii="Times New Roman" w:hAnsi="Times New Roman"/>
+          <w:bCs/>
+          <w:sz w:val="28"/>
+          <w:szCs w:val="28"/>
+        </w:rPr>
+        <w:t>зовательских свойств</w:t>
       </w:r>
       <w:r>
         <w:rPr>
@@ -2400,9 +2713,8 @@
           <w:bCs/>
           <w:sz w:val="28"/>
           <w:szCs w:val="28"/>
-          <w:highlight w:val="yellow"/>
-        </w:rPr>
-        <w:t>...</w:t>
+        </w:rPr>
+        <w:t xml:space="preserve">  10</w:t>
       </w:r>
     </w:p>
     <w:p>
@@ -3522,7 +3834,7 @@
           <w:szCs w:val="28"/>
         </w:rPr>
       </w:pPr>
-      <w:bookmarkStart w:id="1" w:name="_Toc61047524"/>
+      <w:bookmarkStart w:id="0" w:name="_Toc61047524"/>
       <w:r>
         <w:rPr>
           <w:rFonts w:ascii="Times New Roman" w:hAnsi="Times New Roman"/>
@@ -3547,7 +3859,7 @@
         </w:rPr>
       </w:pPr>
     </w:p>
-    <w:bookmarkEnd w:id="1"/>
+    <w:bookmarkEnd w:id="0"/>
     <w:p>
       <w:pPr>
         <w:spacing w:after="0" w:line="360" w:lineRule="auto"/>
@@ -3564,7 +3876,23 @@
           <w:sz w:val="28"/>
           <w:szCs w:val="28"/>
         </w:rPr>
-        <w:t xml:space="preserve">Относительно часто я слышу от друзей и знакомых, что их взломали или похитили личную информацию. Если зайдем в интернет, то увидим, что подобные проблемы волнуют не только нас. </w:t>
+        <w:t>Относительно часто я слышу от друзей и знакомых, что их взломали или похитили личную информацию. Если зайдем в интернет, то увидим, что п</w:t>
+      </w:r>
+      <w:r>
+        <w:rPr>
+          <w:rFonts w:ascii="Times New Roman" w:hAnsi="Times New Roman"/>
+          <w:sz w:val="28"/>
+          <w:szCs w:val="28"/>
+        </w:rPr>
+        <w:t>о</w:t>
+      </w:r>
+      <w:r>
+        <w:rPr>
+          <w:rFonts w:ascii="Times New Roman" w:hAnsi="Times New Roman"/>
+          <w:sz w:val="28"/>
+          <w:szCs w:val="28"/>
+        </w:rPr>
+        <w:t xml:space="preserve">добные проблемы волнуют не только нас. </w:t>
       </w:r>
     </w:p>
     <w:p>
@@ -3584,31 +3912,22 @@
           <w:sz w:val="28"/>
           <w:szCs w:val="28"/>
         </w:rPr>
-        <w:t>Такая страница может появиться у тех, кого взломали в «</w:t>
-      </w:r>
-      <w:proofErr w:type="spellStart"/>
+        <w:t xml:space="preserve">Такая страница может появиться у тех, кого взломали в </w:t>
+      </w:r>
       <w:r>
         <w:rPr>
           <w:rFonts w:cs="Times New Roman"/>
           <w:sz w:val="28"/>
           <w:szCs w:val="28"/>
-        </w:rPr>
-        <w:t>Вконтакте</w:t>
-      </w:r>
-      <w:proofErr w:type="spellEnd"/>
+          <w:lang w:val="en-US"/>
+        </w:rPr>
+        <w:t>VK</w:t>
+      </w:r>
       <w:r>
         <w:rPr>
           <w:rFonts w:cs="Times New Roman"/>
           <w:sz w:val="28"/>
           <w:szCs w:val="28"/>
-        </w:rPr>
-        <w:t>»</w:t>
-      </w:r>
-      <w:r>
-        <w:rPr>
-          <w:rFonts w:cs="Times New Roman"/>
-          <w:sz w:val="28"/>
-          <w:szCs w:val="30"/>
         </w:rPr>
         <w:t xml:space="preserve"> </w:t>
       </w:r>
@@ -3709,6 +4028,7 @@
           <w:sz w:val="28"/>
           <w:szCs w:val="28"/>
           <w:highlight w:val="yellow"/>
+          <w:lang w:val="en-US"/>
         </w:rPr>
       </w:pPr>
       <w:r>
@@ -3726,25 +4046,16 @@
           <w:sz w:val="28"/>
           <w:szCs w:val="28"/>
         </w:rPr>
-        <w:t>Замороженный аккаунт «</w:t>
-      </w:r>
-      <w:proofErr w:type="spellStart"/>
+        <w:t xml:space="preserve">Замороженный аккаунт </w:t>
+      </w:r>
       <w:r>
         <w:rPr>
           <w:rFonts w:cs="Times New Roman"/>
           <w:sz w:val="28"/>
           <w:szCs w:val="28"/>
-        </w:rPr>
-        <w:t>Вконтакте</w:t>
-      </w:r>
-      <w:proofErr w:type="spellEnd"/>
-      <w:r>
-        <w:rPr>
-          <w:rFonts w:cs="Times New Roman"/>
-          <w:sz w:val="28"/>
-          <w:szCs w:val="28"/>
-        </w:rPr>
-        <w:t>»</w:t>
+          <w:lang w:val="en-US"/>
+        </w:rPr>
+        <w:t>VK</w:t>
       </w:r>
     </w:p>
     <w:p>
@@ -3840,20 +4151,60 @@
         <w:rPr>
           <w:rFonts w:ascii="Times New Roman" w:hAnsi="Times New Roman"/>
           <w:b/>
-          <w:bCs/>
-          <w:sz w:val="28"/>
-          <w:szCs w:val="28"/>
-        </w:rPr>
-      </w:pPr>
-      <w:r>
-        <w:rPr>
-          <w:rFonts w:ascii="Times New Roman" w:hAnsi="Times New Roman"/>
-          <w:b/>
-          <w:sz w:val="28"/>
-          <w:szCs w:val="28"/>
-        </w:rPr>
-        <w:lastRenderedPageBreak/>
-        <w:t>1.2 Предпроектное исследование: анализ наличия прототипов и аналогов</w:t>
+          <w:sz w:val="28"/>
+          <w:szCs w:val="28"/>
+          <w:lang w:val="en-US"/>
+        </w:rPr>
+      </w:pPr>
+      <w:r>
+        <w:rPr>
+          <w:rFonts w:ascii="Times New Roman" w:hAnsi="Times New Roman"/>
+          <w:b/>
+          <w:sz w:val="28"/>
+          <w:szCs w:val="28"/>
+        </w:rPr>
+        <w:t xml:space="preserve">1.2 Предпроектное исследование: анализ наличия прототипов и </w:t>
+      </w:r>
+    </w:p>
+    <w:p>
+      <w:pPr>
+        <w:spacing w:after="0" w:line="360" w:lineRule="auto"/>
+        <w:ind w:right="0"/>
+        <w:jc w:val="center"/>
+        <w:rPr>
+          <w:rFonts w:ascii="Times New Roman" w:hAnsi="Times New Roman"/>
+          <w:b/>
+          <w:bCs/>
+          <w:sz w:val="28"/>
+          <w:szCs w:val="28"/>
+        </w:rPr>
+      </w:pPr>
+      <w:r>
+        <w:rPr>
+          <w:rFonts w:ascii="Times New Roman" w:hAnsi="Times New Roman"/>
+          <w:b/>
+          <w:sz w:val="28"/>
+          <w:szCs w:val="28"/>
+        </w:rPr>
+        <w:t>анал</w:t>
+      </w:r>
+      <w:r>
+        <w:rPr>
+          <w:rFonts w:ascii="Times New Roman" w:hAnsi="Times New Roman"/>
+          <w:b/>
+          <w:sz w:val="28"/>
+          <w:szCs w:val="28"/>
+        </w:rPr>
+        <w:t>о</w:t>
+      </w:r>
+      <w:r>
+        <w:rPr>
+          <w:rFonts w:ascii="Times New Roman" w:hAnsi="Times New Roman"/>
+          <w:b/>
+          <w:sz w:val="28"/>
+          <w:szCs w:val="28"/>
+        </w:rPr>
+        <w:t>гов</w:t>
       </w:r>
     </w:p>
     <w:p>
@@ -3909,14 +4260,32 @@
           <w:sz w:val="28"/>
         </w:rPr>
       </w:pPr>
-      <w:bookmarkStart w:id="2" w:name="OLE_LINK15"/>
+      <w:bookmarkStart w:id="1" w:name="OLE_LINK15"/>
+      <w:bookmarkStart w:id="2" w:name="_GoBack"/>
+      <w:bookmarkEnd w:id="2"/>
       <w:r>
         <w:rPr>
           <w:rFonts w:ascii="Times New Roman" w:hAnsi="Times New Roman"/>
           <w:sz w:val="28"/>
           <w:szCs w:val="30"/>
         </w:rPr>
-        <w:t>Мною были рассмотрены работы людей, которые до меня решали подобную проблему. Результаты приведены в таблице</w:t>
+        <w:t>Мною были рассмотрены работы людей, которые до меня решали п</w:t>
+      </w:r>
+      <w:r>
+        <w:rPr>
+          <w:rFonts w:ascii="Times New Roman" w:hAnsi="Times New Roman"/>
+          <w:sz w:val="28"/>
+          <w:szCs w:val="30"/>
+        </w:rPr>
+        <w:t>о</w:t>
+      </w:r>
+      <w:r>
+        <w:rPr>
+          <w:rFonts w:ascii="Times New Roman" w:hAnsi="Times New Roman"/>
+          <w:sz w:val="28"/>
+          <w:szCs w:val="30"/>
+        </w:rPr>
+        <w:t>добную проблему. Результаты приведены в таблице</w:t>
       </w:r>
       <w:r>
         <w:rPr>
@@ -4097,7 +4466,55 @@
                 <w:sz w:val="24"/>
                 <w:shd w:val="clear" w:color="auto" w:fill="FFFFFF"/>
               </w:rPr>
-              <w:t>Автор проводит анализ поведения людей в социальных сетях, дает советы по обеспечению безопасности личных данных.</w:t>
+              <w:t>Автор проводит анализ пов</w:t>
+            </w:r>
+            <w:r>
+              <w:rPr>
+                <w:rFonts w:ascii="Times New Roman" w:hAnsi="Times New Roman"/>
+                <w:sz w:val="24"/>
+                <w:shd w:val="clear" w:color="auto" w:fill="FFFFFF"/>
+              </w:rPr>
+              <w:t>е</w:t>
+            </w:r>
+            <w:r>
+              <w:rPr>
+                <w:rFonts w:ascii="Times New Roman" w:hAnsi="Times New Roman"/>
+                <w:sz w:val="24"/>
+                <w:shd w:val="clear" w:color="auto" w:fill="FFFFFF"/>
+              </w:rPr>
+              <w:t>дения людей в социальных с</w:t>
+            </w:r>
+            <w:r>
+              <w:rPr>
+                <w:rFonts w:ascii="Times New Roman" w:hAnsi="Times New Roman"/>
+                <w:sz w:val="24"/>
+                <w:shd w:val="clear" w:color="auto" w:fill="FFFFFF"/>
+              </w:rPr>
+              <w:t>е</w:t>
+            </w:r>
+            <w:r>
+              <w:rPr>
+                <w:rFonts w:ascii="Times New Roman" w:hAnsi="Times New Roman"/>
+                <w:sz w:val="24"/>
+                <w:shd w:val="clear" w:color="auto" w:fill="FFFFFF"/>
+              </w:rPr>
+              <w:t>тях, дает советы по обеспеч</w:t>
+            </w:r>
+            <w:r>
+              <w:rPr>
+                <w:rFonts w:ascii="Times New Roman" w:hAnsi="Times New Roman"/>
+                <w:sz w:val="24"/>
+                <w:shd w:val="clear" w:color="auto" w:fill="FFFFFF"/>
+              </w:rPr>
+              <w:t>е</w:t>
+            </w:r>
+            <w:r>
+              <w:rPr>
+                <w:rFonts w:ascii="Times New Roman" w:hAnsi="Times New Roman"/>
+                <w:sz w:val="24"/>
+                <w:shd w:val="clear" w:color="auto" w:fill="FFFFFF"/>
+              </w:rPr>
+              <w:t>нию безопасности личных данных.</w:t>
             </w:r>
           </w:p>
         </w:tc>
@@ -4119,7 +4536,35 @@
                 <w:rFonts w:ascii="Times New Roman" w:hAnsi="Times New Roman"/>
                 <w:sz w:val="24"/>
               </w:rPr>
-              <w:t>Автор рассматривает только те факторы обеспечения безопасности, которые зависят от пользователя, но никак не от самой социальной сети</w:t>
+              <w:t>Автор рассматривает только те факторы обеспечения безопасности, которые зав</w:t>
+            </w:r>
+            <w:r>
+              <w:rPr>
+                <w:rFonts w:ascii="Times New Roman" w:hAnsi="Times New Roman"/>
+                <w:sz w:val="24"/>
+              </w:rPr>
+              <w:t>и</w:t>
+            </w:r>
+            <w:r>
+              <w:rPr>
+                <w:rFonts w:ascii="Times New Roman" w:hAnsi="Times New Roman"/>
+                <w:sz w:val="24"/>
+              </w:rPr>
+              <w:t>сят от пользователя, но н</w:t>
+            </w:r>
+            <w:r>
+              <w:rPr>
+                <w:rFonts w:ascii="Times New Roman" w:hAnsi="Times New Roman"/>
+                <w:sz w:val="24"/>
+              </w:rPr>
+              <w:t>и</w:t>
+            </w:r>
+            <w:r>
+              <w:rPr>
+                <w:rFonts w:ascii="Times New Roman" w:hAnsi="Times New Roman"/>
+                <w:sz w:val="24"/>
+              </w:rPr>
+              <w:t>как не от самой социальной сети</w:t>
             </w:r>
             <w:r>
               <w:rPr>
@@ -4184,7 +4629,23 @@
                 <w:sz w:val="24"/>
                 <w:shd w:val="clear" w:color="auto" w:fill="FFFFFF"/>
               </w:rPr>
-              <w:t xml:space="preserve">Автор рассматривает проблему надёжности социальных сетей, группы </w:t>
+              <w:t>Автор рассматривает пробл</w:t>
+            </w:r>
+            <w:r>
+              <w:rPr>
+                <w:rFonts w:ascii="Times New Roman" w:hAnsi="Times New Roman"/>
+                <w:sz w:val="24"/>
+                <w:shd w:val="clear" w:color="auto" w:fill="FFFFFF"/>
+              </w:rPr>
+              <w:t>е</w:t>
+            </w:r>
+            <w:r>
+              <w:rPr>
+                <w:rFonts w:ascii="Times New Roman" w:hAnsi="Times New Roman"/>
+                <w:sz w:val="24"/>
+                <w:shd w:val="clear" w:color="auto" w:fill="FFFFFF"/>
+              </w:rPr>
+              <w:t xml:space="preserve">му надёжности социальных сетей, группы </w:t>
             </w:r>
             <w:proofErr w:type="gramStart"/>
             <w:r>
@@ -4232,7 +4693,21 @@
                 <w:rFonts w:ascii="Times New Roman" w:hAnsi="Times New Roman"/>
                 <w:sz w:val="24"/>
               </w:rPr>
-              <w:t xml:space="preserve">Способы решений проблемы, заданной автором, больше относиться </w:t>
+              <w:t>Способы решений пробл</w:t>
+            </w:r>
+            <w:r>
+              <w:rPr>
+                <w:rFonts w:ascii="Times New Roman" w:hAnsi="Times New Roman"/>
+                <w:sz w:val="24"/>
+              </w:rPr>
+              <w:t>е</w:t>
+            </w:r>
+            <w:r>
+              <w:rPr>
+                <w:rFonts w:ascii="Times New Roman" w:hAnsi="Times New Roman"/>
+                <w:sz w:val="24"/>
+              </w:rPr>
+              <w:t xml:space="preserve">мы, заданной автором, больше относиться </w:t>
             </w:r>
             <w:proofErr w:type="gramStart"/>
             <w:r>
@@ -4256,7 +4731,21 @@
                 <w:rFonts w:ascii="Times New Roman" w:hAnsi="Times New Roman"/>
                 <w:sz w:val="24"/>
               </w:rPr>
-              <w:t>подростком</w:t>
+              <w:t>по</w:t>
+            </w:r>
+            <w:r>
+              <w:rPr>
+                <w:rFonts w:ascii="Times New Roman" w:hAnsi="Times New Roman"/>
+                <w:sz w:val="24"/>
+              </w:rPr>
+              <w:t>д</w:t>
+            </w:r>
+            <w:r>
+              <w:rPr>
+                <w:rFonts w:ascii="Times New Roman" w:hAnsi="Times New Roman"/>
+                <w:sz w:val="24"/>
+              </w:rPr>
+              <w:t>ростком</w:t>
             </w:r>
             <w:proofErr w:type="gramEnd"/>
             <w:r>
@@ -4327,15 +4816,7 @@
           <w:sz w:val="28"/>
           <w:szCs w:val="28"/>
         </w:rPr>
-        <w:t>на эту тему</w:t>
-      </w:r>
-      <w:r>
-        <w:rPr>
-          <w:rFonts w:ascii="Times New Roman" w:hAnsi="Times New Roman"/>
-          <w:sz w:val="28"/>
-          <w:szCs w:val="28"/>
-        </w:rPr>
-        <w:t xml:space="preserve"> в интернете приведена в виде статьи, но раздроблена. Также в этих работах не рассматриваются мессенджеры.</w:t>
+        <w:t>на эту тему в интернете приведена в виде статьи, но раздроблена. Также в этих работах не рассматриваются мессенджеры.</w:t>
       </w:r>
     </w:p>
     <w:p>
@@ -4510,7 +4991,6 @@
           <w:sz w:val="28"/>
           <w:szCs w:val="28"/>
         </w:rPr>
-        <w:lastRenderedPageBreak/>
         <w:t>1.3 Предложения решения выявленной проблемы. Авторская концепция проекта. Выбор оптимальной идеи.</w:t>
       </w:r>
     </w:p>
@@ -4575,23 +5055,72 @@
           <w:sz w:val="28"/>
           <w:szCs w:val="28"/>
         </w:rPr>
-        <w:t>Я собираюсь поискать информацию в разных статьях и сайтах  в  интернете</w:t>
-      </w:r>
-      <w:r>
-        <w:rPr>
-          <w:rFonts w:ascii="Times New Roman" w:hAnsi="Times New Roman"/>
-          <w:sz w:val="28"/>
-          <w:szCs w:val="28"/>
-        </w:rPr>
-        <w:t>, а также расспросить об этом друзей и знакомых, пообщаться с экспертами</w:t>
-      </w:r>
-      <w:r>
-        <w:rPr>
-          <w:rFonts w:ascii="Times New Roman" w:hAnsi="Times New Roman"/>
-          <w:sz w:val="28"/>
-          <w:szCs w:val="28"/>
-        </w:rPr>
-        <w:t>. Затем проверить на своём опыте найденные способы обеспечения конфиденциальности. По итогу</w:t>
+        <w:lastRenderedPageBreak/>
+        <w:t>Я собираюсь поискать информацию в разных статьях и сайтах  в  инте</w:t>
+      </w:r>
+      <w:r>
+        <w:rPr>
+          <w:rFonts w:ascii="Times New Roman" w:hAnsi="Times New Roman"/>
+          <w:sz w:val="28"/>
+          <w:szCs w:val="28"/>
+        </w:rPr>
+        <w:t>р</w:t>
+      </w:r>
+      <w:r>
+        <w:rPr>
+          <w:rFonts w:ascii="Times New Roman" w:hAnsi="Times New Roman"/>
+          <w:sz w:val="28"/>
+          <w:szCs w:val="28"/>
+        </w:rPr>
+        <w:t>нете</w:t>
+      </w:r>
+      <w:r>
+        <w:rPr>
+          <w:rFonts w:ascii="Times New Roman" w:hAnsi="Times New Roman"/>
+          <w:sz w:val="28"/>
+          <w:szCs w:val="28"/>
+        </w:rPr>
+        <w:t>, а также расспросить об этом друзей и знакомых, пообщаться с экспе</w:t>
+      </w:r>
+      <w:r>
+        <w:rPr>
+          <w:rFonts w:ascii="Times New Roman" w:hAnsi="Times New Roman"/>
+          <w:sz w:val="28"/>
+          <w:szCs w:val="28"/>
+        </w:rPr>
+        <w:t>р</w:t>
+      </w:r>
+      <w:r>
+        <w:rPr>
+          <w:rFonts w:ascii="Times New Roman" w:hAnsi="Times New Roman"/>
+          <w:sz w:val="28"/>
+          <w:szCs w:val="28"/>
+        </w:rPr>
+        <w:t>тами</w:t>
+      </w:r>
+      <w:r>
+        <w:rPr>
+          <w:rFonts w:ascii="Times New Roman" w:hAnsi="Times New Roman"/>
+          <w:sz w:val="28"/>
+          <w:szCs w:val="28"/>
+        </w:rPr>
+        <w:t>. Затем проверить на своём опыте найденные способы обеспечения ко</w:t>
+      </w:r>
+      <w:r>
+        <w:rPr>
+          <w:rFonts w:ascii="Times New Roman" w:hAnsi="Times New Roman"/>
+          <w:sz w:val="28"/>
+          <w:szCs w:val="28"/>
+        </w:rPr>
+        <w:t>н</w:t>
+      </w:r>
+      <w:r>
+        <w:rPr>
+          <w:rFonts w:ascii="Times New Roman" w:hAnsi="Times New Roman"/>
+          <w:sz w:val="28"/>
+          <w:szCs w:val="28"/>
+        </w:rPr>
+        <w:t>фиденциальности. По итогу</w:t>
       </w:r>
       <w:r>
         <w:rPr>
@@ -4607,9 +5136,25 @@
           <w:sz w:val="28"/>
           <w:szCs w:val="28"/>
         </w:rPr>
-        <w:t xml:space="preserve"> записать в таблице плюсы и минусы популярных социальных сетей и мессенджеров</w:t>
-      </w:r>
-      <w:bookmarkEnd w:id="2"/>
+        <w:t xml:space="preserve"> записать в таблице плюсы и минусы популя</w:t>
+      </w:r>
+      <w:r>
+        <w:rPr>
+          <w:rFonts w:ascii="Times New Roman" w:hAnsi="Times New Roman"/>
+          <w:sz w:val="28"/>
+          <w:szCs w:val="28"/>
+        </w:rPr>
+        <w:t>р</w:t>
+      </w:r>
+      <w:r>
+        <w:rPr>
+          <w:rFonts w:ascii="Times New Roman" w:hAnsi="Times New Roman"/>
+          <w:sz w:val="28"/>
+          <w:szCs w:val="28"/>
+        </w:rPr>
+        <w:t>ных социальных сетей и мессенджеров</w:t>
+      </w:r>
+      <w:bookmarkEnd w:id="1"/>
     </w:p>
     <w:p>
       <w:pPr>
@@ -4819,7 +5364,23 @@
           <w:sz w:val="28"/>
           <w:szCs w:val="28"/>
         </w:rPr>
-        <w:t>В ходе проектирования и исследования нами были использованы следующие методы:</w:t>
+        <w:t>В ходе проектирования и исследования нами были использованы след</w:t>
+      </w:r>
+      <w:r>
+        <w:rPr>
+          <w:rFonts w:ascii="Times New Roman" w:hAnsi="Times New Roman"/>
+          <w:sz w:val="28"/>
+          <w:szCs w:val="28"/>
+        </w:rPr>
+        <w:t>у</w:t>
+      </w:r>
+      <w:r>
+        <w:rPr>
+          <w:rFonts w:ascii="Times New Roman" w:hAnsi="Times New Roman"/>
+          <w:sz w:val="28"/>
+          <w:szCs w:val="28"/>
+        </w:rPr>
+        <w:t>ющие методы:</w:t>
       </w:r>
     </w:p>
     <w:p>
@@ -5173,14 +5734,7 @@
           <w:sz w:val="28"/>
           <w:szCs w:val="28"/>
         </w:rPr>
-        <w:t>социальные сети и мессенджеры</w:t>
-      </w:r>
-      <w:r>
-        <w:rPr>
-          <w:sz w:val="28"/>
-          <w:szCs w:val="28"/>
-        </w:rPr>
-        <w:t xml:space="preserve"> </w:t>
+        <w:t xml:space="preserve">социальные сети и мессенджеры </w:t>
       </w:r>
       <w:r>
         <w:rPr>
@@ -5375,7 +5929,25 @@
           <w:sz w:val="28"/>
           <w:szCs w:val="28"/>
         </w:rPr>
-        <w:t>3.1 Выбор технологии реализации, формы итогового решения и инструментария его получения</w:t>
+        <w:t>3.1 Выбор технологии реализации, формы итогового решения и инстр</w:t>
+      </w:r>
+      <w:r>
+        <w:rPr>
+          <w:rFonts w:ascii="Times New Roman" w:hAnsi="Times New Roman"/>
+          <w:b/>
+          <w:sz w:val="28"/>
+          <w:szCs w:val="28"/>
+        </w:rPr>
+        <w:t>у</w:t>
+      </w:r>
+      <w:r>
+        <w:rPr>
+          <w:rFonts w:ascii="Times New Roman" w:hAnsi="Times New Roman"/>
+          <w:b/>
+          <w:sz w:val="28"/>
+          <w:szCs w:val="28"/>
+        </w:rPr>
+        <w:t>ментария его получения</w:t>
       </w:r>
     </w:p>
     <w:p>
@@ -5397,17 +5969,24 @@
           <w:rFonts w:ascii="Times New Roman" w:hAnsi="Times New Roman"/>
           <w:sz w:val="28"/>
           <w:szCs w:val="28"/>
-          <w:highlight w:val="yellow"/>
-        </w:rPr>
-      </w:pPr>
-      <w:r>
-        <w:rPr>
-          <w:rFonts w:ascii="Times New Roman" w:hAnsi="Times New Roman"/>
-          <w:sz w:val="28"/>
-          <w:szCs w:val="28"/>
-          <w:highlight w:val="yellow"/>
-        </w:rPr>
-        <w:t>Технология реализации соответствует ... (например, АРИЗ-82). Выбор обусловлен ...</w:t>
+          <w:lang w:val="tt-RU"/>
+        </w:rPr>
+      </w:pPr>
+      <w:r>
+        <w:rPr>
+          <w:rFonts w:ascii="Times New Roman" w:hAnsi="Times New Roman"/>
+          <w:sz w:val="28"/>
+          <w:szCs w:val="28"/>
+        </w:rPr>
+        <w:t>Технология реализации соответствует АРИЗ-82</w:t>
+      </w:r>
+      <w:r>
+        <w:rPr>
+          <w:rFonts w:ascii="Times New Roman" w:hAnsi="Times New Roman"/>
+          <w:sz w:val="28"/>
+          <w:szCs w:val="28"/>
+        </w:rPr>
+        <w:t>.</w:t>
       </w:r>
     </w:p>
     <w:p>
@@ -5418,16 +5997,35 @@
         <w:rPr>
           <w:sz w:val="28"/>
           <w:szCs w:val="28"/>
-          <w:highlight w:val="yellow"/>
-        </w:rPr>
-      </w:pPr>
-      <w:r>
-        <w:rPr>
-          <w:sz w:val="28"/>
-          <w:szCs w:val="28"/>
-          <w:highlight w:val="yellow"/>
-        </w:rPr>
-        <w:t>Выбор формы итогового решения</w:t>
+        </w:rPr>
+      </w:pPr>
+      <w:r>
+        <w:rPr>
+          <w:sz w:val="28"/>
+          <w:szCs w:val="28"/>
+        </w:rPr>
+        <w:t>Формой</w:t>
+      </w:r>
+      <w:r>
+        <w:rPr>
+          <w:sz w:val="28"/>
+          <w:szCs w:val="28"/>
+        </w:rPr>
+        <w:t xml:space="preserve"> итогового решения</w:t>
+      </w:r>
+      <w:r>
+        <w:rPr>
+          <w:sz w:val="28"/>
+          <w:szCs w:val="28"/>
+        </w:rPr>
+        <w:t xml:space="preserve"> будет являться таблица</w:t>
+      </w:r>
+      <w:r>
+        <w:rPr>
+          <w:sz w:val="28"/>
+          <w:szCs w:val="28"/>
+        </w:rPr>
+        <w:t>, в которой будут записаны плюсы и минусы каждой социальной сети и каждого мессенджера.</w:t>
       </w:r>
     </w:p>
     <w:p>
@@ -5439,7 +6037,6 @@
           <w:rFonts w:cs="Times New Roman"/>
           <w:sz w:val="28"/>
           <w:szCs w:val="28"/>
-          <w:highlight w:val="yellow"/>
         </w:rPr>
       </w:pPr>
       <w:r>
@@ -5447,51 +6044,40 @@
           <w:rFonts w:cs="Times New Roman"/>
           <w:sz w:val="28"/>
           <w:szCs w:val="28"/>
-          <w:highlight w:val="yellow"/>
-        </w:rPr>
-        <w:t>...</w:t>
-      </w:r>
-    </w:p>
-    <w:p>
-      <w:pPr>
-        <w:pStyle w:val="Standard"/>
-        <w:spacing w:line="360" w:lineRule="auto"/>
-        <w:ind w:right="0" w:firstLine="567"/>
-        <w:rPr>
-          <w:sz w:val="28"/>
-          <w:szCs w:val="28"/>
-          <w:highlight w:val="yellow"/>
-        </w:rPr>
-      </w:pPr>
-      <w:r>
-        <w:rPr>
-          <w:sz w:val="28"/>
-          <w:szCs w:val="28"/>
-          <w:highlight w:val="yellow"/>
-        </w:rPr>
-        <w:t>Выбор инструментария получения итогового решения</w:t>
-      </w:r>
-    </w:p>
-    <w:p>
-      <w:pPr>
-        <w:pStyle w:val="Standard"/>
-        <w:spacing w:line="360" w:lineRule="auto"/>
-        <w:ind w:right="0" w:firstLine="567"/>
+        </w:rPr>
+        <w:t>Для</w:t>
+      </w:r>
+      <w:r>
         <w:rPr>
           <w:rFonts w:cs="Times New Roman"/>
           <w:sz w:val="28"/>
           <w:szCs w:val="28"/>
-          <w:highlight w:val="yellow"/>
-        </w:rPr>
-      </w:pPr>
+        </w:rPr>
+        <w:t xml:space="preserve"> получения итогового решения бу</w:t>
+      </w:r>
       <w:r>
         <w:rPr>
           <w:rFonts w:cs="Times New Roman"/>
           <w:sz w:val="28"/>
           <w:szCs w:val="28"/>
-          <w:highlight w:val="yellow"/>
-        </w:rPr>
-        <w:t>...</w:t>
+        </w:rPr>
+        <w:t>дут использованы следующие оборудования</w:t>
+      </w:r>
+      <w:r>
+        <w:rPr>
+          <w:rFonts w:cs="Times New Roman"/>
+          <w:sz w:val="28"/>
+          <w:szCs w:val="28"/>
+        </w:rPr>
+        <w:t>: компьютер или ноутбук с доступом в интернет</w:t>
+      </w:r>
+      <w:r>
+        <w:rPr>
+          <w:rFonts w:cs="Times New Roman"/>
+          <w:sz w:val="28"/>
+          <w:szCs w:val="28"/>
+        </w:rPr>
+        <w:t>, сенсорный телефон, поддерживающий доступ к нужным социальным сетям и мессенджерам</w:t>
       </w:r>
     </w:p>
     <w:p>
@@ -5502,7 +6088,6 @@
           <w:rFonts w:ascii="Times New Roman" w:hAnsi="Times New Roman"/>
           <w:sz w:val="28"/>
           <w:szCs w:val="28"/>
-          <w:highlight w:val="yellow"/>
         </w:rPr>
       </w:pPr>
       <w:bookmarkStart w:id="3" w:name="_Toc19882"/>
@@ -5511,9 +6096,32 @@
           <w:rFonts w:ascii="Times New Roman" w:hAnsi="Times New Roman"/>
           <w:sz w:val="28"/>
           <w:szCs w:val="28"/>
-          <w:highlight w:val="yellow"/>
-        </w:rPr>
-        <w:t>... (таблица ...).</w:t>
+        </w:rPr>
+        <w:t>Технологическая карта реализации</w:t>
+      </w:r>
+      <w:r>
+        <w:rPr>
+          <w:rFonts w:ascii="Times New Roman" w:hAnsi="Times New Roman"/>
+          <w:sz w:val="28"/>
+          <w:szCs w:val="28"/>
+        </w:rPr>
+        <w:t xml:space="preserve"> решения поставленной проблемы</w:t>
+      </w:r>
+      <w:r>
+        <w:rPr>
+          <w:rFonts w:ascii="Times New Roman" w:hAnsi="Times New Roman"/>
+          <w:sz w:val="28"/>
+          <w:szCs w:val="28"/>
+        </w:rPr>
+        <w:t xml:space="preserve"> приведена в таблице (таблица 2</w:t>
+      </w:r>
+      <w:r>
+        <w:rPr>
+          <w:rFonts w:ascii="Times New Roman" w:hAnsi="Times New Roman"/>
+          <w:sz w:val="28"/>
+          <w:szCs w:val="28"/>
+        </w:rPr>
+        <w:t>).</w:t>
       </w:r>
     </w:p>
     <w:p>
@@ -5525,7 +6133,6 @@
           <w:rFonts w:ascii="Times New Roman" w:hAnsi="Times New Roman"/>
           <w:sz w:val="24"/>
           <w:szCs w:val="24"/>
-          <w:highlight w:val="yellow"/>
           <w:lang w:eastAsia="ru-RU"/>
         </w:rPr>
       </w:pPr>
@@ -5535,9 +6142,44 @@
           <w:i/>
           <w:sz w:val="28"/>
           <w:szCs w:val="28"/>
-          <w:highlight w:val="yellow"/>
-        </w:rPr>
-        <w:t>Таблица ... – Технологическая карта реализации ... (прим.: если уместна)</w:t>
+        </w:rPr>
+        <w:t xml:space="preserve">Таблица 2 </w:t>
+      </w:r>
+      <w:r>
+        <w:rPr>
+          <w:rFonts w:ascii="Times New Roman" w:hAnsi="Times New Roman"/>
+          <w:i/>
+          <w:sz w:val="28"/>
+          <w:szCs w:val="28"/>
+        </w:rPr>
+        <w:t xml:space="preserve"> – Техно</w:t>
+      </w:r>
+      <w:r>
+        <w:rPr>
+          <w:rFonts w:ascii="Times New Roman" w:hAnsi="Times New Roman"/>
+          <w:i/>
+          <w:sz w:val="28"/>
+          <w:szCs w:val="28"/>
+        </w:rPr>
+        <w:t>логическая карта реализации решения поставленной пр</w:t>
+      </w:r>
+      <w:r>
+        <w:rPr>
+          <w:rFonts w:ascii="Times New Roman" w:hAnsi="Times New Roman"/>
+          <w:i/>
+          <w:sz w:val="28"/>
+          <w:szCs w:val="28"/>
+        </w:rPr>
+        <w:t>о</w:t>
+      </w:r>
+      <w:r>
+        <w:rPr>
+          <w:rFonts w:ascii="Times New Roman" w:hAnsi="Times New Roman"/>
+          <w:i/>
+          <w:sz w:val="28"/>
+          <w:szCs w:val="28"/>
+        </w:rPr>
+        <w:t>блемы</w:t>
       </w:r>
     </w:p>
     <w:tbl>
@@ -5691,7 +6333,7 @@
                 <w:sz w:val="24"/>
                 <w:szCs w:val="24"/>
               </w:rPr>
-              <w:t>Эскиз</w:t>
+              <w:t>Объяснение операции</w:t>
             </w:r>
           </w:p>
         </w:tc>
@@ -5726,14 +6368,54 @@
                 <w:sz w:val="24"/>
                 <w:szCs w:val="24"/>
               </w:rPr>
-              <w:t>Оборудование, инструменты, приспособления</w:t>
+              <w:t>Оборудование, и</w:t>
+            </w:r>
+            <w:r>
+              <w:rPr>
+                <w:rFonts w:ascii="Times New Roman" w:hAnsi="Times New Roman"/>
+                <w:b/>
+                <w:i/>
+                <w:sz w:val="24"/>
+                <w:szCs w:val="24"/>
+              </w:rPr>
+              <w:t>н</w:t>
+            </w:r>
+            <w:r>
+              <w:rPr>
+                <w:rFonts w:ascii="Times New Roman" w:hAnsi="Times New Roman"/>
+                <w:b/>
+                <w:i/>
+                <w:sz w:val="24"/>
+                <w:szCs w:val="24"/>
+              </w:rPr>
+              <w:t>струменты, пр</w:t>
+            </w:r>
+            <w:r>
+              <w:rPr>
+                <w:rFonts w:ascii="Times New Roman" w:hAnsi="Times New Roman"/>
+                <w:b/>
+                <w:i/>
+                <w:sz w:val="24"/>
+                <w:szCs w:val="24"/>
+              </w:rPr>
+              <w:t>и</w:t>
+            </w:r>
+            <w:r>
+              <w:rPr>
+                <w:rFonts w:ascii="Times New Roman" w:hAnsi="Times New Roman"/>
+                <w:b/>
+                <w:i/>
+                <w:sz w:val="24"/>
+                <w:szCs w:val="24"/>
+              </w:rPr>
+              <w:t>способления</w:t>
             </w:r>
           </w:p>
         </w:tc>
       </w:tr>
       <w:tr>
         <w:trPr>
-          <w:trHeight w:val="2006"/>
+          <w:trHeight w:val="1023"/>
         </w:trPr>
         <w:tc>
           <w:tcPr>
@@ -5784,6 +6466,38 @@
                 <w:szCs w:val="24"/>
               </w:rPr>
             </w:pPr>
+            <w:r>
+              <w:rPr>
+                <w:rFonts w:ascii="Times New Roman" w:hAnsi="Times New Roman"/>
+                <w:sz w:val="24"/>
+                <w:szCs w:val="24"/>
+              </w:rPr>
+              <w:t>Поиск информации в и</w:t>
+            </w:r>
+            <w:r>
+              <w:rPr>
+                <w:rFonts w:ascii="Times New Roman" w:hAnsi="Times New Roman"/>
+                <w:sz w:val="24"/>
+                <w:szCs w:val="24"/>
+              </w:rPr>
+              <w:t>н</w:t>
+            </w:r>
+            <w:r>
+              <w:rPr>
+                <w:rFonts w:ascii="Times New Roman" w:hAnsi="Times New Roman"/>
+                <w:sz w:val="24"/>
+                <w:szCs w:val="24"/>
+              </w:rPr>
+              <w:t>тернете</w:t>
+            </w:r>
+            <w:r>
+              <w:rPr>
+                <w:rFonts w:ascii="Times New Roman" w:hAnsi="Times New Roman"/>
+                <w:sz w:val="24"/>
+                <w:szCs w:val="24"/>
+              </w:rPr>
+              <w:t>.</w:t>
+            </w:r>
           </w:p>
         </w:tc>
         <w:tc>
@@ -5805,6 +6519,106 @@
                 <w:szCs w:val="24"/>
               </w:rPr>
             </w:pPr>
+            <w:r>
+              <w:rPr>
+                <w:rFonts w:ascii="Times New Roman" w:hAnsi="Times New Roman"/>
+                <w:sz w:val="24"/>
+                <w:szCs w:val="24"/>
+              </w:rPr>
+              <w:t xml:space="preserve">Я вводил </w:t>
+            </w:r>
+            <w:proofErr w:type="gramStart"/>
+            <w:r>
+              <w:rPr>
+                <w:rFonts w:ascii="Times New Roman" w:hAnsi="Times New Roman"/>
+                <w:sz w:val="24"/>
+                <w:szCs w:val="24"/>
+              </w:rPr>
+              <w:t>в</w:t>
+            </w:r>
+            <w:proofErr w:type="gramEnd"/>
+            <w:r>
+              <w:rPr>
+                <w:rFonts w:ascii="Times New Roman" w:hAnsi="Times New Roman"/>
+                <w:sz w:val="24"/>
+                <w:szCs w:val="24"/>
+              </w:rPr>
+              <w:t xml:space="preserve"> </w:t>
+            </w:r>
+            <w:proofErr w:type="gramStart"/>
+            <w:r>
+              <w:rPr>
+                <w:rFonts w:ascii="Times New Roman" w:hAnsi="Times New Roman"/>
+                <w:sz w:val="24"/>
+                <w:szCs w:val="24"/>
+              </w:rPr>
+              <w:t>поисковик</w:t>
+            </w:r>
+            <w:proofErr w:type="gramEnd"/>
+            <w:r>
+              <w:rPr>
+                <w:rFonts w:ascii="Times New Roman" w:hAnsi="Times New Roman"/>
+                <w:sz w:val="24"/>
+                <w:szCs w:val="24"/>
+              </w:rPr>
+              <w:t xml:space="preserve"> разные з</w:t>
+            </w:r>
+            <w:r>
+              <w:rPr>
+                <w:rFonts w:ascii="Times New Roman" w:hAnsi="Times New Roman"/>
+                <w:sz w:val="24"/>
+                <w:szCs w:val="24"/>
+              </w:rPr>
+              <w:t>а</w:t>
+            </w:r>
+            <w:r>
+              <w:rPr>
+                <w:rFonts w:ascii="Times New Roman" w:hAnsi="Times New Roman"/>
+                <w:sz w:val="24"/>
+                <w:szCs w:val="24"/>
+              </w:rPr>
+              <w:t>просы похожие на «Как мессе</w:t>
+            </w:r>
+            <w:r>
+              <w:rPr>
+                <w:rFonts w:ascii="Times New Roman" w:hAnsi="Times New Roman"/>
+                <w:sz w:val="24"/>
+                <w:szCs w:val="24"/>
+              </w:rPr>
+              <w:t>н</w:t>
+            </w:r>
+            <w:r>
+              <w:rPr>
+                <w:rFonts w:ascii="Times New Roman" w:hAnsi="Times New Roman"/>
+                <w:sz w:val="24"/>
+                <w:szCs w:val="24"/>
+              </w:rPr>
+              <w:t>джер Х защищает данные своих пользователей». Затем заходил на первые 10 сайтов и брал оттуда информацию.</w:t>
+            </w:r>
+            <w:r>
+              <w:rPr>
+                <w:rFonts w:ascii="Times New Roman" w:hAnsi="Times New Roman"/>
+                <w:sz w:val="24"/>
+                <w:szCs w:val="24"/>
+              </w:rPr>
+              <w:t xml:space="preserve"> Также я расспросил друзей и знакомых, которые ра</w:t>
+            </w:r>
+            <w:r>
+              <w:rPr>
+                <w:rFonts w:ascii="Times New Roman" w:hAnsi="Times New Roman"/>
+                <w:sz w:val="24"/>
+                <w:szCs w:val="24"/>
+              </w:rPr>
+              <w:t>з</w:t>
+            </w:r>
+            <w:r>
+              <w:rPr>
+                <w:rFonts w:ascii="Times New Roman" w:hAnsi="Times New Roman"/>
+                <w:sz w:val="24"/>
+                <w:szCs w:val="24"/>
+              </w:rPr>
+              <w:t>бираются в кибербезопасности</w:t>
+            </w:r>
           </w:p>
         </w:tc>
         <w:tc>
@@ -5827,12 +6641,44 @@
                 <w:szCs w:val="24"/>
               </w:rPr>
             </w:pPr>
+            <w:r>
+              <w:rPr>
+                <w:rFonts w:ascii="Times New Roman" w:hAnsi="Times New Roman"/>
+                <w:sz w:val="24"/>
+                <w:szCs w:val="24"/>
+              </w:rPr>
+              <w:t>Ноутбук, компь</w:t>
+            </w:r>
+            <w:r>
+              <w:rPr>
+                <w:rFonts w:ascii="Times New Roman" w:hAnsi="Times New Roman"/>
+                <w:sz w:val="24"/>
+                <w:szCs w:val="24"/>
+              </w:rPr>
+              <w:t>ю</w:t>
+            </w:r>
+            <w:r>
+              <w:rPr>
+                <w:rFonts w:ascii="Times New Roman" w:hAnsi="Times New Roman"/>
+                <w:sz w:val="24"/>
+                <w:szCs w:val="24"/>
+              </w:rPr>
+              <w:t>тер</w:t>
+            </w:r>
+            <w:r>
+              <w:rPr>
+                <w:rFonts w:ascii="Times New Roman" w:hAnsi="Times New Roman"/>
+                <w:sz w:val="24"/>
+                <w:szCs w:val="24"/>
+              </w:rPr>
+              <w:t>.</w:t>
+            </w:r>
           </w:p>
         </w:tc>
       </w:tr>
       <w:tr>
         <w:trPr>
-          <w:trHeight w:val="1663"/>
+          <w:trHeight w:val="840"/>
         </w:trPr>
         <w:tc>
           <w:tcPr>
@@ -5882,6 +6728,14 @@
                 <w:szCs w:val="24"/>
               </w:rPr>
             </w:pPr>
+            <w:r>
+              <w:rPr>
+                <w:rFonts w:ascii="Times New Roman" w:hAnsi="Times New Roman"/>
+                <w:sz w:val="24"/>
+                <w:szCs w:val="24"/>
+              </w:rPr>
+              <w:t>Обработка полученной                    информации.</w:t>
+            </w:r>
           </w:p>
         </w:tc>
         <w:tc>
@@ -5904,6 +6758,51 @@
                 <w:lang w:eastAsia="ru-RU"/>
               </w:rPr>
             </w:pPr>
+            <w:r>
+              <w:rPr>
+                <w:rFonts w:ascii="Times New Roman" w:hAnsi="Times New Roman"/>
+                <w:sz w:val="24"/>
+                <w:szCs w:val="24"/>
+                <w:lang w:eastAsia="ru-RU"/>
+              </w:rPr>
+              <w:t>Полученную информацию</w:t>
+            </w:r>
+            <w:r>
+              <w:rPr>
+                <w:rFonts w:ascii="Times New Roman" w:hAnsi="Times New Roman"/>
+                <w:sz w:val="24"/>
+                <w:szCs w:val="24"/>
+                <w:lang w:eastAsia="ru-RU"/>
+              </w:rPr>
+              <w:t xml:space="preserve"> я уп</w:t>
+            </w:r>
+            <w:r>
+              <w:rPr>
+                <w:rFonts w:ascii="Times New Roman" w:hAnsi="Times New Roman"/>
+                <w:sz w:val="24"/>
+                <w:szCs w:val="24"/>
+                <w:lang w:eastAsia="ru-RU"/>
+              </w:rPr>
+              <w:t>о</w:t>
+            </w:r>
+            <w:r>
+              <w:rPr>
+                <w:rFonts w:ascii="Times New Roman" w:hAnsi="Times New Roman"/>
+                <w:sz w:val="24"/>
+                <w:szCs w:val="24"/>
+                <w:lang w:eastAsia="ru-RU"/>
+              </w:rPr>
+              <w:t>рядочил</w:t>
+            </w:r>
+            <w:r>
+              <w:rPr>
+                <w:rFonts w:ascii="Times New Roman" w:hAnsi="Times New Roman"/>
+                <w:sz w:val="24"/>
+                <w:szCs w:val="24"/>
+                <w:lang w:eastAsia="ru-RU"/>
+              </w:rPr>
+              <w:t xml:space="preserve"> и записал для себя кратко</w:t>
+            </w:r>
           </w:p>
         </w:tc>
         <w:tc>
@@ -5926,6 +6825,366 @@
                 <w:szCs w:val="24"/>
               </w:rPr>
             </w:pPr>
+            <w:r>
+              <w:rPr>
+                <w:rFonts w:ascii="Times New Roman" w:hAnsi="Times New Roman"/>
+                <w:sz w:val="24"/>
+                <w:szCs w:val="24"/>
+              </w:rPr>
+              <w:t>Ноутбук, компь</w:t>
+            </w:r>
+            <w:r>
+              <w:rPr>
+                <w:rFonts w:ascii="Times New Roman" w:hAnsi="Times New Roman"/>
+                <w:sz w:val="24"/>
+                <w:szCs w:val="24"/>
+              </w:rPr>
+              <w:t>ю</w:t>
+            </w:r>
+            <w:r>
+              <w:rPr>
+                <w:rFonts w:ascii="Times New Roman" w:hAnsi="Times New Roman"/>
+                <w:sz w:val="24"/>
+                <w:szCs w:val="24"/>
+              </w:rPr>
+              <w:t>тер.</w:t>
+            </w:r>
+          </w:p>
+        </w:tc>
+      </w:tr>
+      <w:tr>
+        <w:trPr>
+          <w:trHeight w:val="980"/>
+        </w:trPr>
+        <w:tc>
+          <w:tcPr>
+            <w:tcW w:w="534" w:type="dxa"/>
+            <w:tcBorders>
+              <w:top w:val="single" w:sz="4" w:space="0" w:color="auto"/>
+              <w:left w:val="single" w:sz="4" w:space="0" w:color="auto"/>
+              <w:bottom w:val="single" w:sz="4" w:space="0" w:color="auto"/>
+              <w:right w:val="single" w:sz="4" w:space="0" w:color="auto"/>
+            </w:tcBorders>
+          </w:tcPr>
+          <w:p>
+            <w:pPr>
+              <w:spacing w:after="0"/>
+              <w:rPr>
+                <w:rFonts w:ascii="Times New Roman" w:hAnsi="Times New Roman"/>
+                <w:sz w:val="24"/>
+                <w:szCs w:val="24"/>
+              </w:rPr>
+            </w:pPr>
+            <w:r>
+              <w:rPr>
+                <w:rFonts w:ascii="Times New Roman" w:hAnsi="Times New Roman"/>
+                <w:sz w:val="24"/>
+                <w:szCs w:val="24"/>
+              </w:rPr>
+              <w:t>3</w:t>
+            </w:r>
+          </w:p>
+        </w:tc>
+        <w:tc>
+          <w:tcPr>
+            <w:tcW w:w="3005" w:type="dxa"/>
+            <w:tcBorders>
+              <w:top w:val="single" w:sz="4" w:space="0" w:color="auto"/>
+              <w:left w:val="single" w:sz="4" w:space="0" w:color="auto"/>
+              <w:bottom w:val="single" w:sz="4" w:space="0" w:color="auto"/>
+              <w:right w:val="single" w:sz="4" w:space="0" w:color="auto"/>
+            </w:tcBorders>
+          </w:tcPr>
+          <w:p>
+            <w:pPr>
+              <w:spacing w:after="0"/>
+              <w:rPr>
+                <w:rFonts w:ascii="Times New Roman" w:hAnsi="Times New Roman"/>
+                <w:sz w:val="24"/>
+                <w:szCs w:val="24"/>
+              </w:rPr>
+            </w:pPr>
+            <w:r>
+              <w:rPr>
+                <w:rFonts w:ascii="Times New Roman" w:hAnsi="Times New Roman"/>
+                <w:sz w:val="24"/>
+                <w:szCs w:val="24"/>
+              </w:rPr>
+              <w:t>Проверка на личном опыте надёжность этих способов</w:t>
+            </w:r>
+          </w:p>
+        </w:tc>
+        <w:tc>
+          <w:tcPr>
+            <w:tcW w:w="3657" w:type="dxa"/>
+            <w:tcBorders>
+              <w:top w:val="single" w:sz="4" w:space="0" w:color="auto"/>
+              <w:left w:val="single" w:sz="4" w:space="0" w:color="auto"/>
+              <w:bottom w:val="single" w:sz="4" w:space="0" w:color="auto"/>
+              <w:right w:val="single" w:sz="4" w:space="0" w:color="auto"/>
+            </w:tcBorders>
+          </w:tcPr>
+          <w:p>
+            <w:pPr>
+              <w:spacing w:after="0"/>
+              <w:rPr>
+                <w:rFonts w:ascii="Times New Roman" w:hAnsi="Times New Roman"/>
+                <w:sz w:val="24"/>
+                <w:szCs w:val="24"/>
+                <w:lang w:eastAsia="ru-RU"/>
+              </w:rPr>
+            </w:pPr>
+            <w:r>
+              <w:rPr>
+                <w:rFonts w:ascii="Times New Roman" w:hAnsi="Times New Roman"/>
+                <w:sz w:val="24"/>
+                <w:szCs w:val="24"/>
+                <w:lang w:eastAsia="ru-RU"/>
+              </w:rPr>
+              <w:t>На протяжении трёх недель я пр</w:t>
+            </w:r>
+            <w:r>
+              <w:rPr>
+                <w:rFonts w:ascii="Times New Roman" w:hAnsi="Times New Roman"/>
+                <w:sz w:val="24"/>
+                <w:szCs w:val="24"/>
+                <w:lang w:eastAsia="ru-RU"/>
+              </w:rPr>
+              <w:t>о</w:t>
+            </w:r>
+            <w:r>
+              <w:rPr>
+                <w:rFonts w:ascii="Times New Roman" w:hAnsi="Times New Roman"/>
+                <w:sz w:val="24"/>
+                <w:szCs w:val="24"/>
+                <w:lang w:eastAsia="ru-RU"/>
+              </w:rPr>
+              <w:t>бовал эти способы, также попр</w:t>
+            </w:r>
+            <w:r>
+              <w:rPr>
+                <w:rFonts w:ascii="Times New Roman" w:hAnsi="Times New Roman"/>
+                <w:sz w:val="24"/>
+                <w:szCs w:val="24"/>
+                <w:lang w:eastAsia="ru-RU"/>
+              </w:rPr>
+              <w:t>о</w:t>
+            </w:r>
+            <w:r>
+              <w:rPr>
+                <w:rFonts w:ascii="Times New Roman" w:hAnsi="Times New Roman"/>
+                <w:sz w:val="24"/>
+                <w:szCs w:val="24"/>
+                <w:lang w:eastAsia="ru-RU"/>
+              </w:rPr>
+              <w:t>сил друзей их использовать.</w:t>
+            </w:r>
+          </w:p>
+        </w:tc>
+        <w:tc>
+          <w:tcPr>
+            <w:tcW w:w="2268" w:type="dxa"/>
+            <w:tcBorders>
+              <w:top w:val="single" w:sz="4" w:space="0" w:color="auto"/>
+              <w:left w:val="single" w:sz="4" w:space="0" w:color="auto"/>
+              <w:bottom w:val="single" w:sz="4" w:space="0" w:color="auto"/>
+              <w:right w:val="single" w:sz="4" w:space="0" w:color="auto"/>
+            </w:tcBorders>
+          </w:tcPr>
+          <w:p>
+            <w:pPr>
+              <w:ind w:right="34"/>
+              <w:jc w:val="left"/>
+              <w:rPr>
+                <w:rFonts w:ascii="Times New Roman" w:hAnsi="Times New Roman"/>
+                <w:sz w:val="24"/>
+                <w:szCs w:val="24"/>
+              </w:rPr>
+            </w:pPr>
+            <w:r>
+              <w:rPr>
+                <w:rFonts w:ascii="Times New Roman" w:hAnsi="Times New Roman"/>
+                <w:sz w:val="24"/>
+                <w:szCs w:val="24"/>
+              </w:rPr>
+              <w:t>Телефон.</w:t>
+            </w:r>
+          </w:p>
+        </w:tc>
+      </w:tr>
+      <w:tr>
+        <w:trPr>
+          <w:trHeight w:val="1688"/>
+        </w:trPr>
+        <w:tc>
+          <w:tcPr>
+            <w:tcW w:w="534" w:type="dxa"/>
+            <w:tcBorders>
+              <w:top w:val="single" w:sz="4" w:space="0" w:color="auto"/>
+              <w:left w:val="single" w:sz="4" w:space="0" w:color="auto"/>
+              <w:bottom w:val="single" w:sz="4" w:space="0" w:color="auto"/>
+              <w:right w:val="single" w:sz="4" w:space="0" w:color="auto"/>
+            </w:tcBorders>
+          </w:tcPr>
+          <w:p>
+            <w:pPr>
+              <w:spacing w:after="0"/>
+              <w:rPr>
+                <w:rFonts w:ascii="Times New Roman" w:hAnsi="Times New Roman"/>
+                <w:sz w:val="24"/>
+                <w:szCs w:val="24"/>
+              </w:rPr>
+            </w:pPr>
+            <w:r>
+              <w:rPr>
+                <w:rFonts w:ascii="Times New Roman" w:hAnsi="Times New Roman"/>
+                <w:sz w:val="24"/>
+                <w:szCs w:val="24"/>
+              </w:rPr>
+              <w:t>4</w:t>
+            </w:r>
+          </w:p>
+        </w:tc>
+        <w:tc>
+          <w:tcPr>
+            <w:tcW w:w="3005" w:type="dxa"/>
+            <w:tcBorders>
+              <w:top w:val="single" w:sz="4" w:space="0" w:color="auto"/>
+              <w:left w:val="single" w:sz="4" w:space="0" w:color="auto"/>
+              <w:bottom w:val="single" w:sz="4" w:space="0" w:color="auto"/>
+              <w:right w:val="single" w:sz="4" w:space="0" w:color="auto"/>
+            </w:tcBorders>
+          </w:tcPr>
+          <w:p>
+            <w:pPr>
+              <w:spacing w:after="0"/>
+              <w:rPr>
+                <w:rFonts w:ascii="Times New Roman" w:hAnsi="Times New Roman"/>
+                <w:sz w:val="24"/>
+                <w:szCs w:val="24"/>
+              </w:rPr>
+            </w:pPr>
+            <w:r>
+              <w:rPr>
+                <w:rFonts w:ascii="Times New Roman" w:hAnsi="Times New Roman"/>
+                <w:sz w:val="24"/>
+                <w:szCs w:val="24"/>
+              </w:rPr>
+              <w:t>Составление таблицы ит</w:t>
+            </w:r>
+            <w:r>
+              <w:rPr>
+                <w:rFonts w:ascii="Times New Roman" w:hAnsi="Times New Roman"/>
+                <w:sz w:val="24"/>
+                <w:szCs w:val="24"/>
+              </w:rPr>
+              <w:t>о</w:t>
+            </w:r>
+            <w:r>
+              <w:rPr>
+                <w:rFonts w:ascii="Times New Roman" w:hAnsi="Times New Roman"/>
+                <w:sz w:val="24"/>
+                <w:szCs w:val="24"/>
+              </w:rPr>
+              <w:t>гового решения</w:t>
+            </w:r>
+          </w:p>
+        </w:tc>
+        <w:tc>
+          <w:tcPr>
+            <w:tcW w:w="3657" w:type="dxa"/>
+            <w:tcBorders>
+              <w:top w:val="single" w:sz="4" w:space="0" w:color="auto"/>
+              <w:left w:val="single" w:sz="4" w:space="0" w:color="auto"/>
+              <w:bottom w:val="single" w:sz="4" w:space="0" w:color="auto"/>
+              <w:right w:val="single" w:sz="4" w:space="0" w:color="auto"/>
+            </w:tcBorders>
+          </w:tcPr>
+          <w:p>
+            <w:pPr>
+              <w:tabs>
+                <w:tab w:val="left" w:pos="2374"/>
+              </w:tabs>
+              <w:rPr>
+                <w:rFonts w:ascii="Times New Roman" w:hAnsi="Times New Roman"/>
+                <w:sz w:val="24"/>
+                <w:szCs w:val="24"/>
+                <w:lang w:eastAsia="ru-RU"/>
+              </w:rPr>
+            </w:pPr>
+            <w:r>
+              <w:rPr>
+                <w:rFonts w:ascii="Times New Roman" w:hAnsi="Times New Roman"/>
+                <w:sz w:val="24"/>
+                <w:szCs w:val="24"/>
+                <w:lang w:eastAsia="ru-RU"/>
+              </w:rPr>
+              <w:t>Результаты, плюсы и минусы п</w:t>
+            </w:r>
+            <w:r>
+              <w:rPr>
+                <w:rFonts w:ascii="Times New Roman" w:hAnsi="Times New Roman"/>
+                <w:sz w:val="24"/>
+                <w:szCs w:val="24"/>
+                <w:lang w:eastAsia="ru-RU"/>
+              </w:rPr>
+              <w:t>о</w:t>
+            </w:r>
+            <w:r>
+              <w:rPr>
+                <w:rFonts w:ascii="Times New Roman" w:hAnsi="Times New Roman"/>
+                <w:sz w:val="24"/>
+                <w:szCs w:val="24"/>
+                <w:lang w:eastAsia="ru-RU"/>
+              </w:rPr>
+              <w:t>пулярных социальных сетей и мессенджеров я записал в таблице (таблица 3, стр. 10)</w:t>
+            </w:r>
+          </w:p>
+        </w:tc>
+        <w:tc>
+          <w:tcPr>
+            <w:tcW w:w="2268" w:type="dxa"/>
+            <w:tcBorders>
+              <w:top w:val="single" w:sz="4" w:space="0" w:color="auto"/>
+              <w:left w:val="single" w:sz="4" w:space="0" w:color="auto"/>
+              <w:bottom w:val="single" w:sz="4" w:space="0" w:color="auto"/>
+              <w:right w:val="single" w:sz="4" w:space="0" w:color="auto"/>
+            </w:tcBorders>
+          </w:tcPr>
+          <w:p>
+            <w:pPr>
+              <w:ind w:right="34"/>
+              <w:jc w:val="left"/>
+              <w:rPr>
+                <w:rFonts w:ascii="Times New Roman" w:hAnsi="Times New Roman"/>
+                <w:sz w:val="24"/>
+                <w:szCs w:val="24"/>
+              </w:rPr>
+            </w:pPr>
+            <w:r>
+              <w:rPr>
+                <w:rFonts w:ascii="Times New Roman" w:hAnsi="Times New Roman"/>
+                <w:sz w:val="24"/>
+                <w:szCs w:val="24"/>
+              </w:rPr>
+              <w:t>Ноутбук, компь</w:t>
+            </w:r>
+            <w:r>
+              <w:rPr>
+                <w:rFonts w:ascii="Times New Roman" w:hAnsi="Times New Roman"/>
+                <w:sz w:val="24"/>
+                <w:szCs w:val="24"/>
+              </w:rPr>
+              <w:t>ю</w:t>
+            </w:r>
+            <w:r>
+              <w:rPr>
+                <w:rFonts w:ascii="Times New Roman" w:hAnsi="Times New Roman"/>
+                <w:sz w:val="24"/>
+                <w:szCs w:val="24"/>
+              </w:rPr>
+              <w:t>тер.</w:t>
+            </w:r>
           </w:p>
         </w:tc>
       </w:tr>
@@ -5994,18 +7253,25 @@
         <w:spacing w:line="360" w:lineRule="auto"/>
         <w:ind w:right="0" w:firstLine="567"/>
         <w:rPr>
-          <w:sz w:val="28"/>
-          <w:szCs w:val="28"/>
-          <w:highlight w:val="yellow"/>
-        </w:rPr>
-      </w:pPr>
-      <w:r>
-        <w:rPr>
-          <w:sz w:val="28"/>
-          <w:szCs w:val="28"/>
-          <w:highlight w:val="yellow"/>
-        </w:rPr>
-        <w:t>Специализированные свойства результата, связанные с решение задачи информационной безопасности</w:t>
+          <w:rFonts w:cs="Times New Roman"/>
+          <w:sz w:val="28"/>
+          <w:szCs w:val="28"/>
+        </w:rPr>
+      </w:pPr>
+      <w:r>
+        <w:rPr>
+          <w:sz w:val="28"/>
+          <w:szCs w:val="28"/>
+        </w:rPr>
+        <w:t>Я готов предъявить готовую таблицу итогового решения поставленной проблемы</w:t>
+      </w:r>
+      <w:r>
+        <w:rPr>
+          <w:rFonts w:cs="Times New Roman"/>
+          <w:sz w:val="28"/>
+          <w:szCs w:val="28"/>
+        </w:rPr>
+        <w:t>.</w:t>
       </w:r>
     </w:p>
     <w:p>
@@ -6017,7 +7283,6 @@
           <w:rFonts w:cs="Times New Roman"/>
           <w:sz w:val="28"/>
           <w:szCs w:val="28"/>
-          <w:highlight w:val="yellow"/>
         </w:rPr>
       </w:pPr>
       <w:r>
@@ -6025,84 +7290,1625 @@
           <w:rFonts w:cs="Times New Roman"/>
           <w:sz w:val="28"/>
           <w:szCs w:val="28"/>
-          <w:highlight w:val="yellow"/>
-        </w:rPr>
-        <w:t>...</w:t>
-      </w:r>
-    </w:p>
-    <w:p>
-      <w:pPr>
-        <w:pStyle w:val="Standard"/>
-        <w:spacing w:line="360" w:lineRule="auto"/>
-        <w:ind w:right="0" w:firstLine="567"/>
-        <w:rPr>
-          <w:sz w:val="28"/>
-          <w:szCs w:val="28"/>
-          <w:highlight w:val="yellow"/>
-        </w:rPr>
-      </w:pPr>
+        </w:rPr>
+        <w:t>Благодаря таблице можно узнать, какие социальные сети и мессенджеры безопасные и чем</w:t>
+      </w:r>
       <w:r>
         <w:rPr>
           <w:rFonts w:cs="Times New Roman"/>
           <w:sz w:val="28"/>
           <w:szCs w:val="28"/>
-          <w:highlight w:val="yellow"/>
-        </w:rPr>
-        <w:lastRenderedPageBreak/>
-        <w:t xml:space="preserve">Пользовательские </w:t>
-      </w:r>
-      <w:r>
-        <w:rPr>
-          <w:sz w:val="28"/>
-          <w:szCs w:val="28"/>
-          <w:highlight w:val="yellow"/>
-        </w:rPr>
-        <w:t>свойства результата (удобство, простота использования)</w:t>
-      </w:r>
-    </w:p>
-    <w:p>
-      <w:pPr>
-        <w:pStyle w:val="Standard"/>
-        <w:spacing w:line="360" w:lineRule="auto"/>
-        <w:ind w:right="0" w:firstLine="567"/>
-        <w:rPr>
-          <w:rFonts w:cs="Times New Roman"/>
-          <w:sz w:val="28"/>
-          <w:szCs w:val="28"/>
-          <w:highlight w:val="yellow"/>
-        </w:rPr>
-      </w:pPr>
-      <w:r>
-        <w:rPr>
-          <w:rFonts w:cs="Times New Roman"/>
-          <w:sz w:val="28"/>
-          <w:szCs w:val="28"/>
-          <w:highlight w:val="yellow"/>
-        </w:rPr>
-        <w:t>...</w:t>
-      </w:r>
-    </w:p>
-    <w:p>
-      <w:pPr>
-        <w:pStyle w:val="Standard"/>
-        <w:spacing w:line="360" w:lineRule="auto"/>
-        <w:ind w:right="0" w:firstLine="567"/>
-        <w:rPr>
-          <w:rFonts w:cs="Times New Roman"/>
-          <w:sz w:val="28"/>
-          <w:szCs w:val="28"/>
-          <w:highlight w:val="yellow"/>
-        </w:rPr>
-      </w:pPr>
-      <w:r>
-        <w:rPr>
-          <w:sz w:val="28"/>
-          <w:szCs w:val="28"/>
-          <w:highlight w:val="yellow"/>
-        </w:rPr>
-        <w:t>Схемы, чертежи, ...</w:t>
-      </w:r>
-    </w:p>
+        </w:rPr>
+        <w:t xml:space="preserve"> именно они гарантируют безопасность.</w:t>
+      </w:r>
+    </w:p>
+    <w:p>
+      <w:pPr>
+        <w:spacing w:after="0" w:line="360" w:lineRule="auto"/>
+        <w:ind w:right="0"/>
+        <w:contextualSpacing/>
+        <w:rPr>
+          <w:rFonts w:ascii="Times New Roman" w:hAnsi="Times New Roman"/>
+          <w:sz w:val="24"/>
+          <w:szCs w:val="24"/>
+          <w:lang w:eastAsia="ru-RU"/>
+        </w:rPr>
+      </w:pPr>
+      <w:r>
+        <w:rPr>
+          <w:rFonts w:ascii="Times New Roman" w:hAnsi="Times New Roman"/>
+          <w:i/>
+          <w:sz w:val="28"/>
+          <w:szCs w:val="28"/>
+        </w:rPr>
+        <w:t>Таблица</w:t>
+      </w:r>
+      <w:r>
+        <w:rPr>
+          <w:rFonts w:ascii="Times New Roman" w:hAnsi="Times New Roman"/>
+          <w:i/>
+          <w:sz w:val="28"/>
+          <w:szCs w:val="28"/>
+        </w:rPr>
+        <w:t xml:space="preserve"> 3</w:t>
+      </w:r>
+      <w:r>
+        <w:rPr>
+          <w:rFonts w:ascii="Times New Roman" w:hAnsi="Times New Roman"/>
+          <w:i/>
+          <w:sz w:val="28"/>
+          <w:szCs w:val="28"/>
+        </w:rPr>
+        <w:t xml:space="preserve">  – </w:t>
+      </w:r>
+      <w:r>
+        <w:rPr>
+          <w:rFonts w:ascii="Times New Roman" w:hAnsi="Times New Roman"/>
+          <w:i/>
+          <w:sz w:val="28"/>
+          <w:szCs w:val="28"/>
+        </w:rPr>
+        <w:t>Плюсы и минусы популярных социальных сетей и мессенджеров</w:t>
+      </w:r>
+      <w:r>
+        <w:rPr>
+          <w:rFonts w:ascii="Times New Roman" w:hAnsi="Times New Roman"/>
+          <w:i/>
+          <w:sz w:val="28"/>
+          <w:szCs w:val="28"/>
+        </w:rPr>
+        <w:t>, итог</w:t>
+      </w:r>
+    </w:p>
+    <w:tbl>
+      <w:tblPr>
+        <w:tblpPr w:leftFromText="180" w:rightFromText="180" w:vertAnchor="text" w:tblpX="74" w:tblpY="1"/>
+        <w:tblOverlap w:val="never"/>
+        <w:tblW w:w="9464" w:type="dxa"/>
+        <w:tblBorders>
+          <w:top w:val="single" w:sz="4" w:space="0" w:color="auto"/>
+          <w:left w:val="single" w:sz="4" w:space="0" w:color="auto"/>
+          <w:bottom w:val="single" w:sz="4" w:space="0" w:color="auto"/>
+          <w:right w:val="single" w:sz="4" w:space="0" w:color="auto"/>
+          <w:insideH w:val="single" w:sz="4" w:space="0" w:color="auto"/>
+          <w:insideV w:val="single" w:sz="4" w:space="0" w:color="auto"/>
+        </w:tblBorders>
+        <w:tblLayout w:type="fixed"/>
+        <w:tblLook w:val="04A0" w:firstRow="1" w:lastRow="0" w:firstColumn="1" w:lastColumn="0" w:noHBand="0" w:noVBand="1"/>
+      </w:tblPr>
+      <w:tblGrid>
+        <w:gridCol w:w="534"/>
+        <w:gridCol w:w="2126"/>
+        <w:gridCol w:w="3544"/>
+        <w:gridCol w:w="3260"/>
+      </w:tblGrid>
+      <w:tr>
+        <w:trPr>
+          <w:tblHeader/>
+        </w:trPr>
+        <w:tc>
+          <w:tcPr>
+            <w:tcW w:w="534" w:type="dxa"/>
+            <w:tcBorders>
+              <w:top w:val="single" w:sz="4" w:space="0" w:color="auto"/>
+              <w:left w:val="single" w:sz="4" w:space="0" w:color="auto"/>
+              <w:bottom w:val="single" w:sz="4" w:space="0" w:color="auto"/>
+              <w:right w:val="single" w:sz="4" w:space="0" w:color="auto"/>
+            </w:tcBorders>
+          </w:tcPr>
+          <w:p>
+            <w:pPr>
+              <w:spacing w:after="0"/>
+              <w:contextualSpacing/>
+              <w:rPr>
+                <w:rFonts w:ascii="Times New Roman" w:hAnsi="Times New Roman"/>
+                <w:b/>
+                <w:i/>
+                <w:color w:val="000000"/>
+                <w:sz w:val="24"/>
+                <w:szCs w:val="24"/>
+              </w:rPr>
+            </w:pPr>
+            <w:r>
+              <w:rPr>
+                <w:rFonts w:ascii="Times New Roman" w:hAnsi="Times New Roman"/>
+                <w:b/>
+                <w:i/>
+                <w:color w:val="000000"/>
+                <w:sz w:val="24"/>
+                <w:szCs w:val="24"/>
+              </w:rPr>
+              <w:t>№</w:t>
+            </w:r>
+          </w:p>
+          <w:p>
+            <w:pPr>
+              <w:spacing w:after="0"/>
+              <w:rPr>
+                <w:rFonts w:ascii="Times New Roman" w:hAnsi="Times New Roman"/>
+                <w:b/>
+                <w:i/>
+                <w:sz w:val="24"/>
+                <w:szCs w:val="24"/>
+              </w:rPr>
+            </w:pPr>
+            <w:proofErr w:type="gramStart"/>
+            <w:r>
+              <w:rPr>
+                <w:rFonts w:ascii="Times New Roman" w:hAnsi="Times New Roman"/>
+                <w:b/>
+                <w:i/>
+                <w:color w:val="000000"/>
+                <w:sz w:val="24"/>
+                <w:szCs w:val="24"/>
+              </w:rPr>
+              <w:t>п</w:t>
+            </w:r>
+            <w:proofErr w:type="gramEnd"/>
+            <w:r>
+              <w:rPr>
+                <w:rFonts w:ascii="Times New Roman" w:hAnsi="Times New Roman"/>
+                <w:b/>
+                <w:i/>
+                <w:color w:val="000000"/>
+                <w:sz w:val="24"/>
+                <w:szCs w:val="24"/>
+              </w:rPr>
+              <w:t>/п</w:t>
+            </w:r>
+          </w:p>
+        </w:tc>
+        <w:tc>
+          <w:tcPr>
+            <w:tcW w:w="2126" w:type="dxa"/>
+            <w:tcBorders>
+              <w:top w:val="single" w:sz="4" w:space="0" w:color="auto"/>
+              <w:left w:val="single" w:sz="4" w:space="0" w:color="auto"/>
+              <w:bottom w:val="single" w:sz="4" w:space="0" w:color="auto"/>
+              <w:right w:val="single" w:sz="4" w:space="0" w:color="auto"/>
+            </w:tcBorders>
+            <w:vAlign w:val="center"/>
+          </w:tcPr>
+          <w:p>
+            <w:pPr>
+              <w:spacing w:after="0"/>
+              <w:jc w:val="center"/>
+              <w:rPr>
+                <w:rFonts w:ascii="Times New Roman" w:hAnsi="Times New Roman"/>
+                <w:b/>
+                <w:i/>
+                <w:sz w:val="24"/>
+                <w:szCs w:val="24"/>
+              </w:rPr>
+            </w:pPr>
+            <w:r>
+              <w:rPr>
+                <w:rFonts w:ascii="Times New Roman" w:hAnsi="Times New Roman"/>
+                <w:b/>
+                <w:i/>
+                <w:sz w:val="24"/>
+                <w:szCs w:val="24"/>
+              </w:rPr>
+              <w:t>Наименование социальной сети или мессенджера</w:t>
+            </w:r>
+          </w:p>
+        </w:tc>
+        <w:tc>
+          <w:tcPr>
+            <w:tcW w:w="3544" w:type="dxa"/>
+            <w:tcBorders>
+              <w:top w:val="single" w:sz="4" w:space="0" w:color="auto"/>
+              <w:left w:val="single" w:sz="4" w:space="0" w:color="auto"/>
+              <w:bottom w:val="single" w:sz="4" w:space="0" w:color="auto"/>
+              <w:right w:val="single" w:sz="4" w:space="0" w:color="auto"/>
+            </w:tcBorders>
+            <w:vAlign w:val="center"/>
+          </w:tcPr>
+          <w:p>
+            <w:pPr>
+              <w:spacing w:after="0"/>
+              <w:jc w:val="center"/>
+              <w:rPr>
+                <w:rFonts w:ascii="Times New Roman" w:hAnsi="Times New Roman"/>
+                <w:b/>
+                <w:i/>
+                <w:sz w:val="24"/>
+                <w:szCs w:val="24"/>
+              </w:rPr>
+            </w:pPr>
+            <w:r>
+              <w:rPr>
+                <w:rFonts w:ascii="Times New Roman" w:hAnsi="Times New Roman"/>
+                <w:b/>
+                <w:i/>
+                <w:sz w:val="24"/>
+                <w:szCs w:val="24"/>
+              </w:rPr>
+              <w:t>Плюсы</w:t>
+            </w:r>
+          </w:p>
+        </w:tc>
+        <w:tc>
+          <w:tcPr>
+            <w:tcW w:w="3260" w:type="dxa"/>
+            <w:tcBorders>
+              <w:top w:val="single" w:sz="4" w:space="0" w:color="auto"/>
+              <w:left w:val="single" w:sz="4" w:space="0" w:color="auto"/>
+              <w:bottom w:val="single" w:sz="4" w:space="0" w:color="auto"/>
+              <w:right w:val="single" w:sz="4" w:space="0" w:color="auto"/>
+            </w:tcBorders>
+            <w:vAlign w:val="center"/>
+          </w:tcPr>
+          <w:p>
+            <w:pPr>
+              <w:spacing w:after="0"/>
+              <w:jc w:val="center"/>
+              <w:rPr>
+                <w:rFonts w:ascii="Times New Roman" w:hAnsi="Times New Roman"/>
+                <w:b/>
+                <w:i/>
+                <w:sz w:val="24"/>
+                <w:szCs w:val="24"/>
+              </w:rPr>
+            </w:pPr>
+            <w:r>
+              <w:rPr>
+                <w:rFonts w:ascii="Times New Roman" w:hAnsi="Times New Roman"/>
+                <w:b/>
+                <w:i/>
+                <w:sz w:val="24"/>
+                <w:szCs w:val="24"/>
+              </w:rPr>
+              <w:t>Минусы</w:t>
+            </w:r>
+          </w:p>
+        </w:tc>
+      </w:tr>
+      <w:tr>
+        <w:trPr>
+          <w:trHeight w:val="1023"/>
+        </w:trPr>
+        <w:tc>
+          <w:tcPr>
+            <w:tcW w:w="534" w:type="dxa"/>
+            <w:tcBorders>
+              <w:top w:val="single" w:sz="4" w:space="0" w:color="auto"/>
+              <w:left w:val="single" w:sz="4" w:space="0" w:color="auto"/>
+              <w:bottom w:val="single" w:sz="4" w:space="0" w:color="auto"/>
+              <w:right w:val="single" w:sz="4" w:space="0" w:color="auto"/>
+            </w:tcBorders>
+          </w:tcPr>
+          <w:p>
+            <w:pPr>
+              <w:spacing w:after="0"/>
+              <w:rPr>
+                <w:rFonts w:ascii="Times New Roman" w:hAnsi="Times New Roman"/>
+                <w:sz w:val="24"/>
+                <w:szCs w:val="24"/>
+              </w:rPr>
+            </w:pPr>
+            <w:r>
+              <w:rPr>
+                <w:rFonts w:ascii="Times New Roman" w:hAnsi="Times New Roman"/>
+                <w:sz w:val="24"/>
+                <w:szCs w:val="24"/>
+              </w:rPr>
+              <w:t>1</w:t>
+            </w:r>
+          </w:p>
+        </w:tc>
+        <w:tc>
+          <w:tcPr>
+            <w:tcW w:w="2126" w:type="dxa"/>
+            <w:tcBorders>
+              <w:top w:val="single" w:sz="4" w:space="0" w:color="auto"/>
+              <w:left w:val="single" w:sz="4" w:space="0" w:color="auto"/>
+              <w:bottom w:val="single" w:sz="4" w:space="0" w:color="auto"/>
+              <w:right w:val="single" w:sz="4" w:space="0" w:color="auto"/>
+            </w:tcBorders>
+          </w:tcPr>
+          <w:p>
+            <w:pPr>
+              <w:spacing w:after="0"/>
+              <w:ind w:right="62"/>
+              <w:rPr>
+                <w:rFonts w:ascii="Times New Roman" w:hAnsi="Times New Roman"/>
+                <w:sz w:val="24"/>
+                <w:szCs w:val="24"/>
+                <w:lang w:val="en-US"/>
+              </w:rPr>
+            </w:pPr>
+            <w:r>
+              <w:rPr>
+                <w:rFonts w:ascii="Times New Roman" w:hAnsi="Times New Roman"/>
+                <w:sz w:val="24"/>
+                <w:szCs w:val="24"/>
+                <w:lang w:val="en-US"/>
+              </w:rPr>
+              <w:t>WhatsApp</w:t>
+            </w:r>
+          </w:p>
+        </w:tc>
+        <w:tc>
+          <w:tcPr>
+            <w:tcW w:w="3544" w:type="dxa"/>
+            <w:tcBorders>
+              <w:top w:val="single" w:sz="4" w:space="0" w:color="auto"/>
+              <w:left w:val="single" w:sz="4" w:space="0" w:color="auto"/>
+              <w:bottom w:val="single" w:sz="4" w:space="0" w:color="auto"/>
+              <w:right w:val="single" w:sz="4" w:space="0" w:color="auto"/>
+            </w:tcBorders>
+          </w:tcPr>
+          <w:p>
+            <w:pPr>
+              <w:spacing w:after="0"/>
+              <w:rPr>
+                <w:rFonts w:ascii="Times New Roman" w:hAnsi="Times New Roman"/>
+                <w:sz w:val="24"/>
+                <w:szCs w:val="24"/>
+              </w:rPr>
+            </w:pPr>
+            <w:r>
+              <w:rPr>
+                <w:rFonts w:ascii="Times New Roman" w:hAnsi="Times New Roman"/>
+                <w:sz w:val="24"/>
+                <w:szCs w:val="24"/>
+              </w:rPr>
+              <w:t>1. \Все сообщения, изображения, видео и звонки защищены скво</w:t>
+            </w:r>
+            <w:r>
+              <w:rPr>
+                <w:rFonts w:ascii="Times New Roman" w:hAnsi="Times New Roman"/>
+                <w:sz w:val="24"/>
+                <w:szCs w:val="24"/>
+              </w:rPr>
+              <w:t>з</w:t>
+            </w:r>
+            <w:r>
+              <w:rPr>
+                <w:rFonts w:ascii="Times New Roman" w:hAnsi="Times New Roman"/>
+                <w:sz w:val="24"/>
+                <w:szCs w:val="24"/>
+              </w:rPr>
+              <w:t>ным шифрованием(</w:t>
+            </w:r>
+            <w:r>
+              <w:rPr>
+                <w:rFonts w:ascii="Times New Roman" w:hAnsi="Times New Roman"/>
+                <w:sz w:val="24"/>
+                <w:szCs w:val="24"/>
+                <w:lang w:val="en-US"/>
+              </w:rPr>
+              <w:t>End</w:t>
+            </w:r>
+            <w:r>
+              <w:rPr>
+                <w:rFonts w:ascii="Times New Roman" w:hAnsi="Times New Roman"/>
+                <w:sz w:val="24"/>
+                <w:szCs w:val="24"/>
+              </w:rPr>
+              <w:t>-</w:t>
+            </w:r>
+            <w:r>
+              <w:rPr>
+                <w:rFonts w:ascii="Times New Roman" w:hAnsi="Times New Roman"/>
+                <w:sz w:val="24"/>
+                <w:szCs w:val="24"/>
+                <w:lang w:val="en-US"/>
+              </w:rPr>
+              <w:t>to</w:t>
+            </w:r>
+            <w:r>
+              <w:rPr>
+                <w:rFonts w:ascii="Times New Roman" w:hAnsi="Times New Roman"/>
+                <w:sz w:val="24"/>
+                <w:szCs w:val="24"/>
+              </w:rPr>
+              <w:t>-</w:t>
+            </w:r>
+            <w:r>
+              <w:rPr>
+                <w:rFonts w:ascii="Times New Roman" w:hAnsi="Times New Roman"/>
+                <w:sz w:val="24"/>
+                <w:szCs w:val="24"/>
+                <w:lang w:val="en-US"/>
+              </w:rPr>
+              <w:t>end</w:t>
+            </w:r>
+            <w:r>
+              <w:rPr>
+                <w:rFonts w:ascii="Times New Roman" w:hAnsi="Times New Roman"/>
+                <w:sz w:val="24"/>
+                <w:szCs w:val="24"/>
+              </w:rPr>
+              <w:t xml:space="preserve"> </w:t>
+            </w:r>
+            <w:r>
+              <w:rPr>
+                <w:rFonts w:ascii="Times New Roman" w:hAnsi="Times New Roman"/>
+                <w:sz w:val="24"/>
+                <w:szCs w:val="24"/>
+                <w:lang w:val="en-US"/>
+              </w:rPr>
+              <w:t>encrypted</w:t>
+            </w:r>
+            <w:r>
+              <w:rPr>
+                <w:rFonts w:ascii="Times New Roman" w:hAnsi="Times New Roman"/>
+                <w:sz w:val="24"/>
+                <w:szCs w:val="24"/>
+              </w:rPr>
+              <w:t>).</w:t>
+            </w:r>
+          </w:p>
+          <w:p>
+            <w:pPr>
+              <w:spacing w:after="0"/>
+              <w:rPr>
+                <w:rFonts w:ascii="Times New Roman" w:hAnsi="Times New Roman"/>
+                <w:color w:val="000000"/>
+                <w:sz w:val="24"/>
+                <w:szCs w:val="24"/>
+                <w:shd w:val="clear" w:color="auto" w:fill="FFFFFF"/>
+              </w:rPr>
+            </w:pPr>
+            <w:r>
+              <w:rPr>
+                <w:rFonts w:ascii="Times New Roman" w:hAnsi="Times New Roman"/>
+                <w:sz w:val="24"/>
+                <w:szCs w:val="24"/>
+              </w:rPr>
+              <w:t>2</w:t>
+            </w:r>
+            <w:r>
+              <w:rPr>
+                <w:rFonts w:ascii="Times New Roman" w:hAnsi="Times New Roman"/>
+                <w:sz w:val="24"/>
+                <w:szCs w:val="24"/>
+              </w:rPr>
+              <w:t xml:space="preserve">. </w:t>
+            </w:r>
+            <w:r>
+              <w:rPr>
+                <w:rFonts w:ascii="Times New Roman" w:hAnsi="Times New Roman"/>
+                <w:sz w:val="24"/>
+                <w:szCs w:val="24"/>
+              </w:rPr>
+              <w:t>Можно</w:t>
+            </w:r>
+            <w:r>
+              <w:rPr>
+                <w:rFonts w:ascii="Times New Roman" w:hAnsi="Times New Roman"/>
+                <w:sz w:val="24"/>
+                <w:szCs w:val="24"/>
+              </w:rPr>
+              <w:t xml:space="preserve"> </w:t>
+            </w:r>
+            <w:r>
+              <w:rPr>
+                <w:rFonts w:ascii="Times New Roman" w:hAnsi="Times New Roman"/>
+                <w:sz w:val="24"/>
+                <w:szCs w:val="24"/>
+              </w:rPr>
+              <w:t>включить</w:t>
+            </w:r>
+            <w:r>
+              <w:rPr>
+                <w:rFonts w:ascii="Times New Roman" w:hAnsi="Times New Roman"/>
+                <w:sz w:val="24"/>
+                <w:szCs w:val="24"/>
+              </w:rPr>
+              <w:t xml:space="preserve"> </w:t>
+            </w:r>
+            <w:proofErr w:type="gramStart"/>
+            <w:r>
+              <w:rPr>
+                <w:rFonts w:ascii="Times New Roman" w:hAnsi="Times New Roman"/>
+                <w:sz w:val="24"/>
+                <w:szCs w:val="24"/>
+              </w:rPr>
+              <w:t>двухфакторн</w:t>
+            </w:r>
+            <w:r>
+              <w:rPr>
+                <w:rFonts w:ascii="Times New Roman" w:hAnsi="Times New Roman"/>
+                <w:sz w:val="24"/>
+                <w:szCs w:val="24"/>
+              </w:rPr>
+              <w:t>ую</w:t>
+            </w:r>
+            <w:proofErr w:type="gramEnd"/>
+            <w:r>
+              <w:rPr>
+                <w:rFonts w:ascii="Times New Roman" w:hAnsi="Times New Roman"/>
+                <w:sz w:val="24"/>
+                <w:szCs w:val="24"/>
+              </w:rPr>
+              <w:t xml:space="preserve"> </w:t>
+            </w:r>
+            <w:r>
+              <w:rPr>
+                <w:rFonts w:ascii="Arial" w:hAnsi="Arial" w:cs="Arial"/>
+                <w:color w:val="000000"/>
+                <w:sz w:val="27"/>
+                <w:szCs w:val="27"/>
+                <w:shd w:val="clear" w:color="auto" w:fill="FFFFFF"/>
+              </w:rPr>
+              <w:t xml:space="preserve"> </w:t>
+            </w:r>
+            <w:r>
+              <w:rPr>
+                <w:rFonts w:ascii="Times New Roman" w:hAnsi="Times New Roman"/>
+                <w:color w:val="000000"/>
+                <w:sz w:val="24"/>
+                <w:szCs w:val="24"/>
+                <w:shd w:val="clear" w:color="auto" w:fill="FFFFFF"/>
+              </w:rPr>
+              <w:t>аутентификация</w:t>
+            </w:r>
+            <w:r>
+              <w:rPr>
+                <w:rFonts w:ascii="Times New Roman" w:hAnsi="Times New Roman"/>
+                <w:color w:val="000000"/>
+                <w:sz w:val="24"/>
+                <w:szCs w:val="24"/>
+                <w:shd w:val="clear" w:color="auto" w:fill="FFFFFF"/>
+              </w:rPr>
+              <w:t>.</w:t>
+            </w:r>
+            <w:r>
+              <w:rPr>
+                <w:rFonts w:ascii="Arial" w:hAnsi="Arial" w:cs="Arial"/>
+                <w:color w:val="000000"/>
+                <w:sz w:val="27"/>
+                <w:szCs w:val="27"/>
+                <w:shd w:val="clear" w:color="auto" w:fill="FFFFFF"/>
+              </w:rPr>
+              <w:t xml:space="preserve"> </w:t>
+            </w:r>
+            <w:r>
+              <w:rPr>
+                <w:rFonts w:ascii="Times New Roman" w:hAnsi="Times New Roman"/>
+                <w:color w:val="000000"/>
+                <w:sz w:val="24"/>
+                <w:szCs w:val="24"/>
+                <w:shd w:val="clear" w:color="auto" w:fill="FFFFFF"/>
+              </w:rPr>
+              <w:t>Она защ</w:t>
+            </w:r>
+            <w:r>
+              <w:rPr>
+                <w:rFonts w:ascii="Times New Roman" w:hAnsi="Times New Roman"/>
+                <w:color w:val="000000"/>
+                <w:sz w:val="24"/>
+                <w:szCs w:val="24"/>
+                <w:shd w:val="clear" w:color="auto" w:fill="FFFFFF"/>
+              </w:rPr>
+              <w:t>и</w:t>
+            </w:r>
+            <w:r>
+              <w:rPr>
+                <w:rFonts w:ascii="Times New Roman" w:hAnsi="Times New Roman"/>
+                <w:color w:val="000000"/>
+                <w:sz w:val="24"/>
+                <w:szCs w:val="24"/>
+                <w:shd w:val="clear" w:color="auto" w:fill="FFFFFF"/>
+              </w:rPr>
+              <w:t>тит вас, если мошенники к</w:t>
+            </w:r>
+            <w:r>
+              <w:rPr>
+                <w:rFonts w:ascii="Times New Roman" w:hAnsi="Times New Roman"/>
+                <w:color w:val="000000"/>
+                <w:sz w:val="24"/>
+                <w:szCs w:val="24"/>
+                <w:shd w:val="clear" w:color="auto" w:fill="FFFFFF"/>
+              </w:rPr>
+              <w:t>а</w:t>
+            </w:r>
+            <w:r>
+              <w:rPr>
+                <w:rFonts w:ascii="Times New Roman" w:hAnsi="Times New Roman"/>
+                <w:color w:val="000000"/>
+                <w:sz w:val="24"/>
+                <w:szCs w:val="24"/>
+                <w:shd w:val="clear" w:color="auto" w:fill="FFFFFF"/>
+              </w:rPr>
+              <w:t>ким</w:t>
+            </w:r>
+            <w:r>
+              <w:rPr>
+                <w:rFonts w:ascii="Times New Roman" w:hAnsi="Times New Roman"/>
+                <w:color w:val="000000"/>
+                <w:sz w:val="24"/>
+                <w:szCs w:val="24"/>
+                <w:shd w:val="clear" w:color="auto" w:fill="FFFFFF"/>
+              </w:rPr>
+              <w:noBreakHyphen/>
+              <w:t>то образом получат доступ к сим</w:t>
+            </w:r>
+            <w:r>
+              <w:rPr>
+                <w:rFonts w:ascii="Times New Roman" w:hAnsi="Times New Roman"/>
+                <w:color w:val="000000"/>
+                <w:sz w:val="24"/>
+                <w:szCs w:val="24"/>
+                <w:shd w:val="clear" w:color="auto" w:fill="FFFFFF"/>
+              </w:rPr>
+              <w:noBreakHyphen/>
+              <w:t>карте</w:t>
+            </w:r>
+            <w:r>
+              <w:rPr>
+                <w:rFonts w:ascii="Times New Roman" w:hAnsi="Times New Roman"/>
+                <w:color w:val="000000"/>
+                <w:sz w:val="24"/>
+                <w:szCs w:val="24"/>
+                <w:shd w:val="clear" w:color="auto" w:fill="FFFFFF"/>
+              </w:rPr>
+              <w:t>.</w:t>
+            </w:r>
+          </w:p>
+          <w:p>
+            <w:pPr>
+              <w:spacing w:after="0"/>
+              <w:rPr>
+                <w:rFonts w:ascii="Times New Roman" w:hAnsi="Times New Roman"/>
+                <w:sz w:val="24"/>
+                <w:szCs w:val="24"/>
+                <w:lang w:val="tt-RU"/>
+              </w:rPr>
+            </w:pPr>
+            <w:r>
+              <w:rPr>
+                <w:rFonts w:ascii="Times New Roman" w:hAnsi="Times New Roman"/>
+                <w:sz w:val="24"/>
+                <w:szCs w:val="24"/>
+              </w:rPr>
+              <w:t>3</w:t>
+            </w:r>
+            <w:r>
+              <w:rPr>
+                <w:rFonts w:ascii="Times New Roman" w:hAnsi="Times New Roman"/>
+                <w:sz w:val="24"/>
+                <w:szCs w:val="24"/>
+              </w:rPr>
+              <w:t xml:space="preserve">. </w:t>
+            </w:r>
+            <w:r>
+              <w:rPr>
+                <w:rFonts w:ascii="Times New Roman" w:hAnsi="Times New Roman"/>
+                <w:sz w:val="24"/>
+                <w:szCs w:val="24"/>
+                <w:lang w:val="tt-RU"/>
+              </w:rPr>
+              <w:t>Можете отключить всплывающие сообщения. Это удобно,если вы не хотите, чтоб другой человек не прочитал то, что вам отправили, даже если устройство выключено.</w:t>
+            </w:r>
+          </w:p>
+        </w:tc>
+        <w:tc>
+          <w:tcPr>
+            <w:tcW w:w="3260" w:type="dxa"/>
+            <w:tcBorders>
+              <w:top w:val="single" w:sz="4" w:space="0" w:color="auto"/>
+              <w:left w:val="single" w:sz="4" w:space="0" w:color="auto"/>
+              <w:bottom w:val="single" w:sz="4" w:space="0" w:color="auto"/>
+              <w:right w:val="single" w:sz="4" w:space="0" w:color="auto"/>
+            </w:tcBorders>
+          </w:tcPr>
+          <w:p>
+            <w:pPr>
+              <w:spacing w:after="0"/>
+              <w:ind w:right="0"/>
+              <w:rPr>
+                <w:rFonts w:ascii="Times New Roman" w:hAnsi="Times New Roman"/>
+                <w:sz w:val="24"/>
+                <w:szCs w:val="24"/>
+              </w:rPr>
+            </w:pPr>
+          </w:p>
+        </w:tc>
+      </w:tr>
+      <w:tr>
+        <w:trPr>
+          <w:trHeight w:val="1023"/>
+        </w:trPr>
+        <w:tc>
+          <w:tcPr>
+            <w:tcW w:w="534" w:type="dxa"/>
+            <w:tcBorders>
+              <w:top w:val="single" w:sz="4" w:space="0" w:color="auto"/>
+              <w:left w:val="single" w:sz="4" w:space="0" w:color="auto"/>
+              <w:bottom w:val="single" w:sz="4" w:space="0" w:color="auto"/>
+              <w:right w:val="single" w:sz="4" w:space="0" w:color="auto"/>
+            </w:tcBorders>
+          </w:tcPr>
+          <w:p>
+            <w:pPr>
+              <w:spacing w:after="0"/>
+              <w:rPr>
+                <w:rFonts w:ascii="Times New Roman" w:hAnsi="Times New Roman"/>
+                <w:sz w:val="24"/>
+                <w:szCs w:val="24"/>
+              </w:rPr>
+            </w:pPr>
+            <w:r>
+              <w:rPr>
+                <w:rFonts w:ascii="Times New Roman" w:hAnsi="Times New Roman"/>
+                <w:sz w:val="24"/>
+                <w:szCs w:val="24"/>
+              </w:rPr>
+              <w:t>2</w:t>
+            </w:r>
+          </w:p>
+        </w:tc>
+        <w:tc>
+          <w:tcPr>
+            <w:tcW w:w="2126" w:type="dxa"/>
+            <w:tcBorders>
+              <w:top w:val="single" w:sz="4" w:space="0" w:color="auto"/>
+              <w:left w:val="single" w:sz="4" w:space="0" w:color="auto"/>
+              <w:bottom w:val="single" w:sz="4" w:space="0" w:color="auto"/>
+              <w:right w:val="single" w:sz="4" w:space="0" w:color="auto"/>
+            </w:tcBorders>
+          </w:tcPr>
+          <w:p>
+            <w:pPr>
+              <w:spacing w:after="0"/>
+              <w:ind w:right="62"/>
+              <w:rPr>
+                <w:rFonts w:ascii="Times New Roman" w:hAnsi="Times New Roman"/>
+                <w:sz w:val="24"/>
+                <w:szCs w:val="24"/>
+              </w:rPr>
+            </w:pPr>
+            <w:r>
+              <w:rPr>
+                <w:rFonts w:ascii="Times New Roman" w:hAnsi="Times New Roman"/>
+                <w:sz w:val="24"/>
+                <w:szCs w:val="24"/>
+                <w:lang w:val="en-US"/>
+              </w:rPr>
+              <w:t>Telegram</w:t>
+            </w:r>
+          </w:p>
+        </w:tc>
+        <w:tc>
+          <w:tcPr>
+            <w:tcW w:w="3544" w:type="dxa"/>
+            <w:tcBorders>
+              <w:top w:val="single" w:sz="4" w:space="0" w:color="auto"/>
+              <w:left w:val="single" w:sz="4" w:space="0" w:color="auto"/>
+              <w:bottom w:val="single" w:sz="4" w:space="0" w:color="auto"/>
+              <w:right w:val="single" w:sz="4" w:space="0" w:color="auto"/>
+            </w:tcBorders>
+          </w:tcPr>
+          <w:p>
+            <w:pPr>
+              <w:spacing w:after="0"/>
+              <w:rPr>
+                <w:rFonts w:ascii="Times New Roman" w:hAnsi="Times New Roman"/>
+                <w:sz w:val="24"/>
+                <w:szCs w:val="24"/>
+              </w:rPr>
+            </w:pPr>
+          </w:p>
+        </w:tc>
+        <w:tc>
+          <w:tcPr>
+            <w:tcW w:w="3260" w:type="dxa"/>
+            <w:tcBorders>
+              <w:top w:val="single" w:sz="4" w:space="0" w:color="auto"/>
+              <w:left w:val="single" w:sz="4" w:space="0" w:color="auto"/>
+              <w:bottom w:val="single" w:sz="4" w:space="0" w:color="auto"/>
+              <w:right w:val="single" w:sz="4" w:space="0" w:color="auto"/>
+            </w:tcBorders>
+          </w:tcPr>
+          <w:p>
+            <w:pPr>
+              <w:spacing w:after="0"/>
+              <w:ind w:right="0"/>
+              <w:rPr>
+                <w:rFonts w:ascii="Times New Roman" w:hAnsi="Times New Roman"/>
+                <w:sz w:val="24"/>
+                <w:szCs w:val="24"/>
+              </w:rPr>
+            </w:pPr>
+          </w:p>
+        </w:tc>
+      </w:tr>
+      <w:tr>
+        <w:trPr>
+          <w:trHeight w:val="1023"/>
+        </w:trPr>
+        <w:tc>
+          <w:tcPr>
+            <w:tcW w:w="534" w:type="dxa"/>
+            <w:tcBorders>
+              <w:top w:val="single" w:sz="4" w:space="0" w:color="auto"/>
+              <w:left w:val="single" w:sz="4" w:space="0" w:color="auto"/>
+              <w:bottom w:val="single" w:sz="4" w:space="0" w:color="auto"/>
+              <w:right w:val="single" w:sz="4" w:space="0" w:color="auto"/>
+            </w:tcBorders>
+          </w:tcPr>
+          <w:p>
+            <w:pPr>
+              <w:spacing w:after="0"/>
+              <w:rPr>
+                <w:rFonts w:ascii="Times New Roman" w:hAnsi="Times New Roman"/>
+                <w:sz w:val="24"/>
+                <w:szCs w:val="24"/>
+                <w:lang w:val="en-US"/>
+              </w:rPr>
+            </w:pPr>
+            <w:r>
+              <w:rPr>
+                <w:rFonts w:ascii="Times New Roman" w:hAnsi="Times New Roman"/>
+                <w:sz w:val="24"/>
+                <w:szCs w:val="24"/>
+                <w:lang w:val="en-US"/>
+              </w:rPr>
+              <w:t>3</w:t>
+            </w:r>
+          </w:p>
+        </w:tc>
+        <w:tc>
+          <w:tcPr>
+            <w:tcW w:w="2126" w:type="dxa"/>
+            <w:tcBorders>
+              <w:top w:val="single" w:sz="4" w:space="0" w:color="auto"/>
+              <w:left w:val="single" w:sz="4" w:space="0" w:color="auto"/>
+              <w:bottom w:val="single" w:sz="4" w:space="0" w:color="auto"/>
+              <w:right w:val="single" w:sz="4" w:space="0" w:color="auto"/>
+            </w:tcBorders>
+          </w:tcPr>
+          <w:p>
+            <w:pPr>
+              <w:spacing w:after="0"/>
+              <w:ind w:right="62"/>
+              <w:rPr>
+                <w:rFonts w:ascii="Times New Roman" w:hAnsi="Times New Roman"/>
+                <w:sz w:val="24"/>
+                <w:szCs w:val="24"/>
+                <w:lang w:val="en-US"/>
+              </w:rPr>
+            </w:pPr>
+            <w:r>
+              <w:rPr>
+                <w:rFonts w:ascii="Times New Roman" w:hAnsi="Times New Roman"/>
+                <w:sz w:val="24"/>
+                <w:szCs w:val="24"/>
+                <w:lang w:val="en-US"/>
+              </w:rPr>
+              <w:t>VK</w:t>
+            </w:r>
+          </w:p>
+        </w:tc>
+        <w:tc>
+          <w:tcPr>
+            <w:tcW w:w="3544" w:type="dxa"/>
+            <w:tcBorders>
+              <w:top w:val="single" w:sz="4" w:space="0" w:color="auto"/>
+              <w:left w:val="single" w:sz="4" w:space="0" w:color="auto"/>
+              <w:bottom w:val="single" w:sz="4" w:space="0" w:color="auto"/>
+              <w:right w:val="single" w:sz="4" w:space="0" w:color="auto"/>
+            </w:tcBorders>
+          </w:tcPr>
+          <w:p>
+            <w:pPr>
+              <w:spacing w:after="0"/>
+              <w:rPr>
+                <w:rFonts w:ascii="Times New Roman" w:hAnsi="Times New Roman"/>
+                <w:sz w:val="24"/>
+                <w:szCs w:val="24"/>
+                <w:lang w:val="en-US"/>
+              </w:rPr>
+            </w:pPr>
+          </w:p>
+        </w:tc>
+        <w:tc>
+          <w:tcPr>
+            <w:tcW w:w="3260" w:type="dxa"/>
+            <w:tcBorders>
+              <w:top w:val="single" w:sz="4" w:space="0" w:color="auto"/>
+              <w:left w:val="single" w:sz="4" w:space="0" w:color="auto"/>
+              <w:bottom w:val="single" w:sz="4" w:space="0" w:color="auto"/>
+              <w:right w:val="single" w:sz="4" w:space="0" w:color="auto"/>
+            </w:tcBorders>
+          </w:tcPr>
+          <w:p>
+            <w:pPr>
+              <w:spacing w:after="0"/>
+              <w:ind w:right="0"/>
+              <w:rPr>
+                <w:rFonts w:ascii="Times New Roman" w:hAnsi="Times New Roman"/>
+                <w:sz w:val="24"/>
+                <w:szCs w:val="24"/>
+                <w:lang w:val="en-US"/>
+              </w:rPr>
+            </w:pPr>
+          </w:p>
+        </w:tc>
+      </w:tr>
+      <w:tr>
+        <w:trPr>
+          <w:trHeight w:val="1023"/>
+        </w:trPr>
+        <w:tc>
+          <w:tcPr>
+            <w:tcW w:w="534" w:type="dxa"/>
+            <w:tcBorders>
+              <w:top w:val="single" w:sz="4" w:space="0" w:color="auto"/>
+              <w:left w:val="single" w:sz="4" w:space="0" w:color="auto"/>
+              <w:bottom w:val="single" w:sz="4" w:space="0" w:color="auto"/>
+              <w:right w:val="single" w:sz="4" w:space="0" w:color="auto"/>
+            </w:tcBorders>
+          </w:tcPr>
+          <w:p>
+            <w:pPr>
+              <w:spacing w:after="0"/>
+              <w:rPr>
+                <w:rFonts w:ascii="Times New Roman" w:hAnsi="Times New Roman"/>
+                <w:sz w:val="24"/>
+                <w:szCs w:val="24"/>
+                <w:lang w:val="en-US"/>
+              </w:rPr>
+            </w:pPr>
+            <w:r>
+              <w:rPr>
+                <w:rFonts w:ascii="Times New Roman" w:hAnsi="Times New Roman"/>
+                <w:sz w:val="24"/>
+                <w:szCs w:val="24"/>
+                <w:lang w:val="en-US"/>
+              </w:rPr>
+              <w:t>4</w:t>
+            </w:r>
+          </w:p>
+        </w:tc>
+        <w:tc>
+          <w:tcPr>
+            <w:tcW w:w="2126" w:type="dxa"/>
+            <w:tcBorders>
+              <w:top w:val="single" w:sz="4" w:space="0" w:color="auto"/>
+              <w:left w:val="single" w:sz="4" w:space="0" w:color="auto"/>
+              <w:bottom w:val="single" w:sz="4" w:space="0" w:color="auto"/>
+              <w:right w:val="single" w:sz="4" w:space="0" w:color="auto"/>
+            </w:tcBorders>
+          </w:tcPr>
+          <w:p>
+            <w:pPr>
+              <w:spacing w:after="0"/>
+              <w:ind w:right="62"/>
+              <w:rPr>
+                <w:rFonts w:ascii="Times New Roman" w:hAnsi="Times New Roman"/>
+                <w:sz w:val="24"/>
+                <w:szCs w:val="24"/>
+                <w:lang w:val="en-US"/>
+              </w:rPr>
+            </w:pPr>
+            <w:r>
+              <w:rPr>
+                <w:rFonts w:ascii="Times New Roman" w:hAnsi="Times New Roman"/>
+                <w:sz w:val="24"/>
+                <w:szCs w:val="24"/>
+              </w:rPr>
+              <w:t>Одноклассники</w:t>
+            </w:r>
+          </w:p>
+        </w:tc>
+        <w:tc>
+          <w:tcPr>
+            <w:tcW w:w="3544" w:type="dxa"/>
+            <w:tcBorders>
+              <w:top w:val="single" w:sz="4" w:space="0" w:color="auto"/>
+              <w:left w:val="single" w:sz="4" w:space="0" w:color="auto"/>
+              <w:bottom w:val="single" w:sz="4" w:space="0" w:color="auto"/>
+              <w:right w:val="single" w:sz="4" w:space="0" w:color="auto"/>
+            </w:tcBorders>
+          </w:tcPr>
+          <w:p>
+            <w:pPr>
+              <w:spacing w:after="0"/>
+              <w:rPr>
+                <w:rFonts w:ascii="Times New Roman" w:hAnsi="Times New Roman"/>
+                <w:sz w:val="24"/>
+                <w:szCs w:val="24"/>
+                <w:lang w:val="en-US"/>
+              </w:rPr>
+            </w:pPr>
+          </w:p>
+        </w:tc>
+        <w:tc>
+          <w:tcPr>
+            <w:tcW w:w="3260" w:type="dxa"/>
+            <w:tcBorders>
+              <w:top w:val="single" w:sz="4" w:space="0" w:color="auto"/>
+              <w:left w:val="single" w:sz="4" w:space="0" w:color="auto"/>
+              <w:bottom w:val="single" w:sz="4" w:space="0" w:color="auto"/>
+              <w:right w:val="single" w:sz="4" w:space="0" w:color="auto"/>
+            </w:tcBorders>
+          </w:tcPr>
+          <w:p>
+            <w:pPr>
+              <w:spacing w:after="0"/>
+              <w:ind w:right="0"/>
+              <w:rPr>
+                <w:rFonts w:ascii="Times New Roman" w:hAnsi="Times New Roman"/>
+                <w:sz w:val="24"/>
+                <w:szCs w:val="24"/>
+                <w:lang w:val="en-US"/>
+              </w:rPr>
+            </w:pPr>
+          </w:p>
+        </w:tc>
+      </w:tr>
+      <w:tr>
+        <w:trPr>
+          <w:trHeight w:val="1023"/>
+        </w:trPr>
+        <w:tc>
+          <w:tcPr>
+            <w:tcW w:w="534" w:type="dxa"/>
+            <w:tcBorders>
+              <w:top w:val="single" w:sz="4" w:space="0" w:color="auto"/>
+              <w:left w:val="single" w:sz="4" w:space="0" w:color="auto"/>
+              <w:bottom w:val="single" w:sz="4" w:space="0" w:color="auto"/>
+              <w:right w:val="single" w:sz="4" w:space="0" w:color="auto"/>
+            </w:tcBorders>
+          </w:tcPr>
+          <w:p>
+            <w:pPr>
+              <w:spacing w:after="0"/>
+              <w:rPr>
+                <w:rFonts w:ascii="Times New Roman" w:hAnsi="Times New Roman"/>
+                <w:sz w:val="24"/>
+                <w:szCs w:val="24"/>
+                <w:lang w:val="en-US"/>
+              </w:rPr>
+            </w:pPr>
+            <w:r>
+              <w:rPr>
+                <w:rFonts w:ascii="Times New Roman" w:hAnsi="Times New Roman"/>
+                <w:sz w:val="24"/>
+                <w:szCs w:val="24"/>
+                <w:lang w:val="en-US"/>
+              </w:rPr>
+              <w:lastRenderedPageBreak/>
+              <w:t>5</w:t>
+            </w:r>
+          </w:p>
+        </w:tc>
+        <w:tc>
+          <w:tcPr>
+            <w:tcW w:w="2126" w:type="dxa"/>
+            <w:tcBorders>
+              <w:top w:val="single" w:sz="4" w:space="0" w:color="auto"/>
+              <w:left w:val="single" w:sz="4" w:space="0" w:color="auto"/>
+              <w:bottom w:val="single" w:sz="4" w:space="0" w:color="auto"/>
+              <w:right w:val="single" w:sz="4" w:space="0" w:color="auto"/>
+            </w:tcBorders>
+          </w:tcPr>
+          <w:p>
+            <w:pPr>
+              <w:spacing w:after="0"/>
+              <w:ind w:right="62"/>
+              <w:rPr>
+                <w:rFonts w:ascii="Times New Roman" w:hAnsi="Times New Roman"/>
+                <w:sz w:val="24"/>
+                <w:szCs w:val="24"/>
+                <w:lang w:val="en-US"/>
+              </w:rPr>
+            </w:pPr>
+            <w:r>
+              <w:rPr>
+                <w:rFonts w:ascii="Times New Roman" w:hAnsi="Times New Roman"/>
+                <w:sz w:val="24"/>
+                <w:szCs w:val="24"/>
+                <w:lang w:val="en-US"/>
+              </w:rPr>
+              <w:t>Facebook</w:t>
+            </w:r>
+          </w:p>
+        </w:tc>
+        <w:tc>
+          <w:tcPr>
+            <w:tcW w:w="3544" w:type="dxa"/>
+            <w:tcBorders>
+              <w:top w:val="single" w:sz="4" w:space="0" w:color="auto"/>
+              <w:left w:val="single" w:sz="4" w:space="0" w:color="auto"/>
+              <w:bottom w:val="single" w:sz="4" w:space="0" w:color="auto"/>
+              <w:right w:val="single" w:sz="4" w:space="0" w:color="auto"/>
+            </w:tcBorders>
+          </w:tcPr>
+          <w:p>
+            <w:pPr>
+              <w:spacing w:after="0"/>
+              <w:rPr>
+                <w:rFonts w:ascii="Times New Roman" w:hAnsi="Times New Roman"/>
+                <w:sz w:val="24"/>
+                <w:szCs w:val="24"/>
+                <w:lang w:val="en-US"/>
+              </w:rPr>
+            </w:pPr>
+          </w:p>
+        </w:tc>
+        <w:tc>
+          <w:tcPr>
+            <w:tcW w:w="3260" w:type="dxa"/>
+            <w:tcBorders>
+              <w:top w:val="single" w:sz="4" w:space="0" w:color="auto"/>
+              <w:left w:val="single" w:sz="4" w:space="0" w:color="auto"/>
+              <w:bottom w:val="single" w:sz="4" w:space="0" w:color="auto"/>
+              <w:right w:val="single" w:sz="4" w:space="0" w:color="auto"/>
+            </w:tcBorders>
+          </w:tcPr>
+          <w:p>
+            <w:pPr>
+              <w:spacing w:after="0"/>
+              <w:ind w:right="0"/>
+              <w:rPr>
+                <w:rFonts w:ascii="Times New Roman" w:hAnsi="Times New Roman"/>
+                <w:sz w:val="24"/>
+                <w:szCs w:val="24"/>
+                <w:lang w:val="en-US"/>
+              </w:rPr>
+            </w:pPr>
+          </w:p>
+        </w:tc>
+      </w:tr>
+      <w:tr>
+        <w:trPr>
+          <w:trHeight w:val="1023"/>
+        </w:trPr>
+        <w:tc>
+          <w:tcPr>
+            <w:tcW w:w="534" w:type="dxa"/>
+            <w:tcBorders>
+              <w:top w:val="single" w:sz="4" w:space="0" w:color="auto"/>
+              <w:left w:val="single" w:sz="4" w:space="0" w:color="auto"/>
+              <w:bottom w:val="single" w:sz="4" w:space="0" w:color="auto"/>
+              <w:right w:val="single" w:sz="4" w:space="0" w:color="auto"/>
+            </w:tcBorders>
+          </w:tcPr>
+          <w:p>
+            <w:pPr>
+              <w:spacing w:after="0"/>
+              <w:rPr>
+                <w:rFonts w:ascii="Times New Roman" w:hAnsi="Times New Roman"/>
+                <w:sz w:val="24"/>
+                <w:szCs w:val="24"/>
+                <w:lang w:val="en-US"/>
+              </w:rPr>
+            </w:pPr>
+            <w:r>
+              <w:rPr>
+                <w:rFonts w:ascii="Times New Roman" w:hAnsi="Times New Roman"/>
+                <w:sz w:val="24"/>
+                <w:szCs w:val="24"/>
+                <w:lang w:val="en-US"/>
+              </w:rPr>
+              <w:t>6</w:t>
+            </w:r>
+          </w:p>
+        </w:tc>
+        <w:tc>
+          <w:tcPr>
+            <w:tcW w:w="2126" w:type="dxa"/>
+            <w:tcBorders>
+              <w:top w:val="single" w:sz="4" w:space="0" w:color="auto"/>
+              <w:left w:val="single" w:sz="4" w:space="0" w:color="auto"/>
+              <w:bottom w:val="single" w:sz="4" w:space="0" w:color="auto"/>
+              <w:right w:val="single" w:sz="4" w:space="0" w:color="auto"/>
+            </w:tcBorders>
+          </w:tcPr>
+          <w:p>
+            <w:pPr>
+              <w:spacing w:after="0"/>
+              <w:ind w:right="62"/>
+              <w:rPr>
+                <w:rFonts w:ascii="Times New Roman" w:hAnsi="Times New Roman"/>
+                <w:sz w:val="24"/>
+                <w:szCs w:val="24"/>
+                <w:lang w:val="en-US"/>
+              </w:rPr>
+            </w:pPr>
+            <w:r>
+              <w:rPr>
+                <w:rFonts w:ascii="Times New Roman" w:hAnsi="Times New Roman"/>
+                <w:sz w:val="24"/>
+                <w:szCs w:val="24"/>
+                <w:lang w:val="en-US"/>
+              </w:rPr>
+              <w:t>Instagram</w:t>
+            </w:r>
+          </w:p>
+        </w:tc>
+        <w:tc>
+          <w:tcPr>
+            <w:tcW w:w="3544" w:type="dxa"/>
+            <w:tcBorders>
+              <w:top w:val="single" w:sz="4" w:space="0" w:color="auto"/>
+              <w:left w:val="single" w:sz="4" w:space="0" w:color="auto"/>
+              <w:bottom w:val="single" w:sz="4" w:space="0" w:color="auto"/>
+              <w:right w:val="single" w:sz="4" w:space="0" w:color="auto"/>
+            </w:tcBorders>
+          </w:tcPr>
+          <w:p>
+            <w:pPr>
+              <w:spacing w:after="0"/>
+              <w:rPr>
+                <w:rFonts w:ascii="Times New Roman" w:hAnsi="Times New Roman"/>
+                <w:sz w:val="24"/>
+                <w:szCs w:val="24"/>
+                <w:lang w:val="en-US"/>
+              </w:rPr>
+            </w:pPr>
+          </w:p>
+        </w:tc>
+        <w:tc>
+          <w:tcPr>
+            <w:tcW w:w="3260" w:type="dxa"/>
+            <w:tcBorders>
+              <w:top w:val="single" w:sz="4" w:space="0" w:color="auto"/>
+              <w:left w:val="single" w:sz="4" w:space="0" w:color="auto"/>
+              <w:bottom w:val="single" w:sz="4" w:space="0" w:color="auto"/>
+              <w:right w:val="single" w:sz="4" w:space="0" w:color="auto"/>
+            </w:tcBorders>
+          </w:tcPr>
+          <w:p>
+            <w:pPr>
+              <w:spacing w:after="0"/>
+              <w:ind w:right="0"/>
+              <w:rPr>
+                <w:rFonts w:ascii="Times New Roman" w:hAnsi="Times New Roman"/>
+                <w:sz w:val="24"/>
+                <w:szCs w:val="24"/>
+                <w:lang w:val="en-US"/>
+              </w:rPr>
+            </w:pPr>
+          </w:p>
+        </w:tc>
+      </w:tr>
+      <w:tr>
+        <w:trPr>
+          <w:trHeight w:val="1023"/>
+        </w:trPr>
+        <w:tc>
+          <w:tcPr>
+            <w:tcW w:w="534" w:type="dxa"/>
+            <w:tcBorders>
+              <w:top w:val="single" w:sz="4" w:space="0" w:color="auto"/>
+              <w:left w:val="single" w:sz="4" w:space="0" w:color="auto"/>
+              <w:bottom w:val="single" w:sz="4" w:space="0" w:color="auto"/>
+              <w:right w:val="single" w:sz="4" w:space="0" w:color="auto"/>
+            </w:tcBorders>
+          </w:tcPr>
+          <w:p>
+            <w:pPr>
+              <w:spacing w:after="0"/>
+              <w:rPr>
+                <w:rFonts w:ascii="Times New Roman" w:hAnsi="Times New Roman"/>
+                <w:sz w:val="24"/>
+                <w:szCs w:val="24"/>
+                <w:lang w:val="en-US"/>
+              </w:rPr>
+            </w:pPr>
+            <w:r>
+              <w:rPr>
+                <w:rFonts w:ascii="Times New Roman" w:hAnsi="Times New Roman"/>
+                <w:sz w:val="24"/>
+                <w:szCs w:val="24"/>
+                <w:lang w:val="en-US"/>
+              </w:rPr>
+              <w:t>7</w:t>
+            </w:r>
+          </w:p>
+        </w:tc>
+        <w:tc>
+          <w:tcPr>
+            <w:tcW w:w="2126" w:type="dxa"/>
+            <w:tcBorders>
+              <w:top w:val="single" w:sz="4" w:space="0" w:color="auto"/>
+              <w:left w:val="single" w:sz="4" w:space="0" w:color="auto"/>
+              <w:bottom w:val="single" w:sz="4" w:space="0" w:color="auto"/>
+              <w:right w:val="single" w:sz="4" w:space="0" w:color="auto"/>
+            </w:tcBorders>
+          </w:tcPr>
+          <w:p>
+            <w:pPr>
+              <w:spacing w:after="0"/>
+              <w:ind w:right="62"/>
+              <w:rPr>
+                <w:rFonts w:ascii="Times New Roman" w:hAnsi="Times New Roman"/>
+                <w:sz w:val="24"/>
+                <w:szCs w:val="24"/>
+                <w:lang w:val="en-US"/>
+              </w:rPr>
+            </w:pPr>
+            <w:r>
+              <w:rPr>
+                <w:rFonts w:ascii="Times New Roman" w:hAnsi="Times New Roman"/>
+                <w:sz w:val="24"/>
+                <w:szCs w:val="24"/>
+                <w:lang w:val="en-US"/>
+              </w:rPr>
+              <w:t>Discord</w:t>
+            </w:r>
+          </w:p>
+        </w:tc>
+        <w:tc>
+          <w:tcPr>
+            <w:tcW w:w="3544" w:type="dxa"/>
+            <w:tcBorders>
+              <w:top w:val="single" w:sz="4" w:space="0" w:color="auto"/>
+              <w:left w:val="single" w:sz="4" w:space="0" w:color="auto"/>
+              <w:bottom w:val="single" w:sz="4" w:space="0" w:color="auto"/>
+              <w:right w:val="single" w:sz="4" w:space="0" w:color="auto"/>
+            </w:tcBorders>
+          </w:tcPr>
+          <w:p>
+            <w:pPr>
+              <w:spacing w:after="0"/>
+              <w:rPr>
+                <w:rFonts w:ascii="Times New Roman" w:hAnsi="Times New Roman"/>
+                <w:sz w:val="24"/>
+                <w:szCs w:val="24"/>
+                <w:lang w:val="en-US"/>
+              </w:rPr>
+            </w:pPr>
+          </w:p>
+        </w:tc>
+        <w:tc>
+          <w:tcPr>
+            <w:tcW w:w="3260" w:type="dxa"/>
+            <w:tcBorders>
+              <w:top w:val="single" w:sz="4" w:space="0" w:color="auto"/>
+              <w:left w:val="single" w:sz="4" w:space="0" w:color="auto"/>
+              <w:bottom w:val="single" w:sz="4" w:space="0" w:color="auto"/>
+              <w:right w:val="single" w:sz="4" w:space="0" w:color="auto"/>
+            </w:tcBorders>
+          </w:tcPr>
+          <w:p>
+            <w:pPr>
+              <w:spacing w:after="0"/>
+              <w:ind w:right="0"/>
+              <w:rPr>
+                <w:rFonts w:ascii="Times New Roman" w:hAnsi="Times New Roman"/>
+                <w:sz w:val="24"/>
+                <w:szCs w:val="24"/>
+                <w:lang w:val="en-US"/>
+              </w:rPr>
+            </w:pPr>
+          </w:p>
+        </w:tc>
+      </w:tr>
+      <w:tr>
+        <w:trPr>
+          <w:trHeight w:val="1023"/>
+        </w:trPr>
+        <w:tc>
+          <w:tcPr>
+            <w:tcW w:w="534" w:type="dxa"/>
+            <w:tcBorders>
+              <w:top w:val="single" w:sz="4" w:space="0" w:color="auto"/>
+              <w:left w:val="single" w:sz="4" w:space="0" w:color="auto"/>
+              <w:bottom w:val="single" w:sz="4" w:space="0" w:color="auto"/>
+              <w:right w:val="single" w:sz="4" w:space="0" w:color="auto"/>
+            </w:tcBorders>
+          </w:tcPr>
+          <w:p>
+            <w:pPr>
+              <w:spacing w:after="0"/>
+              <w:rPr>
+                <w:rFonts w:ascii="Times New Roman" w:hAnsi="Times New Roman"/>
+                <w:sz w:val="24"/>
+                <w:szCs w:val="24"/>
+                <w:lang w:val="en-US"/>
+              </w:rPr>
+            </w:pPr>
+            <w:r>
+              <w:rPr>
+                <w:rFonts w:ascii="Times New Roman" w:hAnsi="Times New Roman"/>
+                <w:sz w:val="24"/>
+                <w:szCs w:val="24"/>
+                <w:lang w:val="en-US"/>
+              </w:rPr>
+              <w:t>8</w:t>
+            </w:r>
+          </w:p>
+        </w:tc>
+        <w:tc>
+          <w:tcPr>
+            <w:tcW w:w="2126" w:type="dxa"/>
+            <w:tcBorders>
+              <w:top w:val="single" w:sz="4" w:space="0" w:color="auto"/>
+              <w:left w:val="single" w:sz="4" w:space="0" w:color="auto"/>
+              <w:bottom w:val="single" w:sz="4" w:space="0" w:color="auto"/>
+              <w:right w:val="single" w:sz="4" w:space="0" w:color="auto"/>
+            </w:tcBorders>
+          </w:tcPr>
+          <w:p>
+            <w:pPr>
+              <w:spacing w:after="0"/>
+              <w:ind w:right="62"/>
+              <w:rPr>
+                <w:rFonts w:ascii="Times New Roman" w:hAnsi="Times New Roman"/>
+                <w:sz w:val="24"/>
+                <w:szCs w:val="24"/>
+                <w:lang w:val="en-US"/>
+              </w:rPr>
+            </w:pPr>
+            <w:r>
+              <w:rPr>
+                <w:rFonts w:ascii="Times New Roman" w:hAnsi="Times New Roman"/>
+                <w:sz w:val="24"/>
+                <w:szCs w:val="24"/>
+                <w:lang w:val="en-US"/>
+              </w:rPr>
+              <w:t>Twitter</w:t>
+            </w:r>
+          </w:p>
+        </w:tc>
+        <w:tc>
+          <w:tcPr>
+            <w:tcW w:w="3544" w:type="dxa"/>
+            <w:tcBorders>
+              <w:top w:val="single" w:sz="4" w:space="0" w:color="auto"/>
+              <w:left w:val="single" w:sz="4" w:space="0" w:color="auto"/>
+              <w:bottom w:val="single" w:sz="4" w:space="0" w:color="auto"/>
+              <w:right w:val="single" w:sz="4" w:space="0" w:color="auto"/>
+            </w:tcBorders>
+          </w:tcPr>
+          <w:p>
+            <w:pPr>
+              <w:spacing w:after="0"/>
+              <w:rPr>
+                <w:rFonts w:ascii="Times New Roman" w:hAnsi="Times New Roman"/>
+                <w:sz w:val="24"/>
+                <w:szCs w:val="24"/>
+                <w:lang w:val="en-US"/>
+              </w:rPr>
+            </w:pPr>
+          </w:p>
+        </w:tc>
+        <w:tc>
+          <w:tcPr>
+            <w:tcW w:w="3260" w:type="dxa"/>
+            <w:tcBorders>
+              <w:top w:val="single" w:sz="4" w:space="0" w:color="auto"/>
+              <w:left w:val="single" w:sz="4" w:space="0" w:color="auto"/>
+              <w:bottom w:val="single" w:sz="4" w:space="0" w:color="auto"/>
+              <w:right w:val="single" w:sz="4" w:space="0" w:color="auto"/>
+            </w:tcBorders>
+          </w:tcPr>
+          <w:p>
+            <w:pPr>
+              <w:spacing w:after="0"/>
+              <w:ind w:right="0"/>
+              <w:rPr>
+                <w:rFonts w:ascii="Times New Roman" w:hAnsi="Times New Roman"/>
+                <w:sz w:val="24"/>
+                <w:szCs w:val="24"/>
+                <w:lang w:val="en-US"/>
+              </w:rPr>
+            </w:pPr>
+          </w:p>
+        </w:tc>
+      </w:tr>
+      <w:tr>
+        <w:trPr>
+          <w:trHeight w:val="1023"/>
+        </w:trPr>
+        <w:tc>
+          <w:tcPr>
+            <w:tcW w:w="534" w:type="dxa"/>
+            <w:tcBorders>
+              <w:top w:val="single" w:sz="4" w:space="0" w:color="auto"/>
+              <w:left w:val="single" w:sz="4" w:space="0" w:color="auto"/>
+              <w:bottom w:val="single" w:sz="4" w:space="0" w:color="auto"/>
+              <w:right w:val="single" w:sz="4" w:space="0" w:color="auto"/>
+            </w:tcBorders>
+          </w:tcPr>
+          <w:p>
+            <w:pPr>
+              <w:spacing w:after="0"/>
+              <w:rPr>
+                <w:rFonts w:ascii="Times New Roman" w:hAnsi="Times New Roman"/>
+                <w:sz w:val="24"/>
+                <w:szCs w:val="24"/>
+                <w:lang w:val="en-US"/>
+              </w:rPr>
+            </w:pPr>
+            <w:r>
+              <w:rPr>
+                <w:rFonts w:ascii="Times New Roman" w:hAnsi="Times New Roman"/>
+                <w:sz w:val="24"/>
+                <w:szCs w:val="24"/>
+                <w:lang w:val="en-US"/>
+              </w:rPr>
+              <w:t>9</w:t>
+            </w:r>
+          </w:p>
+        </w:tc>
+        <w:tc>
+          <w:tcPr>
+            <w:tcW w:w="2126" w:type="dxa"/>
+            <w:tcBorders>
+              <w:top w:val="single" w:sz="4" w:space="0" w:color="auto"/>
+              <w:left w:val="single" w:sz="4" w:space="0" w:color="auto"/>
+              <w:bottom w:val="single" w:sz="4" w:space="0" w:color="auto"/>
+              <w:right w:val="single" w:sz="4" w:space="0" w:color="auto"/>
+            </w:tcBorders>
+          </w:tcPr>
+          <w:p>
+            <w:pPr>
+              <w:spacing w:after="0"/>
+              <w:ind w:right="62"/>
+              <w:rPr>
+                <w:rFonts w:ascii="Times New Roman" w:hAnsi="Times New Roman"/>
+                <w:sz w:val="24"/>
+                <w:szCs w:val="24"/>
+                <w:lang w:val="en-US"/>
+              </w:rPr>
+            </w:pPr>
+            <w:r>
+              <w:rPr>
+                <w:rFonts w:ascii="Times New Roman" w:hAnsi="Times New Roman"/>
+                <w:sz w:val="24"/>
+                <w:szCs w:val="24"/>
+                <w:lang w:val="en-US"/>
+              </w:rPr>
+              <w:t>Viber</w:t>
+            </w:r>
+          </w:p>
+        </w:tc>
+        <w:tc>
+          <w:tcPr>
+            <w:tcW w:w="3544" w:type="dxa"/>
+            <w:tcBorders>
+              <w:top w:val="single" w:sz="4" w:space="0" w:color="auto"/>
+              <w:left w:val="single" w:sz="4" w:space="0" w:color="auto"/>
+              <w:bottom w:val="single" w:sz="4" w:space="0" w:color="auto"/>
+              <w:right w:val="single" w:sz="4" w:space="0" w:color="auto"/>
+            </w:tcBorders>
+          </w:tcPr>
+          <w:p>
+            <w:pPr>
+              <w:spacing w:after="0"/>
+              <w:rPr>
+                <w:rFonts w:ascii="Times New Roman" w:hAnsi="Times New Roman"/>
+                <w:sz w:val="24"/>
+                <w:szCs w:val="24"/>
+                <w:lang w:val="en-US"/>
+              </w:rPr>
+            </w:pPr>
+          </w:p>
+        </w:tc>
+        <w:tc>
+          <w:tcPr>
+            <w:tcW w:w="3260" w:type="dxa"/>
+            <w:tcBorders>
+              <w:top w:val="single" w:sz="4" w:space="0" w:color="auto"/>
+              <w:left w:val="single" w:sz="4" w:space="0" w:color="auto"/>
+              <w:bottom w:val="single" w:sz="4" w:space="0" w:color="auto"/>
+              <w:right w:val="single" w:sz="4" w:space="0" w:color="auto"/>
+            </w:tcBorders>
+          </w:tcPr>
+          <w:p>
+            <w:pPr>
+              <w:spacing w:after="0"/>
+              <w:ind w:right="0"/>
+              <w:rPr>
+                <w:rFonts w:ascii="Times New Roman" w:hAnsi="Times New Roman"/>
+                <w:sz w:val="24"/>
+                <w:szCs w:val="24"/>
+                <w:lang w:val="en-US"/>
+              </w:rPr>
+            </w:pPr>
+          </w:p>
+        </w:tc>
+      </w:tr>
+    </w:tbl>
     <w:p>
       <w:pPr>
         <w:spacing w:after="0" w:line="360" w:lineRule="auto"/>
@@ -6112,6 +8918,7 @@
           <w:rFonts w:ascii="Times New Roman" w:hAnsi="Times New Roman"/>
           <w:sz w:val="28"/>
           <w:szCs w:val="28"/>
+          <w:lang w:val="en-US"/>
         </w:rPr>
       </w:pPr>
     </w:p>
@@ -6124,6 +8931,7 @@
           <w:rFonts w:ascii="Times New Roman" w:hAnsi="Times New Roman"/>
           <w:sz w:val="28"/>
           <w:szCs w:val="28"/>
+          <w:lang w:val="en-US"/>
         </w:rPr>
       </w:pPr>
     </w:p>
@@ -6139,14 +8947,72 @@
           <w:szCs w:val="28"/>
         </w:rPr>
       </w:pPr>
-      <w:r>
-        <w:rPr>
-          <w:rFonts w:ascii="Times New Roman" w:hAnsi="Times New Roman"/>
-          <w:b/>
-          <w:sz w:val="28"/>
-          <w:szCs w:val="28"/>
-        </w:rPr>
-        <w:t>3.3 Оценка потенциала применения результата проекта. Анализ результатов исследования, обобщение, предложения по внедрению</w:t>
+      <w:proofErr w:type="gramStart"/>
+      <w:r>
+        <w:rPr>
+          <w:rFonts w:ascii="Times New Roman" w:hAnsi="Times New Roman"/>
+          <w:b/>
+          <w:sz w:val="28"/>
+          <w:szCs w:val="28"/>
+          <w:lang w:val="en-US"/>
+        </w:rPr>
+        <w:t xml:space="preserve">3.3 </w:t>
+      </w:r>
+      <w:r>
+        <w:rPr>
+          <w:rFonts w:ascii="Times New Roman" w:hAnsi="Times New Roman"/>
+          <w:b/>
+          <w:sz w:val="28"/>
+          <w:szCs w:val="28"/>
+        </w:rPr>
+        <w:t>Оценка</w:t>
+      </w:r>
+      <w:r>
+        <w:rPr>
+          <w:rFonts w:ascii="Times New Roman" w:hAnsi="Times New Roman"/>
+          <w:b/>
+          <w:sz w:val="28"/>
+          <w:szCs w:val="28"/>
+          <w:lang w:val="en-US"/>
+        </w:rPr>
+        <w:t xml:space="preserve"> </w:t>
+      </w:r>
+      <w:r>
+        <w:rPr>
+          <w:rFonts w:ascii="Times New Roman" w:hAnsi="Times New Roman"/>
+          <w:b/>
+          <w:sz w:val="28"/>
+          <w:szCs w:val="28"/>
+        </w:rPr>
+        <w:t>потенциала применения результата проекта.</w:t>
+      </w:r>
+      <w:proofErr w:type="gramEnd"/>
+      <w:r>
+        <w:rPr>
+          <w:rFonts w:ascii="Times New Roman" w:hAnsi="Times New Roman"/>
+          <w:b/>
+          <w:sz w:val="28"/>
+          <w:szCs w:val="28"/>
+        </w:rPr>
+        <w:t xml:space="preserve"> Анализ резул</w:t>
+      </w:r>
+      <w:r>
+        <w:rPr>
+          <w:rFonts w:ascii="Times New Roman" w:hAnsi="Times New Roman"/>
+          <w:b/>
+          <w:sz w:val="28"/>
+          <w:szCs w:val="28"/>
+        </w:rPr>
+        <w:t>ь</w:t>
+      </w:r>
+      <w:r>
+        <w:rPr>
+          <w:rFonts w:ascii="Times New Roman" w:hAnsi="Times New Roman"/>
+          <w:b/>
+          <w:sz w:val="28"/>
+          <w:szCs w:val="28"/>
+        </w:rPr>
+        <w:t>татов исследования, обобщение, предложения по внедрению</w:t>
       </w:r>
     </w:p>
     <w:p>
@@ -6687,7 +9553,29 @@
                 <w:szCs w:val="28"/>
                 <w:highlight w:val="yellow"/>
               </w:rPr>
-              <w:t>Общая стоимость (руб.)</w:t>
+              <w:t>Общая сто</w:t>
+            </w:r>
+            <w:r>
+              <w:rPr>
+                <w:rFonts w:ascii="Times New Roman" w:hAnsi="Times New Roman"/>
+                <w:b/>
+                <w:i/>
+                <w:sz w:val="24"/>
+                <w:szCs w:val="28"/>
+                <w:highlight w:val="yellow"/>
+              </w:rPr>
+              <w:t>и</w:t>
+            </w:r>
+            <w:r>
+              <w:rPr>
+                <w:rFonts w:ascii="Times New Roman" w:hAnsi="Times New Roman"/>
+                <w:b/>
+                <w:i/>
+                <w:sz w:val="24"/>
+                <w:szCs w:val="28"/>
+                <w:highlight w:val="yellow"/>
+              </w:rPr>
+              <w:t>мость (руб.)</w:t>
             </w:r>
           </w:p>
         </w:tc>
@@ -7148,6 +10036,7 @@
           <w:szCs w:val="28"/>
           <w:highlight w:val="yellow"/>
         </w:rPr>
+        <w:lastRenderedPageBreak/>
         <w:t>Амортизация оборудования (</w:t>
       </w:r>
       <w:proofErr w:type="spellStart"/>
@@ -7377,7 +10266,6 @@
           <w:szCs w:val="28"/>
           <w:highlight w:val="yellow"/>
         </w:rPr>
-        <w:lastRenderedPageBreak/>
         <w:t>...</w:t>
       </w:r>
     </w:p>
@@ -7646,7 +10534,27 @@
           <w:szCs w:val="28"/>
           <w:highlight w:val="yellow"/>
         </w:rPr>
-        <w:t>- разработку рекомендаций и исходных данных по конкретному использованию результатов НИР;</w:t>
+        <w:t>- разработку рекомендаций и исходных данных по конкретному испол</w:t>
+      </w:r>
+      <w:r>
+        <w:rPr>
+          <w:rFonts w:ascii="Times New Roman" w:hAnsi="Times New Roman"/>
+          <w:bCs/>
+          <w:sz w:val="28"/>
+          <w:szCs w:val="28"/>
+          <w:highlight w:val="yellow"/>
+        </w:rPr>
+        <w:t>ь</w:t>
+      </w:r>
+      <w:r>
+        <w:rPr>
+          <w:rFonts w:ascii="Times New Roman" w:hAnsi="Times New Roman"/>
+          <w:bCs/>
+          <w:sz w:val="28"/>
+          <w:szCs w:val="28"/>
+          <w:highlight w:val="yellow"/>
+        </w:rPr>
+        <w:t>зованию результатов НИР;</w:t>
       </w:r>
     </w:p>
     <w:p>
@@ -7913,7 +10821,23 @@
           <w:sz w:val="28"/>
           <w:szCs w:val="28"/>
         </w:rPr>
-        <w:t>Калининградский</w:t>
+        <w:t>Калинингра</w:t>
+      </w:r>
+      <w:r>
+        <w:rPr>
+          <w:rFonts w:ascii="Times New Roman" w:hAnsi="Times New Roman"/>
+          <w:sz w:val="28"/>
+          <w:szCs w:val="28"/>
+        </w:rPr>
+        <w:t>д</w:t>
+      </w:r>
+      <w:r>
+        <w:rPr>
+          <w:rFonts w:ascii="Times New Roman" w:hAnsi="Times New Roman"/>
+          <w:sz w:val="28"/>
+          <w:szCs w:val="28"/>
+        </w:rPr>
+        <w:t>ский</w:t>
       </w:r>
       <w:proofErr w:type="gramEnd"/>
       <w:r>
@@ -7939,7 +10863,23 @@
           <w:sz w:val="28"/>
           <w:szCs w:val="28"/>
         </w:rPr>
-        <w:t xml:space="preserve">Гайдаенко, Т.А. Маркетинговое управление: принципы управленческих решений и российская практика / </w:t>
+        <w:t>Гайдаенко, Т.А. Маркетинговое управление: принципы управленческих реш</w:t>
+      </w:r>
+      <w:r>
+        <w:rPr>
+          <w:rFonts w:ascii="Times New Roman" w:hAnsi="Times New Roman"/>
+          <w:sz w:val="28"/>
+          <w:szCs w:val="28"/>
+        </w:rPr>
+        <w:t>е</w:t>
+      </w:r>
+      <w:r>
+        <w:rPr>
+          <w:rFonts w:ascii="Times New Roman" w:hAnsi="Times New Roman"/>
+          <w:sz w:val="28"/>
+          <w:szCs w:val="28"/>
+        </w:rPr>
+        <w:t xml:space="preserve">ний и российская практика / </w:t>
       </w:r>
       <w:proofErr w:type="spellStart"/>
       <w:r>
@@ -8066,7 +11006,39 @@
           <w:sz w:val="28"/>
           <w:szCs w:val="28"/>
         </w:rPr>
-        <w:t xml:space="preserve"> - М.: Терра-Кн. клуб, 2009. - 4 т. Управление бизнесом: сборник статей. - Нижний Новгород: Изд-во Нижегородского университета, 2009. - 243 с. </w:t>
+        <w:t xml:space="preserve"> - М.: Терра-Кн. клуб, 2009. - 4 т. Управление би</w:t>
+      </w:r>
+      <w:r>
+        <w:rPr>
+          <w:rFonts w:ascii="Times New Roman" w:hAnsi="Times New Roman"/>
+          <w:sz w:val="28"/>
+          <w:szCs w:val="28"/>
+        </w:rPr>
+        <w:t>з</w:t>
+      </w:r>
+      <w:r>
+        <w:rPr>
+          <w:rFonts w:ascii="Times New Roman" w:hAnsi="Times New Roman"/>
+          <w:sz w:val="28"/>
+          <w:szCs w:val="28"/>
+        </w:rPr>
+        <w:t>несом: сборник статей. - Нижний Новгород: Изд-во Нижегородского униве</w:t>
+      </w:r>
+      <w:r>
+        <w:rPr>
+          <w:rFonts w:ascii="Times New Roman" w:hAnsi="Times New Roman"/>
+          <w:sz w:val="28"/>
+          <w:szCs w:val="28"/>
+        </w:rPr>
+        <w:t>р</w:t>
+      </w:r>
+      <w:r>
+        <w:rPr>
+          <w:rFonts w:ascii="Times New Roman" w:hAnsi="Times New Roman"/>
+          <w:sz w:val="28"/>
+          <w:szCs w:val="28"/>
+        </w:rPr>
+        <w:t xml:space="preserve">ситета, 2009. - 243 с. </w:t>
       </w:r>
     </w:p>
     <w:p>
@@ -8397,7 +11369,39 @@
           <w:sz w:val="28"/>
           <w:szCs w:val="28"/>
         </w:rPr>
-        <w:t xml:space="preserve"> 7.0.53-2007 Система стандартов по информации, библиотечному и издательскому делу. Издания. Международный стандартный книжный номер. Использование и издательское оформление. - М.: </w:t>
+        <w:t xml:space="preserve"> 7.0.53-2007 Система стандартов по информации, библи</w:t>
+      </w:r>
+      <w:r>
+        <w:rPr>
+          <w:rFonts w:ascii="Times New Roman" w:hAnsi="Times New Roman"/>
+          <w:sz w:val="28"/>
+          <w:szCs w:val="28"/>
+        </w:rPr>
+        <w:t>о</w:t>
+      </w:r>
+      <w:r>
+        <w:rPr>
+          <w:rFonts w:ascii="Times New Roman" w:hAnsi="Times New Roman"/>
+          <w:sz w:val="28"/>
+          <w:szCs w:val="28"/>
+        </w:rPr>
+        <w:t>течному и издательскому делу. Издания. Международный стандартный кни</w:t>
+      </w:r>
+      <w:r>
+        <w:rPr>
+          <w:rFonts w:ascii="Times New Roman" w:hAnsi="Times New Roman"/>
+          <w:sz w:val="28"/>
+          <w:szCs w:val="28"/>
+        </w:rPr>
+        <w:t>ж</w:t>
+      </w:r>
+      <w:r>
+        <w:rPr>
+          <w:rFonts w:ascii="Times New Roman" w:hAnsi="Times New Roman"/>
+          <w:sz w:val="28"/>
+          <w:szCs w:val="28"/>
+        </w:rPr>
+        <w:t xml:space="preserve">ный номер. Использование и издательское оформление. - М.: </w:t>
       </w:r>
       <w:proofErr w:type="spellStart"/>
       <w:r>
@@ -8406,7 +11410,23 @@
           <w:sz w:val="28"/>
           <w:szCs w:val="28"/>
         </w:rPr>
-        <w:t>Стандартинформ</w:t>
+        <w:t>Стандарти</w:t>
+      </w:r>
+      <w:r>
+        <w:rPr>
+          <w:rFonts w:ascii="Times New Roman" w:hAnsi="Times New Roman"/>
+          <w:sz w:val="28"/>
+          <w:szCs w:val="28"/>
+        </w:rPr>
+        <w:t>н</w:t>
+      </w:r>
+      <w:r>
+        <w:rPr>
+          <w:rFonts w:ascii="Times New Roman" w:hAnsi="Times New Roman"/>
+          <w:sz w:val="28"/>
+          <w:szCs w:val="28"/>
+        </w:rPr>
+        <w:t>форм</w:t>
       </w:r>
       <w:proofErr w:type="spellEnd"/>
       <w:r>
@@ -8552,7 +11572,23 @@
           <w:sz w:val="28"/>
           <w:szCs w:val="28"/>
         </w:rPr>
-        <w:t xml:space="preserve">, И.В. Особенности регулирования труда творческих работников театров: </w:t>
+        <w:t>, И.В. Особенности регулирования труда творческих работников т</w:t>
+      </w:r>
+      <w:r>
+        <w:rPr>
+          <w:rFonts w:ascii="Times New Roman" w:hAnsi="Times New Roman"/>
+          <w:sz w:val="28"/>
+          <w:szCs w:val="28"/>
+        </w:rPr>
+        <w:t>е</w:t>
+      </w:r>
+      <w:r>
+        <w:rPr>
+          <w:rFonts w:ascii="Times New Roman" w:hAnsi="Times New Roman"/>
+          <w:sz w:val="28"/>
+          <w:szCs w:val="28"/>
+        </w:rPr>
+        <w:t xml:space="preserve">атров: </w:t>
       </w:r>
       <w:proofErr w:type="spellStart"/>
       <w:r>
@@ -8623,7 +11659,23 @@
           <w:sz w:val="28"/>
           <w:szCs w:val="28"/>
         </w:rPr>
-        <w:t xml:space="preserve">Покровский А.В. Устранимые особенности решений эллиптических уравнений: </w:t>
+        <w:t>Покровский А.В. Устранимые особенности решений эллиптических уравн</w:t>
+      </w:r>
+      <w:r>
+        <w:rPr>
+          <w:rFonts w:ascii="Times New Roman" w:hAnsi="Times New Roman"/>
+          <w:sz w:val="28"/>
+          <w:szCs w:val="28"/>
+        </w:rPr>
+        <w:t>е</w:t>
+      </w:r>
+      <w:r>
+        <w:rPr>
+          <w:rFonts w:ascii="Times New Roman" w:hAnsi="Times New Roman"/>
+          <w:sz w:val="28"/>
+          <w:szCs w:val="28"/>
+        </w:rPr>
+        <w:t xml:space="preserve">ний: </w:t>
       </w:r>
       <w:proofErr w:type="spellStart"/>
       <w:r>
@@ -8677,7 +11729,23 @@
           <w:sz w:val="28"/>
           <w:szCs w:val="28"/>
         </w:rPr>
-        <w:t xml:space="preserve">Сиротко, В.В. Медико-социальные аспекты городского травматизма в современных условиях: </w:t>
+        <w:t>Сиротко, В.В. Медико-социальные аспекты городского травматизма в совр</w:t>
+      </w:r>
+      <w:r>
+        <w:rPr>
+          <w:rFonts w:ascii="Times New Roman" w:hAnsi="Times New Roman"/>
+          <w:sz w:val="28"/>
+          <w:szCs w:val="28"/>
+        </w:rPr>
+        <w:t>е</w:t>
+      </w:r>
+      <w:r>
+        <w:rPr>
+          <w:rFonts w:ascii="Times New Roman" w:hAnsi="Times New Roman"/>
+          <w:sz w:val="28"/>
+          <w:szCs w:val="28"/>
+        </w:rPr>
+        <w:t xml:space="preserve">менных условиях: </w:t>
       </w:r>
       <w:proofErr w:type="spellStart"/>
       <w:r>
@@ -8749,7 +11817,23 @@
           <w:sz w:val="28"/>
           <w:szCs w:val="28"/>
         </w:rPr>
-        <w:t xml:space="preserve">аук: 14.00.33 / Сиротко Владимир Викторович. - М., 2006. - 17 с. </w:t>
+        <w:t>аук: 14.00.33 / Сиротко Влад</w:t>
+      </w:r>
+      <w:r>
+        <w:rPr>
+          <w:rFonts w:ascii="Times New Roman" w:hAnsi="Times New Roman"/>
+          <w:sz w:val="28"/>
+          <w:szCs w:val="28"/>
+        </w:rPr>
+        <w:t>и</w:t>
+      </w:r>
+      <w:r>
+        <w:rPr>
+          <w:rFonts w:ascii="Times New Roman" w:hAnsi="Times New Roman"/>
+          <w:sz w:val="28"/>
+          <w:szCs w:val="28"/>
+        </w:rPr>
+        <w:t xml:space="preserve">мир Викторович. - М., 2006. - 17 с. </w:t>
       </w:r>
     </w:p>
     <w:p>
@@ -8882,7 +11966,23 @@
           <w:sz w:val="28"/>
           <w:szCs w:val="28"/>
         </w:rPr>
-        <w:t>Загорюев</w:t>
+        <w:t>Загор</w:t>
+      </w:r>
+      <w:r>
+        <w:rPr>
+          <w:rFonts w:ascii="Times New Roman" w:hAnsi="Times New Roman"/>
+          <w:sz w:val="28"/>
+          <w:szCs w:val="28"/>
+        </w:rPr>
+        <w:t>ю</w:t>
+      </w:r>
+      <w:r>
+        <w:rPr>
+          <w:rFonts w:ascii="Times New Roman" w:hAnsi="Times New Roman"/>
+          <w:sz w:val="28"/>
+          <w:szCs w:val="28"/>
+        </w:rPr>
+        <w:t>ев</w:t>
       </w:r>
       <w:proofErr w:type="spellEnd"/>
       <w:r>
@@ -8927,7 +12027,23 @@
           <w:sz w:val="28"/>
           <w:szCs w:val="28"/>
         </w:rPr>
-        <w:t>Художественная энциклопедия зарубежного классического искусства [Электронный ресурс]. - М.: Большая Рос</w:t>
+        <w:t>Художественная энциклопедия зарубежного классического искусства [Эле</w:t>
+      </w:r>
+      <w:r>
+        <w:rPr>
+          <w:rFonts w:ascii="Times New Roman" w:hAnsi="Times New Roman"/>
+          <w:sz w:val="28"/>
+          <w:szCs w:val="28"/>
+        </w:rPr>
+        <w:t>к</w:t>
+      </w:r>
+      <w:r>
+        <w:rPr>
+          <w:rFonts w:ascii="Times New Roman" w:hAnsi="Times New Roman"/>
+          <w:sz w:val="28"/>
+          <w:szCs w:val="28"/>
+        </w:rPr>
+        <w:t>тронный ресурс]. - М.: Большая Рос</w:t>
       </w:r>
       <w:proofErr w:type="gramStart"/>
       <w:r>
@@ -8973,7 +12089,39 @@
           <w:sz w:val="28"/>
           <w:szCs w:val="28"/>
         </w:rPr>
-        <w:t xml:space="preserve">., 1996. - 1 электрон, опт. диск (CD-ROM). Насырова, Г.А. Модели государственного регулирования страховой деятельности [Электронный ресурс] / Г.А.Насырова // Вестник Финансовой академии. - 2003. - N 4. - Режим доступа: http://vestnik.fa.ru/4(28)2003/4.html. </w:t>
+        <w:t>., 1996. - 1 электрон, опт. диск (CD-ROM). Насырова, Г.А. Модели государственного регулирования страх</w:t>
+      </w:r>
+      <w:r>
+        <w:rPr>
+          <w:rFonts w:ascii="Times New Roman" w:hAnsi="Times New Roman"/>
+          <w:sz w:val="28"/>
+          <w:szCs w:val="28"/>
+        </w:rPr>
+        <w:t>о</w:t>
+      </w:r>
+      <w:r>
+        <w:rPr>
+          <w:rFonts w:ascii="Times New Roman" w:hAnsi="Times New Roman"/>
+          <w:sz w:val="28"/>
+          <w:szCs w:val="28"/>
+        </w:rPr>
+        <w:t>вой деятельности [Электронный ресурс] / Г.А.Насырова // Вестник Финанс</w:t>
+      </w:r>
+      <w:r>
+        <w:rPr>
+          <w:rFonts w:ascii="Times New Roman" w:hAnsi="Times New Roman"/>
+          <w:sz w:val="28"/>
+          <w:szCs w:val="28"/>
+        </w:rPr>
+        <w:t>о</w:t>
+      </w:r>
+      <w:r>
+        <w:rPr>
+          <w:rFonts w:ascii="Times New Roman" w:hAnsi="Times New Roman"/>
+          <w:sz w:val="28"/>
+          <w:szCs w:val="28"/>
+        </w:rPr>
+        <w:t xml:space="preserve">вой академии. - 2003. - N 4. - Режим доступа: http://vestnik.fa.ru/4(28)2003/4.html. </w:t>
       </w:r>
     </w:p>
     <w:p>
@@ -9026,7 +12174,23 @@
           <w:sz w:val="28"/>
           <w:szCs w:val="28"/>
         </w:rPr>
-        <w:t xml:space="preserve"> // Библиография. - 2006. - N 6. - С.19. Кригер, И. Бумага терпит / И.Кригер // Новая газета. - 2009. - 1 июля.</w:t>
+        <w:t xml:space="preserve"> // Библиография. - 2006. - N 6. - С.19. Кригер, И. Бумага терпит / И.Кригер // Н</w:t>
+      </w:r>
+      <w:r>
+        <w:rPr>
+          <w:rFonts w:ascii="Times New Roman" w:hAnsi="Times New Roman"/>
+          <w:sz w:val="28"/>
+          <w:szCs w:val="28"/>
+        </w:rPr>
+        <w:t>о</w:t>
+      </w:r>
+      <w:r>
+        <w:rPr>
+          <w:rFonts w:ascii="Times New Roman" w:hAnsi="Times New Roman"/>
+          <w:sz w:val="28"/>
+          <w:szCs w:val="28"/>
+        </w:rPr>
+        <w:t>вая газета. - 2009. - 1 июля.</w:t>
       </w:r>
       <w:r>
         <w:rPr>
@@ -9125,7 +12289,23 @@
           <w:sz w:val="28"/>
           <w:szCs w:val="28"/>
         </w:rPr>
-        <w:t>В настоящем отчете о НИР применяют следующие термины с соответствующими определениями:</w:t>
+        <w:t>В настоящем отчете о НИР применяют следующие термины с соответству</w:t>
+      </w:r>
+      <w:r>
+        <w:rPr>
+          <w:rFonts w:ascii="Times New Roman" w:hAnsi="Times New Roman"/>
+          <w:sz w:val="28"/>
+          <w:szCs w:val="28"/>
+        </w:rPr>
+        <w:t>ю</w:t>
+      </w:r>
+      <w:r>
+        <w:rPr>
+          <w:rFonts w:ascii="Times New Roman" w:hAnsi="Times New Roman"/>
+          <w:sz w:val="28"/>
+          <w:szCs w:val="28"/>
+        </w:rPr>
+        <w:t>щими определениями:</w:t>
       </w:r>
     </w:p>
     <w:p>
@@ -9719,7 +12899,7 @@
         <w:noProof/>
         <w:sz w:val="24"/>
       </w:rPr>
-      <w:t>3</w:t>
+      <w:t>6</w:t>
     </w:r>
     <w:r>
       <w:rPr>
@@ -10080,9 +13260,9 @@
     </w:lvl>
   </w:abstractNum>
   <w:abstractNum w:abstractNumId="5">
-    <w:nsid w:val="484B377F"/>
+    <w:nsid w:val="44C44631"/>
     <w:multiLevelType w:val="hybridMultilevel"/>
-    <w:tmpl w:val="9AAA113E"/>
+    <w:tmpl w:val="F744894C"/>
     <w:lvl w:ilvl="0" w:tplc="0419000F">
       <w:start w:val="1"/>
       <w:numFmt w:val="decimal"/>
@@ -10091,6 +13271,9 @@
       <w:pPr>
         <w:ind w:left="720" w:hanging="360"/>
       </w:pPr>
+      <w:rPr>
+        <w:rFonts w:hint="default"/>
+      </w:rPr>
     </w:lvl>
     <w:lvl w:ilvl="1" w:tplc="04190019" w:tentative="1">
       <w:start w:val="1"/>
@@ -10166,6 +13349,92 @@
     </w:lvl>
   </w:abstractNum>
   <w:abstractNum w:abstractNumId="6">
+    <w:nsid w:val="484B377F"/>
+    <w:multiLevelType w:val="hybridMultilevel"/>
+    <w:tmpl w:val="FEEA19B4"/>
+    <w:lvl w:ilvl="0" w:tplc="0419000F">
+      <w:start w:val="1"/>
+      <w:numFmt w:val="decimal"/>
+      <w:lvlText w:val="%1."/>
+      <w:lvlJc w:val="left"/>
+      <w:pPr>
+        <w:ind w:left="720" w:hanging="360"/>
+      </w:pPr>
+    </w:lvl>
+    <w:lvl w:ilvl="1" w:tplc="04190019" w:tentative="1">
+      <w:start w:val="1"/>
+      <w:numFmt w:val="lowerLetter"/>
+      <w:lvlText w:val="%2."/>
+      <w:lvlJc w:val="left"/>
+      <w:pPr>
+        <w:ind w:left="1440" w:hanging="360"/>
+      </w:pPr>
+    </w:lvl>
+    <w:lvl w:ilvl="2" w:tplc="0419001B" w:tentative="1">
+      <w:start w:val="1"/>
+      <w:numFmt w:val="lowerRoman"/>
+      <w:lvlText w:val="%3."/>
+      <w:lvlJc w:val="right"/>
+      <w:pPr>
+        <w:ind w:left="2160" w:hanging="180"/>
+      </w:pPr>
+    </w:lvl>
+    <w:lvl w:ilvl="3" w:tplc="0419000F" w:tentative="1">
+      <w:start w:val="1"/>
+      <w:numFmt w:val="decimal"/>
+      <w:lvlText w:val="%4."/>
+      <w:lvlJc w:val="left"/>
+      <w:pPr>
+        <w:ind w:left="2880" w:hanging="360"/>
+      </w:pPr>
+    </w:lvl>
+    <w:lvl w:ilvl="4" w:tplc="04190019" w:tentative="1">
+      <w:start w:val="1"/>
+      <w:numFmt w:val="lowerLetter"/>
+      <w:lvlText w:val="%5."/>
+      <w:lvlJc w:val="left"/>
+      <w:pPr>
+        <w:ind w:left="3600" w:hanging="360"/>
+      </w:pPr>
+    </w:lvl>
+    <w:lvl w:ilvl="5" w:tplc="0419001B" w:tentative="1">
+      <w:start w:val="1"/>
+      <w:numFmt w:val="lowerRoman"/>
+      <w:lvlText w:val="%6."/>
+      <w:lvlJc w:val="right"/>
+      <w:pPr>
+        <w:ind w:left="4320" w:hanging="180"/>
+      </w:pPr>
+    </w:lvl>
+    <w:lvl w:ilvl="6" w:tplc="0419000F" w:tentative="1">
+      <w:start w:val="1"/>
+      <w:numFmt w:val="decimal"/>
+      <w:lvlText w:val="%7."/>
+      <w:lvlJc w:val="left"/>
+      <w:pPr>
+        <w:ind w:left="5040" w:hanging="360"/>
+      </w:pPr>
+    </w:lvl>
+    <w:lvl w:ilvl="7" w:tplc="04190019" w:tentative="1">
+      <w:start w:val="1"/>
+      <w:numFmt w:val="lowerLetter"/>
+      <w:lvlText w:val="%8."/>
+      <w:lvlJc w:val="left"/>
+      <w:pPr>
+        <w:ind w:left="5760" w:hanging="360"/>
+      </w:pPr>
+    </w:lvl>
+    <w:lvl w:ilvl="8" w:tplc="0419001B" w:tentative="1">
+      <w:start w:val="1"/>
+      <w:numFmt w:val="lowerRoman"/>
+      <w:lvlText w:val="%9."/>
+      <w:lvlJc w:val="right"/>
+      <w:pPr>
+        <w:ind w:left="6480" w:hanging="180"/>
+      </w:pPr>
+    </w:lvl>
+  </w:abstractNum>
+  <w:abstractNum w:abstractNumId="7">
     <w:nsid w:val="4A4B512B"/>
     <w:multiLevelType w:val="hybridMultilevel"/>
     <w:tmpl w:val="49001022"/>
@@ -10278,7 +13547,96 @@
       </w:rPr>
     </w:lvl>
   </w:abstractNum>
-  <w:abstractNum w:abstractNumId="7">
+  <w:abstractNum w:abstractNumId="8">
+    <w:nsid w:val="4CB4660D"/>
+    <w:multiLevelType w:val="hybridMultilevel"/>
+    <w:tmpl w:val="4C500C16"/>
+    <w:lvl w:ilvl="0" w:tplc="0419000F">
+      <w:start w:val="1"/>
+      <w:numFmt w:val="decimal"/>
+      <w:lvlText w:val="%1."/>
+      <w:lvlJc w:val="left"/>
+      <w:pPr>
+        <w:ind w:left="720" w:hanging="360"/>
+      </w:pPr>
+      <w:rPr>
+        <w:rFonts w:hint="default"/>
+      </w:rPr>
+    </w:lvl>
+    <w:lvl w:ilvl="1" w:tplc="04190019" w:tentative="1">
+      <w:start w:val="1"/>
+      <w:numFmt w:val="lowerLetter"/>
+      <w:lvlText w:val="%2."/>
+      <w:lvlJc w:val="left"/>
+      <w:pPr>
+        <w:ind w:left="1440" w:hanging="360"/>
+      </w:pPr>
+    </w:lvl>
+    <w:lvl w:ilvl="2" w:tplc="0419001B" w:tentative="1">
+      <w:start w:val="1"/>
+      <w:numFmt w:val="lowerRoman"/>
+      <w:lvlText w:val="%3."/>
+      <w:lvlJc w:val="right"/>
+      <w:pPr>
+        <w:ind w:left="2160" w:hanging="180"/>
+      </w:pPr>
+    </w:lvl>
+    <w:lvl w:ilvl="3" w:tplc="0419000F" w:tentative="1">
+      <w:start w:val="1"/>
+      <w:numFmt w:val="decimal"/>
+      <w:lvlText w:val="%4."/>
+      <w:lvlJc w:val="left"/>
+      <w:pPr>
+        <w:ind w:left="2880" w:hanging="360"/>
+      </w:pPr>
+    </w:lvl>
+    <w:lvl w:ilvl="4" w:tplc="04190019" w:tentative="1">
+      <w:start w:val="1"/>
+      <w:numFmt w:val="lowerLetter"/>
+      <w:lvlText w:val="%5."/>
+      <w:lvlJc w:val="left"/>
+      <w:pPr>
+        <w:ind w:left="3600" w:hanging="360"/>
+      </w:pPr>
+    </w:lvl>
+    <w:lvl w:ilvl="5" w:tplc="0419001B" w:tentative="1">
+      <w:start w:val="1"/>
+      <w:numFmt w:val="lowerRoman"/>
+      <w:lvlText w:val="%6."/>
+      <w:lvlJc w:val="right"/>
+      <w:pPr>
+        <w:ind w:left="4320" w:hanging="180"/>
+      </w:pPr>
+    </w:lvl>
+    <w:lvl w:ilvl="6" w:tplc="0419000F" w:tentative="1">
+      <w:start w:val="1"/>
+      <w:numFmt w:val="decimal"/>
+      <w:lvlText w:val="%7."/>
+      <w:lvlJc w:val="left"/>
+      <w:pPr>
+        <w:ind w:left="5040" w:hanging="360"/>
+      </w:pPr>
+    </w:lvl>
+    <w:lvl w:ilvl="7" w:tplc="04190019" w:tentative="1">
+      <w:start w:val="1"/>
+      <w:numFmt w:val="lowerLetter"/>
+      <w:lvlText w:val="%8."/>
+      <w:lvlJc w:val="left"/>
+      <w:pPr>
+        <w:ind w:left="5760" w:hanging="360"/>
+      </w:pPr>
+    </w:lvl>
+    <w:lvl w:ilvl="8" w:tplc="0419001B" w:tentative="1">
+      <w:start w:val="1"/>
+      <w:numFmt w:val="lowerRoman"/>
+      <w:lvlText w:val="%9."/>
+      <w:lvlJc w:val="right"/>
+      <w:pPr>
+        <w:ind w:left="6480" w:hanging="180"/>
+      </w:pPr>
+    </w:lvl>
+  </w:abstractNum>
+  <w:abstractNum w:abstractNumId="9">
     <w:nsid w:val="66214EB3"/>
     <w:multiLevelType w:val="multilevel"/>
     <w:tmpl w:val="66214EB3"/>
@@ -10367,7 +13725,7 @@
       </w:pPr>
     </w:lvl>
   </w:abstractNum>
-  <w:abstractNum w:abstractNumId="8">
+  <w:abstractNum w:abstractNumId="10">
     <w:nsid w:val="736F4F37"/>
     <w:multiLevelType w:val="singleLevel"/>
     <w:tmpl w:val="736F4F37"/>
@@ -10379,7 +13737,7 @@
       <w:lvlJc w:val="left"/>
     </w:lvl>
   </w:abstractNum>
-  <w:abstractNum w:abstractNumId="9">
+  <w:abstractNum w:abstractNumId="11">
     <w:nsid w:val="7530D9DF"/>
     <w:multiLevelType w:val="singleLevel"/>
     <w:tmpl w:val="7530D9DF"/>
@@ -10392,13 +13750,13 @@
     </w:lvl>
   </w:abstractNum>
   <w:num w:numId="1">
-    <w:abstractNumId w:val="8"/>
+    <w:abstractNumId w:val="10"/>
   </w:num>
   <w:num w:numId="2">
-    <w:abstractNumId w:val="9"/>
+    <w:abstractNumId w:val="11"/>
   </w:num>
   <w:num w:numId="3">
-    <w:abstractNumId w:val="7"/>
+    <w:abstractNumId w:val="9"/>
   </w:num>
   <w:num w:numId="4">
     <w:abstractNumId w:val="1"/>
@@ -10407,7 +13765,7 @@
     <w:abstractNumId w:val="0"/>
   </w:num>
   <w:num w:numId="6">
-    <w:abstractNumId w:val="6"/>
+    <w:abstractNumId w:val="7"/>
   </w:num>
   <w:num w:numId="7">
     <w:abstractNumId w:val="3"/>
@@ -10419,7 +13777,13 @@
     <w:abstractNumId w:val="2"/>
   </w:num>
   <w:num w:numId="10">
+    <w:abstractNumId w:val="6"/>
+  </w:num>
+  <w:num w:numId="11">
     <w:abstractNumId w:val="5"/>
+  </w:num>
+  <w:num w:numId="12">
+    <w:abstractNumId w:val="8"/>
   </w:num>
 </w:numbering>
 </file>
@@ -12836,7 +16200,7 @@
 </file>
 
 <file path=customXml/itemProps2.xml><?xml version="1.0" encoding="utf-8"?>
-<ds:datastoreItem xmlns:ds="http://schemas.openxmlformats.org/officeDocument/2006/customXml" ds:itemID="{098F6FEC-6E84-4C15-ADB0-BB62DEC50E33}">
+<ds:datastoreItem xmlns:ds="http://schemas.openxmlformats.org/officeDocument/2006/customXml" ds:itemID="{0E36A501-2EA0-429F-B128-73829B6CFAEE}">
   <ds:schemaRefs>
     <ds:schemaRef ds:uri="http://schemas.openxmlformats.org/officeDocument/2006/bibliography"/>
   </ds:schemaRefs>

--- a/ПЗ_Фамилия_ИО_Тема_проекта_по_инфобезопасности. Рамис.docx
+++ b/ПЗ_Фамилия_ИО_Тема_проекта_по_инфобезопасности. Рамис.docx
@@ -133,7 +133,6 @@
           <w:b/>
           <w:sz w:val="36"/>
           <w:szCs w:val="36"/>
-          <w:lang w:val="en-US"/>
         </w:rPr>
       </w:pPr>
       <w:r>
@@ -173,7 +172,7 @@
           <w:sz w:val="36"/>
           <w:szCs w:val="36"/>
         </w:rPr>
-        <w:t>мессендж</w:t>
+        <w:t>мессенджерах</w:t>
       </w:r>
       <w:r>
         <w:rPr>
@@ -182,17 +181,20 @@
           <w:sz w:val="36"/>
           <w:szCs w:val="36"/>
         </w:rPr>
-        <w:t>е</w:t>
-      </w:r>
-      <w:r>
+        <w:t>»</w:t>
+      </w:r>
+    </w:p>
+    <w:p>
+      <w:pPr>
+        <w:ind w:right="0"/>
+        <w:jc w:val="center"/>
         <w:rPr>
           <w:rFonts w:ascii="Times New Roman" w:hAnsi="Times New Roman"/>
           <w:b/>
           <w:sz w:val="36"/>
           <w:szCs w:val="36"/>
         </w:rPr>
-        <w:t>рах</w:t>
-      </w:r>
+      </w:pPr>
       <w:r>
         <w:rPr>
           <w:rFonts w:ascii="Times New Roman" w:hAnsi="Times New Roman"/>
@@ -200,7 +202,7 @@
           <w:sz w:val="36"/>
           <w:szCs w:val="36"/>
         </w:rPr>
-        <w:t>»</w:t>
+        <w:t>по профилю «Информационная безопасность»</w:t>
       </w:r>
     </w:p>
     <w:p>
@@ -214,15 +216,18 @@
           <w:szCs w:val="36"/>
         </w:rPr>
       </w:pPr>
-      <w:r>
+    </w:p>
+    <w:p>
+      <w:pPr>
+        <w:ind w:right="0"/>
+        <w:jc w:val="center"/>
         <w:rPr>
           <w:rFonts w:ascii="Times New Roman" w:hAnsi="Times New Roman"/>
           <w:b/>
           <w:sz w:val="36"/>
           <w:szCs w:val="36"/>
         </w:rPr>
-        <w:t>по профилю «Информационная безопасность»</w:t>
-      </w:r>
+      </w:pPr>
     </w:p>
     <w:p>
       <w:pPr>
@@ -286,64 +291,39 @@
     </w:p>
     <w:p>
       <w:pPr>
-        <w:ind w:right="0"/>
         <w:jc w:val="center"/>
         <w:rPr>
           <w:rFonts w:ascii="Times New Roman" w:hAnsi="Times New Roman"/>
           <w:b/>
+          <w:sz w:val="28"/>
+        </w:rPr>
+      </w:pPr>
+      <w:r>
+        <w:rPr>
+          <w:rFonts w:ascii="Times New Roman" w:hAnsi="Times New Roman"/>
+          <w:b/>
+          <w:bCs/>
           <w:sz w:val="36"/>
           <w:szCs w:val="36"/>
         </w:rPr>
-      </w:pPr>
-    </w:p>
-    <w:p>
-      <w:pPr>
-        <w:ind w:right="0"/>
+        <w:t>2023</w:t>
+      </w:r>
+      <w:r>
+        <w:rPr>
+          <w:rFonts w:ascii="Times New Roman" w:hAnsi="Times New Roman"/>
+          <w:b/>
+          <w:sz w:val="28"/>
+        </w:rPr>
+        <w:br w:type="page"/>
+      </w:r>
+    </w:p>
+    <w:p>
+      <w:pPr>
         <w:jc w:val="center"/>
         <w:rPr>
           <w:rFonts w:ascii="Times New Roman" w:hAnsi="Times New Roman"/>
           <w:b/>
-          <w:sz w:val="36"/>
-          <w:szCs w:val="36"/>
-        </w:rPr>
-      </w:pPr>
-    </w:p>
-    <w:p>
-      <w:pPr>
-        <w:jc w:val="center"/>
-        <w:rPr>
-          <w:rFonts w:ascii="Times New Roman" w:hAnsi="Times New Roman"/>
-          <w:b/>
-          <w:sz w:val="28"/>
-        </w:rPr>
-      </w:pPr>
-      <w:r>
-        <w:rPr>
-          <w:rFonts w:ascii="Times New Roman" w:hAnsi="Times New Roman"/>
-          <w:b/>
-          <w:bCs/>
-          <w:sz w:val="36"/>
-          <w:szCs w:val="36"/>
-        </w:rPr>
-        <w:t>2023</w:t>
-      </w:r>
-      <w:r>
-        <w:rPr>
-          <w:rFonts w:ascii="Times New Roman" w:hAnsi="Times New Roman"/>
-          <w:b/>
-          <w:sz w:val="28"/>
-        </w:rPr>
-        <w:br w:type="page"/>
-      </w:r>
-    </w:p>
-    <w:p>
-      <w:pPr>
-        <w:jc w:val="center"/>
-        <w:rPr>
-          <w:rFonts w:ascii="Times New Roman" w:hAnsi="Times New Roman"/>
-          <w:b/>
-          <w:sz w:val="28"/>
-          <w:lang w:val="en-US"/>
+          <w:sz w:val="28"/>
         </w:rPr>
       </w:pPr>
       <w:r>
@@ -363,7 +343,6 @@
           <w:rFonts w:ascii="Times New Roman" w:hAnsi="Times New Roman"/>
           <w:b/>
           <w:sz w:val="28"/>
-          <w:lang w:val="en-US"/>
         </w:rPr>
       </w:pPr>
       <w:r>
@@ -418,23 +397,7 @@
           <w:b/>
           <w:sz w:val="28"/>
         </w:rPr>
-        <w:t xml:space="preserve"> м</w:t>
-      </w:r>
-      <w:r>
-        <w:rPr>
-          <w:rFonts w:ascii="Times New Roman" w:hAnsi="Times New Roman"/>
-          <w:b/>
-          <w:sz w:val="28"/>
-        </w:rPr>
-        <w:t>у</w:t>
-      </w:r>
-      <w:r>
-        <w:rPr>
-          <w:rFonts w:ascii="Times New Roman" w:hAnsi="Times New Roman"/>
-          <w:b/>
-          <w:sz w:val="28"/>
-        </w:rPr>
-        <w:t>ниципального района Республики Татарстан»</w:t>
+        <w:t xml:space="preserve"> муниципального района Республики Татарстан»</w:t>
       </w:r>
     </w:p>
     <w:p>
@@ -1790,7 +1753,6 @@
           <w:bCs/>
           <w:sz w:val="28"/>
           <w:szCs w:val="28"/>
-          <w:lang w:val="en-US"/>
         </w:rPr>
       </w:pPr>
       <w:r>
@@ -1840,25 +1802,7 @@
           <w:sz w:val="28"/>
           <w:szCs w:val="28"/>
         </w:rPr>
-        <w:t>выя</w:t>
-      </w:r>
-      <w:r>
-        <w:rPr>
-          <w:rFonts w:ascii="Times New Roman" w:hAnsi="Times New Roman"/>
-          <w:bCs/>
-          <w:sz w:val="28"/>
-          <w:szCs w:val="28"/>
-        </w:rPr>
-        <w:t>в</w:t>
-      </w:r>
-      <w:r>
-        <w:rPr>
-          <w:rFonts w:ascii="Times New Roman" w:hAnsi="Times New Roman"/>
-          <w:bCs/>
-          <w:sz w:val="28"/>
-          <w:szCs w:val="28"/>
-        </w:rPr>
-        <w:t>ленной проблемы</w:t>
+        <w:t>выявленной проблемы</w:t>
       </w:r>
       <w:r>
         <w:rPr>
@@ -2426,7 +2370,6 @@
           <w:bCs/>
           <w:sz w:val="28"/>
           <w:szCs w:val="28"/>
-          <w:lang w:val="en-US"/>
         </w:rPr>
       </w:pPr>
       <w:r>
@@ -2458,25 +2401,7 @@
           <w:sz w:val="28"/>
           <w:szCs w:val="28"/>
         </w:rPr>
-        <w:t>инструме</w:t>
-      </w:r>
-      <w:r>
-        <w:rPr>
-          <w:rFonts w:ascii="Times New Roman" w:hAnsi="Times New Roman"/>
-          <w:bCs/>
-          <w:sz w:val="28"/>
-          <w:szCs w:val="28"/>
-        </w:rPr>
-        <w:t>н</w:t>
-      </w:r>
-      <w:r>
-        <w:rPr>
-          <w:rFonts w:ascii="Times New Roman" w:hAnsi="Times New Roman"/>
-          <w:bCs/>
-          <w:sz w:val="28"/>
-          <w:szCs w:val="28"/>
-        </w:rPr>
-        <w:t>тария его получения</w:t>
+        <w:t>инструментария его получения</w:t>
       </w:r>
       <w:r>
         <w:rPr>
@@ -2562,7 +2487,6 @@
           <w:bCs/>
           <w:sz w:val="28"/>
           <w:szCs w:val="28"/>
-          <w:lang w:val="en-US"/>
         </w:rPr>
       </w:pPr>
       <w:r>
@@ -2614,25 +2538,7 @@
           <w:sz w:val="28"/>
           <w:szCs w:val="28"/>
         </w:rPr>
-        <w:t>пол</w:t>
-      </w:r>
-      <w:r>
-        <w:rPr>
-          <w:rFonts w:ascii="Times New Roman" w:hAnsi="Times New Roman"/>
-          <w:bCs/>
-          <w:sz w:val="28"/>
-          <w:szCs w:val="28"/>
-        </w:rPr>
-        <w:t>ь</w:t>
-      </w:r>
-      <w:r>
-        <w:rPr>
-          <w:rFonts w:ascii="Times New Roman" w:hAnsi="Times New Roman"/>
-          <w:bCs/>
-          <w:sz w:val="28"/>
-          <w:szCs w:val="28"/>
-        </w:rPr>
-        <w:t>зовательских свойств</w:t>
+        <w:t>пользовательских свойств</w:t>
       </w:r>
       <w:r>
         <w:rPr>
@@ -4028,7 +3934,6 @@
           <w:sz w:val="28"/>
           <w:szCs w:val="28"/>
           <w:highlight w:val="yellow"/>
-          <w:lang w:val="en-US"/>
         </w:rPr>
       </w:pPr>
       <w:r>
@@ -4153,7 +4058,6 @@
           <w:b/>
           <w:sz w:val="28"/>
           <w:szCs w:val="28"/>
-          <w:lang w:val="en-US"/>
         </w:rPr>
       </w:pPr>
       <w:r>
@@ -4186,25 +4090,7 @@
           <w:sz w:val="28"/>
           <w:szCs w:val="28"/>
         </w:rPr>
-        <w:t>анал</w:t>
-      </w:r>
-      <w:r>
-        <w:rPr>
-          <w:rFonts w:ascii="Times New Roman" w:hAnsi="Times New Roman"/>
-          <w:b/>
-          <w:sz w:val="28"/>
-          <w:szCs w:val="28"/>
-        </w:rPr>
-        <w:t>о</w:t>
-      </w:r>
-      <w:r>
-        <w:rPr>
-          <w:rFonts w:ascii="Times New Roman" w:hAnsi="Times New Roman"/>
-          <w:b/>
-          <w:sz w:val="28"/>
-          <w:szCs w:val="28"/>
-        </w:rPr>
-        <w:t>гов</w:t>
+        <w:t>аналогов</w:t>
       </w:r>
     </w:p>
     <w:p>
@@ -4261,8 +4147,6 @@
         </w:rPr>
       </w:pPr>
       <w:bookmarkStart w:id="1" w:name="OLE_LINK15"/>
-      <w:bookmarkStart w:id="2" w:name="_GoBack"/>
-      <w:bookmarkEnd w:id="2"/>
       <w:r>
         <w:rPr>
           <w:rFonts w:ascii="Times New Roman" w:hAnsi="Times New Roman"/>
@@ -6090,7 +5974,7 @@
           <w:szCs w:val="28"/>
         </w:rPr>
       </w:pPr>
-      <w:bookmarkStart w:id="3" w:name="_Toc19882"/>
+      <w:bookmarkStart w:id="2" w:name="_Toc19882"/>
       <w:r>
         <w:rPr>
           <w:rFonts w:ascii="Times New Roman" w:hAnsi="Times New Roman"/>
@@ -7654,23 +7538,7 @@
                 <w:sz w:val="24"/>
                 <w:szCs w:val="24"/>
               </w:rPr>
-              <w:t>1. \Все сообщения, изображения, видео и звонки защищены скво</w:t>
-            </w:r>
-            <w:r>
-              <w:rPr>
-                <w:rFonts w:ascii="Times New Roman" w:hAnsi="Times New Roman"/>
-                <w:sz w:val="24"/>
-                <w:szCs w:val="24"/>
-              </w:rPr>
-              <w:t>з</w:t>
-            </w:r>
-            <w:r>
-              <w:rPr>
-                <w:rFonts w:ascii="Times New Roman" w:hAnsi="Times New Roman"/>
-                <w:sz w:val="24"/>
-                <w:szCs w:val="24"/>
-              </w:rPr>
-              <w:t>ным шифрованием(</w:t>
+              <w:t>1. \Все сообщения, изображения, видео и звонки защищены сквозным шифрованием(</w:t>
             </w:r>
             <w:r>
               <w:rPr>
@@ -7730,7 +7598,7 @@
                 <w:szCs w:val="24"/>
                 <w:lang w:val="en-US"/>
               </w:rPr>
-              <w:t>encrypted</w:t>
+              <w:t>encryption</w:t>
             </w:r>
             <w:r>
               <w:rPr>
@@ -7844,7 +7712,27 @@
                 <w:szCs w:val="24"/>
                 <w:shd w:val="clear" w:color="auto" w:fill="FFFFFF"/>
               </w:rPr>
-              <w:t>аутентификация</w:t>
+              <w:t>аутентифик</w:t>
+            </w:r>
+            <w:r>
+              <w:rPr>
+                <w:rFonts w:ascii="Times New Roman" w:hAnsi="Times New Roman"/>
+                <w:color w:val="000000"/>
+                <w:sz w:val="24"/>
+                <w:szCs w:val="24"/>
+                <w:shd w:val="clear" w:color="auto" w:fill="FFFFFF"/>
+              </w:rPr>
+              <w:t>а</w:t>
+            </w:r>
+            <w:r>
+              <w:rPr>
+                <w:rFonts w:ascii="Times New Roman" w:hAnsi="Times New Roman"/>
+                <w:color w:val="000000"/>
+                <w:sz w:val="24"/>
+                <w:szCs w:val="24"/>
+                <w:shd w:val="clear" w:color="auto" w:fill="FFFFFF"/>
+              </w:rPr>
+              <w:t>ция</w:t>
             </w:r>
             <w:r>
               <w:rPr>
@@ -7936,17 +7824,7 @@
                 <w:shd w:val="clear" w:color="auto" w:fill="FFFFFF"/>
               </w:rPr>
               <w:noBreakHyphen/>
-              <w:t>карте</w:t>
-            </w:r>
-            <w:r>
-              <w:rPr>
-                <w:rFonts w:ascii="Times New Roman" w:hAnsi="Times New Roman"/>
-                <w:color w:val="000000"/>
-                <w:sz w:val="24"/>
-                <w:szCs w:val="24"/>
-                <w:shd w:val="clear" w:color="auto" w:fill="FFFFFF"/>
-              </w:rPr>
-              <w:t>.</w:t>
+              <w:t>карте.</w:t>
             </w:r>
           </w:p>
           <w:p>
@@ -7984,6 +7862,476 @@
               </w:rPr>
               <w:t>Можете отключить всплывающие сообщения. Это удобно,если вы не хотите, чтоб другой человек не прочитал то, что вам отправили, даже если устройство выключено.</w:t>
             </w:r>
+          </w:p>
+        </w:tc>
+        <w:tc>
+          <w:tcPr>
+            <w:tcW w:w="3260" w:type="dxa"/>
+            <w:tcBorders>
+              <w:top w:val="single" w:sz="4" w:space="0" w:color="auto"/>
+              <w:left w:val="single" w:sz="4" w:space="0" w:color="auto"/>
+              <w:bottom w:val="single" w:sz="4" w:space="0" w:color="auto"/>
+              <w:right w:val="single" w:sz="4" w:space="0" w:color="auto"/>
+            </w:tcBorders>
+          </w:tcPr>
+          <w:p>
+            <w:pPr>
+              <w:spacing w:after="0"/>
+              <w:ind w:right="0"/>
+              <w:rPr>
+                <w:rFonts w:ascii="Times New Roman" w:hAnsi="Times New Roman"/>
+                <w:color w:val="000000"/>
+                <w:sz w:val="24"/>
+                <w:szCs w:val="24"/>
+                <w:shd w:val="clear" w:color="auto" w:fill="FFFFFF"/>
+              </w:rPr>
+            </w:pPr>
+            <w:r>
+              <w:rPr>
+                <w:rFonts w:ascii="Times New Roman" w:hAnsi="Times New Roman"/>
+                <w:sz w:val="24"/>
+                <w:szCs w:val="24"/>
+              </w:rPr>
+              <w:t>1. При резервном копировании сообщений все перепи</w:t>
+            </w:r>
+            <w:r>
+              <w:rPr>
+                <w:rFonts w:ascii="Times New Roman" w:hAnsi="Times New Roman"/>
+                <w:sz w:val="24"/>
+                <w:szCs w:val="24"/>
+              </w:rPr>
+              <w:t>с</w:t>
+            </w:r>
+            <w:r>
+              <w:rPr>
+                <w:rFonts w:ascii="Times New Roman" w:hAnsi="Times New Roman"/>
+                <w:sz w:val="24"/>
+                <w:szCs w:val="24"/>
+              </w:rPr>
+              <w:t xml:space="preserve">ки попадут либо в </w:t>
+            </w:r>
+            <w:r>
+              <w:rPr>
+                <w:rFonts w:ascii="Times New Roman" w:hAnsi="Times New Roman"/>
+                <w:sz w:val="24"/>
+                <w:szCs w:val="24"/>
+                <w:lang w:val="en-US"/>
+              </w:rPr>
+              <w:t>Google</w:t>
+            </w:r>
+            <w:r>
+              <w:rPr>
+                <w:rFonts w:ascii="Times New Roman" w:hAnsi="Times New Roman"/>
+                <w:sz w:val="24"/>
+                <w:szCs w:val="24"/>
+              </w:rPr>
+              <w:t xml:space="preserve"> </w:t>
+            </w:r>
+            <w:r>
+              <w:rPr>
+                <w:rFonts w:ascii="Times New Roman" w:hAnsi="Times New Roman"/>
+                <w:sz w:val="24"/>
+                <w:szCs w:val="24"/>
+                <w:lang w:val="en-US"/>
+              </w:rPr>
+              <w:t>Drive</w:t>
+            </w:r>
+            <w:r>
+              <w:rPr>
+                <w:rFonts w:ascii="Times New Roman" w:hAnsi="Times New Roman"/>
+                <w:sz w:val="24"/>
+                <w:szCs w:val="24"/>
+              </w:rPr>
+              <w:t xml:space="preserve"> </w:t>
+            </w:r>
+            <w:r>
+              <w:rPr>
+                <w:rFonts w:ascii="Times New Roman" w:hAnsi="Times New Roman"/>
+                <w:color w:val="000000"/>
+                <w:sz w:val="24"/>
+                <w:szCs w:val="24"/>
+                <w:shd w:val="clear" w:color="auto" w:fill="FFFFFF"/>
+              </w:rPr>
+              <w:t>на Android либо</w:t>
+            </w:r>
+            <w:r>
+              <w:rPr>
+                <w:rFonts w:ascii="Times New Roman" w:hAnsi="Times New Roman"/>
+                <w:color w:val="000000"/>
+                <w:sz w:val="24"/>
+                <w:szCs w:val="24"/>
+                <w:shd w:val="clear" w:color="auto" w:fill="FFFFFF"/>
+              </w:rPr>
+              <w:t xml:space="preserve"> в iCloud в iOS</w:t>
+            </w:r>
+            <w:r>
+              <w:rPr>
+                <w:rFonts w:ascii="Times New Roman" w:hAnsi="Times New Roman"/>
+                <w:color w:val="000000"/>
+                <w:sz w:val="24"/>
+                <w:szCs w:val="24"/>
+                <w:shd w:val="clear" w:color="auto" w:fill="FFFFFF"/>
+              </w:rPr>
+              <w:t>, где они будут уже не зашифрованы. Советую отключить эту функцию.</w:t>
+            </w:r>
+          </w:p>
+          <w:p>
+            <w:pPr>
+              <w:spacing w:after="0"/>
+              <w:ind w:right="0"/>
+              <w:rPr>
+                <w:rFonts w:ascii="Times New Roman" w:hAnsi="Times New Roman"/>
+                <w:sz w:val="24"/>
+                <w:szCs w:val="24"/>
+              </w:rPr>
+            </w:pPr>
+            <w:r>
+              <w:rPr>
+                <w:rFonts w:ascii="Times New Roman" w:hAnsi="Times New Roman"/>
+                <w:sz w:val="24"/>
+                <w:szCs w:val="24"/>
+              </w:rPr>
+              <w:t xml:space="preserve">2. </w:t>
+            </w:r>
+            <w:r>
+              <w:rPr>
+                <w:rFonts w:ascii="Times New Roman" w:hAnsi="Times New Roman"/>
+                <w:sz w:val="24"/>
+                <w:szCs w:val="24"/>
+                <w:lang w:val="tt-RU"/>
+              </w:rPr>
+              <w:t xml:space="preserve">После применения новой политики конфиденциальности </w:t>
+            </w:r>
+            <w:r>
+              <w:rPr>
+                <w:rFonts w:ascii="Times New Roman" w:hAnsi="Times New Roman"/>
+                <w:sz w:val="24"/>
+                <w:szCs w:val="24"/>
+              </w:rPr>
+              <w:t xml:space="preserve"> </w:t>
+            </w:r>
+            <w:r>
+              <w:rPr>
+                <w:rFonts w:ascii="Times New Roman" w:hAnsi="Times New Roman"/>
+                <w:sz w:val="24"/>
+                <w:szCs w:val="24"/>
+                <w:lang w:val="en-US"/>
+              </w:rPr>
+              <w:t>WhatsApp</w:t>
+            </w:r>
+            <w:r>
+              <w:rPr>
+                <w:rFonts w:ascii="Times New Roman" w:hAnsi="Times New Roman"/>
+                <w:sz w:val="24"/>
+                <w:szCs w:val="24"/>
+              </w:rPr>
+              <w:t xml:space="preserve"> стал передавать данные своих пользователей </w:t>
+            </w:r>
+            <w:r>
+              <w:rPr>
+                <w:rFonts w:ascii="Times New Roman" w:hAnsi="Times New Roman"/>
+                <w:sz w:val="24"/>
+                <w:szCs w:val="24"/>
+                <w:lang w:val="en-US"/>
+              </w:rPr>
+              <w:t>Facebook</w:t>
+            </w:r>
+            <w:r>
+              <w:rPr>
+                <w:rFonts w:ascii="Times New Roman" w:hAnsi="Times New Roman"/>
+                <w:sz w:val="24"/>
+                <w:szCs w:val="24"/>
+              </w:rPr>
+              <w:t>, а именно: да</w:t>
+            </w:r>
+            <w:r>
+              <w:rPr>
+                <w:rFonts w:ascii="Times New Roman" w:hAnsi="Times New Roman"/>
+                <w:sz w:val="24"/>
+                <w:szCs w:val="24"/>
+              </w:rPr>
+              <w:t>н</w:t>
+            </w:r>
+            <w:r>
+              <w:rPr>
+                <w:rFonts w:ascii="Times New Roman" w:hAnsi="Times New Roman"/>
+                <w:sz w:val="24"/>
+                <w:szCs w:val="24"/>
+              </w:rPr>
+              <w:t>ные о местоположении, метада</w:t>
+            </w:r>
+            <w:r>
+              <w:rPr>
+                <w:rFonts w:ascii="Times New Roman" w:hAnsi="Times New Roman"/>
+                <w:sz w:val="24"/>
+                <w:szCs w:val="24"/>
+              </w:rPr>
+              <w:t>н</w:t>
+            </w:r>
+            <w:r>
+              <w:rPr>
+                <w:rFonts w:ascii="Times New Roman" w:hAnsi="Times New Roman"/>
+                <w:sz w:val="24"/>
+                <w:szCs w:val="24"/>
+              </w:rPr>
+              <w:t>ные ваших сообщ</w:t>
+            </w:r>
+            <w:r>
+              <w:rPr>
+                <w:rFonts w:ascii="Times New Roman" w:hAnsi="Times New Roman"/>
+                <w:sz w:val="24"/>
+                <w:szCs w:val="24"/>
+              </w:rPr>
+              <w:t>е</w:t>
+            </w:r>
+            <w:r>
+              <w:rPr>
+                <w:rFonts w:ascii="Times New Roman" w:hAnsi="Times New Roman"/>
+                <w:sz w:val="24"/>
+                <w:szCs w:val="24"/>
+              </w:rPr>
+              <w:t>ний(с кем, когда и как часто вы обща</w:t>
+            </w:r>
+            <w:r>
+              <w:rPr>
+                <w:rFonts w:ascii="Times New Roman" w:hAnsi="Times New Roman"/>
+                <w:sz w:val="24"/>
+                <w:szCs w:val="24"/>
+              </w:rPr>
+              <w:t>е</w:t>
+            </w:r>
+            <w:r>
+              <w:rPr>
+                <w:rFonts w:ascii="Times New Roman" w:hAnsi="Times New Roman"/>
+                <w:sz w:val="24"/>
+                <w:szCs w:val="24"/>
+              </w:rPr>
+              <w:t xml:space="preserve">тесь), данные об </w:t>
+            </w:r>
+            <w:r>
+              <w:rPr>
+                <w:rFonts w:ascii="stk" w:hAnsi="stk"/>
+                <w:color w:val="0A0A0A"/>
+                <w:shd w:val="clear" w:color="auto" w:fill="FFFFFF"/>
+              </w:rPr>
+              <w:t xml:space="preserve"> </w:t>
+            </w:r>
+            <w:r>
+              <w:rPr>
+                <w:rFonts w:ascii="Times New Roman" w:hAnsi="Times New Roman"/>
+                <w:color w:val="0A0A0A"/>
+                <w:sz w:val="24"/>
+                <w:szCs w:val="24"/>
+                <w:shd w:val="clear" w:color="auto" w:fill="FFFFFF"/>
+              </w:rPr>
+              <w:t>использу</w:t>
+            </w:r>
+            <w:r>
+              <w:rPr>
+                <w:rFonts w:ascii="Times New Roman" w:hAnsi="Times New Roman"/>
+                <w:color w:val="0A0A0A"/>
+                <w:sz w:val="24"/>
+                <w:szCs w:val="24"/>
+                <w:shd w:val="clear" w:color="auto" w:fill="FFFFFF"/>
+              </w:rPr>
+              <w:t>е</w:t>
+            </w:r>
+            <w:r>
+              <w:rPr>
+                <w:rFonts w:ascii="Times New Roman" w:hAnsi="Times New Roman"/>
+                <w:color w:val="0A0A0A"/>
+                <w:sz w:val="24"/>
+                <w:szCs w:val="24"/>
+                <w:shd w:val="clear" w:color="auto" w:fill="FFFFFF"/>
+              </w:rPr>
+              <w:t>мом устройстве или брауз</w:t>
+            </w:r>
+            <w:r>
+              <w:rPr>
+                <w:rFonts w:ascii="Times New Roman" w:hAnsi="Times New Roman"/>
+                <w:color w:val="0A0A0A"/>
+                <w:sz w:val="24"/>
+                <w:szCs w:val="24"/>
+                <w:shd w:val="clear" w:color="auto" w:fill="FFFFFF"/>
+              </w:rPr>
+              <w:t>е</w:t>
+            </w:r>
+            <w:r>
+              <w:rPr>
+                <w:rFonts w:ascii="Times New Roman" w:hAnsi="Times New Roman"/>
+                <w:color w:val="0A0A0A"/>
+                <w:sz w:val="24"/>
+                <w:szCs w:val="24"/>
+                <w:shd w:val="clear" w:color="auto" w:fill="FFFFFF"/>
+              </w:rPr>
+              <w:t>ре</w:t>
+            </w:r>
+            <w:r>
+              <w:rPr>
+                <w:rFonts w:ascii="Times New Roman" w:hAnsi="Times New Roman"/>
+                <w:color w:val="0A0A0A"/>
+                <w:sz w:val="24"/>
+                <w:szCs w:val="24"/>
+                <w:shd w:val="clear" w:color="auto" w:fill="FFFFFF"/>
+              </w:rPr>
+              <w:t>,</w:t>
+            </w:r>
+            <w:r>
+              <w:rPr>
+                <w:rFonts w:ascii="stk" w:hAnsi="stk"/>
+                <w:color w:val="0A0A0A"/>
+                <w:shd w:val="clear" w:color="auto" w:fill="FFFFFF"/>
+              </w:rPr>
+              <w:t xml:space="preserve"> </w:t>
+            </w:r>
+            <w:r>
+              <w:rPr>
+                <w:rFonts w:ascii="Times New Roman" w:hAnsi="Times New Roman"/>
+                <w:color w:val="0A0A0A"/>
+                <w:sz w:val="24"/>
+                <w:szCs w:val="24"/>
+                <w:shd w:val="clear" w:color="auto" w:fill="FFFFFF"/>
+              </w:rPr>
+              <w:t>IP-адреса и сведения о вашей мобильной сети</w:t>
+            </w:r>
+            <w:r>
+              <w:rPr>
+                <w:rFonts w:ascii="Times New Roman" w:hAnsi="Times New Roman"/>
+                <w:color w:val="0A0A0A"/>
+                <w:sz w:val="24"/>
+                <w:szCs w:val="24"/>
+                <w:shd w:val="clear" w:color="auto" w:fill="FFFFFF"/>
+              </w:rPr>
+              <w:t xml:space="preserve">,  </w:t>
+            </w:r>
+            <w:r>
+              <w:rPr>
+                <w:rFonts w:ascii="Times New Roman" w:hAnsi="Times New Roman"/>
+                <w:color w:val="0A0A0A"/>
+                <w:sz w:val="24"/>
+                <w:szCs w:val="24"/>
+                <w:shd w:val="clear" w:color="auto" w:fill="FFFFFF"/>
+              </w:rPr>
+              <w:t>пл</w:t>
+            </w:r>
+            <w:r>
+              <w:rPr>
+                <w:rFonts w:ascii="Times New Roman" w:hAnsi="Times New Roman"/>
+                <w:color w:val="0A0A0A"/>
+                <w:sz w:val="24"/>
+                <w:szCs w:val="24"/>
+                <w:shd w:val="clear" w:color="auto" w:fill="FFFFFF"/>
+              </w:rPr>
+              <w:t>а</w:t>
+            </w:r>
+            <w:r>
+              <w:rPr>
+                <w:rFonts w:ascii="Times New Roman" w:hAnsi="Times New Roman"/>
+                <w:color w:val="0A0A0A"/>
+                <w:sz w:val="24"/>
+                <w:szCs w:val="24"/>
+                <w:shd w:val="clear" w:color="auto" w:fill="FFFFFF"/>
+              </w:rPr>
+              <w:t>тежная информация</w:t>
+            </w:r>
+            <w:r>
+              <w:rPr>
+                <w:rFonts w:ascii="Times New Roman" w:hAnsi="Times New Roman"/>
+                <w:color w:val="0A0A0A"/>
+                <w:sz w:val="24"/>
+                <w:szCs w:val="24"/>
+                <w:shd w:val="clear" w:color="auto" w:fill="FFFFFF"/>
+              </w:rPr>
+              <w:t>.</w:t>
+            </w:r>
+            <w:bookmarkStart w:id="3" w:name="_GoBack"/>
+            <w:bookmarkEnd w:id="3"/>
+          </w:p>
+        </w:tc>
+      </w:tr>
+      <w:tr>
+        <w:trPr>
+          <w:trHeight w:val="1023"/>
+        </w:trPr>
+        <w:tc>
+          <w:tcPr>
+            <w:tcW w:w="534" w:type="dxa"/>
+            <w:tcBorders>
+              <w:top w:val="single" w:sz="4" w:space="0" w:color="auto"/>
+              <w:left w:val="single" w:sz="4" w:space="0" w:color="auto"/>
+              <w:bottom w:val="single" w:sz="4" w:space="0" w:color="auto"/>
+              <w:right w:val="single" w:sz="4" w:space="0" w:color="auto"/>
+            </w:tcBorders>
+          </w:tcPr>
+          <w:p>
+            <w:pPr>
+              <w:spacing w:after="0"/>
+              <w:rPr>
+                <w:rFonts w:ascii="Times New Roman" w:hAnsi="Times New Roman"/>
+                <w:sz w:val="24"/>
+                <w:szCs w:val="24"/>
+              </w:rPr>
+            </w:pPr>
+            <w:r>
+              <w:rPr>
+                <w:rFonts w:ascii="Times New Roman" w:hAnsi="Times New Roman"/>
+                <w:sz w:val="24"/>
+                <w:szCs w:val="24"/>
+              </w:rPr>
+              <w:t>2</w:t>
+            </w:r>
+          </w:p>
+        </w:tc>
+        <w:tc>
+          <w:tcPr>
+            <w:tcW w:w="2126" w:type="dxa"/>
+            <w:tcBorders>
+              <w:top w:val="single" w:sz="4" w:space="0" w:color="auto"/>
+              <w:left w:val="single" w:sz="4" w:space="0" w:color="auto"/>
+              <w:bottom w:val="single" w:sz="4" w:space="0" w:color="auto"/>
+              <w:right w:val="single" w:sz="4" w:space="0" w:color="auto"/>
+            </w:tcBorders>
+          </w:tcPr>
+          <w:p>
+            <w:pPr>
+              <w:spacing w:after="0"/>
+              <w:ind w:right="62"/>
+              <w:rPr>
+                <w:rFonts w:ascii="Times New Roman" w:hAnsi="Times New Roman"/>
+                <w:sz w:val="24"/>
+                <w:szCs w:val="24"/>
+              </w:rPr>
+            </w:pPr>
+            <w:r>
+              <w:rPr>
+                <w:rFonts w:ascii="Times New Roman" w:hAnsi="Times New Roman"/>
+                <w:sz w:val="24"/>
+                <w:szCs w:val="24"/>
+                <w:lang w:val="en-US"/>
+              </w:rPr>
+              <w:t>Telegram</w:t>
+            </w:r>
+          </w:p>
+        </w:tc>
+        <w:tc>
+          <w:tcPr>
+            <w:tcW w:w="3544" w:type="dxa"/>
+            <w:tcBorders>
+              <w:top w:val="single" w:sz="4" w:space="0" w:color="auto"/>
+              <w:left w:val="single" w:sz="4" w:space="0" w:color="auto"/>
+              <w:bottom w:val="single" w:sz="4" w:space="0" w:color="auto"/>
+              <w:right w:val="single" w:sz="4" w:space="0" w:color="auto"/>
+            </w:tcBorders>
+          </w:tcPr>
+          <w:p>
+            <w:pPr>
+              <w:spacing w:after="0"/>
+              <w:rPr>
+                <w:rFonts w:ascii="Times New Roman" w:hAnsi="Times New Roman"/>
+                <w:sz w:val="24"/>
+                <w:szCs w:val="24"/>
+              </w:rPr>
+            </w:pPr>
           </w:p>
         </w:tc>
         <w:tc>
@@ -8038,7 +8386,8 @@
                 <w:sz w:val="24"/>
                 <w:szCs w:val="24"/>
               </w:rPr>
-              <w:t>2</w:t>
+              <w:lastRenderedPageBreak/>
+              <w:t>3</w:t>
             </w:r>
           </w:p>
         </w:tc>
@@ -8069,7 +8418,7 @@
                 <w:szCs w:val="24"/>
                 <w:lang w:val="en-US"/>
               </w:rPr>
-              <w:t>Telegram</w:t>
+              <w:t>VK</w:t>
             </w:r>
           </w:p>
         </w:tc>
@@ -8092,6 +8441,162 @@
                 <w:szCs w:val="24"/>
               </w:rPr>
             </w:pPr>
+            <w:r>
+              <w:rPr>
+                <w:rFonts w:ascii="Times New Roman" w:hAnsi="Times New Roman"/>
+                <w:sz w:val="24"/>
+                <w:szCs w:val="24"/>
+              </w:rPr>
+              <w:t>1.</w:t>
+            </w:r>
+            <w:r>
+              <w:rPr>
+                <w:rFonts w:ascii="Times New Roman" w:hAnsi="Times New Roman"/>
+                <w:sz w:val="24"/>
+                <w:szCs w:val="24"/>
+              </w:rPr>
+              <w:t xml:space="preserve"> </w:t>
+            </w:r>
+            <w:r>
+              <w:rPr>
+                <w:rFonts w:ascii="Times New Roman" w:hAnsi="Times New Roman"/>
+                <w:sz w:val="24"/>
+                <w:szCs w:val="24"/>
+              </w:rPr>
+              <w:t>Можно включить</w:t>
+            </w:r>
+            <w:r>
+              <w:rPr>
+                <w:rFonts w:ascii="Times New Roman" w:hAnsi="Times New Roman"/>
+                <w:sz w:val="24"/>
+                <w:szCs w:val="24"/>
+              </w:rPr>
+              <w:t xml:space="preserve"> двухфакторная </w:t>
+            </w:r>
+            <w:r>
+              <w:rPr>
+                <w:rFonts w:ascii="Times New Roman" w:hAnsi="Times New Roman"/>
+                <w:sz w:val="24"/>
+                <w:szCs w:val="24"/>
+              </w:rPr>
+              <w:t>аутентификация. Она защ</w:t>
+            </w:r>
+            <w:r>
+              <w:rPr>
+                <w:rFonts w:ascii="Times New Roman" w:hAnsi="Times New Roman"/>
+                <w:sz w:val="24"/>
+                <w:szCs w:val="24"/>
+              </w:rPr>
+              <w:t>и</w:t>
+            </w:r>
+            <w:r>
+              <w:rPr>
+                <w:rFonts w:ascii="Times New Roman" w:hAnsi="Times New Roman"/>
+                <w:sz w:val="24"/>
+                <w:szCs w:val="24"/>
+              </w:rPr>
+              <w:t>тит аккаунт</w:t>
+            </w:r>
+            <w:r>
+              <w:rPr>
+                <w:rFonts w:ascii="Times New Roman" w:hAnsi="Times New Roman"/>
+                <w:sz w:val="24"/>
+                <w:szCs w:val="24"/>
+              </w:rPr>
+              <w:t>,</w:t>
+            </w:r>
+            <w:r>
+              <w:rPr>
+                <w:rFonts w:ascii="Times New Roman" w:hAnsi="Times New Roman"/>
+                <w:sz w:val="24"/>
+                <w:szCs w:val="24"/>
+              </w:rPr>
+              <w:t xml:space="preserve"> </w:t>
+            </w:r>
+            <w:r>
+              <w:rPr>
+                <w:rFonts w:ascii="Times New Roman" w:hAnsi="Times New Roman"/>
+                <w:sz w:val="24"/>
+                <w:szCs w:val="24"/>
+              </w:rPr>
+              <w:t>если ваш пароль к</w:t>
+            </w:r>
+            <w:r>
+              <w:rPr>
+                <w:rFonts w:ascii="Times New Roman" w:hAnsi="Times New Roman"/>
+                <w:sz w:val="24"/>
+                <w:szCs w:val="24"/>
+              </w:rPr>
+              <w:t>а</w:t>
+            </w:r>
+            <w:r>
+              <w:rPr>
+                <w:rFonts w:ascii="Times New Roman" w:hAnsi="Times New Roman"/>
+                <w:sz w:val="24"/>
+                <w:szCs w:val="24"/>
+              </w:rPr>
+              <w:t>ким-то образом попадёт не в те руки.</w:t>
+            </w:r>
+          </w:p>
+          <w:p>
+            <w:pPr>
+              <w:spacing w:after="0"/>
+              <w:rPr>
+                <w:rFonts w:ascii="Times New Roman" w:hAnsi="Times New Roman"/>
+                <w:sz w:val="24"/>
+                <w:szCs w:val="24"/>
+              </w:rPr>
+            </w:pPr>
+            <w:r>
+              <w:rPr>
+                <w:rFonts w:ascii="Times New Roman" w:hAnsi="Times New Roman"/>
+                <w:sz w:val="24"/>
+                <w:szCs w:val="24"/>
+              </w:rPr>
+              <w:t>2. Во вкладке «Безопасность» можно увидеть, когда, откуда, и с какого устройства заходили в этот аккаунт послед</w:t>
+            </w:r>
+            <w:r>
+              <w:rPr>
+                <w:rFonts w:ascii="Times New Roman" w:hAnsi="Times New Roman"/>
+                <w:sz w:val="24"/>
+                <w:szCs w:val="24"/>
+              </w:rPr>
+              <w:t>н</w:t>
+            </w:r>
+            <w:r>
+              <w:rPr>
+                <w:rFonts w:ascii="Times New Roman" w:hAnsi="Times New Roman"/>
+                <w:sz w:val="24"/>
+                <w:szCs w:val="24"/>
+              </w:rPr>
+              <w:t>ий раз</w:t>
+            </w:r>
+            <w:r>
+              <w:rPr>
+                <w:rFonts w:ascii="Times New Roman" w:hAnsi="Times New Roman"/>
+                <w:sz w:val="24"/>
+                <w:szCs w:val="24"/>
+              </w:rPr>
+              <w:t>.</w:t>
+            </w:r>
+          </w:p>
+          <w:p>
+            <w:pPr>
+              <w:spacing w:after="0"/>
+              <w:rPr>
+                <w:rFonts w:ascii="Times New Roman" w:hAnsi="Times New Roman"/>
+                <w:sz w:val="24"/>
+                <w:szCs w:val="24"/>
+              </w:rPr>
+            </w:pPr>
+            <w:r>
+              <w:rPr>
+                <w:rFonts w:ascii="Times New Roman" w:hAnsi="Times New Roman"/>
+                <w:sz w:val="24"/>
+                <w:szCs w:val="24"/>
+              </w:rPr>
+              <w:t>3. Во вкладке «Приватность» можно ограничить круг тех, кому видна ваша страница и отдельная информация на ней, и тем самым защитить от лишних глаз данные, которыми вы не хотите делиться со всеми подряд.</w:t>
+            </w:r>
           </w:p>
         </w:tc>
         <w:tc>
@@ -8138,7 +8643,6 @@
                 <w:rFonts w:ascii="Times New Roman" w:hAnsi="Times New Roman"/>
                 <w:sz w:val="24"/>
                 <w:szCs w:val="24"/>
-                <w:lang w:val="en-US"/>
               </w:rPr>
             </w:pPr>
             <w:r>
@@ -8146,9 +8650,8 @@
                 <w:rFonts w:ascii="Times New Roman" w:hAnsi="Times New Roman"/>
                 <w:sz w:val="24"/>
                 <w:szCs w:val="24"/>
-                <w:lang w:val="en-US"/>
-              </w:rPr>
-              <w:t>3</w:t>
+              </w:rPr>
+              <w:t>4</w:t>
             </w:r>
           </w:p>
         </w:tc>
@@ -8170,7 +8673,6 @@
                 <w:rFonts w:ascii="Times New Roman" w:hAnsi="Times New Roman"/>
                 <w:sz w:val="24"/>
                 <w:szCs w:val="24"/>
-                <w:lang w:val="en-US"/>
               </w:rPr>
             </w:pPr>
             <w:r>
@@ -8178,9 +8680,8 @@
                 <w:rFonts w:ascii="Times New Roman" w:hAnsi="Times New Roman"/>
                 <w:sz w:val="24"/>
                 <w:szCs w:val="24"/>
-                <w:lang w:val="en-US"/>
-              </w:rPr>
-              <w:t>VK</w:t>
+              </w:rPr>
+              <w:t>Одноклассники</w:t>
             </w:r>
           </w:p>
         </w:tc>
@@ -8201,7 +8702,6 @@
                 <w:rFonts w:ascii="Times New Roman" w:hAnsi="Times New Roman"/>
                 <w:sz w:val="24"/>
                 <w:szCs w:val="24"/>
-                <w:lang w:val="en-US"/>
               </w:rPr>
             </w:pPr>
           </w:p>
@@ -8224,7 +8724,6 @@
                 <w:rFonts w:ascii="Times New Roman" w:hAnsi="Times New Roman"/>
                 <w:sz w:val="24"/>
                 <w:szCs w:val="24"/>
-                <w:lang w:val="en-US"/>
               </w:rPr>
             </w:pPr>
           </w:p>
@@ -8251,7 +8750,6 @@
                 <w:rFonts w:ascii="Times New Roman" w:hAnsi="Times New Roman"/>
                 <w:sz w:val="24"/>
                 <w:szCs w:val="24"/>
-                <w:lang w:val="en-US"/>
               </w:rPr>
             </w:pPr>
             <w:r>
@@ -8259,9 +8757,8 @@
                 <w:rFonts w:ascii="Times New Roman" w:hAnsi="Times New Roman"/>
                 <w:sz w:val="24"/>
                 <w:szCs w:val="24"/>
-                <w:lang w:val="en-US"/>
-              </w:rPr>
-              <w:t>4</w:t>
+              </w:rPr>
+              <w:t>5</w:t>
             </w:r>
           </w:p>
         </w:tc>
@@ -8283,16 +8780,16 @@
                 <w:rFonts w:ascii="Times New Roman" w:hAnsi="Times New Roman"/>
                 <w:sz w:val="24"/>
                 <w:szCs w:val="24"/>
+              </w:rPr>
+            </w:pPr>
+            <w:r>
+              <w:rPr>
+                <w:rFonts w:ascii="Times New Roman" w:hAnsi="Times New Roman"/>
+                <w:sz w:val="24"/>
+                <w:szCs w:val="24"/>
                 <w:lang w:val="en-US"/>
               </w:rPr>
-            </w:pPr>
-            <w:r>
-              <w:rPr>
-                <w:rFonts w:ascii="Times New Roman" w:hAnsi="Times New Roman"/>
-                <w:sz w:val="24"/>
-                <w:szCs w:val="24"/>
-              </w:rPr>
-              <w:t>Одноклассники</w:t>
+              <w:t>Facebook</w:t>
             </w:r>
           </w:p>
         </w:tc>
@@ -8313,7 +8810,6 @@
                 <w:rFonts w:ascii="Times New Roman" w:hAnsi="Times New Roman"/>
                 <w:sz w:val="24"/>
                 <w:szCs w:val="24"/>
-                <w:lang w:val="en-US"/>
               </w:rPr>
             </w:pPr>
           </w:p>
@@ -8336,7 +8832,6 @@
                 <w:rFonts w:ascii="Times New Roman" w:hAnsi="Times New Roman"/>
                 <w:sz w:val="24"/>
                 <w:szCs w:val="24"/>
-                <w:lang w:val="en-US"/>
               </w:rPr>
             </w:pPr>
           </w:p>
@@ -8363,7 +8858,6 @@
                 <w:rFonts w:ascii="Times New Roman" w:hAnsi="Times New Roman"/>
                 <w:sz w:val="24"/>
                 <w:szCs w:val="24"/>
-                <w:lang w:val="en-US"/>
               </w:rPr>
             </w:pPr>
             <w:r>
@@ -8371,10 +8865,8 @@
                 <w:rFonts w:ascii="Times New Roman" w:hAnsi="Times New Roman"/>
                 <w:sz w:val="24"/>
                 <w:szCs w:val="24"/>
-                <w:lang w:val="en-US"/>
-              </w:rPr>
-              <w:lastRenderedPageBreak/>
-              <w:t>5</w:t>
+              </w:rPr>
+              <w:t>6</w:t>
             </w:r>
           </w:p>
         </w:tc>
@@ -8396,17 +8888,16 @@
                 <w:rFonts w:ascii="Times New Roman" w:hAnsi="Times New Roman"/>
                 <w:sz w:val="24"/>
                 <w:szCs w:val="24"/>
+              </w:rPr>
+            </w:pPr>
+            <w:r>
+              <w:rPr>
+                <w:rFonts w:ascii="Times New Roman" w:hAnsi="Times New Roman"/>
+                <w:sz w:val="24"/>
+                <w:szCs w:val="24"/>
                 <w:lang w:val="en-US"/>
               </w:rPr>
-            </w:pPr>
-            <w:r>
-              <w:rPr>
-                <w:rFonts w:ascii="Times New Roman" w:hAnsi="Times New Roman"/>
-                <w:sz w:val="24"/>
-                <w:szCs w:val="24"/>
-                <w:lang w:val="en-US"/>
-              </w:rPr>
-              <w:t>Facebook</w:t>
+              <w:t>Instagram</w:t>
             </w:r>
           </w:p>
         </w:tc>
@@ -8427,7 +8918,6 @@
                 <w:rFonts w:ascii="Times New Roman" w:hAnsi="Times New Roman"/>
                 <w:sz w:val="24"/>
                 <w:szCs w:val="24"/>
-                <w:lang w:val="en-US"/>
               </w:rPr>
             </w:pPr>
           </w:p>
@@ -8450,7 +8940,6 @@
                 <w:rFonts w:ascii="Times New Roman" w:hAnsi="Times New Roman"/>
                 <w:sz w:val="24"/>
                 <w:szCs w:val="24"/>
-                <w:lang w:val="en-US"/>
               </w:rPr>
             </w:pPr>
           </w:p>
@@ -8477,7 +8966,6 @@
                 <w:rFonts w:ascii="Times New Roman" w:hAnsi="Times New Roman"/>
                 <w:sz w:val="24"/>
                 <w:szCs w:val="24"/>
-                <w:lang w:val="en-US"/>
               </w:rPr>
             </w:pPr>
             <w:r>
@@ -8485,9 +8973,8 @@
                 <w:rFonts w:ascii="Times New Roman" w:hAnsi="Times New Roman"/>
                 <w:sz w:val="24"/>
                 <w:szCs w:val="24"/>
-                <w:lang w:val="en-US"/>
-              </w:rPr>
-              <w:t>6</w:t>
+              </w:rPr>
+              <w:t>7</w:t>
             </w:r>
           </w:p>
         </w:tc>
@@ -8509,17 +8996,16 @@
                 <w:rFonts w:ascii="Times New Roman" w:hAnsi="Times New Roman"/>
                 <w:sz w:val="24"/>
                 <w:szCs w:val="24"/>
+              </w:rPr>
+            </w:pPr>
+            <w:r>
+              <w:rPr>
+                <w:rFonts w:ascii="Times New Roman" w:hAnsi="Times New Roman"/>
+                <w:sz w:val="24"/>
+                <w:szCs w:val="24"/>
                 <w:lang w:val="en-US"/>
               </w:rPr>
-            </w:pPr>
-            <w:r>
-              <w:rPr>
-                <w:rFonts w:ascii="Times New Roman" w:hAnsi="Times New Roman"/>
-                <w:sz w:val="24"/>
-                <w:szCs w:val="24"/>
-                <w:lang w:val="en-US"/>
-              </w:rPr>
-              <w:t>Instagram</w:t>
+              <w:t>Discord</w:t>
             </w:r>
           </w:p>
         </w:tc>
@@ -8540,7 +9026,6 @@
                 <w:rFonts w:ascii="Times New Roman" w:hAnsi="Times New Roman"/>
                 <w:sz w:val="24"/>
                 <w:szCs w:val="24"/>
-                <w:lang w:val="en-US"/>
               </w:rPr>
             </w:pPr>
           </w:p>
@@ -8563,7 +9048,6 @@
                 <w:rFonts w:ascii="Times New Roman" w:hAnsi="Times New Roman"/>
                 <w:sz w:val="24"/>
                 <w:szCs w:val="24"/>
-                <w:lang w:val="en-US"/>
               </w:rPr>
             </w:pPr>
           </w:p>
@@ -8590,7 +9074,6 @@
                 <w:rFonts w:ascii="Times New Roman" w:hAnsi="Times New Roman"/>
                 <w:sz w:val="24"/>
                 <w:szCs w:val="24"/>
-                <w:lang w:val="en-US"/>
               </w:rPr>
             </w:pPr>
             <w:r>
@@ -8598,9 +9081,8 @@
                 <w:rFonts w:ascii="Times New Roman" w:hAnsi="Times New Roman"/>
                 <w:sz w:val="24"/>
                 <w:szCs w:val="24"/>
-                <w:lang w:val="en-US"/>
-              </w:rPr>
-              <w:t>7</w:t>
+              </w:rPr>
+              <w:t>8</w:t>
             </w:r>
           </w:p>
         </w:tc>
@@ -8622,17 +9104,16 @@
                 <w:rFonts w:ascii="Times New Roman" w:hAnsi="Times New Roman"/>
                 <w:sz w:val="24"/>
                 <w:szCs w:val="24"/>
+              </w:rPr>
+            </w:pPr>
+            <w:r>
+              <w:rPr>
+                <w:rFonts w:ascii="Times New Roman" w:hAnsi="Times New Roman"/>
+                <w:sz w:val="24"/>
+                <w:szCs w:val="24"/>
                 <w:lang w:val="en-US"/>
               </w:rPr>
-            </w:pPr>
-            <w:r>
-              <w:rPr>
-                <w:rFonts w:ascii="Times New Roman" w:hAnsi="Times New Roman"/>
-                <w:sz w:val="24"/>
-                <w:szCs w:val="24"/>
-                <w:lang w:val="en-US"/>
-              </w:rPr>
-              <w:t>Discord</w:t>
+              <w:t>Twitter</w:t>
             </w:r>
           </w:p>
         </w:tc>
@@ -8653,7 +9134,6 @@
                 <w:rFonts w:ascii="Times New Roman" w:hAnsi="Times New Roman"/>
                 <w:sz w:val="24"/>
                 <w:szCs w:val="24"/>
-                <w:lang w:val="en-US"/>
               </w:rPr>
             </w:pPr>
           </w:p>
@@ -8676,7 +9156,6 @@
                 <w:rFonts w:ascii="Times New Roman" w:hAnsi="Times New Roman"/>
                 <w:sz w:val="24"/>
                 <w:szCs w:val="24"/>
-                <w:lang w:val="en-US"/>
               </w:rPr>
             </w:pPr>
           </w:p>
@@ -8703,7 +9182,6 @@
                 <w:rFonts w:ascii="Times New Roman" w:hAnsi="Times New Roman"/>
                 <w:sz w:val="24"/>
                 <w:szCs w:val="24"/>
-                <w:lang w:val="en-US"/>
               </w:rPr>
             </w:pPr>
             <w:r>
@@ -8711,9 +9189,8 @@
                 <w:rFonts w:ascii="Times New Roman" w:hAnsi="Times New Roman"/>
                 <w:sz w:val="24"/>
                 <w:szCs w:val="24"/>
-                <w:lang w:val="en-US"/>
-              </w:rPr>
-              <w:t>8</w:t>
+              </w:rPr>
+              <w:t>9</w:t>
             </w:r>
           </w:p>
         </w:tc>
@@ -8735,17 +9212,16 @@
                 <w:rFonts w:ascii="Times New Roman" w:hAnsi="Times New Roman"/>
                 <w:sz w:val="24"/>
                 <w:szCs w:val="24"/>
+              </w:rPr>
+            </w:pPr>
+            <w:r>
+              <w:rPr>
+                <w:rFonts w:ascii="Times New Roman" w:hAnsi="Times New Roman"/>
+                <w:sz w:val="24"/>
+                <w:szCs w:val="24"/>
                 <w:lang w:val="en-US"/>
               </w:rPr>
-            </w:pPr>
-            <w:r>
-              <w:rPr>
-                <w:rFonts w:ascii="Times New Roman" w:hAnsi="Times New Roman"/>
-                <w:sz w:val="24"/>
-                <w:szCs w:val="24"/>
-                <w:lang w:val="en-US"/>
-              </w:rPr>
-              <w:t>Twitter</w:t>
+              <w:t>Viber</w:t>
             </w:r>
           </w:p>
         </w:tc>
@@ -8766,7 +9242,6 @@
                 <w:rFonts w:ascii="Times New Roman" w:hAnsi="Times New Roman"/>
                 <w:sz w:val="24"/>
                 <w:szCs w:val="24"/>
-                <w:lang w:val="en-US"/>
               </w:rPr>
             </w:pPr>
           </w:p>
@@ -8789,120 +9264,6 @@
                 <w:rFonts w:ascii="Times New Roman" w:hAnsi="Times New Roman"/>
                 <w:sz w:val="24"/>
                 <w:szCs w:val="24"/>
-                <w:lang w:val="en-US"/>
-              </w:rPr>
-            </w:pPr>
-          </w:p>
-        </w:tc>
-      </w:tr>
-      <w:tr>
-        <w:trPr>
-          <w:trHeight w:val="1023"/>
-        </w:trPr>
-        <w:tc>
-          <w:tcPr>
-            <w:tcW w:w="534" w:type="dxa"/>
-            <w:tcBorders>
-              <w:top w:val="single" w:sz="4" w:space="0" w:color="auto"/>
-              <w:left w:val="single" w:sz="4" w:space="0" w:color="auto"/>
-              <w:bottom w:val="single" w:sz="4" w:space="0" w:color="auto"/>
-              <w:right w:val="single" w:sz="4" w:space="0" w:color="auto"/>
-            </w:tcBorders>
-          </w:tcPr>
-          <w:p>
-            <w:pPr>
-              <w:spacing w:after="0"/>
-              <w:rPr>
-                <w:rFonts w:ascii="Times New Roman" w:hAnsi="Times New Roman"/>
-                <w:sz w:val="24"/>
-                <w:szCs w:val="24"/>
-                <w:lang w:val="en-US"/>
-              </w:rPr>
-            </w:pPr>
-            <w:r>
-              <w:rPr>
-                <w:rFonts w:ascii="Times New Roman" w:hAnsi="Times New Roman"/>
-                <w:sz w:val="24"/>
-                <w:szCs w:val="24"/>
-                <w:lang w:val="en-US"/>
-              </w:rPr>
-              <w:t>9</w:t>
-            </w:r>
-          </w:p>
-        </w:tc>
-        <w:tc>
-          <w:tcPr>
-            <w:tcW w:w="2126" w:type="dxa"/>
-            <w:tcBorders>
-              <w:top w:val="single" w:sz="4" w:space="0" w:color="auto"/>
-              <w:left w:val="single" w:sz="4" w:space="0" w:color="auto"/>
-              <w:bottom w:val="single" w:sz="4" w:space="0" w:color="auto"/>
-              <w:right w:val="single" w:sz="4" w:space="0" w:color="auto"/>
-            </w:tcBorders>
-          </w:tcPr>
-          <w:p>
-            <w:pPr>
-              <w:spacing w:after="0"/>
-              <w:ind w:right="62"/>
-              <w:rPr>
-                <w:rFonts w:ascii="Times New Roman" w:hAnsi="Times New Roman"/>
-                <w:sz w:val="24"/>
-                <w:szCs w:val="24"/>
-                <w:lang w:val="en-US"/>
-              </w:rPr>
-            </w:pPr>
-            <w:r>
-              <w:rPr>
-                <w:rFonts w:ascii="Times New Roman" w:hAnsi="Times New Roman"/>
-                <w:sz w:val="24"/>
-                <w:szCs w:val="24"/>
-                <w:lang w:val="en-US"/>
-              </w:rPr>
-              <w:t>Viber</w:t>
-            </w:r>
-          </w:p>
-        </w:tc>
-        <w:tc>
-          <w:tcPr>
-            <w:tcW w:w="3544" w:type="dxa"/>
-            <w:tcBorders>
-              <w:top w:val="single" w:sz="4" w:space="0" w:color="auto"/>
-              <w:left w:val="single" w:sz="4" w:space="0" w:color="auto"/>
-              <w:bottom w:val="single" w:sz="4" w:space="0" w:color="auto"/>
-              <w:right w:val="single" w:sz="4" w:space="0" w:color="auto"/>
-            </w:tcBorders>
-          </w:tcPr>
-          <w:p>
-            <w:pPr>
-              <w:spacing w:after="0"/>
-              <w:rPr>
-                <w:rFonts w:ascii="Times New Roman" w:hAnsi="Times New Roman"/>
-                <w:sz w:val="24"/>
-                <w:szCs w:val="24"/>
-                <w:lang w:val="en-US"/>
-              </w:rPr>
-            </w:pPr>
-          </w:p>
-        </w:tc>
-        <w:tc>
-          <w:tcPr>
-            <w:tcW w:w="3260" w:type="dxa"/>
-            <w:tcBorders>
-              <w:top w:val="single" w:sz="4" w:space="0" w:color="auto"/>
-              <w:left w:val="single" w:sz="4" w:space="0" w:color="auto"/>
-              <w:bottom w:val="single" w:sz="4" w:space="0" w:color="auto"/>
-              <w:right w:val="single" w:sz="4" w:space="0" w:color="auto"/>
-            </w:tcBorders>
-          </w:tcPr>
-          <w:p>
-            <w:pPr>
-              <w:spacing w:after="0"/>
-              <w:ind w:right="0"/>
-              <w:rPr>
-                <w:rFonts w:ascii="Times New Roman" w:hAnsi="Times New Roman"/>
-                <w:sz w:val="24"/>
-                <w:szCs w:val="24"/>
-                <w:lang w:val="en-US"/>
               </w:rPr>
             </w:pPr>
           </w:p>
@@ -8918,7 +9279,6 @@
           <w:rFonts w:ascii="Times New Roman" w:hAnsi="Times New Roman"/>
           <w:sz w:val="28"/>
           <w:szCs w:val="28"/>
-          <w:lang w:val="en-US"/>
         </w:rPr>
       </w:pPr>
     </w:p>
@@ -8931,7 +9291,6 @@
           <w:rFonts w:ascii="Times New Roman" w:hAnsi="Times New Roman"/>
           <w:sz w:val="28"/>
           <w:szCs w:val="28"/>
-          <w:lang w:val="en-US"/>
         </w:rPr>
       </w:pPr>
     </w:p>
@@ -8947,14 +9306,12 @@
           <w:szCs w:val="28"/>
         </w:rPr>
       </w:pPr>
-      <w:proofErr w:type="gramStart"/>
-      <w:r>
-        <w:rPr>
-          <w:rFonts w:ascii="Times New Roman" w:hAnsi="Times New Roman"/>
-          <w:b/>
-          <w:sz w:val="28"/>
-          <w:szCs w:val="28"/>
-          <w:lang w:val="en-US"/>
+      <w:r>
+        <w:rPr>
+          <w:rFonts w:ascii="Times New Roman" w:hAnsi="Times New Roman"/>
+          <w:b/>
+          <w:sz w:val="28"/>
+          <w:szCs w:val="28"/>
         </w:rPr>
         <w:t xml:space="preserve">3.3 </w:t>
       </w:r>
@@ -8973,7 +9330,6 @@
           <w:b/>
           <w:sz w:val="28"/>
           <w:szCs w:val="28"/>
-          <w:lang w:val="en-US"/>
         </w:rPr>
         <w:t xml:space="preserve"> </w:t>
       </w:r>
@@ -8984,17 +9340,7 @@
           <w:sz w:val="28"/>
           <w:szCs w:val="28"/>
         </w:rPr>
-        <w:t>потенциала применения результата проекта.</w:t>
-      </w:r>
-      <w:proofErr w:type="gramEnd"/>
-      <w:r>
-        <w:rPr>
-          <w:rFonts w:ascii="Times New Roman" w:hAnsi="Times New Roman"/>
-          <w:b/>
-          <w:sz w:val="28"/>
-          <w:szCs w:val="28"/>
-        </w:rPr>
-        <w:t xml:space="preserve"> Анализ резул</w:t>
+        <w:t>потенциала применения результата проекта. Анализ резул</w:t>
       </w:r>
       <w:r>
         <w:rPr>
@@ -9071,7 +9417,7 @@
         <w:t>...</w:t>
       </w:r>
     </w:p>
-    <w:bookmarkEnd w:id="3"/>
+    <w:bookmarkEnd w:id="2"/>
     <w:p>
       <w:pPr>
         <w:spacing w:after="0" w:line="360" w:lineRule="auto"/>
@@ -9092,6 +9438,7 @@
           <w:szCs w:val="28"/>
           <w:highlight w:val="yellow"/>
         </w:rPr>
+        <w:lastRenderedPageBreak/>
         <w:t>Экономическая оценка:</w:t>
       </w:r>
     </w:p>
@@ -10036,7 +10383,6 @@
           <w:szCs w:val="28"/>
           <w:highlight w:val="yellow"/>
         </w:rPr>
-        <w:lastRenderedPageBreak/>
         <w:t>Амортизация оборудования (</w:t>
       </w:r>
       <w:proofErr w:type="spellStart"/>
@@ -12822,6 +13168,18 @@
         </w:rPr>
         <w:t>- копии охранных документов.</w:t>
       </w:r>
+    </w:p>
+    <w:p>
+      <w:pPr>
+        <w:pStyle w:val="Standard"/>
+        <w:spacing w:line="360" w:lineRule="auto"/>
+        <w:ind w:right="0" w:firstLine="567"/>
+        <w:rPr>
+          <w:rFonts w:cs="Times New Roman"/>
+          <w:sz w:val="28"/>
+          <w:szCs w:val="28"/>
+        </w:rPr>
+      </w:pPr>
     </w:p>
     <w:sectPr>
       <w:footerReference w:type="default" r:id="rId11"/>
@@ -12899,7 +13257,7 @@
         <w:noProof/>
         <w:sz w:val="24"/>
       </w:rPr>
-      <w:t>6</w:t>
+      <w:t>10</w:t>
     </w:r>
     <w:r>
       <w:rPr>
@@ -13174,95 +13532,9 @@
     </w:lvl>
   </w:abstractNum>
   <w:abstractNum w:abstractNumId="4">
-    <w:nsid w:val="18D732A7"/>
+    <w:nsid w:val="0DFE0925"/>
     <w:multiLevelType w:val="hybridMultilevel"/>
-    <w:tmpl w:val="F852EFB4"/>
-    <w:lvl w:ilvl="0" w:tplc="0419000F">
-      <w:start w:val="1"/>
-      <w:numFmt w:val="decimal"/>
-      <w:lvlText w:val="%1."/>
-      <w:lvlJc w:val="left"/>
-      <w:pPr>
-        <w:ind w:left="720" w:hanging="360"/>
-      </w:pPr>
-    </w:lvl>
-    <w:lvl w:ilvl="1" w:tplc="04190019" w:tentative="1">
-      <w:start w:val="1"/>
-      <w:numFmt w:val="lowerLetter"/>
-      <w:lvlText w:val="%2."/>
-      <w:lvlJc w:val="left"/>
-      <w:pPr>
-        <w:ind w:left="1440" w:hanging="360"/>
-      </w:pPr>
-    </w:lvl>
-    <w:lvl w:ilvl="2" w:tplc="0419001B" w:tentative="1">
-      <w:start w:val="1"/>
-      <w:numFmt w:val="lowerRoman"/>
-      <w:lvlText w:val="%3."/>
-      <w:lvlJc w:val="right"/>
-      <w:pPr>
-        <w:ind w:left="2160" w:hanging="180"/>
-      </w:pPr>
-    </w:lvl>
-    <w:lvl w:ilvl="3" w:tplc="0419000F" w:tentative="1">
-      <w:start w:val="1"/>
-      <w:numFmt w:val="decimal"/>
-      <w:lvlText w:val="%4."/>
-      <w:lvlJc w:val="left"/>
-      <w:pPr>
-        <w:ind w:left="2880" w:hanging="360"/>
-      </w:pPr>
-    </w:lvl>
-    <w:lvl w:ilvl="4" w:tplc="04190019" w:tentative="1">
-      <w:start w:val="1"/>
-      <w:numFmt w:val="lowerLetter"/>
-      <w:lvlText w:val="%5."/>
-      <w:lvlJc w:val="left"/>
-      <w:pPr>
-        <w:ind w:left="3600" w:hanging="360"/>
-      </w:pPr>
-    </w:lvl>
-    <w:lvl w:ilvl="5" w:tplc="0419001B" w:tentative="1">
-      <w:start w:val="1"/>
-      <w:numFmt w:val="lowerRoman"/>
-      <w:lvlText w:val="%6."/>
-      <w:lvlJc w:val="right"/>
-      <w:pPr>
-        <w:ind w:left="4320" w:hanging="180"/>
-      </w:pPr>
-    </w:lvl>
-    <w:lvl w:ilvl="6" w:tplc="0419000F" w:tentative="1">
-      <w:start w:val="1"/>
-      <w:numFmt w:val="decimal"/>
-      <w:lvlText w:val="%7."/>
-      <w:lvlJc w:val="left"/>
-      <w:pPr>
-        <w:ind w:left="5040" w:hanging="360"/>
-      </w:pPr>
-    </w:lvl>
-    <w:lvl w:ilvl="7" w:tplc="04190019" w:tentative="1">
-      <w:start w:val="1"/>
-      <w:numFmt w:val="lowerLetter"/>
-      <w:lvlText w:val="%8."/>
-      <w:lvlJc w:val="left"/>
-      <w:pPr>
-        <w:ind w:left="5760" w:hanging="360"/>
-      </w:pPr>
-    </w:lvl>
-    <w:lvl w:ilvl="8" w:tplc="0419001B" w:tentative="1">
-      <w:start w:val="1"/>
-      <w:numFmt w:val="lowerRoman"/>
-      <w:lvlText w:val="%9."/>
-      <w:lvlJc w:val="right"/>
-      <w:pPr>
-        <w:ind w:left="6480" w:hanging="180"/>
-      </w:pPr>
-    </w:lvl>
-  </w:abstractNum>
-  <w:abstractNum w:abstractNumId="5">
-    <w:nsid w:val="44C44631"/>
-    <w:multiLevelType w:val="hybridMultilevel"/>
-    <w:tmpl w:val="F744894C"/>
+    <w:tmpl w:val="A378D2E8"/>
     <w:lvl w:ilvl="0" w:tplc="0419000F">
       <w:start w:val="1"/>
       <w:numFmt w:val="decimal"/>
@@ -13348,7 +13620,182 @@
       </w:pPr>
     </w:lvl>
   </w:abstractNum>
+  <w:abstractNum w:abstractNumId="5">
+    <w:nsid w:val="18D732A7"/>
+    <w:multiLevelType w:val="hybridMultilevel"/>
+    <w:tmpl w:val="F852EFB4"/>
+    <w:lvl w:ilvl="0" w:tplc="0419000F">
+      <w:start w:val="1"/>
+      <w:numFmt w:val="decimal"/>
+      <w:lvlText w:val="%1."/>
+      <w:lvlJc w:val="left"/>
+      <w:pPr>
+        <w:ind w:left="720" w:hanging="360"/>
+      </w:pPr>
+    </w:lvl>
+    <w:lvl w:ilvl="1" w:tplc="04190019" w:tentative="1">
+      <w:start w:val="1"/>
+      <w:numFmt w:val="lowerLetter"/>
+      <w:lvlText w:val="%2."/>
+      <w:lvlJc w:val="left"/>
+      <w:pPr>
+        <w:ind w:left="1440" w:hanging="360"/>
+      </w:pPr>
+    </w:lvl>
+    <w:lvl w:ilvl="2" w:tplc="0419001B" w:tentative="1">
+      <w:start w:val="1"/>
+      <w:numFmt w:val="lowerRoman"/>
+      <w:lvlText w:val="%3."/>
+      <w:lvlJc w:val="right"/>
+      <w:pPr>
+        <w:ind w:left="2160" w:hanging="180"/>
+      </w:pPr>
+    </w:lvl>
+    <w:lvl w:ilvl="3" w:tplc="0419000F" w:tentative="1">
+      <w:start w:val="1"/>
+      <w:numFmt w:val="decimal"/>
+      <w:lvlText w:val="%4."/>
+      <w:lvlJc w:val="left"/>
+      <w:pPr>
+        <w:ind w:left="2880" w:hanging="360"/>
+      </w:pPr>
+    </w:lvl>
+    <w:lvl w:ilvl="4" w:tplc="04190019" w:tentative="1">
+      <w:start w:val="1"/>
+      <w:numFmt w:val="lowerLetter"/>
+      <w:lvlText w:val="%5."/>
+      <w:lvlJc w:val="left"/>
+      <w:pPr>
+        <w:ind w:left="3600" w:hanging="360"/>
+      </w:pPr>
+    </w:lvl>
+    <w:lvl w:ilvl="5" w:tplc="0419001B" w:tentative="1">
+      <w:start w:val="1"/>
+      <w:numFmt w:val="lowerRoman"/>
+      <w:lvlText w:val="%6."/>
+      <w:lvlJc w:val="right"/>
+      <w:pPr>
+        <w:ind w:left="4320" w:hanging="180"/>
+      </w:pPr>
+    </w:lvl>
+    <w:lvl w:ilvl="6" w:tplc="0419000F" w:tentative="1">
+      <w:start w:val="1"/>
+      <w:numFmt w:val="decimal"/>
+      <w:lvlText w:val="%7."/>
+      <w:lvlJc w:val="left"/>
+      <w:pPr>
+        <w:ind w:left="5040" w:hanging="360"/>
+      </w:pPr>
+    </w:lvl>
+    <w:lvl w:ilvl="7" w:tplc="04190019" w:tentative="1">
+      <w:start w:val="1"/>
+      <w:numFmt w:val="lowerLetter"/>
+      <w:lvlText w:val="%8."/>
+      <w:lvlJc w:val="left"/>
+      <w:pPr>
+        <w:ind w:left="5760" w:hanging="360"/>
+      </w:pPr>
+    </w:lvl>
+    <w:lvl w:ilvl="8" w:tplc="0419001B" w:tentative="1">
+      <w:start w:val="1"/>
+      <w:numFmt w:val="lowerRoman"/>
+      <w:lvlText w:val="%9."/>
+      <w:lvlJc w:val="right"/>
+      <w:pPr>
+        <w:ind w:left="6480" w:hanging="180"/>
+      </w:pPr>
+    </w:lvl>
+  </w:abstractNum>
   <w:abstractNum w:abstractNumId="6">
+    <w:nsid w:val="44C44631"/>
+    <w:multiLevelType w:val="hybridMultilevel"/>
+    <w:tmpl w:val="F744894C"/>
+    <w:lvl w:ilvl="0" w:tplc="0419000F">
+      <w:start w:val="1"/>
+      <w:numFmt w:val="decimal"/>
+      <w:lvlText w:val="%1."/>
+      <w:lvlJc w:val="left"/>
+      <w:pPr>
+        <w:ind w:left="720" w:hanging="360"/>
+      </w:pPr>
+      <w:rPr>
+        <w:rFonts w:hint="default"/>
+      </w:rPr>
+    </w:lvl>
+    <w:lvl w:ilvl="1" w:tplc="04190019" w:tentative="1">
+      <w:start w:val="1"/>
+      <w:numFmt w:val="lowerLetter"/>
+      <w:lvlText w:val="%2."/>
+      <w:lvlJc w:val="left"/>
+      <w:pPr>
+        <w:ind w:left="1440" w:hanging="360"/>
+      </w:pPr>
+    </w:lvl>
+    <w:lvl w:ilvl="2" w:tplc="0419001B" w:tentative="1">
+      <w:start w:val="1"/>
+      <w:numFmt w:val="lowerRoman"/>
+      <w:lvlText w:val="%3."/>
+      <w:lvlJc w:val="right"/>
+      <w:pPr>
+        <w:ind w:left="2160" w:hanging="180"/>
+      </w:pPr>
+    </w:lvl>
+    <w:lvl w:ilvl="3" w:tplc="0419000F" w:tentative="1">
+      <w:start w:val="1"/>
+      <w:numFmt w:val="decimal"/>
+      <w:lvlText w:val="%4."/>
+      <w:lvlJc w:val="left"/>
+      <w:pPr>
+        <w:ind w:left="2880" w:hanging="360"/>
+      </w:pPr>
+    </w:lvl>
+    <w:lvl w:ilvl="4" w:tplc="04190019" w:tentative="1">
+      <w:start w:val="1"/>
+      <w:numFmt w:val="lowerLetter"/>
+      <w:lvlText w:val="%5."/>
+      <w:lvlJc w:val="left"/>
+      <w:pPr>
+        <w:ind w:left="3600" w:hanging="360"/>
+      </w:pPr>
+    </w:lvl>
+    <w:lvl w:ilvl="5" w:tplc="0419001B" w:tentative="1">
+      <w:start w:val="1"/>
+      <w:numFmt w:val="lowerRoman"/>
+      <w:lvlText w:val="%6."/>
+      <w:lvlJc w:val="right"/>
+      <w:pPr>
+        <w:ind w:left="4320" w:hanging="180"/>
+      </w:pPr>
+    </w:lvl>
+    <w:lvl w:ilvl="6" w:tplc="0419000F" w:tentative="1">
+      <w:start w:val="1"/>
+      <w:numFmt w:val="decimal"/>
+      <w:lvlText w:val="%7."/>
+      <w:lvlJc w:val="left"/>
+      <w:pPr>
+        <w:ind w:left="5040" w:hanging="360"/>
+      </w:pPr>
+    </w:lvl>
+    <w:lvl w:ilvl="7" w:tplc="04190019" w:tentative="1">
+      <w:start w:val="1"/>
+      <w:numFmt w:val="lowerLetter"/>
+      <w:lvlText w:val="%8."/>
+      <w:lvlJc w:val="left"/>
+      <w:pPr>
+        <w:ind w:left="5760" w:hanging="360"/>
+      </w:pPr>
+    </w:lvl>
+    <w:lvl w:ilvl="8" w:tplc="0419001B" w:tentative="1">
+      <w:start w:val="1"/>
+      <w:numFmt w:val="lowerRoman"/>
+      <w:lvlText w:val="%9."/>
+      <w:lvlJc w:val="right"/>
+      <w:pPr>
+        <w:ind w:left="6480" w:hanging="180"/>
+      </w:pPr>
+    </w:lvl>
+  </w:abstractNum>
+  <w:abstractNum w:abstractNumId="7">
     <w:nsid w:val="484B377F"/>
     <w:multiLevelType w:val="hybridMultilevel"/>
     <w:tmpl w:val="FEEA19B4"/>
@@ -13434,7 +13881,7 @@
       </w:pPr>
     </w:lvl>
   </w:abstractNum>
-  <w:abstractNum w:abstractNumId="7">
+  <w:abstractNum w:abstractNumId="8">
     <w:nsid w:val="4A4B512B"/>
     <w:multiLevelType w:val="hybridMultilevel"/>
     <w:tmpl w:val="49001022"/>
@@ -13547,7 +13994,7 @@
       </w:rPr>
     </w:lvl>
   </w:abstractNum>
-  <w:abstractNum w:abstractNumId="8">
+  <w:abstractNum w:abstractNumId="9">
     <w:nsid w:val="4CB4660D"/>
     <w:multiLevelType w:val="hybridMultilevel"/>
     <w:tmpl w:val="4C500C16"/>
@@ -13636,7 +14083,96 @@
       </w:pPr>
     </w:lvl>
   </w:abstractNum>
-  <w:abstractNum w:abstractNumId="9">
+  <w:abstractNum w:abstractNumId="10">
+    <w:nsid w:val="4D447D41"/>
+    <w:multiLevelType w:val="hybridMultilevel"/>
+    <w:tmpl w:val="7D40741E"/>
+    <w:lvl w:ilvl="0" w:tplc="0419000F">
+      <w:start w:val="1"/>
+      <w:numFmt w:val="decimal"/>
+      <w:lvlText w:val="%1."/>
+      <w:lvlJc w:val="left"/>
+      <w:pPr>
+        <w:ind w:left="720" w:hanging="360"/>
+      </w:pPr>
+      <w:rPr>
+        <w:rFonts w:hint="default"/>
+      </w:rPr>
+    </w:lvl>
+    <w:lvl w:ilvl="1" w:tplc="04190019" w:tentative="1">
+      <w:start w:val="1"/>
+      <w:numFmt w:val="lowerLetter"/>
+      <w:lvlText w:val="%2."/>
+      <w:lvlJc w:val="left"/>
+      <w:pPr>
+        <w:ind w:left="1440" w:hanging="360"/>
+      </w:pPr>
+    </w:lvl>
+    <w:lvl w:ilvl="2" w:tplc="0419001B" w:tentative="1">
+      <w:start w:val="1"/>
+      <w:numFmt w:val="lowerRoman"/>
+      <w:lvlText w:val="%3."/>
+      <w:lvlJc w:val="right"/>
+      <w:pPr>
+        <w:ind w:left="2160" w:hanging="180"/>
+      </w:pPr>
+    </w:lvl>
+    <w:lvl w:ilvl="3" w:tplc="0419000F" w:tentative="1">
+      <w:start w:val="1"/>
+      <w:numFmt w:val="decimal"/>
+      <w:lvlText w:val="%4."/>
+      <w:lvlJc w:val="left"/>
+      <w:pPr>
+        <w:ind w:left="2880" w:hanging="360"/>
+      </w:pPr>
+    </w:lvl>
+    <w:lvl w:ilvl="4" w:tplc="04190019" w:tentative="1">
+      <w:start w:val="1"/>
+      <w:numFmt w:val="lowerLetter"/>
+      <w:lvlText w:val="%5."/>
+      <w:lvlJc w:val="left"/>
+      <w:pPr>
+        <w:ind w:left="3600" w:hanging="360"/>
+      </w:pPr>
+    </w:lvl>
+    <w:lvl w:ilvl="5" w:tplc="0419001B" w:tentative="1">
+      <w:start w:val="1"/>
+      <w:numFmt w:val="lowerRoman"/>
+      <w:lvlText w:val="%6."/>
+      <w:lvlJc w:val="right"/>
+      <w:pPr>
+        <w:ind w:left="4320" w:hanging="180"/>
+      </w:pPr>
+    </w:lvl>
+    <w:lvl w:ilvl="6" w:tplc="0419000F" w:tentative="1">
+      <w:start w:val="1"/>
+      <w:numFmt w:val="decimal"/>
+      <w:lvlText w:val="%7."/>
+      <w:lvlJc w:val="left"/>
+      <w:pPr>
+        <w:ind w:left="5040" w:hanging="360"/>
+      </w:pPr>
+    </w:lvl>
+    <w:lvl w:ilvl="7" w:tplc="04190019" w:tentative="1">
+      <w:start w:val="1"/>
+      <w:numFmt w:val="lowerLetter"/>
+      <w:lvlText w:val="%8."/>
+      <w:lvlJc w:val="left"/>
+      <w:pPr>
+        <w:ind w:left="5760" w:hanging="360"/>
+      </w:pPr>
+    </w:lvl>
+    <w:lvl w:ilvl="8" w:tplc="0419001B" w:tentative="1">
+      <w:start w:val="1"/>
+      <w:numFmt w:val="lowerRoman"/>
+      <w:lvlText w:val="%9."/>
+      <w:lvlJc w:val="right"/>
+      <w:pPr>
+        <w:ind w:left="6480" w:hanging="180"/>
+      </w:pPr>
+    </w:lvl>
+  </w:abstractNum>
+  <w:abstractNum w:abstractNumId="11">
     <w:nsid w:val="66214EB3"/>
     <w:multiLevelType w:val="multilevel"/>
     <w:tmpl w:val="66214EB3"/>
@@ -13725,7 +14261,96 @@
       </w:pPr>
     </w:lvl>
   </w:abstractNum>
-  <w:abstractNum w:abstractNumId="10">
+  <w:abstractNum w:abstractNumId="12">
+    <w:nsid w:val="66C72DC7"/>
+    <w:multiLevelType w:val="hybridMultilevel"/>
+    <w:tmpl w:val="155856D4"/>
+    <w:lvl w:ilvl="0" w:tplc="0419000F">
+      <w:start w:val="1"/>
+      <w:numFmt w:val="decimal"/>
+      <w:lvlText w:val="%1."/>
+      <w:lvlJc w:val="left"/>
+      <w:pPr>
+        <w:ind w:left="720" w:hanging="360"/>
+      </w:pPr>
+      <w:rPr>
+        <w:rFonts w:hint="default"/>
+      </w:rPr>
+    </w:lvl>
+    <w:lvl w:ilvl="1" w:tplc="04190019" w:tentative="1">
+      <w:start w:val="1"/>
+      <w:numFmt w:val="lowerLetter"/>
+      <w:lvlText w:val="%2."/>
+      <w:lvlJc w:val="left"/>
+      <w:pPr>
+        <w:ind w:left="1440" w:hanging="360"/>
+      </w:pPr>
+    </w:lvl>
+    <w:lvl w:ilvl="2" w:tplc="0419001B" w:tentative="1">
+      <w:start w:val="1"/>
+      <w:numFmt w:val="lowerRoman"/>
+      <w:lvlText w:val="%3."/>
+      <w:lvlJc w:val="right"/>
+      <w:pPr>
+        <w:ind w:left="2160" w:hanging="180"/>
+      </w:pPr>
+    </w:lvl>
+    <w:lvl w:ilvl="3" w:tplc="0419000F" w:tentative="1">
+      <w:start w:val="1"/>
+      <w:numFmt w:val="decimal"/>
+      <w:lvlText w:val="%4."/>
+      <w:lvlJc w:val="left"/>
+      <w:pPr>
+        <w:ind w:left="2880" w:hanging="360"/>
+      </w:pPr>
+    </w:lvl>
+    <w:lvl w:ilvl="4" w:tplc="04190019" w:tentative="1">
+      <w:start w:val="1"/>
+      <w:numFmt w:val="lowerLetter"/>
+      <w:lvlText w:val="%5."/>
+      <w:lvlJc w:val="left"/>
+      <w:pPr>
+        <w:ind w:left="3600" w:hanging="360"/>
+      </w:pPr>
+    </w:lvl>
+    <w:lvl w:ilvl="5" w:tplc="0419001B" w:tentative="1">
+      <w:start w:val="1"/>
+      <w:numFmt w:val="lowerRoman"/>
+      <w:lvlText w:val="%6."/>
+      <w:lvlJc w:val="right"/>
+      <w:pPr>
+        <w:ind w:left="4320" w:hanging="180"/>
+      </w:pPr>
+    </w:lvl>
+    <w:lvl w:ilvl="6" w:tplc="0419000F" w:tentative="1">
+      <w:start w:val="1"/>
+      <w:numFmt w:val="decimal"/>
+      <w:lvlText w:val="%7."/>
+      <w:lvlJc w:val="left"/>
+      <w:pPr>
+        <w:ind w:left="5040" w:hanging="360"/>
+      </w:pPr>
+    </w:lvl>
+    <w:lvl w:ilvl="7" w:tplc="04190019" w:tentative="1">
+      <w:start w:val="1"/>
+      <w:numFmt w:val="lowerLetter"/>
+      <w:lvlText w:val="%8."/>
+      <w:lvlJc w:val="left"/>
+      <w:pPr>
+        <w:ind w:left="5760" w:hanging="360"/>
+      </w:pPr>
+    </w:lvl>
+    <w:lvl w:ilvl="8" w:tplc="0419001B" w:tentative="1">
+      <w:start w:val="1"/>
+      <w:numFmt w:val="lowerRoman"/>
+      <w:lvlText w:val="%9."/>
+      <w:lvlJc w:val="right"/>
+      <w:pPr>
+        <w:ind w:left="6480" w:hanging="180"/>
+      </w:pPr>
+    </w:lvl>
+  </w:abstractNum>
+  <w:abstractNum w:abstractNumId="13">
     <w:nsid w:val="736F4F37"/>
     <w:multiLevelType w:val="singleLevel"/>
     <w:tmpl w:val="736F4F37"/>
@@ -13737,7 +14362,7 @@
       <w:lvlJc w:val="left"/>
     </w:lvl>
   </w:abstractNum>
-  <w:abstractNum w:abstractNumId="11">
+  <w:abstractNum w:abstractNumId="14">
     <w:nsid w:val="7530D9DF"/>
     <w:multiLevelType w:val="singleLevel"/>
     <w:tmpl w:val="7530D9DF"/>
@@ -13750,13 +14375,13 @@
     </w:lvl>
   </w:abstractNum>
   <w:num w:numId="1">
-    <w:abstractNumId w:val="10"/>
+    <w:abstractNumId w:val="13"/>
   </w:num>
   <w:num w:numId="2">
-    <w:abstractNumId w:val="11"/>
+    <w:abstractNumId w:val="14"/>
   </w:num>
   <w:num w:numId="3">
-    <w:abstractNumId w:val="9"/>
+    <w:abstractNumId w:val="11"/>
   </w:num>
   <w:num w:numId="4">
     <w:abstractNumId w:val="1"/>
@@ -13765,25 +14390,34 @@
     <w:abstractNumId w:val="0"/>
   </w:num>
   <w:num w:numId="6">
-    <w:abstractNumId w:val="7"/>
+    <w:abstractNumId w:val="8"/>
   </w:num>
   <w:num w:numId="7">
     <w:abstractNumId w:val="3"/>
   </w:num>
   <w:num w:numId="8">
-    <w:abstractNumId w:val="4"/>
+    <w:abstractNumId w:val="5"/>
   </w:num>
   <w:num w:numId="9">
     <w:abstractNumId w:val="2"/>
   </w:num>
   <w:num w:numId="10">
+    <w:abstractNumId w:val="7"/>
+  </w:num>
+  <w:num w:numId="11">
     <w:abstractNumId w:val="6"/>
   </w:num>
-  <w:num w:numId="11">
-    <w:abstractNumId w:val="5"/>
+  <w:num w:numId="12">
+    <w:abstractNumId w:val="9"/>
   </w:num>
-  <w:num w:numId="12">
-    <w:abstractNumId w:val="8"/>
+  <w:num w:numId="13">
+    <w:abstractNumId w:val="10"/>
+  </w:num>
+  <w:num w:numId="14">
+    <w:abstractNumId w:val="4"/>
+  </w:num>
+  <w:num w:numId="15">
+    <w:abstractNumId w:val="12"/>
   </w:num>
 </w:numbering>
 </file>
@@ -16200,7 +16834,7 @@
 </file>
 
 <file path=customXml/itemProps2.xml><?xml version="1.0" encoding="utf-8"?>
-<ds:datastoreItem xmlns:ds="http://schemas.openxmlformats.org/officeDocument/2006/customXml" ds:itemID="{0E36A501-2EA0-429F-B128-73829B6CFAEE}">
+<ds:datastoreItem xmlns:ds="http://schemas.openxmlformats.org/officeDocument/2006/customXml" ds:itemID="{3AF8E768-1BD6-4A89-983E-EA84691BD70D}">
   <ds:schemaRefs>
     <ds:schemaRef ds:uri="http://schemas.openxmlformats.org/officeDocument/2006/bibliography"/>
   </ds:schemaRefs>

--- a/ПЗ_Фамилия_ИО_Тема_проекта_по_инфобезопасности. Рамис.docx
+++ b/ПЗ_Фамилия_ИО_Тема_проекта_по_инфобезопасности. Рамис.docx
@@ -4350,23 +4350,7 @@
                 <w:sz w:val="24"/>
                 <w:shd w:val="clear" w:color="auto" w:fill="FFFFFF"/>
               </w:rPr>
-              <w:t>Автор проводит анализ пов</w:t>
-            </w:r>
-            <w:r>
-              <w:rPr>
-                <w:rFonts w:ascii="Times New Roman" w:hAnsi="Times New Roman"/>
-                <w:sz w:val="24"/>
-                <w:shd w:val="clear" w:color="auto" w:fill="FFFFFF"/>
-              </w:rPr>
-              <w:t>е</w:t>
-            </w:r>
-            <w:r>
-              <w:rPr>
-                <w:rFonts w:ascii="Times New Roman" w:hAnsi="Times New Roman"/>
-                <w:sz w:val="24"/>
-                <w:shd w:val="clear" w:color="auto" w:fill="FFFFFF"/>
-              </w:rPr>
-              <w:t>дения людей в социальных с</w:t>
+              <w:t>Автор проводит анализ поведения людей в социальных с</w:t>
             </w:r>
             <w:r>
               <w:rPr>
@@ -4420,21 +4404,7 @@
                 <w:rFonts w:ascii="Times New Roman" w:hAnsi="Times New Roman"/>
                 <w:sz w:val="24"/>
               </w:rPr>
-              <w:t>Автор рассматривает только те факторы обеспечения безопасности, которые зав</w:t>
-            </w:r>
-            <w:r>
-              <w:rPr>
-                <w:rFonts w:ascii="Times New Roman" w:hAnsi="Times New Roman"/>
-                <w:sz w:val="24"/>
-              </w:rPr>
-              <w:t>и</w:t>
-            </w:r>
-            <w:r>
-              <w:rPr>
-                <w:rFonts w:ascii="Times New Roman" w:hAnsi="Times New Roman"/>
-                <w:sz w:val="24"/>
-              </w:rPr>
-              <w:t>сят от пользователя, но н</w:t>
+              <w:t>Автор рассматривает только те факторы обеспечения безопасности, которые зависят от пользователя, но н</w:t>
             </w:r>
             <w:r>
               <w:rPr>
@@ -4909,6 +4879,7 @@
           <w:sz w:val="28"/>
           <w:szCs w:val="28"/>
         </w:rPr>
+        <w:lastRenderedPageBreak/>
         <w:t>Предложения решения выявленной проблемы</w:t>
       </w:r>
       <w:r>
@@ -4939,48 +4910,15 @@
           <w:sz w:val="28"/>
           <w:szCs w:val="28"/>
         </w:rPr>
-        <w:lastRenderedPageBreak/>
-        <w:t>Я собираюсь поискать информацию в разных статьях и сайтах  в  инте</w:t>
-      </w:r>
-      <w:r>
-        <w:rPr>
-          <w:rFonts w:ascii="Times New Roman" w:hAnsi="Times New Roman"/>
-          <w:sz w:val="28"/>
-          <w:szCs w:val="28"/>
-        </w:rPr>
-        <w:t>р</w:t>
-      </w:r>
-      <w:r>
-        <w:rPr>
-          <w:rFonts w:ascii="Times New Roman" w:hAnsi="Times New Roman"/>
-          <w:sz w:val="28"/>
-          <w:szCs w:val="28"/>
-        </w:rPr>
-        <w:t>нете</w:t>
-      </w:r>
-      <w:r>
-        <w:rPr>
-          <w:rFonts w:ascii="Times New Roman" w:hAnsi="Times New Roman"/>
-          <w:sz w:val="28"/>
-          <w:szCs w:val="28"/>
-        </w:rPr>
-        <w:t>, а также расспросить об этом друзей и знакомых, пообщаться с экспе</w:t>
-      </w:r>
-      <w:r>
-        <w:rPr>
-          <w:rFonts w:ascii="Times New Roman" w:hAnsi="Times New Roman"/>
-          <w:sz w:val="28"/>
-          <w:szCs w:val="28"/>
-        </w:rPr>
-        <w:t>р</w:t>
-      </w:r>
-      <w:r>
-        <w:rPr>
-          <w:rFonts w:ascii="Times New Roman" w:hAnsi="Times New Roman"/>
-          <w:sz w:val="28"/>
-          <w:szCs w:val="28"/>
-        </w:rPr>
-        <w:t>тами</w:t>
+        <w:t>Я собираюсь поискать информацию в разных статьях и сайтах  в  интернете</w:t>
+      </w:r>
+      <w:r>
+        <w:rPr>
+          <w:rFonts w:ascii="Times New Roman" w:hAnsi="Times New Roman"/>
+          <w:sz w:val="28"/>
+          <w:szCs w:val="28"/>
+        </w:rPr>
+        <w:t>, а также расспросить об этом друзей и знакомых, пообщаться с экспертами</w:t>
       </w:r>
       <w:r>
         <w:rPr>
@@ -6252,27 +6190,7 @@
                 <w:sz w:val="24"/>
                 <w:szCs w:val="24"/>
               </w:rPr>
-              <w:t>Оборудование, и</w:t>
-            </w:r>
-            <w:r>
-              <w:rPr>
-                <w:rFonts w:ascii="Times New Roman" w:hAnsi="Times New Roman"/>
-                <w:b/>
-                <w:i/>
-                <w:sz w:val="24"/>
-                <w:szCs w:val="24"/>
-              </w:rPr>
-              <w:t>н</w:t>
-            </w:r>
-            <w:r>
-              <w:rPr>
-                <w:rFonts w:ascii="Times New Roman" w:hAnsi="Times New Roman"/>
-                <w:b/>
-                <w:i/>
-                <w:sz w:val="24"/>
-                <w:szCs w:val="24"/>
-              </w:rPr>
-              <w:t>струменты, пр</w:t>
+              <w:t>Оборудование, инструменты, пр</w:t>
             </w:r>
             <w:r>
               <w:rPr>
@@ -6397,6 +6315,7 @@
           <w:p>
             <w:pPr>
               <w:spacing w:after="0"/>
+              <w:ind w:right="176"/>
               <w:rPr>
                 <w:rFonts w:ascii="Times New Roman" w:hAnsi="Times New Roman"/>
                 <w:sz w:val="24"/>
@@ -6445,23 +6364,7 @@
                 <w:sz w:val="24"/>
                 <w:szCs w:val="24"/>
               </w:rPr>
-              <w:t xml:space="preserve"> разные з</w:t>
-            </w:r>
-            <w:r>
-              <w:rPr>
-                <w:rFonts w:ascii="Times New Roman" w:hAnsi="Times New Roman"/>
-                <w:sz w:val="24"/>
-                <w:szCs w:val="24"/>
-              </w:rPr>
-              <w:t>а</w:t>
-            </w:r>
-            <w:r>
-              <w:rPr>
-                <w:rFonts w:ascii="Times New Roman" w:hAnsi="Times New Roman"/>
-                <w:sz w:val="24"/>
-                <w:szCs w:val="24"/>
-              </w:rPr>
-              <w:t>просы похожие на «Как мессе</w:t>
+              <w:t xml:space="preserve"> разные запросы похожие на «Как мессе</w:t>
             </w:r>
             <w:r>
               <w:rPr>
@@ -6606,6 +6509,7 @@
           <w:p>
             <w:pPr>
               <w:spacing w:after="0"/>
+              <w:ind w:right="62"/>
               <w:rPr>
                 <w:rFonts w:ascii="Times New Roman" w:hAnsi="Times New Roman"/>
                 <w:sz w:val="24"/>
@@ -6635,6 +6539,7 @@
           <w:p>
             <w:pPr>
               <w:spacing w:after="0"/>
+              <w:ind w:right="176"/>
               <w:rPr>
                 <w:rFonts w:ascii="Times New Roman" w:hAnsi="Times New Roman"/>
                 <w:sz w:val="24"/>
@@ -6782,6 +6687,7 @@
           <w:p>
             <w:pPr>
               <w:spacing w:after="0"/>
+              <w:ind w:right="62"/>
               <w:rPr>
                 <w:rFonts w:ascii="Times New Roman" w:hAnsi="Times New Roman"/>
                 <w:sz w:val="24"/>
@@ -6811,6 +6717,7 @@
           <w:p>
             <w:pPr>
               <w:spacing w:after="0"/>
+              <w:ind w:right="176"/>
               <w:rPr>
                 <w:rFonts w:ascii="Times New Roman" w:hAnsi="Times New Roman"/>
                 <w:sz w:val="24"/>
@@ -6825,25 +6732,7 @@
                 <w:szCs w:val="24"/>
                 <w:lang w:eastAsia="ru-RU"/>
               </w:rPr>
-              <w:t>На протяжении трёх недель я пр</w:t>
-            </w:r>
-            <w:r>
-              <w:rPr>
-                <w:rFonts w:ascii="Times New Roman" w:hAnsi="Times New Roman"/>
-                <w:sz w:val="24"/>
-                <w:szCs w:val="24"/>
-                <w:lang w:eastAsia="ru-RU"/>
-              </w:rPr>
-              <w:t>о</w:t>
-            </w:r>
-            <w:r>
-              <w:rPr>
-                <w:rFonts w:ascii="Times New Roman" w:hAnsi="Times New Roman"/>
-                <w:sz w:val="24"/>
-                <w:szCs w:val="24"/>
-                <w:lang w:eastAsia="ru-RU"/>
-              </w:rPr>
-              <w:t>бовал эти способы, также попр</w:t>
+              <w:t>На протяжении трёх недель я пробовал эти способы, также попр</w:t>
             </w:r>
             <w:r>
               <w:rPr>
@@ -6925,6 +6814,7 @@
                 <w:sz w:val="24"/>
                 <w:szCs w:val="24"/>
               </w:rPr>
+              <w:lastRenderedPageBreak/>
               <w:t>4</w:t>
             </w:r>
           </w:p>
@@ -6942,6 +6832,7 @@
           <w:p>
             <w:pPr>
               <w:spacing w:after="0"/>
+              <w:ind w:right="62"/>
               <w:rPr>
                 <w:rFonts w:ascii="Times New Roman" w:hAnsi="Times New Roman"/>
                 <w:sz w:val="24"/>
@@ -6989,6 +6880,7 @@
               <w:tabs>
                 <w:tab w:val="left" w:pos="2374"/>
               </w:tabs>
+              <w:ind w:right="176"/>
               <w:rPr>
                 <w:rFonts w:ascii="Times New Roman" w:hAnsi="Times New Roman"/>
                 <w:sz w:val="24"/>
@@ -7373,7 +7265,27 @@
                 <w:sz w:val="24"/>
                 <w:szCs w:val="24"/>
               </w:rPr>
-              <w:t>Наименование социальной сети или мессенджера</w:t>
+              <w:t>Наименование с</w:t>
+            </w:r>
+            <w:r>
+              <w:rPr>
+                <w:rFonts w:ascii="Times New Roman" w:hAnsi="Times New Roman"/>
+                <w:b/>
+                <w:i/>
+                <w:sz w:val="24"/>
+                <w:szCs w:val="24"/>
+              </w:rPr>
+              <w:t>о</w:t>
+            </w:r>
+            <w:r>
+              <w:rPr>
+                <w:rFonts w:ascii="Times New Roman" w:hAnsi="Times New Roman"/>
+                <w:b/>
+                <w:i/>
+                <w:sz w:val="24"/>
+                <w:szCs w:val="24"/>
+              </w:rPr>
+              <w:t>циальной сети или мессенджера</w:t>
             </w:r>
           </w:p>
         </w:tc>
@@ -7526,6 +7438,7 @@
           <w:p>
             <w:pPr>
               <w:spacing w:after="0"/>
+              <w:ind w:right="34"/>
               <w:rPr>
                 <w:rFonts w:ascii="Times New Roman" w:hAnsi="Times New Roman"/>
                 <w:sz w:val="24"/>
@@ -7538,7 +7451,23 @@
                 <w:sz w:val="24"/>
                 <w:szCs w:val="24"/>
               </w:rPr>
-              <w:t>1. \Все сообщения, изображения, видео и звонки защищены сквозным шифрованием(</w:t>
+              <w:t>1. \Все сообщения, изображения, видео и звонки защищены скво</w:t>
+            </w:r>
+            <w:r>
+              <w:rPr>
+                <w:rFonts w:ascii="Times New Roman" w:hAnsi="Times New Roman"/>
+                <w:sz w:val="24"/>
+                <w:szCs w:val="24"/>
+              </w:rPr>
+              <w:t>з</w:t>
+            </w:r>
+            <w:r>
+              <w:rPr>
+                <w:rFonts w:ascii="Times New Roman" w:hAnsi="Times New Roman"/>
+                <w:sz w:val="24"/>
+                <w:szCs w:val="24"/>
+              </w:rPr>
+              <w:t>ным шифрованием(</w:t>
             </w:r>
             <w:r>
               <w:rPr>
@@ -7612,6 +7541,7 @@
           <w:p>
             <w:pPr>
               <w:spacing w:after="0"/>
+              <w:ind w:right="34"/>
               <w:rPr>
                 <w:rFonts w:ascii="Times New Roman" w:hAnsi="Times New Roman"/>
                 <w:color w:val="000000"/>
@@ -7675,7 +7605,23 @@
                 <w:sz w:val="24"/>
                 <w:szCs w:val="24"/>
               </w:rPr>
-              <w:t>двухфакторн</w:t>
+              <w:t>двухфакто</w:t>
+            </w:r>
+            <w:r>
+              <w:rPr>
+                <w:rFonts w:ascii="Times New Roman" w:hAnsi="Times New Roman"/>
+                <w:sz w:val="24"/>
+                <w:szCs w:val="24"/>
+              </w:rPr>
+              <w:t>р</w:t>
+            </w:r>
+            <w:r>
+              <w:rPr>
+                <w:rFonts w:ascii="Times New Roman" w:hAnsi="Times New Roman"/>
+                <w:sz w:val="24"/>
+                <w:szCs w:val="24"/>
+              </w:rPr>
+              <w:t>н</w:t>
             </w:r>
             <w:r>
               <w:rPr>
@@ -7712,27 +7658,7 @@
                 <w:szCs w:val="24"/>
                 <w:shd w:val="clear" w:color="auto" w:fill="FFFFFF"/>
               </w:rPr>
-              <w:t>аутентифик</w:t>
-            </w:r>
-            <w:r>
-              <w:rPr>
-                <w:rFonts w:ascii="Times New Roman" w:hAnsi="Times New Roman"/>
-                <w:color w:val="000000"/>
-                <w:sz w:val="24"/>
-                <w:szCs w:val="24"/>
-                <w:shd w:val="clear" w:color="auto" w:fill="FFFFFF"/>
-              </w:rPr>
-              <w:t>а</w:t>
-            </w:r>
-            <w:r>
-              <w:rPr>
-                <w:rFonts w:ascii="Times New Roman" w:hAnsi="Times New Roman"/>
-                <w:color w:val="000000"/>
-                <w:sz w:val="24"/>
-                <w:szCs w:val="24"/>
-                <w:shd w:val="clear" w:color="auto" w:fill="FFFFFF"/>
-              </w:rPr>
-              <w:t>ция</w:t>
+              <w:t>аутентификация</w:t>
             </w:r>
             <w:r>
               <w:rPr>
@@ -7830,6 +7756,7 @@
           <w:p>
             <w:pPr>
               <w:spacing w:after="0"/>
+              <w:ind w:right="34"/>
               <w:rPr>
                 <w:rFonts w:ascii="Times New Roman" w:hAnsi="Times New Roman"/>
                 <w:sz w:val="24"/>
@@ -7860,7 +7787,64 @@
                 <w:szCs w:val="24"/>
                 <w:lang w:val="tt-RU"/>
               </w:rPr>
-              <w:t>Можете отключить всплывающие сообщения. Это удобно,если вы не хотите, чтоб другой человек не прочитал то, что вам отправили, даже если устройство выключено.</w:t>
+              <w:t>Мож</w:t>
+            </w:r>
+            <w:r>
+              <w:rPr>
+                <w:rFonts w:ascii="Times New Roman" w:hAnsi="Times New Roman"/>
+                <w:sz w:val="24"/>
+                <w:szCs w:val="24"/>
+              </w:rPr>
+              <w:t>но</w:t>
+            </w:r>
+            <w:r>
+              <w:rPr>
+                <w:rFonts w:ascii="Times New Roman" w:hAnsi="Times New Roman"/>
+                <w:sz w:val="24"/>
+                <w:szCs w:val="24"/>
+                <w:lang w:val="tt-RU"/>
+              </w:rPr>
+              <w:t xml:space="preserve"> отключить всплывающие сообщения. Это удобно,если вы не хотите, чтоб другой человек не прочитал то, что вам отправили, даже если устройство выключено.</w:t>
+            </w:r>
+          </w:p>
+          <w:p>
+            <w:pPr>
+              <w:spacing w:after="0"/>
+              <w:ind w:right="34"/>
+              <w:rPr>
+                <w:rFonts w:ascii="Times New Roman" w:hAnsi="Times New Roman"/>
+                <w:sz w:val="24"/>
+                <w:szCs w:val="24"/>
+                <w:lang w:val="tt-RU"/>
+              </w:rPr>
+            </w:pPr>
+            <w:r>
+              <w:rPr>
+                <w:rFonts w:ascii="Times New Roman" w:hAnsi="Times New Roman"/>
+                <w:sz w:val="24"/>
+                <w:szCs w:val="24"/>
+                <w:lang w:val="tt-RU"/>
+              </w:rPr>
+              <w:t xml:space="preserve">4. Не зная ваш номер телефона, никто не сможет вам написать или посмотреть ваш статус,  </w:t>
+            </w:r>
+            <w:r>
+              <w:rPr>
+                <w:rFonts w:ascii="Times New Roman" w:hAnsi="Times New Roman"/>
+                <w:sz w:val="24"/>
+                <w:szCs w:val="24"/>
+                <w:lang w:val="tt-RU"/>
+              </w:rPr>
+              <w:lastRenderedPageBreak/>
+              <w:t>отсутствует</w:t>
+            </w:r>
+            <w:r>
+              <w:rPr>
+                <w:rFonts w:ascii="Times New Roman" w:hAnsi="Times New Roman"/>
+                <w:sz w:val="24"/>
+                <w:szCs w:val="24"/>
+                <w:lang w:val="tt-RU"/>
+              </w:rPr>
+              <w:t xml:space="preserve"> система поиска пользователя по общей базе данных.. </w:t>
             </w:r>
           </w:p>
         </w:tc>
@@ -7876,109 +7860,181 @@
           </w:tcPr>
           <w:p>
             <w:pPr>
-              <w:spacing w:after="0"/>
-              <w:ind w:right="0"/>
-              <w:rPr>
-                <w:rFonts w:ascii="Times New Roman" w:hAnsi="Times New Roman"/>
-                <w:color w:val="000000"/>
-                <w:sz w:val="24"/>
-                <w:szCs w:val="24"/>
+              <w:pStyle w:val="Standard"/>
+              <w:ind w:right="34"/>
+              <w:rPr>
+                <w:rFonts w:cs="Times New Roman"/>
                 <w:shd w:val="clear" w:color="auto" w:fill="FFFFFF"/>
               </w:rPr>
             </w:pPr>
             <w:r>
               <w:rPr>
-                <w:rFonts w:ascii="Times New Roman" w:hAnsi="Times New Roman"/>
-                <w:sz w:val="24"/>
-                <w:szCs w:val="24"/>
-              </w:rPr>
-              <w:t>1. При резервном копировании сообщений все перепи</w:t>
-            </w:r>
-            <w:r>
-              <w:rPr>
-                <w:rFonts w:ascii="Times New Roman" w:hAnsi="Times New Roman"/>
-                <w:sz w:val="24"/>
-                <w:szCs w:val="24"/>
-              </w:rPr>
-              <w:t>с</w:t>
-            </w:r>
-            <w:r>
-              <w:rPr>
-                <w:rFonts w:ascii="Times New Roman" w:hAnsi="Times New Roman"/>
-                <w:sz w:val="24"/>
-                <w:szCs w:val="24"/>
-              </w:rPr>
-              <w:t xml:space="preserve">ки попадут либо в </w:t>
-            </w:r>
-            <w:r>
-              <w:rPr>
-                <w:rFonts w:ascii="Times New Roman" w:hAnsi="Times New Roman"/>
-                <w:sz w:val="24"/>
-                <w:szCs w:val="24"/>
+                <w:rFonts w:cs="Times New Roman"/>
+              </w:rPr>
+              <w:lastRenderedPageBreak/>
+              <w:t xml:space="preserve">1. При резервном копировании сообщений все переписки попадут либо в </w:t>
+            </w:r>
+            <w:proofErr w:type="spellStart"/>
+            <w:r>
+              <w:rPr>
+                <w:rFonts w:cs="Times New Roman"/>
+              </w:rPr>
+              <w:t>Google</w:t>
+            </w:r>
+            <w:proofErr w:type="spellEnd"/>
+            <w:r>
+              <w:rPr>
+                <w:rFonts w:cs="Times New Roman"/>
+              </w:rPr>
+              <w:t xml:space="preserve"> </w:t>
+            </w:r>
+            <w:proofErr w:type="spellStart"/>
+            <w:r>
+              <w:rPr>
+                <w:rFonts w:cs="Times New Roman"/>
+              </w:rPr>
+              <w:t>Drive</w:t>
+            </w:r>
+            <w:proofErr w:type="spellEnd"/>
+            <w:r>
+              <w:rPr>
+                <w:rFonts w:cs="Times New Roman"/>
+              </w:rPr>
+              <w:t xml:space="preserve"> </w:t>
+            </w:r>
+            <w:r>
+              <w:rPr>
+                <w:rFonts w:cs="Times New Roman"/>
+                <w:shd w:val="clear" w:color="auto" w:fill="FFFFFF"/>
+              </w:rPr>
+              <w:t xml:space="preserve">на Android либо в iCloud в </w:t>
+            </w:r>
+            <w:r>
+              <w:rPr>
+                <w:rFonts w:cs="Times New Roman"/>
+                <w:shd w:val="clear" w:color="auto" w:fill="FFFFFF"/>
                 <w:lang w:val="en-US"/>
               </w:rPr>
-              <w:t>Google</w:t>
-            </w:r>
-            <w:r>
-              <w:rPr>
-                <w:rFonts w:ascii="Times New Roman" w:hAnsi="Times New Roman"/>
-                <w:sz w:val="24"/>
-                <w:szCs w:val="24"/>
-              </w:rPr>
-              <w:t xml:space="preserve"> </w:t>
-            </w:r>
-            <w:r>
-              <w:rPr>
-                <w:rFonts w:ascii="Times New Roman" w:hAnsi="Times New Roman"/>
-                <w:sz w:val="24"/>
-                <w:szCs w:val="24"/>
-                <w:lang w:val="en-US"/>
-              </w:rPr>
-              <w:t>Drive</w:t>
-            </w:r>
-            <w:r>
-              <w:rPr>
-                <w:rFonts w:ascii="Times New Roman" w:hAnsi="Times New Roman"/>
-                <w:sz w:val="24"/>
-                <w:szCs w:val="24"/>
-              </w:rPr>
-              <w:t xml:space="preserve"> </w:t>
-            </w:r>
-            <w:r>
-              <w:rPr>
-                <w:rFonts w:ascii="Times New Roman" w:hAnsi="Times New Roman"/>
-                <w:color w:val="000000"/>
-                <w:sz w:val="24"/>
-                <w:szCs w:val="24"/>
+              <w:t>I</w:t>
+            </w:r>
+            <w:r>
+              <w:rPr>
+                <w:rFonts w:cs="Times New Roman"/>
                 <w:shd w:val="clear" w:color="auto" w:fill="FFFFFF"/>
               </w:rPr>
-              <w:t>на Android либо</w:t>
-            </w:r>
-            <w:r>
-              <w:rPr>
-                <w:rFonts w:ascii="Times New Roman" w:hAnsi="Times New Roman"/>
-                <w:color w:val="000000"/>
-                <w:sz w:val="24"/>
-                <w:szCs w:val="24"/>
+              <w:t>OS, где они будут уже не зашифрованы. Советую отключить эту функцию.</w:t>
+            </w:r>
+          </w:p>
+          <w:p>
+            <w:pPr>
+              <w:pStyle w:val="Standard"/>
+              <w:ind w:right="34"/>
+              <w:rPr>
+                <w:rFonts w:cs="Times New Roman"/>
                 <w:shd w:val="clear" w:color="auto" w:fill="FFFFFF"/>
               </w:rPr>
-              <w:t xml:space="preserve"> в iCloud в iOS</w:t>
-            </w:r>
-            <w:r>
-              <w:rPr>
-                <w:rFonts w:ascii="Times New Roman" w:hAnsi="Times New Roman"/>
-                <w:color w:val="000000"/>
-                <w:sz w:val="24"/>
-                <w:szCs w:val="24"/>
+            </w:pPr>
+            <w:r>
+              <w:rPr>
+                <w:rFonts w:cs="Times New Roman"/>
+              </w:rPr>
+              <w:t xml:space="preserve">2. После применения новой политики конфиденциальности  </w:t>
+            </w:r>
+            <w:proofErr w:type="spellStart"/>
+            <w:r>
+              <w:rPr>
+                <w:rFonts w:cs="Times New Roman"/>
+              </w:rPr>
+              <w:t>WhatsApp</w:t>
+            </w:r>
+            <w:proofErr w:type="spellEnd"/>
+            <w:r>
+              <w:rPr>
+                <w:rFonts w:cs="Times New Roman"/>
+              </w:rPr>
+              <w:t xml:space="preserve"> стал передавать данные своих пользователей </w:t>
+            </w:r>
+            <w:proofErr w:type="spellStart"/>
+            <w:r>
+              <w:rPr>
+                <w:rFonts w:cs="Times New Roman"/>
+              </w:rPr>
+              <w:t>Facebook</w:t>
+            </w:r>
+            <w:proofErr w:type="spellEnd"/>
+            <w:r>
+              <w:rPr>
+                <w:rFonts w:cs="Times New Roman"/>
+              </w:rPr>
+              <w:t>, а именно: данные о местоположении, метаданные ваших сообщени</w:t>
+            </w:r>
+            <w:proofErr w:type="gramStart"/>
+            <w:r>
+              <w:rPr>
+                <w:rFonts w:cs="Times New Roman"/>
+              </w:rPr>
+              <w:t>й(</w:t>
+            </w:r>
+            <w:proofErr w:type="gramEnd"/>
+            <w:r>
+              <w:rPr>
+                <w:rFonts w:cs="Times New Roman"/>
+              </w:rPr>
+              <w:t xml:space="preserve">с кем, когда и как часто вы общаетесь), данные об </w:t>
+            </w:r>
+            <w:r>
+              <w:rPr>
+                <w:rFonts w:cs="Times New Roman"/>
                 <w:shd w:val="clear" w:color="auto" w:fill="FFFFFF"/>
               </w:rPr>
-              <w:t>, где они будут уже не зашифрованы. Советую отключить эту функцию.</w:t>
+              <w:t xml:space="preserve"> используемом устройстве или браузере, IP-адреса и </w:t>
+            </w:r>
+            <w:r>
+              <w:rPr>
+                <w:rFonts w:cs="Times New Roman"/>
+                <w:shd w:val="clear" w:color="auto" w:fill="FFFFFF"/>
+              </w:rPr>
+              <w:lastRenderedPageBreak/>
+              <w:t>сведения о вашей мобильной сети,  платежная  информация.</w:t>
+            </w:r>
+          </w:p>
+          <w:p>
+            <w:pPr>
+              <w:pStyle w:val="Standard"/>
+              <w:ind w:right="34"/>
+              <w:rPr>
+                <w:rFonts w:cs="Times New Roman"/>
+                <w:shd w:val="clear" w:color="auto" w:fill="FFFFFF"/>
+              </w:rPr>
+            </w:pPr>
+            <w:r>
+              <w:rPr>
+                <w:rFonts w:cs="Times New Roman"/>
+                <w:shd w:val="clear" w:color="auto" w:fill="FFFFFF"/>
+              </w:rPr>
+              <w:t xml:space="preserve">3. Привязка к телефону обязательна, так как на этом основе и создаётся аккаунт, </w:t>
+            </w:r>
+            <w:proofErr w:type="gramStart"/>
+            <w:r>
+              <w:rPr>
+                <w:rFonts w:cs="Times New Roman"/>
+                <w:shd w:val="clear" w:color="auto" w:fill="FFFFFF"/>
+              </w:rPr>
+              <w:t>но</w:t>
+            </w:r>
+            <w:proofErr w:type="gramEnd"/>
+            <w:r>
+              <w:rPr>
+                <w:rFonts w:cs="Times New Roman"/>
+                <w:shd w:val="clear" w:color="auto" w:fill="FFFFFF"/>
+              </w:rPr>
+              <w:t xml:space="preserve"> увы есть способы перехвата кодов, отправляемых через  SMS (атака MITM).</w:t>
             </w:r>
           </w:p>
           <w:p>
             <w:pPr>
               <w:spacing w:after="0"/>
-              <w:ind w:right="0"/>
+              <w:ind w:right="34"/>
               <w:rPr>
                 <w:rFonts w:ascii="Times New Roman" w:hAnsi="Times New Roman"/>
                 <w:sz w:val="24"/>
@@ -7990,262 +8046,10 @@
                 <w:rFonts w:ascii="Times New Roman" w:hAnsi="Times New Roman"/>
                 <w:sz w:val="24"/>
                 <w:szCs w:val="24"/>
-              </w:rPr>
-              <w:t xml:space="preserve">2. </w:t>
-            </w:r>
-            <w:r>
-              <w:rPr>
-                <w:rFonts w:ascii="Times New Roman" w:hAnsi="Times New Roman"/>
-                <w:sz w:val="24"/>
-                <w:szCs w:val="24"/>
-                <w:lang w:val="tt-RU"/>
-              </w:rPr>
-              <w:t xml:space="preserve">После применения новой политики конфиденциальности </w:t>
-            </w:r>
-            <w:r>
-              <w:rPr>
-                <w:rFonts w:ascii="Times New Roman" w:hAnsi="Times New Roman"/>
-                <w:sz w:val="24"/>
-                <w:szCs w:val="24"/>
-              </w:rPr>
-              <w:t xml:space="preserve"> </w:t>
-            </w:r>
-            <w:r>
-              <w:rPr>
-                <w:rFonts w:ascii="Times New Roman" w:hAnsi="Times New Roman"/>
-                <w:sz w:val="24"/>
-                <w:szCs w:val="24"/>
-                <w:lang w:val="en-US"/>
-              </w:rPr>
-              <w:t>WhatsApp</w:t>
-            </w:r>
-            <w:r>
-              <w:rPr>
-                <w:rFonts w:ascii="Times New Roman" w:hAnsi="Times New Roman"/>
-                <w:sz w:val="24"/>
-                <w:szCs w:val="24"/>
-              </w:rPr>
-              <w:t xml:space="preserve"> стал передавать данные своих пользователей </w:t>
-            </w:r>
-            <w:r>
-              <w:rPr>
-                <w:rFonts w:ascii="Times New Roman" w:hAnsi="Times New Roman"/>
-                <w:sz w:val="24"/>
-                <w:szCs w:val="24"/>
-                <w:lang w:val="en-US"/>
-              </w:rPr>
-              <w:t>Facebook</w:t>
-            </w:r>
-            <w:r>
-              <w:rPr>
-                <w:rFonts w:ascii="Times New Roman" w:hAnsi="Times New Roman"/>
-                <w:sz w:val="24"/>
-                <w:szCs w:val="24"/>
-              </w:rPr>
-              <w:t>, а именно: да</w:t>
-            </w:r>
-            <w:r>
-              <w:rPr>
-                <w:rFonts w:ascii="Times New Roman" w:hAnsi="Times New Roman"/>
-                <w:sz w:val="24"/>
-                <w:szCs w:val="24"/>
-              </w:rPr>
-              <w:t>н</w:t>
-            </w:r>
-            <w:r>
-              <w:rPr>
-                <w:rFonts w:ascii="Times New Roman" w:hAnsi="Times New Roman"/>
-                <w:sz w:val="24"/>
-                <w:szCs w:val="24"/>
-              </w:rPr>
-              <w:t>ные о местоположении, метада</w:t>
-            </w:r>
-            <w:r>
-              <w:rPr>
-                <w:rFonts w:ascii="Times New Roman" w:hAnsi="Times New Roman"/>
-                <w:sz w:val="24"/>
-                <w:szCs w:val="24"/>
-              </w:rPr>
-              <w:t>н</w:t>
-            </w:r>
-            <w:r>
-              <w:rPr>
-                <w:rFonts w:ascii="Times New Roman" w:hAnsi="Times New Roman"/>
-                <w:sz w:val="24"/>
-                <w:szCs w:val="24"/>
-              </w:rPr>
-              <w:t>ные ваших сообщ</w:t>
-            </w:r>
-            <w:r>
-              <w:rPr>
-                <w:rFonts w:ascii="Times New Roman" w:hAnsi="Times New Roman"/>
-                <w:sz w:val="24"/>
-                <w:szCs w:val="24"/>
-              </w:rPr>
-              <w:t>е</w:t>
-            </w:r>
-            <w:r>
-              <w:rPr>
-                <w:rFonts w:ascii="Times New Roman" w:hAnsi="Times New Roman"/>
-                <w:sz w:val="24"/>
-                <w:szCs w:val="24"/>
-              </w:rPr>
-              <w:t>ний(с кем, когда и как часто вы обща</w:t>
-            </w:r>
-            <w:r>
-              <w:rPr>
-                <w:rFonts w:ascii="Times New Roman" w:hAnsi="Times New Roman"/>
-                <w:sz w:val="24"/>
-                <w:szCs w:val="24"/>
-              </w:rPr>
-              <w:t>е</w:t>
-            </w:r>
-            <w:r>
-              <w:rPr>
-                <w:rFonts w:ascii="Times New Roman" w:hAnsi="Times New Roman"/>
-                <w:sz w:val="24"/>
-                <w:szCs w:val="24"/>
-              </w:rPr>
-              <w:t xml:space="preserve">тесь), данные об </w:t>
-            </w:r>
-            <w:r>
-              <w:rPr>
-                <w:rFonts w:ascii="stk" w:hAnsi="stk"/>
-                <w:color w:val="0A0A0A"/>
                 <w:shd w:val="clear" w:color="auto" w:fill="FFFFFF"/>
               </w:rPr>
-              <w:t xml:space="preserve"> </w:t>
-            </w:r>
-            <w:r>
-              <w:rPr>
-                <w:rFonts w:ascii="Times New Roman" w:hAnsi="Times New Roman"/>
-                <w:color w:val="0A0A0A"/>
-                <w:sz w:val="24"/>
-                <w:szCs w:val="24"/>
-                <w:shd w:val="clear" w:color="auto" w:fill="FFFFFF"/>
-              </w:rPr>
-              <w:t>использу</w:t>
-            </w:r>
-            <w:r>
-              <w:rPr>
-                <w:rFonts w:ascii="Times New Roman" w:hAnsi="Times New Roman"/>
-                <w:color w:val="0A0A0A"/>
-                <w:sz w:val="24"/>
-                <w:szCs w:val="24"/>
-                <w:shd w:val="clear" w:color="auto" w:fill="FFFFFF"/>
-              </w:rPr>
-              <w:t>е</w:t>
-            </w:r>
-            <w:r>
-              <w:rPr>
-                <w:rFonts w:ascii="Times New Roman" w:hAnsi="Times New Roman"/>
-                <w:color w:val="0A0A0A"/>
-                <w:sz w:val="24"/>
-                <w:szCs w:val="24"/>
-                <w:shd w:val="clear" w:color="auto" w:fill="FFFFFF"/>
-              </w:rPr>
-              <w:t>мом устройстве или брауз</w:t>
-            </w:r>
-            <w:r>
-              <w:rPr>
-                <w:rFonts w:ascii="Times New Roman" w:hAnsi="Times New Roman"/>
-                <w:color w:val="0A0A0A"/>
-                <w:sz w:val="24"/>
-                <w:szCs w:val="24"/>
-                <w:shd w:val="clear" w:color="auto" w:fill="FFFFFF"/>
-              </w:rPr>
-              <w:t>е</w:t>
-            </w:r>
-            <w:r>
-              <w:rPr>
-                <w:rFonts w:ascii="Times New Roman" w:hAnsi="Times New Roman"/>
-                <w:color w:val="0A0A0A"/>
-                <w:sz w:val="24"/>
-                <w:szCs w:val="24"/>
-                <w:shd w:val="clear" w:color="auto" w:fill="FFFFFF"/>
-              </w:rPr>
-              <w:t>ре</w:t>
-            </w:r>
-            <w:r>
-              <w:rPr>
-                <w:rFonts w:ascii="Times New Roman" w:hAnsi="Times New Roman"/>
-                <w:color w:val="0A0A0A"/>
-                <w:sz w:val="24"/>
-                <w:szCs w:val="24"/>
-                <w:shd w:val="clear" w:color="auto" w:fill="FFFFFF"/>
-              </w:rPr>
-              <w:t>,</w:t>
-            </w:r>
-            <w:r>
-              <w:rPr>
-                <w:rFonts w:ascii="stk" w:hAnsi="stk"/>
-                <w:color w:val="0A0A0A"/>
-                <w:shd w:val="clear" w:color="auto" w:fill="FFFFFF"/>
-              </w:rPr>
-              <w:t xml:space="preserve"> </w:t>
-            </w:r>
-            <w:r>
-              <w:rPr>
-                <w:rFonts w:ascii="Times New Roman" w:hAnsi="Times New Roman"/>
-                <w:color w:val="0A0A0A"/>
-                <w:sz w:val="24"/>
-                <w:szCs w:val="24"/>
-                <w:shd w:val="clear" w:color="auto" w:fill="FFFFFF"/>
-              </w:rPr>
-              <w:t>IP-адреса и сведения о вашей мобильной сети</w:t>
-            </w:r>
-            <w:r>
-              <w:rPr>
-                <w:rFonts w:ascii="Times New Roman" w:hAnsi="Times New Roman"/>
-                <w:color w:val="0A0A0A"/>
-                <w:sz w:val="24"/>
-                <w:szCs w:val="24"/>
-                <w:shd w:val="clear" w:color="auto" w:fill="FFFFFF"/>
-              </w:rPr>
-              <w:t xml:space="preserve">,  </w:t>
-            </w:r>
-            <w:r>
-              <w:rPr>
-                <w:rFonts w:ascii="Times New Roman" w:hAnsi="Times New Roman"/>
-                <w:color w:val="0A0A0A"/>
-                <w:sz w:val="24"/>
-                <w:szCs w:val="24"/>
-                <w:shd w:val="clear" w:color="auto" w:fill="FFFFFF"/>
-              </w:rPr>
-              <w:t>пл</w:t>
-            </w:r>
-            <w:r>
-              <w:rPr>
-                <w:rFonts w:ascii="Times New Roman" w:hAnsi="Times New Roman"/>
-                <w:color w:val="0A0A0A"/>
-                <w:sz w:val="24"/>
-                <w:szCs w:val="24"/>
-                <w:shd w:val="clear" w:color="auto" w:fill="FFFFFF"/>
-              </w:rPr>
-              <w:t>а</w:t>
-            </w:r>
-            <w:r>
-              <w:rPr>
-                <w:rFonts w:ascii="Times New Roman" w:hAnsi="Times New Roman"/>
-                <w:color w:val="0A0A0A"/>
-                <w:sz w:val="24"/>
-                <w:szCs w:val="24"/>
-                <w:shd w:val="clear" w:color="auto" w:fill="FFFFFF"/>
-              </w:rPr>
-              <w:t>тежная информация</w:t>
-            </w:r>
-            <w:r>
-              <w:rPr>
-                <w:rFonts w:ascii="Times New Roman" w:hAnsi="Times New Roman"/>
-                <w:color w:val="0A0A0A"/>
-                <w:sz w:val="24"/>
-                <w:szCs w:val="24"/>
-                <w:shd w:val="clear" w:color="auto" w:fill="FFFFFF"/>
-              </w:rPr>
-              <w:t>.</w:t>
-            </w:r>
-            <w:bookmarkStart w:id="3" w:name="_GoBack"/>
-            <w:bookmarkEnd w:id="3"/>
+              <w:t>4. Мессенджер много раз взламывали, что вызывает недоверие со стороны пользователей.</w:t>
+            </w:r>
           </w:p>
         </w:tc>
       </w:tr>
@@ -8278,6 +8082,7 @@
                 <w:sz w:val="24"/>
                 <w:szCs w:val="24"/>
               </w:rPr>
+              <w:lastRenderedPageBreak/>
               <w:t>2</w:t>
             </w:r>
           </w:p>
@@ -8326,6 +8131,219 @@
           <w:p>
             <w:pPr>
               <w:spacing w:after="0"/>
+              <w:ind w:right="34"/>
+              <w:rPr>
+                <w:rFonts w:ascii="Times New Roman" w:hAnsi="Times New Roman"/>
+                <w:sz w:val="24"/>
+                <w:szCs w:val="24"/>
+              </w:rPr>
+            </w:pPr>
+            <w:r>
+              <w:rPr>
+                <w:rFonts w:ascii="Times New Roman" w:hAnsi="Times New Roman"/>
+                <w:sz w:val="24"/>
+                <w:szCs w:val="24"/>
+              </w:rPr>
+              <w:t>1. Можно включить двухфакторную</w:t>
+            </w:r>
+            <w:r>
+              <w:rPr>
+                <w:rFonts w:ascii="Times New Roman" w:hAnsi="Times New Roman"/>
+                <w:sz w:val="24"/>
+                <w:szCs w:val="24"/>
+              </w:rPr>
+              <w:t xml:space="preserve"> </w:t>
+            </w:r>
+            <w:r>
+              <w:rPr>
+                <w:rFonts w:ascii="Times New Roman" w:hAnsi="Times New Roman"/>
+                <w:sz w:val="24"/>
+                <w:szCs w:val="24"/>
+              </w:rPr>
+              <w:t>аутентифик</w:t>
+            </w:r>
+            <w:r>
+              <w:rPr>
+                <w:rFonts w:ascii="Times New Roman" w:hAnsi="Times New Roman"/>
+                <w:sz w:val="24"/>
+                <w:szCs w:val="24"/>
+              </w:rPr>
+              <w:t>а</w:t>
+            </w:r>
+            <w:r>
+              <w:rPr>
+                <w:rFonts w:ascii="Times New Roman" w:hAnsi="Times New Roman"/>
+                <w:sz w:val="24"/>
+                <w:szCs w:val="24"/>
+              </w:rPr>
+              <w:t>цию</w:t>
+            </w:r>
+            <w:r>
+              <w:rPr>
+                <w:rFonts w:ascii="Times New Roman" w:hAnsi="Times New Roman"/>
+                <w:sz w:val="24"/>
+                <w:szCs w:val="24"/>
+              </w:rPr>
+              <w:t>.</w:t>
+            </w:r>
+          </w:p>
+          <w:p>
+            <w:pPr>
+              <w:spacing w:after="0"/>
+              <w:ind w:right="34"/>
+              <w:rPr>
+                <w:rFonts w:ascii="Times New Roman" w:hAnsi="Times New Roman"/>
+                <w:sz w:val="24"/>
+                <w:szCs w:val="24"/>
+              </w:rPr>
+            </w:pPr>
+            <w:r>
+              <w:rPr>
+                <w:rFonts w:ascii="Times New Roman" w:hAnsi="Times New Roman"/>
+                <w:sz w:val="24"/>
+                <w:szCs w:val="24"/>
+              </w:rPr>
+              <w:t>2</w:t>
+            </w:r>
+            <w:r>
+              <w:rPr>
+                <w:rFonts w:ascii="Times New Roman" w:hAnsi="Times New Roman"/>
+                <w:sz w:val="24"/>
+                <w:szCs w:val="24"/>
+              </w:rPr>
+              <w:t>.</w:t>
+            </w:r>
+            <w:r>
+              <w:rPr>
+                <w:rFonts w:ascii="Times New Roman" w:hAnsi="Times New Roman"/>
+                <w:sz w:val="24"/>
+                <w:szCs w:val="24"/>
+              </w:rPr>
+              <w:t xml:space="preserve"> </w:t>
+            </w:r>
+            <w:r>
+              <w:rPr>
+                <w:rFonts w:ascii="Times New Roman" w:hAnsi="Times New Roman"/>
+                <w:sz w:val="24"/>
+                <w:szCs w:val="24"/>
+              </w:rPr>
+              <w:t xml:space="preserve">Все сообщения шифруются изначально по </w:t>
+            </w:r>
+            <w:proofErr w:type="spellStart"/>
+            <w:r>
+              <w:rPr>
+                <w:rFonts w:ascii="Times New Roman" w:hAnsi="Times New Roman"/>
+                <w:sz w:val="24"/>
+                <w:szCs w:val="24"/>
+              </w:rPr>
+              <w:t>MTProto</w:t>
+            </w:r>
+            <w:proofErr w:type="spellEnd"/>
+            <w:r>
+              <w:rPr>
+                <w:rFonts w:ascii="Times New Roman" w:hAnsi="Times New Roman"/>
+                <w:sz w:val="24"/>
+                <w:szCs w:val="24"/>
+              </w:rPr>
+              <w:t xml:space="preserve"> протоколу, который создали разработч</w:t>
+            </w:r>
+            <w:r>
+              <w:rPr>
+                <w:rFonts w:ascii="Times New Roman" w:hAnsi="Times New Roman"/>
+                <w:sz w:val="24"/>
+                <w:szCs w:val="24"/>
+              </w:rPr>
+              <w:t>и</w:t>
+            </w:r>
+            <w:r>
+              <w:rPr>
+                <w:rFonts w:ascii="Times New Roman" w:hAnsi="Times New Roman"/>
+                <w:sz w:val="24"/>
+                <w:szCs w:val="24"/>
+              </w:rPr>
+              <w:t xml:space="preserve">ки, основываясь на </w:t>
+            </w:r>
+            <w:r>
+              <w:rPr>
+                <w:rFonts w:ascii="Times New Roman" w:hAnsi="Times New Roman"/>
+                <w:color w:val="202122"/>
+                <w:sz w:val="24"/>
+                <w:szCs w:val="24"/>
+                <w:shd w:val="clear" w:color="auto" w:fill="FFFFFF"/>
+              </w:rPr>
+              <w:t>симметричном алгоритме шифрования </w:t>
+            </w:r>
+            <w:r>
+              <w:rPr>
+                <w:rFonts w:ascii="Times New Roman" w:hAnsi="Times New Roman"/>
+                <w:sz w:val="24"/>
+                <w:szCs w:val="24"/>
+                <w:shd w:val="clear" w:color="auto" w:fill="FFFFFF"/>
+              </w:rPr>
+              <w:t>AES</w:t>
+            </w:r>
+            <w:r>
+              <w:rPr>
+                <w:rFonts w:ascii="Times New Roman" w:hAnsi="Times New Roman"/>
+                <w:color w:val="202122"/>
+                <w:sz w:val="24"/>
+                <w:szCs w:val="24"/>
+                <w:shd w:val="clear" w:color="auto" w:fill="FFFFFF"/>
+              </w:rPr>
+              <w:t xml:space="preserve"> и </w:t>
+            </w:r>
+            <w:r>
+              <w:rPr>
+                <w:rFonts w:ascii="Times New Roman" w:hAnsi="Times New Roman"/>
+                <w:sz w:val="24"/>
+                <w:szCs w:val="24"/>
+                <w:shd w:val="clear" w:color="auto" w:fill="FFFFFF"/>
+              </w:rPr>
+              <w:t xml:space="preserve">протоколу </w:t>
+            </w:r>
+            <w:proofErr w:type="spellStart"/>
+            <w:r>
+              <w:rPr>
+                <w:rFonts w:ascii="Times New Roman" w:hAnsi="Times New Roman"/>
+                <w:sz w:val="24"/>
+                <w:szCs w:val="24"/>
+                <w:shd w:val="clear" w:color="auto" w:fill="FFFFFF"/>
+              </w:rPr>
+              <w:t>Диффи-Хеллмана</w:t>
+            </w:r>
+            <w:proofErr w:type="spellEnd"/>
+            <w:r>
+              <w:rPr>
+                <w:rFonts w:ascii="Times New Roman" w:hAnsi="Times New Roman"/>
+                <w:sz w:val="24"/>
+                <w:szCs w:val="24"/>
+              </w:rPr>
+              <w:t>.</w:t>
+            </w:r>
+          </w:p>
+          <w:p>
+            <w:pPr>
+              <w:spacing w:after="0"/>
+              <w:ind w:right="34"/>
+              <w:rPr>
+                <w:rFonts w:ascii="Times New Roman" w:hAnsi="Times New Roman"/>
+                <w:sz w:val="24"/>
+                <w:szCs w:val="24"/>
+              </w:rPr>
+            </w:pPr>
+            <w:r>
+              <w:rPr>
+                <w:rFonts w:ascii="Times New Roman" w:hAnsi="Times New Roman"/>
+                <w:sz w:val="24"/>
+                <w:szCs w:val="24"/>
+              </w:rPr>
+              <w:t>3. Есть функция секретного чата, в котором включено сквозное шифрование, а так же исчезновение сообщений по истечению определённого времени.</w:t>
+            </w:r>
+          </w:p>
+          <w:p>
+            <w:pPr>
+              <w:spacing w:after="0"/>
+              <w:ind w:right="34"/>
               <w:rPr>
                 <w:rFonts w:ascii="Times New Roman" w:hAnsi="Times New Roman"/>
                 <w:sz w:val="24"/>
@@ -8346,8 +8364,411 @@
           </w:tcPr>
           <w:p>
             <w:pPr>
+              <w:pStyle w:val="Standard"/>
+              <w:ind w:right="34"/>
+              <w:rPr>
+                <w:shd w:val="clear" w:color="auto" w:fill="FFFFFF"/>
+              </w:rPr>
+            </w:pPr>
+            <w:r>
+              <w:rPr>
+                <w:shd w:val="clear" w:color="auto" w:fill="FFFFFF"/>
+              </w:rPr>
+              <w:t>1.</w:t>
+            </w:r>
+            <w:r>
+              <w:rPr>
+                <w:shd w:val="clear" w:color="auto" w:fill="FFFFFF"/>
+              </w:rPr>
+              <w:t xml:space="preserve"> Опять же п</w:t>
+            </w:r>
+            <w:r>
+              <w:rPr>
+                <w:shd w:val="clear" w:color="auto" w:fill="FFFFFF"/>
+              </w:rPr>
+              <w:t xml:space="preserve">ривязка к телефону обязательна, </w:t>
+            </w:r>
+            <w:r>
+              <w:rPr>
+                <w:shd w:val="clear" w:color="auto" w:fill="FFFFFF"/>
+              </w:rPr>
+              <w:t>что создаёт возможность для атаки</w:t>
+            </w:r>
+            <w:r>
+              <w:rPr>
+                <w:shd w:val="clear" w:color="auto" w:fill="FFFFFF"/>
+              </w:rPr>
+              <w:t xml:space="preserve"> MITM.</w:t>
+            </w:r>
+          </w:p>
+          <w:p>
+            <w:pPr>
+              <w:pStyle w:val="Standard"/>
+              <w:ind w:right="34"/>
+              <w:rPr>
+                <w:rFonts w:cs="Times New Roman"/>
+                <w:shd w:val="clear" w:color="auto" w:fill="FFFFFF"/>
+              </w:rPr>
+            </w:pPr>
+            <w:r>
+              <w:rPr>
+                <w:shd w:val="clear" w:color="auto" w:fill="FFFFFF"/>
+              </w:rPr>
+              <w:t xml:space="preserve">2. Все сообщений проходят через сервер, где они </w:t>
+            </w:r>
+            <w:proofErr w:type="spellStart"/>
+            <w:r>
+              <w:rPr>
+                <w:shd w:val="clear" w:color="auto" w:fill="FFFFFF"/>
+              </w:rPr>
+              <w:t>расшифровуются</w:t>
+            </w:r>
+            <w:proofErr w:type="spellEnd"/>
+            <w:r>
+              <w:rPr>
+                <w:shd w:val="clear" w:color="auto" w:fill="FFFFFF"/>
+              </w:rPr>
+              <w:t xml:space="preserve">, сохраняются на нём, затем обратно шифруются и идут к </w:t>
+            </w:r>
+            <w:r>
+              <w:rPr>
+                <w:rFonts w:cs="Times New Roman"/>
+                <w:shd w:val="clear" w:color="auto" w:fill="FFFFFF"/>
+              </w:rPr>
+              <w:t>получателю.</w:t>
+            </w:r>
+          </w:p>
+          <w:p>
+            <w:pPr>
               <w:spacing w:after="0"/>
-              <w:ind w:right="0"/>
+              <w:ind w:right="34"/>
+              <w:rPr>
+                <w:rFonts w:ascii="Times New Roman" w:hAnsi="Times New Roman"/>
+                <w:sz w:val="24"/>
+                <w:szCs w:val="24"/>
+              </w:rPr>
+            </w:pPr>
+            <w:r>
+              <w:rPr>
+                <w:rFonts w:ascii="Times New Roman" w:hAnsi="Times New Roman"/>
+                <w:sz w:val="24"/>
+                <w:szCs w:val="24"/>
+                <w:shd w:val="clear" w:color="auto" w:fill="FFFFFF"/>
+              </w:rPr>
+              <w:t>3. Не раз взламывали как сам  данный мессенджер, так и его сервера, причём даже  публи</w:t>
+            </w:r>
+            <w:r>
+              <w:rPr>
+                <w:rFonts w:ascii="Times New Roman" w:hAnsi="Times New Roman"/>
+                <w:sz w:val="24"/>
+                <w:szCs w:val="24"/>
+                <w:shd w:val="clear" w:color="auto" w:fill="FFFFFF"/>
+              </w:rPr>
+              <w:t>ч</w:t>
+            </w:r>
+            <w:r>
+              <w:rPr>
+                <w:rFonts w:ascii="Times New Roman" w:hAnsi="Times New Roman"/>
+                <w:sz w:val="24"/>
+                <w:szCs w:val="24"/>
+                <w:shd w:val="clear" w:color="auto" w:fill="FFFFFF"/>
+              </w:rPr>
+              <w:t>но.</w:t>
+            </w:r>
+          </w:p>
+        </w:tc>
+      </w:tr>
+      <w:tr>
+        <w:trPr>
+          <w:trHeight w:val="1023"/>
+        </w:trPr>
+        <w:tc>
+          <w:tcPr>
+            <w:tcW w:w="534" w:type="dxa"/>
+            <w:tcBorders>
+              <w:top w:val="single" w:sz="4" w:space="0" w:color="auto"/>
+              <w:left w:val="single" w:sz="4" w:space="0" w:color="auto"/>
+              <w:bottom w:val="single" w:sz="4" w:space="0" w:color="auto"/>
+              <w:right w:val="single" w:sz="4" w:space="0" w:color="auto"/>
+            </w:tcBorders>
+          </w:tcPr>
+          <w:p>
+            <w:pPr>
+              <w:spacing w:after="0"/>
+              <w:rPr>
+                <w:rFonts w:ascii="Times New Roman" w:hAnsi="Times New Roman"/>
+                <w:sz w:val="24"/>
+                <w:szCs w:val="24"/>
+              </w:rPr>
+            </w:pPr>
+            <w:r>
+              <w:rPr>
+                <w:rFonts w:ascii="Times New Roman" w:hAnsi="Times New Roman"/>
+                <w:sz w:val="24"/>
+                <w:szCs w:val="24"/>
+              </w:rPr>
+              <w:t>3</w:t>
+            </w:r>
+          </w:p>
+        </w:tc>
+        <w:tc>
+          <w:tcPr>
+            <w:tcW w:w="2126" w:type="dxa"/>
+            <w:tcBorders>
+              <w:top w:val="single" w:sz="4" w:space="0" w:color="auto"/>
+              <w:left w:val="single" w:sz="4" w:space="0" w:color="auto"/>
+              <w:bottom w:val="single" w:sz="4" w:space="0" w:color="auto"/>
+              <w:right w:val="single" w:sz="4" w:space="0" w:color="auto"/>
+            </w:tcBorders>
+          </w:tcPr>
+          <w:p>
+            <w:pPr>
+              <w:spacing w:after="0"/>
+              <w:ind w:right="62"/>
+              <w:rPr>
+                <w:rFonts w:ascii="Times New Roman" w:hAnsi="Times New Roman"/>
+                <w:sz w:val="24"/>
+                <w:szCs w:val="24"/>
+              </w:rPr>
+            </w:pPr>
+            <w:r>
+              <w:rPr>
+                <w:rFonts w:ascii="Times New Roman" w:hAnsi="Times New Roman"/>
+                <w:sz w:val="24"/>
+                <w:szCs w:val="24"/>
+                <w:lang w:val="en-US"/>
+              </w:rPr>
+              <w:t>VK</w:t>
+            </w:r>
+          </w:p>
+        </w:tc>
+        <w:tc>
+          <w:tcPr>
+            <w:tcW w:w="3544" w:type="dxa"/>
+            <w:tcBorders>
+              <w:top w:val="single" w:sz="4" w:space="0" w:color="auto"/>
+              <w:left w:val="single" w:sz="4" w:space="0" w:color="auto"/>
+              <w:bottom w:val="single" w:sz="4" w:space="0" w:color="auto"/>
+              <w:right w:val="single" w:sz="4" w:space="0" w:color="auto"/>
+            </w:tcBorders>
+          </w:tcPr>
+          <w:p>
+            <w:pPr>
+              <w:spacing w:after="0"/>
+              <w:ind w:right="34"/>
+              <w:rPr>
+                <w:rFonts w:ascii="Times New Roman" w:hAnsi="Times New Roman"/>
+                <w:sz w:val="24"/>
+                <w:szCs w:val="24"/>
+              </w:rPr>
+            </w:pPr>
+            <w:r>
+              <w:rPr>
+                <w:rFonts w:ascii="Times New Roman" w:hAnsi="Times New Roman"/>
+                <w:sz w:val="24"/>
+                <w:szCs w:val="24"/>
+              </w:rPr>
+              <w:t>1.</w:t>
+            </w:r>
+            <w:r>
+              <w:rPr>
+                <w:rFonts w:ascii="Times New Roman" w:hAnsi="Times New Roman"/>
+                <w:sz w:val="24"/>
+                <w:szCs w:val="24"/>
+              </w:rPr>
+              <w:t xml:space="preserve"> </w:t>
+            </w:r>
+            <w:r>
+              <w:rPr>
+                <w:rFonts w:ascii="Times New Roman" w:hAnsi="Times New Roman"/>
+                <w:sz w:val="24"/>
+                <w:szCs w:val="24"/>
+              </w:rPr>
+              <w:t>Можно включить</w:t>
+            </w:r>
+            <w:r>
+              <w:rPr>
+                <w:rFonts w:ascii="Times New Roman" w:hAnsi="Times New Roman"/>
+                <w:sz w:val="24"/>
+                <w:szCs w:val="24"/>
+              </w:rPr>
+              <w:t xml:space="preserve"> двухфактор</w:t>
+            </w:r>
+            <w:r>
+              <w:rPr>
+                <w:rFonts w:ascii="Times New Roman" w:hAnsi="Times New Roman"/>
+                <w:sz w:val="24"/>
+                <w:szCs w:val="24"/>
+              </w:rPr>
+              <w:t>ную</w:t>
+            </w:r>
+            <w:r>
+              <w:rPr>
+                <w:rFonts w:ascii="Times New Roman" w:hAnsi="Times New Roman"/>
+                <w:sz w:val="24"/>
+                <w:szCs w:val="24"/>
+              </w:rPr>
+              <w:t xml:space="preserve"> </w:t>
+            </w:r>
+            <w:r>
+              <w:rPr>
+                <w:rFonts w:ascii="Times New Roman" w:hAnsi="Times New Roman"/>
+                <w:sz w:val="24"/>
+                <w:szCs w:val="24"/>
+              </w:rPr>
+              <w:t>аутентификацию</w:t>
+            </w:r>
+            <w:r>
+              <w:rPr>
+                <w:rFonts w:ascii="Times New Roman" w:hAnsi="Times New Roman"/>
+                <w:sz w:val="24"/>
+                <w:szCs w:val="24"/>
+              </w:rPr>
+              <w:t>. Она защ</w:t>
+            </w:r>
+            <w:r>
+              <w:rPr>
+                <w:rFonts w:ascii="Times New Roman" w:hAnsi="Times New Roman"/>
+                <w:sz w:val="24"/>
+                <w:szCs w:val="24"/>
+              </w:rPr>
+              <w:t>и</w:t>
+            </w:r>
+            <w:r>
+              <w:rPr>
+                <w:rFonts w:ascii="Times New Roman" w:hAnsi="Times New Roman"/>
+                <w:sz w:val="24"/>
+                <w:szCs w:val="24"/>
+              </w:rPr>
+              <w:t>тит аккаунт</w:t>
+            </w:r>
+            <w:r>
+              <w:rPr>
+                <w:rFonts w:ascii="Times New Roman" w:hAnsi="Times New Roman"/>
+                <w:sz w:val="24"/>
+                <w:szCs w:val="24"/>
+              </w:rPr>
+              <w:t>,</w:t>
+            </w:r>
+            <w:r>
+              <w:rPr>
+                <w:rFonts w:ascii="Times New Roman" w:hAnsi="Times New Roman"/>
+                <w:sz w:val="24"/>
+                <w:szCs w:val="24"/>
+              </w:rPr>
+              <w:t xml:space="preserve"> </w:t>
+            </w:r>
+            <w:r>
+              <w:rPr>
+                <w:rFonts w:ascii="Times New Roman" w:hAnsi="Times New Roman"/>
+                <w:sz w:val="24"/>
+                <w:szCs w:val="24"/>
+              </w:rPr>
+              <w:t>если ваш пароль к</w:t>
+            </w:r>
+            <w:r>
+              <w:rPr>
+                <w:rFonts w:ascii="Times New Roman" w:hAnsi="Times New Roman"/>
+                <w:sz w:val="24"/>
+                <w:szCs w:val="24"/>
+              </w:rPr>
+              <w:t>а</w:t>
+            </w:r>
+            <w:r>
+              <w:rPr>
+                <w:rFonts w:ascii="Times New Roman" w:hAnsi="Times New Roman"/>
+                <w:sz w:val="24"/>
+                <w:szCs w:val="24"/>
+              </w:rPr>
+              <w:t>ким-то образом попадёт не в те руки.</w:t>
+            </w:r>
+          </w:p>
+          <w:p>
+            <w:pPr>
+              <w:spacing w:after="0"/>
+              <w:ind w:right="34"/>
+              <w:rPr>
+                <w:rFonts w:ascii="Times New Roman" w:hAnsi="Times New Roman"/>
+                <w:sz w:val="24"/>
+                <w:szCs w:val="24"/>
+              </w:rPr>
+            </w:pPr>
+            <w:r>
+              <w:rPr>
+                <w:rFonts w:ascii="Times New Roman" w:hAnsi="Times New Roman"/>
+                <w:sz w:val="24"/>
+                <w:szCs w:val="24"/>
+              </w:rPr>
+              <w:t>2. Во вкладке «Безопасность» можно увидеть, когда, откуда, и с какого устройства заходили в этот аккаунт послед</w:t>
+            </w:r>
+            <w:r>
+              <w:rPr>
+                <w:rFonts w:ascii="Times New Roman" w:hAnsi="Times New Roman"/>
+                <w:sz w:val="24"/>
+                <w:szCs w:val="24"/>
+              </w:rPr>
+              <w:t>н</w:t>
+            </w:r>
+            <w:r>
+              <w:rPr>
+                <w:rFonts w:ascii="Times New Roman" w:hAnsi="Times New Roman"/>
+                <w:sz w:val="24"/>
+                <w:szCs w:val="24"/>
+              </w:rPr>
+              <w:t>ий раз</w:t>
+            </w:r>
+            <w:r>
+              <w:rPr>
+                <w:rFonts w:ascii="Times New Roman" w:hAnsi="Times New Roman"/>
+                <w:sz w:val="24"/>
+                <w:szCs w:val="24"/>
+              </w:rPr>
+              <w:t>.</w:t>
+            </w:r>
+          </w:p>
+          <w:p>
+            <w:pPr>
+              <w:spacing w:after="0"/>
+              <w:ind w:right="34"/>
+              <w:rPr>
+                <w:rFonts w:ascii="Times New Roman" w:hAnsi="Times New Roman"/>
+                <w:sz w:val="24"/>
+                <w:szCs w:val="24"/>
+              </w:rPr>
+            </w:pPr>
+            <w:r>
+              <w:rPr>
+                <w:rFonts w:ascii="Times New Roman" w:hAnsi="Times New Roman"/>
+                <w:sz w:val="24"/>
+                <w:szCs w:val="24"/>
+              </w:rPr>
+              <w:t xml:space="preserve">3. Во вкладке «Приватность» можно ограничить круг тех, кому видна ваша страница и отдельная информация на ней, </w:t>
+            </w:r>
+            <w:r>
+              <w:rPr>
+                <w:rFonts w:ascii="Times New Roman" w:hAnsi="Times New Roman"/>
+                <w:sz w:val="24"/>
+                <w:szCs w:val="24"/>
+              </w:rPr>
+              <w:lastRenderedPageBreak/>
+              <w:t>и тем самым защитить от лишних глаз данные, которыми вы не хотите делиться со всеми подряд.</w:t>
+            </w:r>
+          </w:p>
+        </w:tc>
+        <w:tc>
+          <w:tcPr>
+            <w:tcW w:w="3260" w:type="dxa"/>
+            <w:tcBorders>
+              <w:top w:val="single" w:sz="4" w:space="0" w:color="auto"/>
+              <w:left w:val="single" w:sz="4" w:space="0" w:color="auto"/>
+              <w:bottom w:val="single" w:sz="4" w:space="0" w:color="auto"/>
+              <w:right w:val="single" w:sz="4" w:space="0" w:color="auto"/>
+            </w:tcBorders>
+          </w:tcPr>
+          <w:p>
+            <w:pPr>
+              <w:spacing w:after="0"/>
+              <w:ind w:right="34"/>
               <w:rPr>
                 <w:rFonts w:ascii="Times New Roman" w:hAnsi="Times New Roman"/>
                 <w:sz w:val="24"/>
@@ -8387,7 +8808,7 @@
                 <w:szCs w:val="24"/>
               </w:rPr>
               <w:lastRenderedPageBreak/>
-              <w:t>3</w:t>
+              <w:t>4</w:t>
             </w:r>
           </w:p>
         </w:tc>
@@ -8416,9 +8837,8 @@
                 <w:rFonts w:ascii="Times New Roman" w:hAnsi="Times New Roman"/>
                 <w:sz w:val="24"/>
                 <w:szCs w:val="24"/>
-                <w:lang w:val="en-US"/>
-              </w:rPr>
-              <w:t>VK</w:t>
+              </w:rPr>
+              <w:t>Одноклассники</w:t>
             </w:r>
           </w:p>
         </w:tc>
@@ -8435,168 +8855,13 @@
           <w:p>
             <w:pPr>
               <w:spacing w:after="0"/>
+              <w:ind w:right="34"/>
               <w:rPr>
                 <w:rFonts w:ascii="Times New Roman" w:hAnsi="Times New Roman"/>
                 <w:sz w:val="24"/>
                 <w:szCs w:val="24"/>
               </w:rPr>
             </w:pPr>
-            <w:r>
-              <w:rPr>
-                <w:rFonts w:ascii="Times New Roman" w:hAnsi="Times New Roman"/>
-                <w:sz w:val="24"/>
-                <w:szCs w:val="24"/>
-              </w:rPr>
-              <w:t>1.</w:t>
-            </w:r>
-            <w:r>
-              <w:rPr>
-                <w:rFonts w:ascii="Times New Roman" w:hAnsi="Times New Roman"/>
-                <w:sz w:val="24"/>
-                <w:szCs w:val="24"/>
-              </w:rPr>
-              <w:t xml:space="preserve"> </w:t>
-            </w:r>
-            <w:r>
-              <w:rPr>
-                <w:rFonts w:ascii="Times New Roman" w:hAnsi="Times New Roman"/>
-                <w:sz w:val="24"/>
-                <w:szCs w:val="24"/>
-              </w:rPr>
-              <w:t>Можно включить</w:t>
-            </w:r>
-            <w:r>
-              <w:rPr>
-                <w:rFonts w:ascii="Times New Roman" w:hAnsi="Times New Roman"/>
-                <w:sz w:val="24"/>
-                <w:szCs w:val="24"/>
-              </w:rPr>
-              <w:t xml:space="preserve"> двухфакторная </w:t>
-            </w:r>
-            <w:r>
-              <w:rPr>
-                <w:rFonts w:ascii="Times New Roman" w:hAnsi="Times New Roman"/>
-                <w:sz w:val="24"/>
-                <w:szCs w:val="24"/>
-              </w:rPr>
-              <w:t>аутентификация. Она защ</w:t>
-            </w:r>
-            <w:r>
-              <w:rPr>
-                <w:rFonts w:ascii="Times New Roman" w:hAnsi="Times New Roman"/>
-                <w:sz w:val="24"/>
-                <w:szCs w:val="24"/>
-              </w:rPr>
-              <w:t>и</w:t>
-            </w:r>
-            <w:r>
-              <w:rPr>
-                <w:rFonts w:ascii="Times New Roman" w:hAnsi="Times New Roman"/>
-                <w:sz w:val="24"/>
-                <w:szCs w:val="24"/>
-              </w:rPr>
-              <w:t>тит аккаунт</w:t>
-            </w:r>
-            <w:r>
-              <w:rPr>
-                <w:rFonts w:ascii="Times New Roman" w:hAnsi="Times New Roman"/>
-                <w:sz w:val="24"/>
-                <w:szCs w:val="24"/>
-              </w:rPr>
-              <w:t>,</w:t>
-            </w:r>
-            <w:r>
-              <w:rPr>
-                <w:rFonts w:ascii="Times New Roman" w:hAnsi="Times New Roman"/>
-                <w:sz w:val="24"/>
-                <w:szCs w:val="24"/>
-              </w:rPr>
-              <w:t xml:space="preserve"> </w:t>
-            </w:r>
-            <w:r>
-              <w:rPr>
-                <w:rFonts w:ascii="Times New Roman" w:hAnsi="Times New Roman"/>
-                <w:sz w:val="24"/>
-                <w:szCs w:val="24"/>
-              </w:rPr>
-              <w:t>если ваш пароль к</w:t>
-            </w:r>
-            <w:r>
-              <w:rPr>
-                <w:rFonts w:ascii="Times New Roman" w:hAnsi="Times New Roman"/>
-                <w:sz w:val="24"/>
-                <w:szCs w:val="24"/>
-              </w:rPr>
-              <w:t>а</w:t>
-            </w:r>
-            <w:r>
-              <w:rPr>
-                <w:rFonts w:ascii="Times New Roman" w:hAnsi="Times New Roman"/>
-                <w:sz w:val="24"/>
-                <w:szCs w:val="24"/>
-              </w:rPr>
-              <w:t>ким-то образом попадёт не в те руки.</w:t>
-            </w:r>
-          </w:p>
-          <w:p>
-            <w:pPr>
-              <w:spacing w:after="0"/>
-              <w:rPr>
-                <w:rFonts w:ascii="Times New Roman" w:hAnsi="Times New Roman"/>
-                <w:sz w:val="24"/>
-                <w:szCs w:val="24"/>
-              </w:rPr>
-            </w:pPr>
-            <w:r>
-              <w:rPr>
-                <w:rFonts w:ascii="Times New Roman" w:hAnsi="Times New Roman"/>
-                <w:sz w:val="24"/>
-                <w:szCs w:val="24"/>
-              </w:rPr>
-              <w:t>2. Во вкладке «Безопасность» можно увидеть, когда, откуда, и с какого устройства заходили в этот аккаунт послед</w:t>
-            </w:r>
-            <w:r>
-              <w:rPr>
-                <w:rFonts w:ascii="Times New Roman" w:hAnsi="Times New Roman"/>
-                <w:sz w:val="24"/>
-                <w:szCs w:val="24"/>
-              </w:rPr>
-              <w:t>н</w:t>
-            </w:r>
-            <w:r>
-              <w:rPr>
-                <w:rFonts w:ascii="Times New Roman" w:hAnsi="Times New Roman"/>
-                <w:sz w:val="24"/>
-                <w:szCs w:val="24"/>
-              </w:rPr>
-              <w:t>ий раз</w:t>
-            </w:r>
-            <w:r>
-              <w:rPr>
-                <w:rFonts w:ascii="Times New Roman" w:hAnsi="Times New Roman"/>
-                <w:sz w:val="24"/>
-                <w:szCs w:val="24"/>
-              </w:rPr>
-              <w:t>.</w:t>
-            </w:r>
-          </w:p>
-          <w:p>
-            <w:pPr>
-              <w:spacing w:after="0"/>
-              <w:rPr>
-                <w:rFonts w:ascii="Times New Roman" w:hAnsi="Times New Roman"/>
-                <w:sz w:val="24"/>
-                <w:szCs w:val="24"/>
-              </w:rPr>
-            </w:pPr>
-            <w:r>
-              <w:rPr>
-                <w:rFonts w:ascii="Times New Roman" w:hAnsi="Times New Roman"/>
-                <w:sz w:val="24"/>
-                <w:szCs w:val="24"/>
-              </w:rPr>
-              <w:t>3. Во вкладке «Приватность» можно ограничить круг тех, кому видна ваша страница и отдельная информация на ней, и тем самым защитить от лишних глаз данные, которыми вы не хотите делиться со всеми подряд.</w:t>
-            </w:r>
           </w:p>
         </w:tc>
         <w:tc>
@@ -8612,7 +8877,7 @@
           <w:p>
             <w:pPr>
               <w:spacing w:after="0"/>
-              <w:ind w:right="0"/>
+              <w:ind w:right="34"/>
               <w:rPr>
                 <w:rFonts w:ascii="Times New Roman" w:hAnsi="Times New Roman"/>
                 <w:sz w:val="24"/>
@@ -8651,7 +8916,7 @@
                 <w:sz w:val="24"/>
                 <w:szCs w:val="24"/>
               </w:rPr>
-              <w:t>4</w:t>
+              <w:t>5</w:t>
             </w:r>
           </w:p>
         </w:tc>
@@ -8680,8 +8945,9 @@
                 <w:rFonts w:ascii="Times New Roman" w:hAnsi="Times New Roman"/>
                 <w:sz w:val="24"/>
                 <w:szCs w:val="24"/>
-              </w:rPr>
-              <w:t>Одноклассники</w:t>
+                <w:lang w:val="en-US"/>
+              </w:rPr>
+              <w:t>Facebook</w:t>
             </w:r>
           </w:p>
         </w:tc>
@@ -8698,12 +8964,1018 @@
           <w:p>
             <w:pPr>
               <w:spacing w:after="0"/>
-              <w:rPr>
-                <w:rFonts w:ascii="Times New Roman" w:hAnsi="Times New Roman"/>
-                <w:sz w:val="24"/>
-                <w:szCs w:val="24"/>
+              <w:ind w:right="34"/>
+              <w:rPr>
+                <w:rFonts w:ascii="Times New Roman" w:hAnsi="Times New Roman"/>
+                <w:color w:val="000000"/>
+                <w:sz w:val="24"/>
+                <w:szCs w:val="24"/>
+                <w:shd w:val="clear" w:color="auto" w:fill="FFFFFF"/>
               </w:rPr>
             </w:pPr>
+            <w:r>
+              <w:rPr>
+                <w:rFonts w:ascii="Times New Roman" w:hAnsi="Times New Roman"/>
+                <w:sz w:val="24"/>
+                <w:szCs w:val="24"/>
+              </w:rPr>
+              <w:t>1.</w:t>
+            </w:r>
+            <w:r>
+              <w:rPr>
+                <w:rFonts w:ascii="Times New Roman" w:hAnsi="Times New Roman"/>
+                <w:sz w:val="24"/>
+                <w:szCs w:val="24"/>
+              </w:rPr>
+              <w:t xml:space="preserve"> </w:t>
+            </w:r>
+            <w:r>
+              <w:rPr>
+                <w:rFonts w:ascii="Times New Roman" w:hAnsi="Times New Roman"/>
+                <w:sz w:val="24"/>
+                <w:szCs w:val="24"/>
+              </w:rPr>
+              <w:t>Можно включить двухфактор</w:t>
+            </w:r>
+            <w:r>
+              <w:rPr>
+                <w:rFonts w:ascii="Times New Roman" w:hAnsi="Times New Roman"/>
+                <w:sz w:val="24"/>
+                <w:szCs w:val="24"/>
+              </w:rPr>
+              <w:t>ную</w:t>
+            </w:r>
+            <w:r>
+              <w:rPr>
+                <w:rFonts w:ascii="Times New Roman" w:hAnsi="Times New Roman"/>
+                <w:sz w:val="24"/>
+                <w:szCs w:val="24"/>
+              </w:rPr>
+              <w:t xml:space="preserve"> </w:t>
+            </w:r>
+            <w:r>
+              <w:rPr>
+                <w:rFonts w:ascii="Times New Roman" w:hAnsi="Times New Roman"/>
+                <w:sz w:val="24"/>
+                <w:szCs w:val="24"/>
+              </w:rPr>
+              <w:t>аутентификацию</w:t>
+            </w:r>
+            <w:r>
+              <w:rPr>
+                <w:rFonts w:ascii="Times New Roman" w:hAnsi="Times New Roman"/>
+                <w:sz w:val="24"/>
+                <w:szCs w:val="24"/>
+              </w:rPr>
+              <w:t xml:space="preserve">, а так же использовать генератор кода, </w:t>
+            </w:r>
+            <w:r>
+              <w:rPr>
+                <w:rFonts w:ascii="Times New Roman" w:hAnsi="Times New Roman"/>
+                <w:sz w:val="24"/>
+                <w:szCs w:val="24"/>
+                <w:shd w:val="clear" w:color="auto" w:fill="FFFFFF"/>
+              </w:rPr>
+              <w:t xml:space="preserve"> функция</w:t>
+            </w:r>
+            <w:r>
+              <w:rPr>
+                <w:rFonts w:ascii="Times New Roman" w:hAnsi="Times New Roman"/>
+                <w:sz w:val="24"/>
+                <w:szCs w:val="24"/>
+                <w:shd w:val="clear" w:color="auto" w:fill="FFFFFF"/>
+              </w:rPr>
+              <w:t xml:space="preserve"> которого</w:t>
+            </w:r>
+            <w:r>
+              <w:rPr>
+                <w:rFonts w:ascii="Times New Roman" w:hAnsi="Times New Roman"/>
+                <w:sz w:val="24"/>
+                <w:szCs w:val="24"/>
+                <w:shd w:val="clear" w:color="auto" w:fill="FFFFFF"/>
+              </w:rPr>
+              <w:t xml:space="preserve"> позволяет вместо SMS использовать коды, которые генерирует мобильное приложение </w:t>
+            </w:r>
+            <w:proofErr w:type="spellStart"/>
+            <w:r>
+              <w:rPr>
+                <w:rFonts w:ascii="Times New Roman" w:hAnsi="Times New Roman"/>
+                <w:sz w:val="24"/>
+                <w:szCs w:val="24"/>
+                <w:shd w:val="clear" w:color="auto" w:fill="FFFFFF"/>
+              </w:rPr>
+              <w:t>Facebook</w:t>
+            </w:r>
+            <w:proofErr w:type="spellEnd"/>
+            <w:r>
+              <w:rPr>
+                <w:rFonts w:ascii="Times New Roman" w:hAnsi="Times New Roman"/>
+                <w:sz w:val="24"/>
+                <w:szCs w:val="24"/>
+                <w:shd w:val="clear" w:color="auto" w:fill="FFFFFF"/>
+              </w:rPr>
+              <w:t>.</w:t>
+            </w:r>
+          </w:p>
+          <w:p>
+            <w:pPr>
+              <w:spacing w:after="0"/>
+              <w:ind w:right="34"/>
+              <w:rPr>
+                <w:rFonts w:ascii="Times New Roman" w:hAnsi="Times New Roman"/>
+                <w:color w:val="000000"/>
+                <w:sz w:val="24"/>
+                <w:szCs w:val="24"/>
+                <w:shd w:val="clear" w:color="auto" w:fill="FFFFFF"/>
+              </w:rPr>
+            </w:pPr>
+            <w:r>
+              <w:rPr>
+                <w:rFonts w:ascii="Times New Roman" w:hAnsi="Times New Roman"/>
+                <w:color w:val="000000"/>
+                <w:sz w:val="24"/>
+                <w:szCs w:val="24"/>
+                <w:shd w:val="clear" w:color="auto" w:fill="FFFFFF"/>
+              </w:rPr>
+              <w:t>2</w:t>
+            </w:r>
+            <w:r>
+              <w:rPr>
+                <w:rFonts w:ascii="Times New Roman" w:hAnsi="Times New Roman"/>
+                <w:color w:val="000000"/>
+                <w:sz w:val="24"/>
+                <w:szCs w:val="24"/>
+                <w:shd w:val="clear" w:color="auto" w:fill="FFFFFF"/>
+              </w:rPr>
+              <w:t>.</w:t>
+            </w:r>
+            <w:r>
+              <w:rPr>
+                <w:rFonts w:ascii="Times New Roman" w:hAnsi="Times New Roman"/>
+                <w:color w:val="000000"/>
+                <w:sz w:val="24"/>
+                <w:szCs w:val="24"/>
+                <w:shd w:val="clear" w:color="auto" w:fill="FFFFFF"/>
+              </w:rPr>
+              <w:t xml:space="preserve"> </w:t>
+            </w:r>
+            <w:r>
+              <w:rPr>
+                <w:rFonts w:ascii="Times New Roman" w:hAnsi="Times New Roman"/>
+                <w:color w:val="000000"/>
+                <w:sz w:val="24"/>
+                <w:szCs w:val="24"/>
+                <w:shd w:val="clear" w:color="auto" w:fill="FFFFFF"/>
+              </w:rPr>
+              <w:t>При вводе конфиденциальной информации (например, номера кредитной карты или пароля), система шифрует эти данные с помощью технологии SSL.</w:t>
+            </w:r>
+          </w:p>
+          <w:p>
+            <w:pPr>
+              <w:spacing w:after="0"/>
+              <w:ind w:right="34"/>
+              <w:rPr>
+                <w:rFonts w:ascii="Times New Roman" w:hAnsi="Times New Roman"/>
+                <w:sz w:val="24"/>
+                <w:szCs w:val="24"/>
+                <w:shd w:val="clear" w:color="auto" w:fill="FFFFFF"/>
+              </w:rPr>
+            </w:pPr>
+            <w:r>
+              <w:rPr>
+                <w:rFonts w:ascii="Times New Roman" w:hAnsi="Times New Roman"/>
+                <w:color w:val="000000"/>
+                <w:sz w:val="24"/>
+                <w:szCs w:val="24"/>
+                <w:shd w:val="clear" w:color="auto" w:fill="FFFFFF"/>
+              </w:rPr>
+              <w:t xml:space="preserve">3. </w:t>
+            </w:r>
+            <w:proofErr w:type="spellStart"/>
+            <w:r>
+              <w:rPr>
+                <w:rFonts w:ascii="Times New Roman" w:hAnsi="Times New Roman"/>
+                <w:sz w:val="24"/>
+                <w:szCs w:val="24"/>
+                <w:shd w:val="clear" w:color="auto" w:fill="FFFFFF"/>
+              </w:rPr>
+              <w:t>Facebook</w:t>
+            </w:r>
+            <w:proofErr w:type="spellEnd"/>
+            <w:r>
+              <w:rPr>
+                <w:rFonts w:ascii="Times New Roman" w:hAnsi="Times New Roman"/>
+                <w:sz w:val="24"/>
+                <w:szCs w:val="24"/>
+                <w:shd w:val="clear" w:color="auto" w:fill="FFFFFF"/>
+              </w:rPr>
+              <w:t xml:space="preserve"> сохраняет список компьютеров, гаджетов и браузеров, которыми вы обычно пользуетесь при входе в </w:t>
+            </w:r>
+            <w:proofErr w:type="spellStart"/>
+            <w:r>
+              <w:rPr>
+                <w:rFonts w:ascii="Times New Roman" w:hAnsi="Times New Roman"/>
+                <w:sz w:val="24"/>
+                <w:szCs w:val="24"/>
+                <w:shd w:val="clear" w:color="auto" w:fill="FFFFFF"/>
+              </w:rPr>
+              <w:t>соцсеть</w:t>
+            </w:r>
+            <w:proofErr w:type="spellEnd"/>
+            <w:r>
+              <w:rPr>
+                <w:rFonts w:ascii="Times New Roman" w:hAnsi="Times New Roman"/>
+                <w:sz w:val="24"/>
+                <w:szCs w:val="24"/>
+                <w:shd w:val="clear" w:color="auto" w:fill="FFFFFF"/>
+              </w:rPr>
+              <w:t xml:space="preserve">. Если </w:t>
+            </w:r>
+            <w:proofErr w:type="spellStart"/>
+            <w:r>
+              <w:rPr>
+                <w:rFonts w:ascii="Times New Roman" w:hAnsi="Times New Roman"/>
+                <w:sz w:val="24"/>
+                <w:szCs w:val="24"/>
+                <w:shd w:val="clear" w:color="auto" w:fill="FFFFFF"/>
+              </w:rPr>
+              <w:t>соцсеть</w:t>
+            </w:r>
+            <w:proofErr w:type="spellEnd"/>
+            <w:r>
+              <w:rPr>
+                <w:rFonts w:ascii="Times New Roman" w:hAnsi="Times New Roman"/>
+                <w:sz w:val="24"/>
+                <w:szCs w:val="24"/>
+                <w:shd w:val="clear" w:color="auto" w:fill="FFFFFF"/>
+              </w:rPr>
+              <w:t xml:space="preserve"> зарегистрирует авторизацию с незнакомого устройства или браузера, вам придет оповещение на электронную почту. Так вы сможете вовремя узнать, что кто-то посторонний </w:t>
+            </w:r>
+            <w:proofErr w:type="spellStart"/>
+            <w:r>
+              <w:rPr>
+                <w:rFonts w:ascii="Times New Roman" w:hAnsi="Times New Roman"/>
+                <w:sz w:val="24"/>
+                <w:szCs w:val="24"/>
+                <w:shd w:val="clear" w:color="auto" w:fill="FFFFFF"/>
+              </w:rPr>
+              <w:t>залогинился</w:t>
+            </w:r>
+            <w:proofErr w:type="spellEnd"/>
+            <w:r>
+              <w:rPr>
+                <w:rFonts w:ascii="Times New Roman" w:hAnsi="Times New Roman"/>
+                <w:sz w:val="24"/>
+                <w:szCs w:val="24"/>
+                <w:shd w:val="clear" w:color="auto" w:fill="FFFFFF"/>
+              </w:rPr>
+              <w:t xml:space="preserve"> в ваш аккаунт, и поменять свой пароль.</w:t>
+            </w:r>
+          </w:p>
+          <w:p>
+            <w:pPr>
+              <w:spacing w:after="0"/>
+              <w:ind w:right="34"/>
+              <w:rPr>
+                <w:rFonts w:ascii="Times New Roman" w:hAnsi="Times New Roman"/>
+                <w:color w:val="000000"/>
+                <w:sz w:val="24"/>
+                <w:szCs w:val="24"/>
+                <w:shd w:val="clear" w:color="auto" w:fill="FFFFFF"/>
+              </w:rPr>
+            </w:pPr>
+            <w:r>
+              <w:rPr>
+                <w:rFonts w:ascii="Times New Roman" w:hAnsi="Times New Roman"/>
+                <w:color w:val="000000"/>
+                <w:sz w:val="24"/>
+                <w:szCs w:val="24"/>
+                <w:shd w:val="clear" w:color="auto" w:fill="FFFFFF"/>
+              </w:rPr>
+              <w:t xml:space="preserve">4. С помощью функции «Открытый ключ» можно дать другим пользователям свой  </w:t>
+            </w:r>
+            <w:r>
+              <w:rPr>
+                <w:rFonts w:ascii="Times New Roman" w:hAnsi="Times New Roman"/>
+                <w:color w:val="000000"/>
+                <w:sz w:val="24"/>
+                <w:szCs w:val="24"/>
+                <w:shd w:val="clear" w:color="auto" w:fill="FFFFFF"/>
+                <w:lang w:val="en-US"/>
+              </w:rPr>
+              <w:t>public</w:t>
+            </w:r>
+            <w:r>
+              <w:rPr>
+                <w:rFonts w:ascii="Times New Roman" w:hAnsi="Times New Roman"/>
+                <w:color w:val="000000"/>
+                <w:sz w:val="24"/>
+                <w:szCs w:val="24"/>
+                <w:shd w:val="clear" w:color="auto" w:fill="FFFFFF"/>
+              </w:rPr>
+              <w:t xml:space="preserve"> </w:t>
+            </w:r>
+            <w:r>
+              <w:rPr>
+                <w:rFonts w:ascii="Times New Roman" w:hAnsi="Times New Roman"/>
+                <w:color w:val="000000"/>
+                <w:sz w:val="24"/>
+                <w:szCs w:val="24"/>
+                <w:shd w:val="clear" w:color="auto" w:fill="FFFFFF"/>
+                <w:lang w:val="en-US"/>
+              </w:rPr>
+              <w:t>key</w:t>
+            </w:r>
+            <w:r>
+              <w:rPr>
+                <w:rFonts w:ascii="Times New Roman" w:hAnsi="Times New Roman"/>
+                <w:color w:val="000000"/>
+                <w:sz w:val="24"/>
+                <w:szCs w:val="24"/>
+                <w:shd w:val="clear" w:color="auto" w:fill="FFFFFF"/>
+              </w:rPr>
+              <w:t xml:space="preserve">, и полученные ими сообщения расшифровать своим </w:t>
+            </w:r>
+            <w:r>
+              <w:rPr>
+                <w:rFonts w:ascii="Times New Roman" w:hAnsi="Times New Roman"/>
+                <w:color w:val="000000"/>
+                <w:sz w:val="24"/>
+                <w:szCs w:val="24"/>
+                <w:shd w:val="clear" w:color="auto" w:fill="FFFFFF"/>
+                <w:lang w:val="en-US"/>
+              </w:rPr>
+              <w:t>private</w:t>
+            </w:r>
+            <w:r>
+              <w:rPr>
+                <w:rFonts w:ascii="Times New Roman" w:hAnsi="Times New Roman"/>
+                <w:color w:val="000000"/>
+                <w:sz w:val="24"/>
+                <w:szCs w:val="24"/>
+                <w:shd w:val="clear" w:color="auto" w:fill="FFFFFF"/>
+              </w:rPr>
+              <w:t xml:space="preserve"> </w:t>
+            </w:r>
+            <w:r>
+              <w:rPr>
+                <w:rFonts w:ascii="Times New Roman" w:hAnsi="Times New Roman"/>
+                <w:color w:val="000000"/>
+                <w:sz w:val="24"/>
+                <w:szCs w:val="24"/>
+                <w:shd w:val="clear" w:color="auto" w:fill="FFFFFF"/>
+                <w:lang w:val="en-US"/>
+              </w:rPr>
+              <w:t>key</w:t>
+            </w:r>
+            <w:r>
+              <w:rPr>
+                <w:rFonts w:ascii="Times New Roman" w:hAnsi="Times New Roman"/>
+                <w:color w:val="000000"/>
+                <w:sz w:val="24"/>
+                <w:szCs w:val="24"/>
+                <w:shd w:val="clear" w:color="auto" w:fill="FFFFFF"/>
+              </w:rPr>
+              <w:t>.</w:t>
+            </w:r>
+            <w:r>
+              <w:rPr>
+                <w:rFonts w:ascii="Times New Roman" w:hAnsi="Times New Roman"/>
+                <w:color w:val="000000"/>
+                <w:sz w:val="24"/>
+                <w:szCs w:val="24"/>
+                <w:shd w:val="clear" w:color="auto" w:fill="FFFFFF"/>
+              </w:rPr>
+              <w:t xml:space="preserve"> </w:t>
+            </w:r>
+          </w:p>
+          <w:p>
+            <w:pPr>
+              <w:spacing w:after="0"/>
+              <w:ind w:right="34"/>
+              <w:rPr>
+                <w:rFonts w:ascii="Times New Roman" w:hAnsi="Times New Roman"/>
+                <w:color w:val="000000"/>
+                <w:sz w:val="24"/>
+                <w:szCs w:val="24"/>
+                <w:shd w:val="clear" w:color="auto" w:fill="FFFFFF"/>
+              </w:rPr>
+            </w:pPr>
+            <w:r>
+              <w:rPr>
+                <w:rFonts w:ascii="Times New Roman" w:hAnsi="Times New Roman"/>
+                <w:color w:val="000000"/>
+                <w:sz w:val="24"/>
+                <w:szCs w:val="24"/>
+                <w:shd w:val="clear" w:color="auto" w:fill="FFFFFF"/>
+              </w:rPr>
+              <w:t xml:space="preserve">5. </w:t>
+            </w:r>
+            <w:r>
+              <w:rPr>
+                <w:rFonts w:ascii="Times New Roman" w:hAnsi="Times New Roman"/>
+                <w:bCs/>
+                <w:sz w:val="24"/>
+                <w:szCs w:val="27"/>
+                <w:shd w:val="clear" w:color="auto" w:fill="FFFFFF"/>
+              </w:rPr>
+              <w:t>Откуда вы вошли</w:t>
+            </w:r>
+            <w:r>
+              <w:rPr>
+                <w:rFonts w:ascii="Times New Roman" w:hAnsi="Times New Roman"/>
+                <w:sz w:val="24"/>
+                <w:szCs w:val="27"/>
+                <w:shd w:val="clear" w:color="auto" w:fill="FFFFFF"/>
+              </w:rPr>
+              <w:t xml:space="preserve"> — очень удобная функция, которая позволяет посмотреть, на каких устройствах вы сейчас </w:t>
+            </w:r>
+            <w:proofErr w:type="spellStart"/>
+            <w:r>
+              <w:rPr>
+                <w:rFonts w:ascii="Times New Roman" w:hAnsi="Times New Roman"/>
+                <w:sz w:val="24"/>
+                <w:szCs w:val="27"/>
+                <w:shd w:val="clear" w:color="auto" w:fill="FFFFFF"/>
+              </w:rPr>
+              <w:lastRenderedPageBreak/>
+              <w:t>залогинены</w:t>
+            </w:r>
+            <w:proofErr w:type="spellEnd"/>
+            <w:r>
+              <w:rPr>
+                <w:rFonts w:ascii="Times New Roman" w:hAnsi="Times New Roman"/>
+                <w:sz w:val="24"/>
+                <w:szCs w:val="27"/>
+                <w:shd w:val="clear" w:color="auto" w:fill="FFFFFF"/>
+              </w:rPr>
+              <w:t xml:space="preserve"> в </w:t>
+            </w:r>
+            <w:proofErr w:type="spellStart"/>
+            <w:r>
+              <w:rPr>
+                <w:rFonts w:ascii="Times New Roman" w:hAnsi="Times New Roman"/>
+                <w:sz w:val="24"/>
+                <w:szCs w:val="27"/>
+                <w:shd w:val="clear" w:color="auto" w:fill="FFFFFF"/>
+              </w:rPr>
+              <w:t>Facebook</w:t>
+            </w:r>
+            <w:proofErr w:type="spellEnd"/>
+            <w:r>
+              <w:rPr>
+                <w:rFonts w:ascii="Times New Roman" w:hAnsi="Times New Roman"/>
+                <w:sz w:val="24"/>
+                <w:szCs w:val="27"/>
+                <w:shd w:val="clear" w:color="auto" w:fill="FFFFFF"/>
+              </w:rPr>
+              <w:t xml:space="preserve"> и при надобности выйти из них.</w:t>
+            </w:r>
+          </w:p>
+        </w:tc>
+        <w:tc>
+          <w:tcPr>
+            <w:tcW w:w="3260" w:type="dxa"/>
+            <w:tcBorders>
+              <w:top w:val="single" w:sz="4" w:space="0" w:color="auto"/>
+              <w:left w:val="single" w:sz="4" w:space="0" w:color="auto"/>
+              <w:bottom w:val="single" w:sz="4" w:space="0" w:color="auto"/>
+              <w:right w:val="single" w:sz="4" w:space="0" w:color="auto"/>
+            </w:tcBorders>
+          </w:tcPr>
+          <w:p>
+            <w:pPr>
+              <w:pStyle w:val="afd"/>
+              <w:ind w:right="34"/>
+              <w:rPr>
+                <w:rFonts w:ascii="Times New Roman" w:hAnsi="Times New Roman"/>
+                <w:sz w:val="24"/>
+                <w:szCs w:val="24"/>
+                <w:shd w:val="clear" w:color="auto" w:fill="FFFFFF"/>
+              </w:rPr>
+            </w:pPr>
+            <w:r>
+              <w:rPr>
+                <w:rFonts w:ascii="Times New Roman" w:hAnsi="Times New Roman"/>
+                <w:sz w:val="24"/>
+                <w:szCs w:val="24"/>
+                <w:shd w:val="clear" w:color="auto" w:fill="FFFFFF"/>
+              </w:rPr>
+              <w:lastRenderedPageBreak/>
+              <w:t xml:space="preserve">1. </w:t>
+            </w:r>
+            <w:proofErr w:type="spellStart"/>
+            <w:r>
+              <w:rPr>
+                <w:rFonts w:ascii="Times New Roman" w:hAnsi="Times New Roman"/>
+                <w:sz w:val="24"/>
+                <w:szCs w:val="24"/>
+                <w:shd w:val="clear" w:color="auto" w:fill="FFFFFF"/>
+              </w:rPr>
+              <w:t>Faceboo</w:t>
+            </w:r>
+            <w:proofErr w:type="spellEnd"/>
+            <w:r>
+              <w:rPr>
+                <w:rFonts w:ascii="Times New Roman" w:hAnsi="Times New Roman"/>
+                <w:sz w:val="24"/>
+                <w:szCs w:val="24"/>
+                <w:shd w:val="clear" w:color="auto" w:fill="FFFFFF"/>
+                <w:lang w:val="en-US"/>
+              </w:rPr>
+              <w:t>k</w:t>
+            </w:r>
+            <w:r>
+              <w:rPr>
+                <w:rFonts w:ascii="Times New Roman" w:hAnsi="Times New Roman"/>
+                <w:sz w:val="24"/>
+                <w:szCs w:val="24"/>
+                <w:shd w:val="clear" w:color="auto" w:fill="FFFFFF"/>
+              </w:rPr>
+              <w:t>  может собирать данные даже о тех людях, у которых нет аккаунта в этой соц</w:t>
+            </w:r>
+            <w:r>
+              <w:rPr>
+                <w:rFonts w:ascii="Times New Roman" w:hAnsi="Times New Roman"/>
+                <w:sz w:val="24"/>
+                <w:szCs w:val="24"/>
+                <w:shd w:val="clear" w:color="auto" w:fill="FFFFFF"/>
+              </w:rPr>
+              <w:t>и</w:t>
+            </w:r>
+            <w:r>
+              <w:rPr>
+                <w:rFonts w:ascii="Times New Roman" w:hAnsi="Times New Roman"/>
+                <w:sz w:val="24"/>
+                <w:szCs w:val="24"/>
+                <w:shd w:val="clear" w:color="auto" w:fill="FFFFFF"/>
+              </w:rPr>
+              <w:t>альной сети. И, что самое интересное, это практически неи</w:t>
+            </w:r>
+            <w:r>
+              <w:rPr>
+                <w:rFonts w:ascii="Times New Roman" w:hAnsi="Times New Roman"/>
+                <w:sz w:val="24"/>
+                <w:szCs w:val="24"/>
+                <w:shd w:val="clear" w:color="auto" w:fill="FFFFFF"/>
+              </w:rPr>
+              <w:t>з</w:t>
+            </w:r>
+            <w:r>
+              <w:rPr>
+                <w:rFonts w:ascii="Times New Roman" w:hAnsi="Times New Roman"/>
+                <w:sz w:val="24"/>
+                <w:szCs w:val="24"/>
+                <w:shd w:val="clear" w:color="auto" w:fill="FFFFFF"/>
+              </w:rPr>
+              <w:t>бежно</w:t>
+            </w:r>
+            <w:r>
+              <w:rPr>
+                <w:rFonts w:ascii="Times New Roman" w:hAnsi="Times New Roman"/>
+                <w:sz w:val="24"/>
+                <w:szCs w:val="24"/>
+                <w:shd w:val="clear" w:color="auto" w:fill="FFFFFF"/>
+              </w:rPr>
+              <w:t>.</w:t>
+            </w:r>
+          </w:p>
+          <w:p>
+            <w:pPr>
+              <w:pStyle w:val="afd"/>
+              <w:ind w:right="34"/>
+              <w:rPr>
+                <w:rFonts w:ascii="Times New Roman" w:hAnsi="Times New Roman"/>
+                <w:color w:val="333333"/>
+                <w:sz w:val="24"/>
+                <w:szCs w:val="24"/>
+              </w:rPr>
+            </w:pPr>
+            <w:r>
+              <w:rPr>
+                <w:sz w:val="24"/>
+                <w:szCs w:val="24"/>
+                <w:shd w:val="clear" w:color="auto" w:fill="FFFFFF"/>
+              </w:rPr>
+              <w:t xml:space="preserve">2. </w:t>
+            </w:r>
+            <w:r>
+              <w:rPr>
+                <w:rFonts w:ascii="Times New Roman" w:hAnsi="Times New Roman"/>
+                <w:sz w:val="24"/>
+                <w:szCs w:val="24"/>
+              </w:rPr>
+              <w:t>Вся бизнес-модель основана на обмене данными с рекламодателями, маркетинговыми компаниями и другими организациями, которым крайне важно иметь сравнительно легкий способ доступа к такой информации.</w:t>
+            </w:r>
+          </w:p>
+          <w:p>
+            <w:pPr>
+              <w:pStyle w:val="afd"/>
+              <w:ind w:right="34"/>
+              <w:rPr>
+                <w:rFonts w:ascii="Times New Roman" w:hAnsi="Times New Roman"/>
+                <w:color w:val="333333"/>
+                <w:sz w:val="24"/>
+                <w:szCs w:val="24"/>
+              </w:rPr>
+            </w:pPr>
+            <w:r>
+              <w:rPr>
+                <w:rFonts w:ascii="Times New Roman" w:hAnsi="Times New Roman"/>
+                <w:sz w:val="24"/>
+                <w:szCs w:val="24"/>
+              </w:rPr>
+              <w:t>Фактически, любой, кто платит деньги, может получить доступ к вашей персональной информации.</w:t>
+            </w:r>
+          </w:p>
+          <w:p>
+            <w:pPr>
+              <w:pStyle w:val="afd"/>
+              <w:ind w:right="34"/>
+              <w:rPr>
+                <w:rFonts w:ascii="Times New Roman" w:hAnsi="Times New Roman"/>
+                <w:sz w:val="24"/>
+                <w:szCs w:val="24"/>
+                <w:shd w:val="clear" w:color="auto" w:fill="FFFFFF"/>
+              </w:rPr>
+            </w:pPr>
+            <w:r>
+              <w:rPr>
+                <w:rFonts w:ascii="Times New Roman" w:hAnsi="Times New Roman"/>
+                <w:sz w:val="24"/>
+                <w:szCs w:val="24"/>
+                <w:shd w:val="clear" w:color="auto" w:fill="FFFFFF"/>
+              </w:rPr>
+              <w:t xml:space="preserve">3. </w:t>
+            </w:r>
+            <w:r>
+              <w:rPr>
+                <w:rFonts w:ascii="Times New Roman" w:hAnsi="Times New Roman"/>
+                <w:sz w:val="24"/>
+                <w:szCs w:val="24"/>
+                <w:shd w:val="clear" w:color="auto" w:fill="FFFFFF"/>
+              </w:rPr>
+              <w:t>Не раз наблюдались утечки информации, так в первом полугодии 2021 года случилась наибольшая из них. Были похищены данные свыше полумиллиарда пользователей.</w:t>
+            </w:r>
+          </w:p>
+        </w:tc>
+      </w:tr>
+      <w:tr>
+        <w:trPr>
+          <w:trHeight w:val="2265"/>
+        </w:trPr>
+        <w:tc>
+          <w:tcPr>
+            <w:tcW w:w="534" w:type="dxa"/>
+            <w:tcBorders>
+              <w:top w:val="single" w:sz="4" w:space="0" w:color="auto"/>
+              <w:left w:val="single" w:sz="4" w:space="0" w:color="auto"/>
+              <w:bottom w:val="single" w:sz="4" w:space="0" w:color="auto"/>
+              <w:right w:val="single" w:sz="4" w:space="0" w:color="auto"/>
+            </w:tcBorders>
+          </w:tcPr>
+          <w:p>
+            <w:pPr>
+              <w:spacing w:after="0"/>
+              <w:rPr>
+                <w:rFonts w:ascii="Times New Roman" w:hAnsi="Times New Roman"/>
+                <w:sz w:val="24"/>
+                <w:szCs w:val="24"/>
+              </w:rPr>
+            </w:pPr>
+            <w:r>
+              <w:rPr>
+                <w:rFonts w:ascii="Times New Roman" w:hAnsi="Times New Roman"/>
+                <w:sz w:val="24"/>
+                <w:szCs w:val="24"/>
+              </w:rPr>
+              <w:lastRenderedPageBreak/>
+              <w:t>6</w:t>
+            </w:r>
+          </w:p>
+        </w:tc>
+        <w:tc>
+          <w:tcPr>
+            <w:tcW w:w="2126" w:type="dxa"/>
+            <w:tcBorders>
+              <w:top w:val="single" w:sz="4" w:space="0" w:color="auto"/>
+              <w:left w:val="single" w:sz="4" w:space="0" w:color="auto"/>
+              <w:bottom w:val="single" w:sz="4" w:space="0" w:color="auto"/>
+              <w:right w:val="single" w:sz="4" w:space="0" w:color="auto"/>
+            </w:tcBorders>
+          </w:tcPr>
+          <w:p>
+            <w:pPr>
+              <w:spacing w:after="0"/>
+              <w:ind w:right="62"/>
+              <w:rPr>
+                <w:rFonts w:ascii="Times New Roman" w:hAnsi="Times New Roman"/>
+                <w:sz w:val="24"/>
+                <w:szCs w:val="24"/>
+              </w:rPr>
+            </w:pPr>
+            <w:r>
+              <w:rPr>
+                <w:rFonts w:ascii="Times New Roman" w:hAnsi="Times New Roman"/>
+                <w:sz w:val="24"/>
+                <w:szCs w:val="24"/>
+                <w:lang w:val="en-US"/>
+              </w:rPr>
+              <w:t>Instagram</w:t>
+            </w:r>
+          </w:p>
+        </w:tc>
+        <w:tc>
+          <w:tcPr>
+            <w:tcW w:w="3544" w:type="dxa"/>
+            <w:tcBorders>
+              <w:top w:val="single" w:sz="4" w:space="0" w:color="auto"/>
+              <w:left w:val="single" w:sz="4" w:space="0" w:color="auto"/>
+              <w:bottom w:val="single" w:sz="4" w:space="0" w:color="auto"/>
+              <w:right w:val="single" w:sz="4" w:space="0" w:color="auto"/>
+            </w:tcBorders>
+          </w:tcPr>
+          <w:p>
+            <w:pPr>
+              <w:spacing w:after="0"/>
+              <w:ind w:right="34"/>
+              <w:rPr>
+                <w:rFonts w:ascii="Times New Roman" w:hAnsi="Times New Roman"/>
+                <w:sz w:val="24"/>
+                <w:szCs w:val="24"/>
+              </w:rPr>
+            </w:pPr>
+            <w:r>
+              <w:rPr>
+                <w:rFonts w:ascii="Times New Roman" w:hAnsi="Times New Roman"/>
+                <w:sz w:val="24"/>
+                <w:szCs w:val="24"/>
+              </w:rPr>
+              <w:t xml:space="preserve">1. </w:t>
+            </w:r>
+            <w:r>
+              <w:rPr>
+                <w:rFonts w:ascii="Times New Roman" w:hAnsi="Times New Roman"/>
+                <w:sz w:val="24"/>
+                <w:szCs w:val="24"/>
+              </w:rPr>
+              <w:t>Можно включить двухфакто</w:t>
+            </w:r>
+            <w:r>
+              <w:rPr>
+                <w:rFonts w:ascii="Times New Roman" w:hAnsi="Times New Roman"/>
+                <w:sz w:val="24"/>
+                <w:szCs w:val="24"/>
+              </w:rPr>
+              <w:t>р</w:t>
+            </w:r>
+            <w:r>
+              <w:rPr>
+                <w:rFonts w:ascii="Times New Roman" w:hAnsi="Times New Roman"/>
+                <w:sz w:val="24"/>
+                <w:szCs w:val="24"/>
+              </w:rPr>
+              <w:t xml:space="preserve">ную аутентификацию. </w:t>
+            </w:r>
+          </w:p>
+          <w:p>
+            <w:pPr>
+              <w:ind w:right="34"/>
+              <w:rPr>
+                <w:rFonts w:ascii="Times New Roman" w:hAnsi="Times New Roman"/>
+                <w:sz w:val="24"/>
+                <w:szCs w:val="24"/>
+              </w:rPr>
+            </w:pPr>
+            <w:r>
+              <w:rPr>
+                <w:rFonts w:ascii="Times New Roman" w:hAnsi="Times New Roman"/>
+                <w:sz w:val="24"/>
+                <w:szCs w:val="24"/>
+                <w:shd w:val="clear" w:color="auto" w:fill="FFFFFF"/>
+              </w:rPr>
+              <w:t xml:space="preserve">2. </w:t>
+            </w:r>
+            <w:r>
+              <w:rPr>
+                <w:rFonts w:ascii="Times New Roman" w:hAnsi="Times New Roman"/>
+                <w:sz w:val="24"/>
+                <w:szCs w:val="24"/>
+                <w:shd w:val="clear" w:color="auto" w:fill="FFFFFF"/>
+              </w:rPr>
+              <w:t>Разработ</w:t>
+            </w:r>
+            <w:r>
+              <w:rPr>
+                <w:rFonts w:ascii="Times New Roman" w:hAnsi="Times New Roman"/>
+                <w:sz w:val="24"/>
+                <w:szCs w:val="24"/>
+                <w:shd w:val="clear" w:color="auto" w:fill="FFFFFF"/>
+              </w:rPr>
+              <w:t>чики</w:t>
+            </w:r>
+            <w:r>
+              <w:rPr>
+                <w:rFonts w:ascii="Times New Roman" w:hAnsi="Times New Roman"/>
+                <w:sz w:val="24"/>
+                <w:szCs w:val="24"/>
+                <w:shd w:val="clear" w:color="auto" w:fill="FFFFFF"/>
+              </w:rPr>
+              <w:t xml:space="preserve"> придум</w:t>
+            </w:r>
+            <w:r>
+              <w:rPr>
+                <w:rFonts w:ascii="Times New Roman" w:hAnsi="Times New Roman"/>
+                <w:sz w:val="24"/>
+                <w:szCs w:val="24"/>
+                <w:shd w:val="clear" w:color="auto" w:fill="FFFFFF"/>
+              </w:rPr>
+              <w:t>а</w:t>
+            </w:r>
+            <w:r>
+              <w:rPr>
+                <w:rFonts w:ascii="Times New Roman" w:hAnsi="Times New Roman"/>
+                <w:sz w:val="24"/>
+                <w:szCs w:val="24"/>
+                <w:shd w:val="clear" w:color="auto" w:fill="FFFFFF"/>
+              </w:rPr>
+              <w:t>ли, как защитить своих пользоват</w:t>
+            </w:r>
+            <w:r>
+              <w:rPr>
+                <w:rFonts w:ascii="Times New Roman" w:hAnsi="Times New Roman"/>
+                <w:sz w:val="24"/>
+                <w:szCs w:val="24"/>
+                <w:shd w:val="clear" w:color="auto" w:fill="FFFFFF"/>
+              </w:rPr>
+              <w:t>е</w:t>
+            </w:r>
+            <w:r>
+              <w:rPr>
+                <w:rFonts w:ascii="Times New Roman" w:hAnsi="Times New Roman"/>
+                <w:sz w:val="24"/>
+                <w:szCs w:val="24"/>
+                <w:shd w:val="clear" w:color="auto" w:fill="FFFFFF"/>
+              </w:rPr>
+              <w:t>лей от </w:t>
+            </w:r>
+            <w:proofErr w:type="spellStart"/>
+            <w:r>
+              <w:rPr>
+                <w:rFonts w:ascii="Times New Roman" w:hAnsi="Times New Roman"/>
+                <w:sz w:val="24"/>
+                <w:szCs w:val="24"/>
+                <w:shd w:val="clear" w:color="auto" w:fill="FFFFFF"/>
+              </w:rPr>
+              <w:t>фишинга</w:t>
+            </w:r>
+            <w:proofErr w:type="spellEnd"/>
+            <w:r>
+              <w:rPr>
+                <w:rFonts w:ascii="Times New Roman" w:hAnsi="Times New Roman"/>
+                <w:sz w:val="24"/>
+                <w:szCs w:val="24"/>
+                <w:shd w:val="clear" w:color="auto" w:fill="FFFFFF"/>
+              </w:rPr>
+              <w:t xml:space="preserve"> через почту</w:t>
+            </w:r>
+            <w:r>
+              <w:rPr>
+                <w:rFonts w:ascii="Times New Roman" w:hAnsi="Times New Roman"/>
+                <w:sz w:val="24"/>
+                <w:szCs w:val="24"/>
+                <w:shd w:val="clear" w:color="auto" w:fill="FFFFFF"/>
+              </w:rPr>
+              <w:t>. Т</w:t>
+            </w:r>
+            <w:r>
+              <w:rPr>
+                <w:rFonts w:ascii="Times New Roman" w:hAnsi="Times New Roman"/>
+                <w:sz w:val="24"/>
+                <w:szCs w:val="24"/>
+                <w:shd w:val="clear" w:color="auto" w:fill="FFFFFF"/>
+              </w:rPr>
+              <w:t>е</w:t>
+            </w:r>
+            <w:r>
+              <w:rPr>
+                <w:rFonts w:ascii="Times New Roman" w:hAnsi="Times New Roman"/>
+                <w:sz w:val="24"/>
+                <w:szCs w:val="24"/>
+                <w:shd w:val="clear" w:color="auto" w:fill="FFFFFF"/>
+              </w:rPr>
+              <w:t>перь в настройках приложения вы можете посмотреть, какие пис</w:t>
+            </w:r>
+            <w:r>
+              <w:rPr>
+                <w:rFonts w:ascii="Times New Roman" w:hAnsi="Times New Roman"/>
+                <w:sz w:val="24"/>
+                <w:szCs w:val="24"/>
+                <w:shd w:val="clear" w:color="auto" w:fill="FFFFFF"/>
+              </w:rPr>
+              <w:t>ь</w:t>
+            </w:r>
+            <w:r>
+              <w:rPr>
+                <w:rFonts w:ascii="Times New Roman" w:hAnsi="Times New Roman"/>
+                <w:sz w:val="24"/>
+                <w:szCs w:val="24"/>
+                <w:shd w:val="clear" w:color="auto" w:fill="FFFFFF"/>
+              </w:rPr>
+              <w:t>ма соц</w:t>
+            </w:r>
+            <w:r>
+              <w:rPr>
+                <w:rFonts w:ascii="Times New Roman" w:hAnsi="Times New Roman"/>
+                <w:sz w:val="24"/>
+                <w:szCs w:val="24"/>
+                <w:shd w:val="clear" w:color="auto" w:fill="FFFFFF"/>
+              </w:rPr>
+              <w:t xml:space="preserve">иальная </w:t>
+            </w:r>
+            <w:r>
+              <w:rPr>
+                <w:rFonts w:ascii="Times New Roman" w:hAnsi="Times New Roman"/>
+                <w:sz w:val="24"/>
+                <w:szCs w:val="24"/>
+                <w:shd w:val="clear" w:color="auto" w:fill="FFFFFF"/>
+              </w:rPr>
+              <w:t>сеть присылала вам за последние две недели. Е</w:t>
+            </w:r>
+            <w:r>
+              <w:rPr>
+                <w:rFonts w:ascii="Times New Roman" w:hAnsi="Times New Roman"/>
+                <w:sz w:val="24"/>
+                <w:szCs w:val="24"/>
+                <w:shd w:val="clear" w:color="auto" w:fill="FFFFFF"/>
+              </w:rPr>
+              <w:t>с</w:t>
+            </w:r>
+            <w:r>
+              <w:rPr>
+                <w:rFonts w:ascii="Times New Roman" w:hAnsi="Times New Roman"/>
+                <w:sz w:val="24"/>
+                <w:szCs w:val="24"/>
+                <w:shd w:val="clear" w:color="auto" w:fill="FFFFFF"/>
+              </w:rPr>
+              <w:t xml:space="preserve">ли вы получили письмо якобы от </w:t>
+            </w:r>
+            <w:proofErr w:type="spellStart"/>
+            <w:r>
+              <w:rPr>
+                <w:rFonts w:ascii="Times New Roman" w:hAnsi="Times New Roman"/>
+                <w:sz w:val="24"/>
+                <w:szCs w:val="24"/>
+                <w:shd w:val="clear" w:color="auto" w:fill="FFFFFF"/>
+              </w:rPr>
+              <w:t>Instagram</w:t>
+            </w:r>
+            <w:proofErr w:type="spellEnd"/>
+            <w:r>
+              <w:rPr>
+                <w:rFonts w:ascii="Times New Roman" w:hAnsi="Times New Roman"/>
+                <w:sz w:val="24"/>
+                <w:szCs w:val="24"/>
+                <w:shd w:val="clear" w:color="auto" w:fill="FFFFFF"/>
+              </w:rPr>
+              <w:t>, но в прилож</w:t>
+            </w:r>
+            <w:r>
+              <w:rPr>
+                <w:rFonts w:ascii="Times New Roman" w:hAnsi="Times New Roman"/>
+                <w:sz w:val="24"/>
+                <w:szCs w:val="24"/>
+                <w:shd w:val="clear" w:color="auto" w:fill="FFFFFF"/>
+              </w:rPr>
+              <w:t>е</w:t>
+            </w:r>
+            <w:r>
+              <w:rPr>
+                <w:rFonts w:ascii="Times New Roman" w:hAnsi="Times New Roman"/>
+                <w:sz w:val="24"/>
+                <w:szCs w:val="24"/>
+                <w:shd w:val="clear" w:color="auto" w:fill="FFFFFF"/>
+              </w:rPr>
+              <w:t>нии его нет — можете смело о</w:t>
+            </w:r>
+            <w:r>
+              <w:rPr>
+                <w:rFonts w:ascii="Times New Roman" w:hAnsi="Times New Roman"/>
+                <w:sz w:val="24"/>
+                <w:szCs w:val="24"/>
+                <w:shd w:val="clear" w:color="auto" w:fill="FFFFFF"/>
+              </w:rPr>
+              <w:t>т</w:t>
+            </w:r>
+            <w:r>
+              <w:rPr>
+                <w:rFonts w:ascii="Times New Roman" w:hAnsi="Times New Roman"/>
+                <w:sz w:val="24"/>
+                <w:szCs w:val="24"/>
+                <w:shd w:val="clear" w:color="auto" w:fill="FFFFFF"/>
+              </w:rPr>
+              <w:t>правлять его в спам.</w:t>
+            </w:r>
           </w:p>
         </w:tc>
         <w:tc>
@@ -8719,7 +9991,7 @@
           <w:p>
             <w:pPr>
               <w:spacing w:after="0"/>
-              <w:ind w:right="0"/>
+              <w:ind w:right="34"/>
               <w:rPr>
                 <w:rFonts w:ascii="Times New Roman" w:hAnsi="Times New Roman"/>
                 <w:sz w:val="24"/>
@@ -8758,7 +10030,7 @@
                 <w:sz w:val="24"/>
                 <w:szCs w:val="24"/>
               </w:rPr>
-              <w:t>5</w:t>
+              <w:t>7</w:t>
             </w:r>
           </w:p>
         </w:tc>
@@ -8789,7 +10061,276 @@
                 <w:szCs w:val="24"/>
                 <w:lang w:val="en-US"/>
               </w:rPr>
-              <w:t>Facebook</w:t>
+              <w:t>Discord</w:t>
+            </w:r>
+          </w:p>
+        </w:tc>
+        <w:tc>
+          <w:tcPr>
+            <w:tcW w:w="3544" w:type="dxa"/>
+            <w:tcBorders>
+              <w:top w:val="single" w:sz="4" w:space="0" w:color="auto"/>
+              <w:left w:val="single" w:sz="4" w:space="0" w:color="auto"/>
+              <w:bottom w:val="single" w:sz="4" w:space="0" w:color="auto"/>
+              <w:right w:val="single" w:sz="4" w:space="0" w:color="auto"/>
+            </w:tcBorders>
+          </w:tcPr>
+          <w:p>
+            <w:pPr>
+              <w:spacing w:after="0"/>
+              <w:ind w:right="34"/>
+              <w:rPr>
+                <w:rFonts w:ascii="Times New Roman" w:hAnsi="Times New Roman"/>
+                <w:sz w:val="24"/>
+                <w:szCs w:val="24"/>
+                <w:lang w:val="tt-RU"/>
+              </w:rPr>
+            </w:pPr>
+            <w:r>
+              <w:rPr>
+                <w:rFonts w:ascii="Times New Roman" w:hAnsi="Times New Roman"/>
+                <w:sz w:val="24"/>
+                <w:szCs w:val="24"/>
+              </w:rPr>
+              <w:t>1. Можно включить двухфакто</w:t>
+            </w:r>
+            <w:r>
+              <w:rPr>
+                <w:rFonts w:ascii="Times New Roman" w:hAnsi="Times New Roman"/>
+                <w:sz w:val="24"/>
+                <w:szCs w:val="24"/>
+              </w:rPr>
+              <w:t>р</w:t>
+            </w:r>
+            <w:r>
+              <w:rPr>
+                <w:rFonts w:ascii="Times New Roman" w:hAnsi="Times New Roman"/>
+                <w:sz w:val="24"/>
+                <w:szCs w:val="24"/>
+              </w:rPr>
+              <w:t>ную аутентификацию.</w:t>
+            </w:r>
+          </w:p>
+        </w:tc>
+        <w:tc>
+          <w:tcPr>
+            <w:tcW w:w="3260" w:type="dxa"/>
+            <w:tcBorders>
+              <w:top w:val="single" w:sz="4" w:space="0" w:color="auto"/>
+              <w:left w:val="single" w:sz="4" w:space="0" w:color="auto"/>
+              <w:bottom w:val="single" w:sz="4" w:space="0" w:color="auto"/>
+              <w:right w:val="single" w:sz="4" w:space="0" w:color="auto"/>
+            </w:tcBorders>
+          </w:tcPr>
+          <w:p>
+            <w:pPr>
+              <w:spacing w:after="0"/>
+              <w:ind w:right="34"/>
+              <w:rPr>
+                <w:rFonts w:ascii="Times New Roman" w:hAnsi="Times New Roman"/>
+                <w:sz w:val="24"/>
+                <w:szCs w:val="24"/>
+                <w:lang w:val="tt-RU"/>
+              </w:rPr>
+            </w:pPr>
+            <w:r>
+              <w:rPr>
+                <w:rFonts w:ascii="Times New Roman" w:hAnsi="Times New Roman"/>
+                <w:sz w:val="24"/>
+                <w:szCs w:val="24"/>
+                <w:lang w:val="tt-RU"/>
+              </w:rPr>
+              <w:t>1.</w:t>
+            </w:r>
+            <w:r>
+              <w:rPr>
+                <w:rFonts w:ascii="Times New Roman" w:hAnsi="Times New Roman"/>
+                <w:sz w:val="24"/>
+                <w:szCs w:val="24"/>
+                <w:shd w:val="clear" w:color="auto" w:fill="FFFFFF"/>
+              </w:rPr>
+              <w:t>Ч</w:t>
+            </w:r>
+            <w:r>
+              <w:rPr>
+                <w:rFonts w:ascii="Times New Roman" w:hAnsi="Times New Roman"/>
+                <w:sz w:val="24"/>
+                <w:szCs w:val="24"/>
+                <w:shd w:val="clear" w:color="auto" w:fill="FFFFFF"/>
+              </w:rPr>
+              <w:t xml:space="preserve">ерез </w:t>
+            </w:r>
+            <w:proofErr w:type="spellStart"/>
+            <w:r>
+              <w:rPr>
+                <w:rFonts w:ascii="Times New Roman" w:hAnsi="Times New Roman"/>
+                <w:sz w:val="24"/>
+                <w:szCs w:val="24"/>
+                <w:shd w:val="clear" w:color="auto" w:fill="FFFFFF"/>
+              </w:rPr>
+              <w:t>Discord</w:t>
+            </w:r>
+            <w:proofErr w:type="spellEnd"/>
+            <w:r>
+              <w:rPr>
+                <w:rFonts w:ascii="Times New Roman" w:hAnsi="Times New Roman"/>
+                <w:sz w:val="24"/>
+                <w:szCs w:val="24"/>
+                <w:shd w:val="clear" w:color="auto" w:fill="FFFFFF"/>
+              </w:rPr>
+              <w:t xml:space="preserve"> распространяются вредоносные файлы. В свежем исследовании было выявлено несколько десятков типов </w:t>
+            </w:r>
+            <w:proofErr w:type="spellStart"/>
+            <w:r>
+              <w:rPr>
+                <w:rFonts w:ascii="Times New Roman" w:hAnsi="Times New Roman"/>
+                <w:sz w:val="24"/>
+                <w:szCs w:val="24"/>
+                <w:shd w:val="clear" w:color="auto" w:fill="FFFFFF"/>
+              </w:rPr>
+              <w:t>зловредов</w:t>
+            </w:r>
+            <w:proofErr w:type="spellEnd"/>
+            <w:r>
+              <w:rPr>
+                <w:rFonts w:ascii="Times New Roman" w:hAnsi="Times New Roman"/>
+                <w:sz w:val="24"/>
+                <w:szCs w:val="24"/>
+                <w:shd w:val="clear" w:color="auto" w:fill="FFFFFF"/>
+              </w:rPr>
+              <w:t>. Очевидной угрозой это является просто потому, что каждый загру</w:t>
+            </w:r>
+            <w:r>
+              <w:rPr>
+                <w:rFonts w:ascii="Times New Roman" w:hAnsi="Times New Roman"/>
+                <w:sz w:val="24"/>
+                <w:szCs w:val="24"/>
+                <w:shd w:val="clear" w:color="auto" w:fill="FFFFFF"/>
+              </w:rPr>
+              <w:t xml:space="preserve">жаемый в </w:t>
+            </w:r>
+            <w:proofErr w:type="spellStart"/>
+            <w:r>
+              <w:rPr>
+                <w:rFonts w:ascii="Times New Roman" w:hAnsi="Times New Roman"/>
+                <w:sz w:val="24"/>
+                <w:szCs w:val="24"/>
+                <w:shd w:val="clear" w:color="auto" w:fill="FFFFFF"/>
+              </w:rPr>
+              <w:t>Discor</w:t>
+            </w:r>
+            <w:proofErr w:type="spellEnd"/>
+            <w:r>
+              <w:rPr>
+                <w:rFonts w:ascii="Times New Roman" w:hAnsi="Times New Roman"/>
+                <w:sz w:val="24"/>
+                <w:szCs w:val="24"/>
+                <w:shd w:val="clear" w:color="auto" w:fill="FFFFFF"/>
+                <w:lang w:val="en-US"/>
+              </w:rPr>
+              <w:t>d</w:t>
+            </w:r>
+            <w:r>
+              <w:rPr>
+                <w:rFonts w:ascii="Times New Roman" w:hAnsi="Times New Roman"/>
+                <w:sz w:val="24"/>
+                <w:szCs w:val="24"/>
+                <w:shd w:val="clear" w:color="auto" w:fill="FFFFFF"/>
+              </w:rPr>
+              <w:t xml:space="preserve"> файл п</w:t>
+            </w:r>
+            <w:r>
+              <w:rPr>
+                <w:rFonts w:ascii="Times New Roman" w:hAnsi="Times New Roman"/>
+                <w:sz w:val="24"/>
+                <w:szCs w:val="24"/>
+                <w:shd w:val="clear" w:color="auto" w:fill="FFFFFF"/>
+              </w:rPr>
+              <w:t>о</w:t>
+            </w:r>
+            <w:r>
+              <w:rPr>
+                <w:rFonts w:ascii="Times New Roman" w:hAnsi="Times New Roman"/>
+                <w:sz w:val="24"/>
+                <w:szCs w:val="24"/>
+                <w:shd w:val="clear" w:color="auto" w:fill="FFFFFF"/>
+              </w:rPr>
+              <w:t>лучает постоянный URL</w:t>
+            </w:r>
+            <w:r>
+              <w:rPr>
+                <w:rFonts w:ascii="Times New Roman" w:hAnsi="Times New Roman"/>
+                <w:sz w:val="24"/>
+                <w:szCs w:val="24"/>
+                <w:shd w:val="clear" w:color="auto" w:fill="FFFFFF"/>
+                <w:lang w:val="tt-RU"/>
+              </w:rPr>
+              <w:t>.</w:t>
+            </w:r>
+          </w:p>
+        </w:tc>
+      </w:tr>
+      <w:tr>
+        <w:trPr>
+          <w:trHeight w:val="1023"/>
+        </w:trPr>
+        <w:tc>
+          <w:tcPr>
+            <w:tcW w:w="534" w:type="dxa"/>
+            <w:tcBorders>
+              <w:top w:val="single" w:sz="4" w:space="0" w:color="auto"/>
+              <w:left w:val="single" w:sz="4" w:space="0" w:color="auto"/>
+              <w:bottom w:val="single" w:sz="4" w:space="0" w:color="auto"/>
+              <w:right w:val="single" w:sz="4" w:space="0" w:color="auto"/>
+            </w:tcBorders>
+          </w:tcPr>
+          <w:p>
+            <w:pPr>
+              <w:spacing w:after="0"/>
+              <w:rPr>
+                <w:rFonts w:ascii="Times New Roman" w:hAnsi="Times New Roman"/>
+                <w:sz w:val="24"/>
+                <w:szCs w:val="24"/>
+              </w:rPr>
+            </w:pPr>
+            <w:r>
+              <w:rPr>
+                <w:rFonts w:ascii="Times New Roman" w:hAnsi="Times New Roman"/>
+                <w:sz w:val="24"/>
+                <w:szCs w:val="24"/>
+              </w:rPr>
+              <w:t>8</w:t>
+            </w:r>
+          </w:p>
+        </w:tc>
+        <w:tc>
+          <w:tcPr>
+            <w:tcW w:w="2126" w:type="dxa"/>
+            <w:tcBorders>
+              <w:top w:val="single" w:sz="4" w:space="0" w:color="auto"/>
+              <w:left w:val="single" w:sz="4" w:space="0" w:color="auto"/>
+              <w:bottom w:val="single" w:sz="4" w:space="0" w:color="auto"/>
+              <w:right w:val="single" w:sz="4" w:space="0" w:color="auto"/>
+            </w:tcBorders>
+          </w:tcPr>
+          <w:p>
+            <w:pPr>
+              <w:spacing w:after="0"/>
+              <w:ind w:right="62"/>
+              <w:rPr>
+                <w:rFonts w:ascii="Times New Roman" w:hAnsi="Times New Roman"/>
+                <w:sz w:val="24"/>
+                <w:szCs w:val="24"/>
+              </w:rPr>
+            </w:pPr>
+            <w:r>
+              <w:rPr>
+                <w:rFonts w:ascii="Times New Roman" w:hAnsi="Times New Roman"/>
+                <w:sz w:val="24"/>
+                <w:szCs w:val="24"/>
+                <w:lang w:val="en-US"/>
+              </w:rPr>
+              <w:t>Twitter</w:t>
             </w:r>
           </w:p>
         </w:tc>
@@ -8866,7 +10407,7 @@
                 <w:sz w:val="24"/>
                 <w:szCs w:val="24"/>
               </w:rPr>
-              <w:t>6</w:t>
+              <w:t>9</w:t>
             </w:r>
           </w:p>
         </w:tc>
@@ -8897,7 +10438,7 @@
                 <w:szCs w:val="24"/>
                 <w:lang w:val="en-US"/>
               </w:rPr>
-              <w:t>Instagram</w:t>
+              <w:t>Viber</w:t>
             </w:r>
           </w:p>
         </w:tc>
@@ -8974,7 +10515,7 @@
                 <w:sz w:val="24"/>
                 <w:szCs w:val="24"/>
               </w:rPr>
-              <w:t>7</w:t>
+              <w:t>10</w:t>
             </w:r>
           </w:p>
         </w:tc>
@@ -8996,6 +10537,7 @@
                 <w:rFonts w:ascii="Times New Roman" w:hAnsi="Times New Roman"/>
                 <w:sz w:val="24"/>
                 <w:szCs w:val="24"/>
+                <w:lang w:val="en-US"/>
               </w:rPr>
             </w:pPr>
             <w:r>
@@ -9005,7 +10547,7 @@
                 <w:szCs w:val="24"/>
                 <w:lang w:val="en-US"/>
               </w:rPr>
-              <w:t>Discord</w:t>
+              <w:t>Signal</w:t>
             </w:r>
           </w:p>
         </w:tc>
@@ -9082,7 +10624,7 @@
                 <w:sz w:val="24"/>
                 <w:szCs w:val="24"/>
               </w:rPr>
-              <w:t>8</w:t>
+              <w:t>11</w:t>
             </w:r>
           </w:p>
         </w:tc>
@@ -9111,10 +10653,11 @@
                 <w:rFonts w:ascii="Times New Roman" w:hAnsi="Times New Roman"/>
                 <w:sz w:val="24"/>
                 <w:szCs w:val="24"/>
-                <w:lang w:val="en-US"/>
-              </w:rPr>
-              <w:t>Twitter</w:t>
-            </w:r>
+              </w:rPr>
+              <w:t>Советы, не касающиеся мессенджеров и социальных сетей</w:t>
+            </w:r>
+            <w:bookmarkStart w:id="3" w:name="_GoBack"/>
+            <w:bookmarkEnd w:id="3"/>
           </w:p>
         </w:tc>
         <w:tc>
@@ -9161,114 +10704,6 @@
           </w:p>
         </w:tc>
       </w:tr>
-      <w:tr>
-        <w:trPr>
-          <w:trHeight w:val="1023"/>
-        </w:trPr>
-        <w:tc>
-          <w:tcPr>
-            <w:tcW w:w="534" w:type="dxa"/>
-            <w:tcBorders>
-              <w:top w:val="single" w:sz="4" w:space="0" w:color="auto"/>
-              <w:left w:val="single" w:sz="4" w:space="0" w:color="auto"/>
-              <w:bottom w:val="single" w:sz="4" w:space="0" w:color="auto"/>
-              <w:right w:val="single" w:sz="4" w:space="0" w:color="auto"/>
-            </w:tcBorders>
-          </w:tcPr>
-          <w:p>
-            <w:pPr>
-              <w:spacing w:after="0"/>
-              <w:rPr>
-                <w:rFonts w:ascii="Times New Roman" w:hAnsi="Times New Roman"/>
-                <w:sz w:val="24"/>
-                <w:szCs w:val="24"/>
-              </w:rPr>
-            </w:pPr>
-            <w:r>
-              <w:rPr>
-                <w:rFonts w:ascii="Times New Roman" w:hAnsi="Times New Roman"/>
-                <w:sz w:val="24"/>
-                <w:szCs w:val="24"/>
-              </w:rPr>
-              <w:t>9</w:t>
-            </w:r>
-          </w:p>
-        </w:tc>
-        <w:tc>
-          <w:tcPr>
-            <w:tcW w:w="2126" w:type="dxa"/>
-            <w:tcBorders>
-              <w:top w:val="single" w:sz="4" w:space="0" w:color="auto"/>
-              <w:left w:val="single" w:sz="4" w:space="0" w:color="auto"/>
-              <w:bottom w:val="single" w:sz="4" w:space="0" w:color="auto"/>
-              <w:right w:val="single" w:sz="4" w:space="0" w:color="auto"/>
-            </w:tcBorders>
-          </w:tcPr>
-          <w:p>
-            <w:pPr>
-              <w:spacing w:after="0"/>
-              <w:ind w:right="62"/>
-              <w:rPr>
-                <w:rFonts w:ascii="Times New Roman" w:hAnsi="Times New Roman"/>
-                <w:sz w:val="24"/>
-                <w:szCs w:val="24"/>
-              </w:rPr>
-            </w:pPr>
-            <w:r>
-              <w:rPr>
-                <w:rFonts w:ascii="Times New Roman" w:hAnsi="Times New Roman"/>
-                <w:sz w:val="24"/>
-                <w:szCs w:val="24"/>
-                <w:lang w:val="en-US"/>
-              </w:rPr>
-              <w:t>Viber</w:t>
-            </w:r>
-          </w:p>
-        </w:tc>
-        <w:tc>
-          <w:tcPr>
-            <w:tcW w:w="3544" w:type="dxa"/>
-            <w:tcBorders>
-              <w:top w:val="single" w:sz="4" w:space="0" w:color="auto"/>
-              <w:left w:val="single" w:sz="4" w:space="0" w:color="auto"/>
-              <w:bottom w:val="single" w:sz="4" w:space="0" w:color="auto"/>
-              <w:right w:val="single" w:sz="4" w:space="0" w:color="auto"/>
-            </w:tcBorders>
-          </w:tcPr>
-          <w:p>
-            <w:pPr>
-              <w:spacing w:after="0"/>
-              <w:rPr>
-                <w:rFonts w:ascii="Times New Roman" w:hAnsi="Times New Roman"/>
-                <w:sz w:val="24"/>
-                <w:szCs w:val="24"/>
-              </w:rPr>
-            </w:pPr>
-          </w:p>
-        </w:tc>
-        <w:tc>
-          <w:tcPr>
-            <w:tcW w:w="3260" w:type="dxa"/>
-            <w:tcBorders>
-              <w:top w:val="single" w:sz="4" w:space="0" w:color="auto"/>
-              <w:left w:val="single" w:sz="4" w:space="0" w:color="auto"/>
-              <w:bottom w:val="single" w:sz="4" w:space="0" w:color="auto"/>
-              <w:right w:val="single" w:sz="4" w:space="0" w:color="auto"/>
-            </w:tcBorders>
-          </w:tcPr>
-          <w:p>
-            <w:pPr>
-              <w:spacing w:after="0"/>
-              <w:ind w:right="0"/>
-              <w:rPr>
-                <w:rFonts w:ascii="Times New Roman" w:hAnsi="Times New Roman"/>
-                <w:sz w:val="24"/>
-                <w:szCs w:val="24"/>
-              </w:rPr>
-            </w:pPr>
-          </w:p>
-        </w:tc>
-      </w:tr>
     </w:tbl>
     <w:p>
       <w:pPr>
@@ -9340,25 +10775,7 @@
           <w:sz w:val="28"/>
           <w:szCs w:val="28"/>
         </w:rPr>
-        <w:t>потенциала применения результата проекта. Анализ резул</w:t>
-      </w:r>
-      <w:r>
-        <w:rPr>
-          <w:rFonts w:ascii="Times New Roman" w:hAnsi="Times New Roman"/>
-          <w:b/>
-          <w:sz w:val="28"/>
-          <w:szCs w:val="28"/>
-        </w:rPr>
-        <w:t>ь</w:t>
-      </w:r>
-      <w:r>
-        <w:rPr>
-          <w:rFonts w:ascii="Times New Roman" w:hAnsi="Times New Roman"/>
-          <w:b/>
-          <w:sz w:val="28"/>
-          <w:szCs w:val="28"/>
-        </w:rPr>
-        <w:t>татов исследования, обобщение, предложения по внедрению</w:t>
+        <w:t>потенциала применения результата проекта. Анализ результатов исследования, обобщение, предложения по внедрению</w:t>
       </w:r>
     </w:p>
     <w:p>
@@ -9438,7 +10855,6 @@
           <w:szCs w:val="28"/>
           <w:highlight w:val="yellow"/>
         </w:rPr>
-        <w:lastRenderedPageBreak/>
         <w:t>Экономическая оценка:</w:t>
       </w:r>
     </w:p>
@@ -10700,6 +12116,7 @@
           <w:szCs w:val="28"/>
           <w:highlight w:val="yellow"/>
         </w:rPr>
+        <w:lastRenderedPageBreak/>
         <w:t>...</w:t>
       </w:r>
     </w:p>
@@ -11352,23 +12769,7 @@
           <w:sz w:val="28"/>
           <w:szCs w:val="28"/>
         </w:rPr>
-        <w:t xml:space="preserve"> - М.: Терра-Кн. клуб, 2009. - 4 т. Управление би</w:t>
-      </w:r>
-      <w:r>
-        <w:rPr>
-          <w:rFonts w:ascii="Times New Roman" w:hAnsi="Times New Roman"/>
-          <w:sz w:val="28"/>
-          <w:szCs w:val="28"/>
-        </w:rPr>
-        <w:t>з</w:t>
-      </w:r>
-      <w:r>
-        <w:rPr>
-          <w:rFonts w:ascii="Times New Roman" w:hAnsi="Times New Roman"/>
-          <w:sz w:val="28"/>
-          <w:szCs w:val="28"/>
-        </w:rPr>
-        <w:t>несом: сборник статей. - Нижний Новгород: Изд-во Нижегородского униве</w:t>
+        <w:t xml:space="preserve"> - М.: Терра-Кн. клуб, 2009. - 4 т. Управление бизнесом: сборник статей. - Нижний Новгород: Изд-во Нижегородского униве</w:t>
       </w:r>
       <w:r>
         <w:rPr>
@@ -11715,39 +13116,7 @@
           <w:sz w:val="28"/>
           <w:szCs w:val="28"/>
         </w:rPr>
-        <w:t xml:space="preserve"> 7.0.53-2007 Система стандартов по информации, библи</w:t>
-      </w:r>
-      <w:r>
-        <w:rPr>
-          <w:rFonts w:ascii="Times New Roman" w:hAnsi="Times New Roman"/>
-          <w:sz w:val="28"/>
-          <w:szCs w:val="28"/>
-        </w:rPr>
-        <w:t>о</w:t>
-      </w:r>
-      <w:r>
-        <w:rPr>
-          <w:rFonts w:ascii="Times New Roman" w:hAnsi="Times New Roman"/>
-          <w:sz w:val="28"/>
-          <w:szCs w:val="28"/>
-        </w:rPr>
-        <w:t>течному и издательскому делу. Издания. Международный стандартный кни</w:t>
-      </w:r>
-      <w:r>
-        <w:rPr>
-          <w:rFonts w:ascii="Times New Roman" w:hAnsi="Times New Roman"/>
-          <w:sz w:val="28"/>
-          <w:szCs w:val="28"/>
-        </w:rPr>
-        <w:t>ж</w:t>
-      </w:r>
-      <w:r>
-        <w:rPr>
-          <w:rFonts w:ascii="Times New Roman" w:hAnsi="Times New Roman"/>
-          <w:sz w:val="28"/>
-          <w:szCs w:val="28"/>
-        </w:rPr>
-        <w:t xml:space="preserve">ный номер. Использование и издательское оформление. - М.: </w:t>
+        <w:t xml:space="preserve"> 7.0.53-2007 Система стандартов по информации, библиотечному и издательскому делу. Издания. Международный стандартный книжный номер. Использование и издательское оформление. - М.: </w:t>
       </w:r>
       <w:proofErr w:type="spellStart"/>
       <w:r>
@@ -12075,23 +13444,7 @@
           <w:sz w:val="28"/>
           <w:szCs w:val="28"/>
         </w:rPr>
-        <w:t>Сиротко, В.В. Медико-социальные аспекты городского травматизма в совр</w:t>
-      </w:r>
-      <w:r>
-        <w:rPr>
-          <w:rFonts w:ascii="Times New Roman" w:hAnsi="Times New Roman"/>
-          <w:sz w:val="28"/>
-          <w:szCs w:val="28"/>
-        </w:rPr>
-        <w:t>е</w:t>
-      </w:r>
-      <w:r>
-        <w:rPr>
-          <w:rFonts w:ascii="Times New Roman" w:hAnsi="Times New Roman"/>
-          <w:sz w:val="28"/>
-          <w:szCs w:val="28"/>
-        </w:rPr>
-        <w:t xml:space="preserve">менных условиях: </w:t>
+        <w:t xml:space="preserve">Сиротко, В.В. Медико-социальные аспекты городского травматизма в современных условиях: </w:t>
       </w:r>
       <w:proofErr w:type="spellStart"/>
       <w:r>
@@ -12435,23 +13788,7 @@
           <w:sz w:val="28"/>
           <w:szCs w:val="28"/>
         </w:rPr>
-        <w:t>., 1996. - 1 электрон, опт. диск (CD-ROM). Насырова, Г.А. Модели государственного регулирования страх</w:t>
-      </w:r>
-      <w:r>
-        <w:rPr>
-          <w:rFonts w:ascii="Times New Roman" w:hAnsi="Times New Roman"/>
-          <w:sz w:val="28"/>
-          <w:szCs w:val="28"/>
-        </w:rPr>
-        <w:t>о</w:t>
-      </w:r>
-      <w:r>
-        <w:rPr>
-          <w:rFonts w:ascii="Times New Roman" w:hAnsi="Times New Roman"/>
-          <w:sz w:val="28"/>
-          <w:szCs w:val="28"/>
-        </w:rPr>
-        <w:t>вой деятельности [Электронный ресурс] / Г.А.Насырова // Вестник Финанс</w:t>
+        <w:t>., 1996. - 1 электрон, опт. диск (CD-ROM). Насырова, Г.А. Модели государственного регулирования страховой деятельности [Электронный ресурс] / Г.А.Насырова // Вестник Финанс</w:t>
       </w:r>
       <w:r>
         <w:rPr>
@@ -13157,6 +14494,7 @@
           <w:sz w:val="28"/>
           <w:szCs w:val="28"/>
           <w:highlight w:val="yellow"/>
+          <w:lang w:val="tt-RU"/>
         </w:rPr>
       </w:pPr>
       <w:r>
@@ -13168,18 +14506,6 @@
         </w:rPr>
         <w:t>- копии охранных документов.</w:t>
       </w:r>
-    </w:p>
-    <w:p>
-      <w:pPr>
-        <w:pStyle w:val="Standard"/>
-        <w:spacing w:line="360" w:lineRule="auto"/>
-        <w:ind w:right="0" w:firstLine="567"/>
-        <w:rPr>
-          <w:rFonts w:cs="Times New Roman"/>
-          <w:sz w:val="28"/>
-          <w:szCs w:val="28"/>
-        </w:rPr>
-      </w:pPr>
     </w:p>
     <w:sectPr>
       <w:footerReference w:type="default" r:id="rId11"/>
@@ -13257,7 +14583,7 @@
         <w:noProof/>
         <w:sz w:val="24"/>
       </w:rPr>
-      <w:t>10</w:t>
+      <w:t>13</w:t>
     </w:r>
     <w:r>
       <w:rPr>
@@ -13333,6 +14659,95 @@
     </w:lvl>
   </w:abstractNum>
   <w:abstractNum w:abstractNumId="2">
+    <w:nsid w:val="029533B1"/>
+    <w:multiLevelType w:val="hybridMultilevel"/>
+    <w:tmpl w:val="F468035C"/>
+    <w:lvl w:ilvl="0" w:tplc="0419000F">
+      <w:start w:val="1"/>
+      <w:numFmt w:val="decimal"/>
+      <w:lvlText w:val="%1."/>
+      <w:lvlJc w:val="left"/>
+      <w:pPr>
+        <w:ind w:left="720" w:hanging="360"/>
+      </w:pPr>
+      <w:rPr>
+        <w:rFonts w:hint="default"/>
+      </w:rPr>
+    </w:lvl>
+    <w:lvl w:ilvl="1" w:tplc="04190019" w:tentative="1">
+      <w:start w:val="1"/>
+      <w:numFmt w:val="lowerLetter"/>
+      <w:lvlText w:val="%2."/>
+      <w:lvlJc w:val="left"/>
+      <w:pPr>
+        <w:ind w:left="1440" w:hanging="360"/>
+      </w:pPr>
+    </w:lvl>
+    <w:lvl w:ilvl="2" w:tplc="0419001B" w:tentative="1">
+      <w:start w:val="1"/>
+      <w:numFmt w:val="lowerRoman"/>
+      <w:lvlText w:val="%3."/>
+      <w:lvlJc w:val="right"/>
+      <w:pPr>
+        <w:ind w:left="2160" w:hanging="180"/>
+      </w:pPr>
+    </w:lvl>
+    <w:lvl w:ilvl="3" w:tplc="0419000F" w:tentative="1">
+      <w:start w:val="1"/>
+      <w:numFmt w:val="decimal"/>
+      <w:lvlText w:val="%4."/>
+      <w:lvlJc w:val="left"/>
+      <w:pPr>
+        <w:ind w:left="2880" w:hanging="360"/>
+      </w:pPr>
+    </w:lvl>
+    <w:lvl w:ilvl="4" w:tplc="04190019" w:tentative="1">
+      <w:start w:val="1"/>
+      <w:numFmt w:val="lowerLetter"/>
+      <w:lvlText w:val="%5."/>
+      <w:lvlJc w:val="left"/>
+      <w:pPr>
+        <w:ind w:left="3600" w:hanging="360"/>
+      </w:pPr>
+    </w:lvl>
+    <w:lvl w:ilvl="5" w:tplc="0419001B" w:tentative="1">
+      <w:start w:val="1"/>
+      <w:numFmt w:val="lowerRoman"/>
+      <w:lvlText w:val="%6."/>
+      <w:lvlJc w:val="right"/>
+      <w:pPr>
+        <w:ind w:left="4320" w:hanging="180"/>
+      </w:pPr>
+    </w:lvl>
+    <w:lvl w:ilvl="6" w:tplc="0419000F" w:tentative="1">
+      <w:start w:val="1"/>
+      <w:numFmt w:val="decimal"/>
+      <w:lvlText w:val="%7."/>
+      <w:lvlJc w:val="left"/>
+      <w:pPr>
+        <w:ind w:left="5040" w:hanging="360"/>
+      </w:pPr>
+    </w:lvl>
+    <w:lvl w:ilvl="7" w:tplc="04190019" w:tentative="1">
+      <w:start w:val="1"/>
+      <w:numFmt w:val="lowerLetter"/>
+      <w:lvlText w:val="%8."/>
+      <w:lvlJc w:val="left"/>
+      <w:pPr>
+        <w:ind w:left="5760" w:hanging="360"/>
+      </w:pPr>
+    </w:lvl>
+    <w:lvl w:ilvl="8" w:tplc="0419001B" w:tentative="1">
+      <w:start w:val="1"/>
+      <w:numFmt w:val="lowerRoman"/>
+      <w:lvlText w:val="%9."/>
+      <w:lvlJc w:val="right"/>
+      <w:pPr>
+        <w:ind w:left="6480" w:hanging="180"/>
+      </w:pPr>
+    </w:lvl>
+  </w:abstractNum>
+  <w:abstractNum w:abstractNumId="3">
     <w:nsid w:val="06162338"/>
     <w:multiLevelType w:val="hybridMultilevel"/>
     <w:tmpl w:val="AC9A2908"/>
@@ -13418,7 +14833,96 @@
       </w:pPr>
     </w:lvl>
   </w:abstractNum>
-  <w:abstractNum w:abstractNumId="3">
+  <w:abstractNum w:abstractNumId="4">
+    <w:nsid w:val="070C7E6F"/>
+    <w:multiLevelType w:val="hybridMultilevel"/>
+    <w:tmpl w:val="6F78CCF4"/>
+    <w:lvl w:ilvl="0" w:tplc="56B6E1D6">
+      <w:start w:val="1"/>
+      <w:numFmt w:val="decimal"/>
+      <w:lvlText w:val="%1"/>
+      <w:lvlJc w:val="left"/>
+      <w:pPr>
+        <w:ind w:left="720" w:hanging="360"/>
+      </w:pPr>
+      <w:rPr>
+        <w:rFonts w:hint="default"/>
+      </w:rPr>
+    </w:lvl>
+    <w:lvl w:ilvl="1" w:tplc="04190019" w:tentative="1">
+      <w:start w:val="1"/>
+      <w:numFmt w:val="lowerLetter"/>
+      <w:lvlText w:val="%2."/>
+      <w:lvlJc w:val="left"/>
+      <w:pPr>
+        <w:ind w:left="1440" w:hanging="360"/>
+      </w:pPr>
+    </w:lvl>
+    <w:lvl w:ilvl="2" w:tplc="0419001B" w:tentative="1">
+      <w:start w:val="1"/>
+      <w:numFmt w:val="lowerRoman"/>
+      <w:lvlText w:val="%3."/>
+      <w:lvlJc w:val="right"/>
+      <w:pPr>
+        <w:ind w:left="2160" w:hanging="180"/>
+      </w:pPr>
+    </w:lvl>
+    <w:lvl w:ilvl="3" w:tplc="0419000F" w:tentative="1">
+      <w:start w:val="1"/>
+      <w:numFmt w:val="decimal"/>
+      <w:lvlText w:val="%4."/>
+      <w:lvlJc w:val="left"/>
+      <w:pPr>
+        <w:ind w:left="2880" w:hanging="360"/>
+      </w:pPr>
+    </w:lvl>
+    <w:lvl w:ilvl="4" w:tplc="04190019" w:tentative="1">
+      <w:start w:val="1"/>
+      <w:numFmt w:val="lowerLetter"/>
+      <w:lvlText w:val="%5."/>
+      <w:lvlJc w:val="left"/>
+      <w:pPr>
+        <w:ind w:left="3600" w:hanging="360"/>
+      </w:pPr>
+    </w:lvl>
+    <w:lvl w:ilvl="5" w:tplc="0419001B" w:tentative="1">
+      <w:start w:val="1"/>
+      <w:numFmt w:val="lowerRoman"/>
+      <w:lvlText w:val="%6."/>
+      <w:lvlJc w:val="right"/>
+      <w:pPr>
+        <w:ind w:left="4320" w:hanging="180"/>
+      </w:pPr>
+    </w:lvl>
+    <w:lvl w:ilvl="6" w:tplc="0419000F" w:tentative="1">
+      <w:start w:val="1"/>
+      <w:numFmt w:val="decimal"/>
+      <w:lvlText w:val="%7."/>
+      <w:lvlJc w:val="left"/>
+      <w:pPr>
+        <w:ind w:left="5040" w:hanging="360"/>
+      </w:pPr>
+    </w:lvl>
+    <w:lvl w:ilvl="7" w:tplc="04190019" w:tentative="1">
+      <w:start w:val="1"/>
+      <w:numFmt w:val="lowerLetter"/>
+      <w:lvlText w:val="%8."/>
+      <w:lvlJc w:val="left"/>
+      <w:pPr>
+        <w:ind w:left="5760" w:hanging="360"/>
+      </w:pPr>
+    </w:lvl>
+    <w:lvl w:ilvl="8" w:tplc="0419001B" w:tentative="1">
+      <w:start w:val="1"/>
+      <w:numFmt w:val="lowerRoman"/>
+      <w:lvlText w:val="%9."/>
+      <w:lvlJc w:val="right"/>
+      <w:pPr>
+        <w:ind w:left="6480" w:hanging="180"/>
+      </w:pPr>
+    </w:lvl>
+  </w:abstractNum>
+  <w:abstractNum w:abstractNumId="5">
     <w:nsid w:val="0C5130FB"/>
     <w:multiLevelType w:val="hybridMultilevel"/>
     <w:tmpl w:val="B066BB8C"/>
@@ -13531,10 +15035,10 @@
       </w:rPr>
     </w:lvl>
   </w:abstractNum>
-  <w:abstractNum w:abstractNumId="4">
-    <w:nsid w:val="0DFE0925"/>
+  <w:abstractNum w:abstractNumId="6">
+    <w:nsid w:val="0DAA6969"/>
     <w:multiLevelType w:val="hybridMultilevel"/>
-    <w:tmpl w:val="A378D2E8"/>
+    <w:tmpl w:val="CD56F50C"/>
     <w:lvl w:ilvl="0" w:tplc="0419000F">
       <w:start w:val="1"/>
       <w:numFmt w:val="decimal"/>
@@ -13620,96 +15124,10 @@
       </w:pPr>
     </w:lvl>
   </w:abstractNum>
-  <w:abstractNum w:abstractNumId="5">
-    <w:nsid w:val="18D732A7"/>
+  <w:abstractNum w:abstractNumId="7">
+    <w:nsid w:val="0DFE0925"/>
     <w:multiLevelType w:val="hybridMultilevel"/>
-    <w:tmpl w:val="F852EFB4"/>
-    <w:lvl w:ilvl="0" w:tplc="0419000F">
-      <w:start w:val="1"/>
-      <w:numFmt w:val="decimal"/>
-      <w:lvlText w:val="%1."/>
-      <w:lvlJc w:val="left"/>
-      <w:pPr>
-        <w:ind w:left="720" w:hanging="360"/>
-      </w:pPr>
-    </w:lvl>
-    <w:lvl w:ilvl="1" w:tplc="04190019" w:tentative="1">
-      <w:start w:val="1"/>
-      <w:numFmt w:val="lowerLetter"/>
-      <w:lvlText w:val="%2."/>
-      <w:lvlJc w:val="left"/>
-      <w:pPr>
-        <w:ind w:left="1440" w:hanging="360"/>
-      </w:pPr>
-    </w:lvl>
-    <w:lvl w:ilvl="2" w:tplc="0419001B" w:tentative="1">
-      <w:start w:val="1"/>
-      <w:numFmt w:val="lowerRoman"/>
-      <w:lvlText w:val="%3."/>
-      <w:lvlJc w:val="right"/>
-      <w:pPr>
-        <w:ind w:left="2160" w:hanging="180"/>
-      </w:pPr>
-    </w:lvl>
-    <w:lvl w:ilvl="3" w:tplc="0419000F" w:tentative="1">
-      <w:start w:val="1"/>
-      <w:numFmt w:val="decimal"/>
-      <w:lvlText w:val="%4."/>
-      <w:lvlJc w:val="left"/>
-      <w:pPr>
-        <w:ind w:left="2880" w:hanging="360"/>
-      </w:pPr>
-    </w:lvl>
-    <w:lvl w:ilvl="4" w:tplc="04190019" w:tentative="1">
-      <w:start w:val="1"/>
-      <w:numFmt w:val="lowerLetter"/>
-      <w:lvlText w:val="%5."/>
-      <w:lvlJc w:val="left"/>
-      <w:pPr>
-        <w:ind w:left="3600" w:hanging="360"/>
-      </w:pPr>
-    </w:lvl>
-    <w:lvl w:ilvl="5" w:tplc="0419001B" w:tentative="1">
-      <w:start w:val="1"/>
-      <w:numFmt w:val="lowerRoman"/>
-      <w:lvlText w:val="%6."/>
-      <w:lvlJc w:val="right"/>
-      <w:pPr>
-        <w:ind w:left="4320" w:hanging="180"/>
-      </w:pPr>
-    </w:lvl>
-    <w:lvl w:ilvl="6" w:tplc="0419000F" w:tentative="1">
-      <w:start w:val="1"/>
-      <w:numFmt w:val="decimal"/>
-      <w:lvlText w:val="%7."/>
-      <w:lvlJc w:val="left"/>
-      <w:pPr>
-        <w:ind w:left="5040" w:hanging="360"/>
-      </w:pPr>
-    </w:lvl>
-    <w:lvl w:ilvl="7" w:tplc="04190019" w:tentative="1">
-      <w:start w:val="1"/>
-      <w:numFmt w:val="lowerLetter"/>
-      <w:lvlText w:val="%8."/>
-      <w:lvlJc w:val="left"/>
-      <w:pPr>
-        <w:ind w:left="5760" w:hanging="360"/>
-      </w:pPr>
-    </w:lvl>
-    <w:lvl w:ilvl="8" w:tplc="0419001B" w:tentative="1">
-      <w:start w:val="1"/>
-      <w:numFmt w:val="lowerRoman"/>
-      <w:lvlText w:val="%9."/>
-      <w:lvlJc w:val="right"/>
-      <w:pPr>
-        <w:ind w:left="6480" w:hanging="180"/>
-      </w:pPr>
-    </w:lvl>
-  </w:abstractNum>
-  <w:abstractNum w:abstractNumId="6">
-    <w:nsid w:val="44C44631"/>
-    <w:multiLevelType w:val="hybridMultilevel"/>
-    <w:tmpl w:val="F744894C"/>
+    <w:tmpl w:val="A378D2E8"/>
     <w:lvl w:ilvl="0" w:tplc="0419000F">
       <w:start w:val="1"/>
       <w:numFmt w:val="decimal"/>
@@ -13795,7 +15213,449 @@
       </w:pPr>
     </w:lvl>
   </w:abstractNum>
-  <w:abstractNum w:abstractNumId="7">
+  <w:abstractNum w:abstractNumId="8">
+    <w:nsid w:val="186E73D6"/>
+    <w:multiLevelType w:val="hybridMultilevel"/>
+    <w:tmpl w:val="4FEEE78E"/>
+    <w:lvl w:ilvl="0" w:tplc="0419000F">
+      <w:start w:val="1"/>
+      <w:numFmt w:val="decimal"/>
+      <w:lvlText w:val="%1."/>
+      <w:lvlJc w:val="left"/>
+      <w:pPr>
+        <w:ind w:left="720" w:hanging="360"/>
+      </w:pPr>
+      <w:rPr>
+        <w:rFonts w:hint="default"/>
+      </w:rPr>
+    </w:lvl>
+    <w:lvl w:ilvl="1" w:tplc="04190019" w:tentative="1">
+      <w:start w:val="1"/>
+      <w:numFmt w:val="lowerLetter"/>
+      <w:lvlText w:val="%2."/>
+      <w:lvlJc w:val="left"/>
+      <w:pPr>
+        <w:ind w:left="1440" w:hanging="360"/>
+      </w:pPr>
+    </w:lvl>
+    <w:lvl w:ilvl="2" w:tplc="0419001B" w:tentative="1">
+      <w:start w:val="1"/>
+      <w:numFmt w:val="lowerRoman"/>
+      <w:lvlText w:val="%3."/>
+      <w:lvlJc w:val="right"/>
+      <w:pPr>
+        <w:ind w:left="2160" w:hanging="180"/>
+      </w:pPr>
+    </w:lvl>
+    <w:lvl w:ilvl="3" w:tplc="0419000F" w:tentative="1">
+      <w:start w:val="1"/>
+      <w:numFmt w:val="decimal"/>
+      <w:lvlText w:val="%4."/>
+      <w:lvlJc w:val="left"/>
+      <w:pPr>
+        <w:ind w:left="2880" w:hanging="360"/>
+      </w:pPr>
+    </w:lvl>
+    <w:lvl w:ilvl="4" w:tplc="04190019" w:tentative="1">
+      <w:start w:val="1"/>
+      <w:numFmt w:val="lowerLetter"/>
+      <w:lvlText w:val="%5."/>
+      <w:lvlJc w:val="left"/>
+      <w:pPr>
+        <w:ind w:left="3600" w:hanging="360"/>
+      </w:pPr>
+    </w:lvl>
+    <w:lvl w:ilvl="5" w:tplc="0419001B" w:tentative="1">
+      <w:start w:val="1"/>
+      <w:numFmt w:val="lowerRoman"/>
+      <w:lvlText w:val="%6."/>
+      <w:lvlJc w:val="right"/>
+      <w:pPr>
+        <w:ind w:left="4320" w:hanging="180"/>
+      </w:pPr>
+    </w:lvl>
+    <w:lvl w:ilvl="6" w:tplc="0419000F" w:tentative="1">
+      <w:start w:val="1"/>
+      <w:numFmt w:val="decimal"/>
+      <w:lvlText w:val="%7."/>
+      <w:lvlJc w:val="left"/>
+      <w:pPr>
+        <w:ind w:left="5040" w:hanging="360"/>
+      </w:pPr>
+    </w:lvl>
+    <w:lvl w:ilvl="7" w:tplc="04190019" w:tentative="1">
+      <w:start w:val="1"/>
+      <w:numFmt w:val="lowerLetter"/>
+      <w:lvlText w:val="%8."/>
+      <w:lvlJc w:val="left"/>
+      <w:pPr>
+        <w:ind w:left="5760" w:hanging="360"/>
+      </w:pPr>
+    </w:lvl>
+    <w:lvl w:ilvl="8" w:tplc="0419001B" w:tentative="1">
+      <w:start w:val="1"/>
+      <w:numFmt w:val="lowerRoman"/>
+      <w:lvlText w:val="%9."/>
+      <w:lvlJc w:val="right"/>
+      <w:pPr>
+        <w:ind w:left="6480" w:hanging="180"/>
+      </w:pPr>
+    </w:lvl>
+  </w:abstractNum>
+  <w:abstractNum w:abstractNumId="9">
+    <w:nsid w:val="18D732A7"/>
+    <w:multiLevelType w:val="hybridMultilevel"/>
+    <w:tmpl w:val="F852EFB4"/>
+    <w:lvl w:ilvl="0" w:tplc="0419000F">
+      <w:start w:val="1"/>
+      <w:numFmt w:val="decimal"/>
+      <w:lvlText w:val="%1."/>
+      <w:lvlJc w:val="left"/>
+      <w:pPr>
+        <w:ind w:left="720" w:hanging="360"/>
+      </w:pPr>
+    </w:lvl>
+    <w:lvl w:ilvl="1" w:tplc="04190019" w:tentative="1">
+      <w:start w:val="1"/>
+      <w:numFmt w:val="lowerLetter"/>
+      <w:lvlText w:val="%2."/>
+      <w:lvlJc w:val="left"/>
+      <w:pPr>
+        <w:ind w:left="1440" w:hanging="360"/>
+      </w:pPr>
+    </w:lvl>
+    <w:lvl w:ilvl="2" w:tplc="0419001B" w:tentative="1">
+      <w:start w:val="1"/>
+      <w:numFmt w:val="lowerRoman"/>
+      <w:lvlText w:val="%3."/>
+      <w:lvlJc w:val="right"/>
+      <w:pPr>
+        <w:ind w:left="2160" w:hanging="180"/>
+      </w:pPr>
+    </w:lvl>
+    <w:lvl w:ilvl="3" w:tplc="0419000F" w:tentative="1">
+      <w:start w:val="1"/>
+      <w:numFmt w:val="decimal"/>
+      <w:lvlText w:val="%4."/>
+      <w:lvlJc w:val="left"/>
+      <w:pPr>
+        <w:ind w:left="2880" w:hanging="360"/>
+      </w:pPr>
+    </w:lvl>
+    <w:lvl w:ilvl="4" w:tplc="04190019" w:tentative="1">
+      <w:start w:val="1"/>
+      <w:numFmt w:val="lowerLetter"/>
+      <w:lvlText w:val="%5."/>
+      <w:lvlJc w:val="left"/>
+      <w:pPr>
+        <w:ind w:left="3600" w:hanging="360"/>
+      </w:pPr>
+    </w:lvl>
+    <w:lvl w:ilvl="5" w:tplc="0419001B" w:tentative="1">
+      <w:start w:val="1"/>
+      <w:numFmt w:val="lowerRoman"/>
+      <w:lvlText w:val="%6."/>
+      <w:lvlJc w:val="right"/>
+      <w:pPr>
+        <w:ind w:left="4320" w:hanging="180"/>
+      </w:pPr>
+    </w:lvl>
+    <w:lvl w:ilvl="6" w:tplc="0419000F" w:tentative="1">
+      <w:start w:val="1"/>
+      <w:numFmt w:val="decimal"/>
+      <w:lvlText w:val="%7."/>
+      <w:lvlJc w:val="left"/>
+      <w:pPr>
+        <w:ind w:left="5040" w:hanging="360"/>
+      </w:pPr>
+    </w:lvl>
+    <w:lvl w:ilvl="7" w:tplc="04190019" w:tentative="1">
+      <w:start w:val="1"/>
+      <w:numFmt w:val="lowerLetter"/>
+      <w:lvlText w:val="%8."/>
+      <w:lvlJc w:val="left"/>
+      <w:pPr>
+        <w:ind w:left="5760" w:hanging="360"/>
+      </w:pPr>
+    </w:lvl>
+    <w:lvl w:ilvl="8" w:tplc="0419001B" w:tentative="1">
+      <w:start w:val="1"/>
+      <w:numFmt w:val="lowerRoman"/>
+      <w:lvlText w:val="%9."/>
+      <w:lvlJc w:val="right"/>
+      <w:pPr>
+        <w:ind w:left="6480" w:hanging="180"/>
+      </w:pPr>
+    </w:lvl>
+  </w:abstractNum>
+  <w:abstractNum w:abstractNumId="10">
+    <w:nsid w:val="22485ECF"/>
+    <w:multiLevelType w:val="hybridMultilevel"/>
+    <w:tmpl w:val="803E5C66"/>
+    <w:lvl w:ilvl="0" w:tplc="0419000F">
+      <w:start w:val="1"/>
+      <w:numFmt w:val="decimal"/>
+      <w:lvlText w:val="%1."/>
+      <w:lvlJc w:val="left"/>
+      <w:pPr>
+        <w:ind w:left="720" w:hanging="360"/>
+      </w:pPr>
+      <w:rPr>
+        <w:rFonts w:hint="default"/>
+      </w:rPr>
+    </w:lvl>
+    <w:lvl w:ilvl="1" w:tplc="04190019" w:tentative="1">
+      <w:start w:val="1"/>
+      <w:numFmt w:val="lowerLetter"/>
+      <w:lvlText w:val="%2."/>
+      <w:lvlJc w:val="left"/>
+      <w:pPr>
+        <w:ind w:left="1440" w:hanging="360"/>
+      </w:pPr>
+    </w:lvl>
+    <w:lvl w:ilvl="2" w:tplc="0419001B" w:tentative="1">
+      <w:start w:val="1"/>
+      <w:numFmt w:val="lowerRoman"/>
+      <w:lvlText w:val="%3."/>
+      <w:lvlJc w:val="right"/>
+      <w:pPr>
+        <w:ind w:left="2160" w:hanging="180"/>
+      </w:pPr>
+    </w:lvl>
+    <w:lvl w:ilvl="3" w:tplc="0419000F" w:tentative="1">
+      <w:start w:val="1"/>
+      <w:numFmt w:val="decimal"/>
+      <w:lvlText w:val="%4."/>
+      <w:lvlJc w:val="left"/>
+      <w:pPr>
+        <w:ind w:left="2880" w:hanging="360"/>
+      </w:pPr>
+    </w:lvl>
+    <w:lvl w:ilvl="4" w:tplc="04190019" w:tentative="1">
+      <w:start w:val="1"/>
+      <w:numFmt w:val="lowerLetter"/>
+      <w:lvlText w:val="%5."/>
+      <w:lvlJc w:val="left"/>
+      <w:pPr>
+        <w:ind w:left="3600" w:hanging="360"/>
+      </w:pPr>
+    </w:lvl>
+    <w:lvl w:ilvl="5" w:tplc="0419001B" w:tentative="1">
+      <w:start w:val="1"/>
+      <w:numFmt w:val="lowerRoman"/>
+      <w:lvlText w:val="%6."/>
+      <w:lvlJc w:val="right"/>
+      <w:pPr>
+        <w:ind w:left="4320" w:hanging="180"/>
+      </w:pPr>
+    </w:lvl>
+    <w:lvl w:ilvl="6" w:tplc="0419000F" w:tentative="1">
+      <w:start w:val="1"/>
+      <w:numFmt w:val="decimal"/>
+      <w:lvlText w:val="%7."/>
+      <w:lvlJc w:val="left"/>
+      <w:pPr>
+        <w:ind w:left="5040" w:hanging="360"/>
+      </w:pPr>
+    </w:lvl>
+    <w:lvl w:ilvl="7" w:tplc="04190019" w:tentative="1">
+      <w:start w:val="1"/>
+      <w:numFmt w:val="lowerLetter"/>
+      <w:lvlText w:val="%8."/>
+      <w:lvlJc w:val="left"/>
+      <w:pPr>
+        <w:ind w:left="5760" w:hanging="360"/>
+      </w:pPr>
+    </w:lvl>
+    <w:lvl w:ilvl="8" w:tplc="0419001B" w:tentative="1">
+      <w:start w:val="1"/>
+      <w:numFmt w:val="lowerRoman"/>
+      <w:lvlText w:val="%9."/>
+      <w:lvlJc w:val="right"/>
+      <w:pPr>
+        <w:ind w:left="6480" w:hanging="180"/>
+      </w:pPr>
+    </w:lvl>
+  </w:abstractNum>
+  <w:abstractNum w:abstractNumId="11">
+    <w:nsid w:val="27DC64AE"/>
+    <w:multiLevelType w:val="hybridMultilevel"/>
+    <w:tmpl w:val="7DBC0310"/>
+    <w:lvl w:ilvl="0" w:tplc="0419000F">
+      <w:start w:val="1"/>
+      <w:numFmt w:val="decimal"/>
+      <w:lvlText w:val="%1."/>
+      <w:lvlJc w:val="left"/>
+      <w:pPr>
+        <w:ind w:left="720" w:hanging="360"/>
+      </w:pPr>
+      <w:rPr>
+        <w:rFonts w:hint="default"/>
+      </w:rPr>
+    </w:lvl>
+    <w:lvl w:ilvl="1" w:tplc="04190019" w:tentative="1">
+      <w:start w:val="1"/>
+      <w:numFmt w:val="lowerLetter"/>
+      <w:lvlText w:val="%2."/>
+      <w:lvlJc w:val="left"/>
+      <w:pPr>
+        <w:ind w:left="1440" w:hanging="360"/>
+      </w:pPr>
+    </w:lvl>
+    <w:lvl w:ilvl="2" w:tplc="0419001B" w:tentative="1">
+      <w:start w:val="1"/>
+      <w:numFmt w:val="lowerRoman"/>
+      <w:lvlText w:val="%3."/>
+      <w:lvlJc w:val="right"/>
+      <w:pPr>
+        <w:ind w:left="2160" w:hanging="180"/>
+      </w:pPr>
+    </w:lvl>
+    <w:lvl w:ilvl="3" w:tplc="0419000F" w:tentative="1">
+      <w:start w:val="1"/>
+      <w:numFmt w:val="decimal"/>
+      <w:lvlText w:val="%4."/>
+      <w:lvlJc w:val="left"/>
+      <w:pPr>
+        <w:ind w:left="2880" w:hanging="360"/>
+      </w:pPr>
+    </w:lvl>
+    <w:lvl w:ilvl="4" w:tplc="04190019" w:tentative="1">
+      <w:start w:val="1"/>
+      <w:numFmt w:val="lowerLetter"/>
+      <w:lvlText w:val="%5."/>
+      <w:lvlJc w:val="left"/>
+      <w:pPr>
+        <w:ind w:left="3600" w:hanging="360"/>
+      </w:pPr>
+    </w:lvl>
+    <w:lvl w:ilvl="5" w:tplc="0419001B" w:tentative="1">
+      <w:start w:val="1"/>
+      <w:numFmt w:val="lowerRoman"/>
+      <w:lvlText w:val="%6."/>
+      <w:lvlJc w:val="right"/>
+      <w:pPr>
+        <w:ind w:left="4320" w:hanging="180"/>
+      </w:pPr>
+    </w:lvl>
+    <w:lvl w:ilvl="6" w:tplc="0419000F" w:tentative="1">
+      <w:start w:val="1"/>
+      <w:numFmt w:val="decimal"/>
+      <w:lvlText w:val="%7."/>
+      <w:lvlJc w:val="left"/>
+      <w:pPr>
+        <w:ind w:left="5040" w:hanging="360"/>
+      </w:pPr>
+    </w:lvl>
+    <w:lvl w:ilvl="7" w:tplc="04190019" w:tentative="1">
+      <w:start w:val="1"/>
+      <w:numFmt w:val="lowerLetter"/>
+      <w:lvlText w:val="%8."/>
+      <w:lvlJc w:val="left"/>
+      <w:pPr>
+        <w:ind w:left="5760" w:hanging="360"/>
+      </w:pPr>
+    </w:lvl>
+    <w:lvl w:ilvl="8" w:tplc="0419001B" w:tentative="1">
+      <w:start w:val="1"/>
+      <w:numFmt w:val="lowerRoman"/>
+      <w:lvlText w:val="%9."/>
+      <w:lvlJc w:val="right"/>
+      <w:pPr>
+        <w:ind w:left="6480" w:hanging="180"/>
+      </w:pPr>
+    </w:lvl>
+  </w:abstractNum>
+  <w:abstractNum w:abstractNumId="12">
+    <w:nsid w:val="44C44631"/>
+    <w:multiLevelType w:val="hybridMultilevel"/>
+    <w:tmpl w:val="F744894C"/>
+    <w:lvl w:ilvl="0" w:tplc="0419000F">
+      <w:start w:val="1"/>
+      <w:numFmt w:val="decimal"/>
+      <w:lvlText w:val="%1."/>
+      <w:lvlJc w:val="left"/>
+      <w:pPr>
+        <w:ind w:left="720" w:hanging="360"/>
+      </w:pPr>
+      <w:rPr>
+        <w:rFonts w:hint="default"/>
+      </w:rPr>
+    </w:lvl>
+    <w:lvl w:ilvl="1" w:tplc="04190019" w:tentative="1">
+      <w:start w:val="1"/>
+      <w:numFmt w:val="lowerLetter"/>
+      <w:lvlText w:val="%2."/>
+      <w:lvlJc w:val="left"/>
+      <w:pPr>
+        <w:ind w:left="1440" w:hanging="360"/>
+      </w:pPr>
+    </w:lvl>
+    <w:lvl w:ilvl="2" w:tplc="0419001B" w:tentative="1">
+      <w:start w:val="1"/>
+      <w:numFmt w:val="lowerRoman"/>
+      <w:lvlText w:val="%3."/>
+      <w:lvlJc w:val="right"/>
+      <w:pPr>
+        <w:ind w:left="2160" w:hanging="180"/>
+      </w:pPr>
+    </w:lvl>
+    <w:lvl w:ilvl="3" w:tplc="0419000F" w:tentative="1">
+      <w:start w:val="1"/>
+      <w:numFmt w:val="decimal"/>
+      <w:lvlText w:val="%4."/>
+      <w:lvlJc w:val="left"/>
+      <w:pPr>
+        <w:ind w:left="2880" w:hanging="360"/>
+      </w:pPr>
+    </w:lvl>
+    <w:lvl w:ilvl="4" w:tplc="04190019" w:tentative="1">
+      <w:start w:val="1"/>
+      <w:numFmt w:val="lowerLetter"/>
+      <w:lvlText w:val="%5."/>
+      <w:lvlJc w:val="left"/>
+      <w:pPr>
+        <w:ind w:left="3600" w:hanging="360"/>
+      </w:pPr>
+    </w:lvl>
+    <w:lvl w:ilvl="5" w:tplc="0419001B" w:tentative="1">
+      <w:start w:val="1"/>
+      <w:numFmt w:val="lowerRoman"/>
+      <w:lvlText w:val="%6."/>
+      <w:lvlJc w:val="right"/>
+      <w:pPr>
+        <w:ind w:left="4320" w:hanging="180"/>
+      </w:pPr>
+    </w:lvl>
+    <w:lvl w:ilvl="6" w:tplc="0419000F" w:tentative="1">
+      <w:start w:val="1"/>
+      <w:numFmt w:val="decimal"/>
+      <w:lvlText w:val="%7."/>
+      <w:lvlJc w:val="left"/>
+      <w:pPr>
+        <w:ind w:left="5040" w:hanging="360"/>
+      </w:pPr>
+    </w:lvl>
+    <w:lvl w:ilvl="7" w:tplc="04190019" w:tentative="1">
+      <w:start w:val="1"/>
+      <w:numFmt w:val="lowerLetter"/>
+      <w:lvlText w:val="%8."/>
+      <w:lvlJc w:val="left"/>
+      <w:pPr>
+        <w:ind w:left="5760" w:hanging="360"/>
+      </w:pPr>
+    </w:lvl>
+    <w:lvl w:ilvl="8" w:tplc="0419001B" w:tentative="1">
+      <w:start w:val="1"/>
+      <w:numFmt w:val="lowerRoman"/>
+      <w:lvlText w:val="%9."/>
+      <w:lvlJc w:val="right"/>
+      <w:pPr>
+        <w:ind w:left="6480" w:hanging="180"/>
+      </w:pPr>
+    </w:lvl>
+  </w:abstractNum>
+  <w:abstractNum w:abstractNumId="13">
     <w:nsid w:val="484B377F"/>
     <w:multiLevelType w:val="hybridMultilevel"/>
     <w:tmpl w:val="FEEA19B4"/>
@@ -13881,7 +15741,7 @@
       </w:pPr>
     </w:lvl>
   </w:abstractNum>
-  <w:abstractNum w:abstractNumId="8">
+  <w:abstractNum w:abstractNumId="14">
     <w:nsid w:val="4A4B512B"/>
     <w:multiLevelType w:val="hybridMultilevel"/>
     <w:tmpl w:val="49001022"/>
@@ -13994,10 +15854,10 @@
       </w:rPr>
     </w:lvl>
   </w:abstractNum>
-  <w:abstractNum w:abstractNumId="9">
-    <w:nsid w:val="4CB4660D"/>
+  <w:abstractNum w:abstractNumId="15">
+    <w:nsid w:val="4C7D21D1"/>
     <w:multiLevelType w:val="hybridMultilevel"/>
-    <w:tmpl w:val="4C500C16"/>
+    <w:tmpl w:val="503ED0A6"/>
     <w:lvl w:ilvl="0" w:tplc="0419000F">
       <w:start w:val="1"/>
       <w:numFmt w:val="decimal"/>
@@ -14083,10 +15943,10 @@
       </w:pPr>
     </w:lvl>
   </w:abstractNum>
-  <w:abstractNum w:abstractNumId="10">
-    <w:nsid w:val="4D447D41"/>
+  <w:abstractNum w:abstractNumId="16">
+    <w:nsid w:val="4CB4660D"/>
     <w:multiLevelType w:val="hybridMultilevel"/>
-    <w:tmpl w:val="7D40741E"/>
+    <w:tmpl w:val="4C500C16"/>
     <w:lvl w:ilvl="0" w:tplc="0419000F">
       <w:start w:val="1"/>
       <w:numFmt w:val="decimal"/>
@@ -14172,7 +16032,185 @@
       </w:pPr>
     </w:lvl>
   </w:abstractNum>
-  <w:abstractNum w:abstractNumId="11">
+  <w:abstractNum w:abstractNumId="17">
+    <w:nsid w:val="4D447D41"/>
+    <w:multiLevelType w:val="hybridMultilevel"/>
+    <w:tmpl w:val="7D40741E"/>
+    <w:lvl w:ilvl="0" w:tplc="0419000F">
+      <w:start w:val="1"/>
+      <w:numFmt w:val="decimal"/>
+      <w:lvlText w:val="%1."/>
+      <w:lvlJc w:val="left"/>
+      <w:pPr>
+        <w:ind w:left="720" w:hanging="360"/>
+      </w:pPr>
+      <w:rPr>
+        <w:rFonts w:hint="default"/>
+      </w:rPr>
+    </w:lvl>
+    <w:lvl w:ilvl="1" w:tplc="04190019" w:tentative="1">
+      <w:start w:val="1"/>
+      <w:numFmt w:val="lowerLetter"/>
+      <w:lvlText w:val="%2."/>
+      <w:lvlJc w:val="left"/>
+      <w:pPr>
+        <w:ind w:left="1440" w:hanging="360"/>
+      </w:pPr>
+    </w:lvl>
+    <w:lvl w:ilvl="2" w:tplc="0419001B" w:tentative="1">
+      <w:start w:val="1"/>
+      <w:numFmt w:val="lowerRoman"/>
+      <w:lvlText w:val="%3."/>
+      <w:lvlJc w:val="right"/>
+      <w:pPr>
+        <w:ind w:left="2160" w:hanging="180"/>
+      </w:pPr>
+    </w:lvl>
+    <w:lvl w:ilvl="3" w:tplc="0419000F" w:tentative="1">
+      <w:start w:val="1"/>
+      <w:numFmt w:val="decimal"/>
+      <w:lvlText w:val="%4."/>
+      <w:lvlJc w:val="left"/>
+      <w:pPr>
+        <w:ind w:left="2880" w:hanging="360"/>
+      </w:pPr>
+    </w:lvl>
+    <w:lvl w:ilvl="4" w:tplc="04190019" w:tentative="1">
+      <w:start w:val="1"/>
+      <w:numFmt w:val="lowerLetter"/>
+      <w:lvlText w:val="%5."/>
+      <w:lvlJc w:val="left"/>
+      <w:pPr>
+        <w:ind w:left="3600" w:hanging="360"/>
+      </w:pPr>
+    </w:lvl>
+    <w:lvl w:ilvl="5" w:tplc="0419001B" w:tentative="1">
+      <w:start w:val="1"/>
+      <w:numFmt w:val="lowerRoman"/>
+      <w:lvlText w:val="%6."/>
+      <w:lvlJc w:val="right"/>
+      <w:pPr>
+        <w:ind w:left="4320" w:hanging="180"/>
+      </w:pPr>
+    </w:lvl>
+    <w:lvl w:ilvl="6" w:tplc="0419000F" w:tentative="1">
+      <w:start w:val="1"/>
+      <w:numFmt w:val="decimal"/>
+      <w:lvlText w:val="%7."/>
+      <w:lvlJc w:val="left"/>
+      <w:pPr>
+        <w:ind w:left="5040" w:hanging="360"/>
+      </w:pPr>
+    </w:lvl>
+    <w:lvl w:ilvl="7" w:tplc="04190019" w:tentative="1">
+      <w:start w:val="1"/>
+      <w:numFmt w:val="lowerLetter"/>
+      <w:lvlText w:val="%8."/>
+      <w:lvlJc w:val="left"/>
+      <w:pPr>
+        <w:ind w:left="5760" w:hanging="360"/>
+      </w:pPr>
+    </w:lvl>
+    <w:lvl w:ilvl="8" w:tplc="0419001B" w:tentative="1">
+      <w:start w:val="1"/>
+      <w:numFmt w:val="lowerRoman"/>
+      <w:lvlText w:val="%9."/>
+      <w:lvlJc w:val="right"/>
+      <w:pPr>
+        <w:ind w:left="6480" w:hanging="180"/>
+      </w:pPr>
+    </w:lvl>
+  </w:abstractNum>
+  <w:abstractNum w:abstractNumId="18">
+    <w:nsid w:val="5C4D4883"/>
+    <w:multiLevelType w:val="hybridMultilevel"/>
+    <w:tmpl w:val="3A28A1CE"/>
+    <w:lvl w:ilvl="0" w:tplc="0419000F">
+      <w:start w:val="1"/>
+      <w:numFmt w:val="decimal"/>
+      <w:lvlText w:val="%1."/>
+      <w:lvlJc w:val="left"/>
+      <w:pPr>
+        <w:ind w:left="720" w:hanging="360"/>
+      </w:pPr>
+      <w:rPr>
+        <w:rFonts w:hint="default"/>
+      </w:rPr>
+    </w:lvl>
+    <w:lvl w:ilvl="1" w:tplc="04190019" w:tentative="1">
+      <w:start w:val="1"/>
+      <w:numFmt w:val="lowerLetter"/>
+      <w:lvlText w:val="%2."/>
+      <w:lvlJc w:val="left"/>
+      <w:pPr>
+        <w:ind w:left="1440" w:hanging="360"/>
+      </w:pPr>
+    </w:lvl>
+    <w:lvl w:ilvl="2" w:tplc="0419001B" w:tentative="1">
+      <w:start w:val="1"/>
+      <w:numFmt w:val="lowerRoman"/>
+      <w:lvlText w:val="%3."/>
+      <w:lvlJc w:val="right"/>
+      <w:pPr>
+        <w:ind w:left="2160" w:hanging="180"/>
+      </w:pPr>
+    </w:lvl>
+    <w:lvl w:ilvl="3" w:tplc="0419000F" w:tentative="1">
+      <w:start w:val="1"/>
+      <w:numFmt w:val="decimal"/>
+      <w:lvlText w:val="%4."/>
+      <w:lvlJc w:val="left"/>
+      <w:pPr>
+        <w:ind w:left="2880" w:hanging="360"/>
+      </w:pPr>
+    </w:lvl>
+    <w:lvl w:ilvl="4" w:tplc="04190019" w:tentative="1">
+      <w:start w:val="1"/>
+      <w:numFmt w:val="lowerLetter"/>
+      <w:lvlText w:val="%5."/>
+      <w:lvlJc w:val="left"/>
+      <w:pPr>
+        <w:ind w:left="3600" w:hanging="360"/>
+      </w:pPr>
+    </w:lvl>
+    <w:lvl w:ilvl="5" w:tplc="0419001B" w:tentative="1">
+      <w:start w:val="1"/>
+      <w:numFmt w:val="lowerRoman"/>
+      <w:lvlText w:val="%6."/>
+      <w:lvlJc w:val="right"/>
+      <w:pPr>
+        <w:ind w:left="4320" w:hanging="180"/>
+      </w:pPr>
+    </w:lvl>
+    <w:lvl w:ilvl="6" w:tplc="0419000F" w:tentative="1">
+      <w:start w:val="1"/>
+      <w:numFmt w:val="decimal"/>
+      <w:lvlText w:val="%7."/>
+      <w:lvlJc w:val="left"/>
+      <w:pPr>
+        <w:ind w:left="5040" w:hanging="360"/>
+      </w:pPr>
+    </w:lvl>
+    <w:lvl w:ilvl="7" w:tplc="04190019" w:tentative="1">
+      <w:start w:val="1"/>
+      <w:numFmt w:val="lowerLetter"/>
+      <w:lvlText w:val="%8."/>
+      <w:lvlJc w:val="left"/>
+      <w:pPr>
+        <w:ind w:left="5760" w:hanging="360"/>
+      </w:pPr>
+    </w:lvl>
+    <w:lvl w:ilvl="8" w:tplc="0419001B" w:tentative="1">
+      <w:start w:val="1"/>
+      <w:numFmt w:val="lowerRoman"/>
+      <w:lvlText w:val="%9."/>
+      <w:lvlJc w:val="right"/>
+      <w:pPr>
+        <w:ind w:left="6480" w:hanging="180"/>
+      </w:pPr>
+    </w:lvl>
+  </w:abstractNum>
+  <w:abstractNum w:abstractNumId="19">
     <w:nsid w:val="66214EB3"/>
     <w:multiLevelType w:val="multilevel"/>
     <w:tmpl w:val="66214EB3"/>
@@ -14261,7 +16299,7 @@
       </w:pPr>
     </w:lvl>
   </w:abstractNum>
-  <w:abstractNum w:abstractNumId="12">
+  <w:abstractNum w:abstractNumId="20">
     <w:nsid w:val="66C72DC7"/>
     <w:multiLevelType w:val="hybridMultilevel"/>
     <w:tmpl w:val="155856D4"/>
@@ -14350,7 +16388,7 @@
       </w:pPr>
     </w:lvl>
   </w:abstractNum>
-  <w:abstractNum w:abstractNumId="13">
+  <w:abstractNum w:abstractNumId="21">
     <w:nsid w:val="736F4F37"/>
     <w:multiLevelType w:val="singleLevel"/>
     <w:tmpl w:val="736F4F37"/>
@@ -14362,7 +16400,7 @@
       <w:lvlJc w:val="left"/>
     </w:lvl>
   </w:abstractNum>
-  <w:abstractNum w:abstractNumId="14">
+  <w:abstractNum w:abstractNumId="22">
     <w:nsid w:val="7530D9DF"/>
     <w:multiLevelType w:val="singleLevel"/>
     <w:tmpl w:val="7530D9DF"/>
@@ -14375,13 +16413,13 @@
     </w:lvl>
   </w:abstractNum>
   <w:num w:numId="1">
-    <w:abstractNumId w:val="13"/>
+    <w:abstractNumId w:val="21"/>
   </w:num>
   <w:num w:numId="2">
-    <w:abstractNumId w:val="14"/>
+    <w:abstractNumId w:val="22"/>
   </w:num>
   <w:num w:numId="3">
-    <w:abstractNumId w:val="11"/>
+    <w:abstractNumId w:val="19"/>
   </w:num>
   <w:num w:numId="4">
     <w:abstractNumId w:val="1"/>
@@ -14390,34 +16428,58 @@
     <w:abstractNumId w:val="0"/>
   </w:num>
   <w:num w:numId="6">
+    <w:abstractNumId w:val="14"/>
+  </w:num>
+  <w:num w:numId="7">
+    <w:abstractNumId w:val="5"/>
+  </w:num>
+  <w:num w:numId="8">
+    <w:abstractNumId w:val="9"/>
+  </w:num>
+  <w:num w:numId="9">
+    <w:abstractNumId w:val="3"/>
+  </w:num>
+  <w:num w:numId="10">
+    <w:abstractNumId w:val="13"/>
+  </w:num>
+  <w:num w:numId="11">
+    <w:abstractNumId w:val="12"/>
+  </w:num>
+  <w:num w:numId="12">
+    <w:abstractNumId w:val="16"/>
+  </w:num>
+  <w:num w:numId="13">
+    <w:abstractNumId w:val="17"/>
+  </w:num>
+  <w:num w:numId="14">
+    <w:abstractNumId w:val="7"/>
+  </w:num>
+  <w:num w:numId="15">
+    <w:abstractNumId w:val="20"/>
+  </w:num>
+  <w:num w:numId="16">
+    <w:abstractNumId w:val="15"/>
+  </w:num>
+  <w:num w:numId="17">
     <w:abstractNumId w:val="8"/>
   </w:num>
-  <w:num w:numId="7">
-    <w:abstractNumId w:val="3"/>
+  <w:num w:numId="18">
+    <w:abstractNumId w:val="4"/>
   </w:num>
-  <w:num w:numId="8">
-    <w:abstractNumId w:val="5"/>
+  <w:num w:numId="19">
+    <w:abstractNumId w:val="6"/>
   </w:num>
-  <w:num w:numId="9">
+  <w:num w:numId="20">
     <w:abstractNumId w:val="2"/>
   </w:num>
-  <w:num w:numId="10">
-    <w:abstractNumId w:val="7"/>
+  <w:num w:numId="21">
+    <w:abstractNumId w:val="18"/>
   </w:num>
-  <w:num w:numId="11">
-    <w:abstractNumId w:val="6"/>
+  <w:num w:numId="22">
+    <w:abstractNumId w:val="11"/>
   </w:num>
-  <w:num w:numId="12">
-    <w:abstractNumId w:val="9"/>
-  </w:num>
-  <w:num w:numId="13">
+  <w:num w:numId="23">
     <w:abstractNumId w:val="10"/>
-  </w:num>
-  <w:num w:numId="14">
-    <w:abstractNumId w:val="4"/>
-  </w:num>
-  <w:num w:numId="15">
-    <w:abstractNumId w:val="12"/>
   </w:num>
 </w:numbering>
 </file>
@@ -16834,7 +18896,7 @@
 </file>
 
 <file path=customXml/itemProps2.xml><?xml version="1.0" encoding="utf-8"?>
-<ds:datastoreItem xmlns:ds="http://schemas.openxmlformats.org/officeDocument/2006/customXml" ds:itemID="{3AF8E768-1BD6-4A89-983E-EA84691BD70D}">
+<ds:datastoreItem xmlns:ds="http://schemas.openxmlformats.org/officeDocument/2006/customXml" ds:itemID="{54F1EC8A-5B32-41F4-A010-3EDBF59B3507}">
   <ds:schemaRefs>
     <ds:schemaRef ds:uri="http://schemas.openxmlformats.org/officeDocument/2006/bibliography"/>
   </ds:schemaRefs>

--- a/ПЗ_Фамилия_ИО_Тема_проекта_по_инфобезопасности. Рамис.docx
+++ b/ПЗ_Фамилия_ИО_Тема_проекта_по_инфобезопасности. Рамис.docx
@@ -1,6 +1,6 @@
 
 <file path=word/document.xml><?xml version="1.0" encoding="utf-8"?>
-<w:document xmlns:wpc="http://schemas.microsoft.com/office/word/2010/wordprocessingCanvas" xmlns:mc="http://schemas.openxmlformats.org/markup-compatibility/2006" xmlns:o="urn:schemas-microsoft-com:office:office" xmlns:r="http://schemas.openxmlformats.org/officeDocument/2006/relationships" xmlns:m="http://schemas.openxmlformats.org/officeDocument/2006/math" xmlns:v="urn:schemas-microsoft-com:vml" xmlns:wp14="http://schemas.microsoft.com/office/word/2010/wordprocessingDrawing" xmlns:wp="http://schemas.openxmlformats.org/drawingml/2006/wordprocessingDrawing" xmlns:w10="urn:schemas-microsoft-com:office:word" xmlns:w="http://schemas.openxmlformats.org/wordprocessingml/2006/main" xmlns:w14="http://schemas.microsoft.com/office/word/2010/wordml" xmlns:wpg="http://schemas.microsoft.com/office/word/2010/wordprocessingGroup" xmlns:wpi="http://schemas.microsoft.com/office/word/2010/wordprocessingInk" xmlns:wne="http://schemas.microsoft.com/office/word/2006/wordml" xmlns:wps="http://schemas.microsoft.com/office/word/2010/wordprocessingShape" mc:Ignorable="w14 wp14">
+<w:document xmlns:ve="http://schemas.openxmlformats.org/markup-compatibility/2006" xmlns:o="urn:schemas-microsoft-com:office:office" xmlns:r="http://schemas.openxmlformats.org/officeDocument/2006/relationships" xmlns:m="http://schemas.openxmlformats.org/officeDocument/2006/math" xmlns:v="urn:schemas-microsoft-com:vml" xmlns:wp="http://schemas.openxmlformats.org/drawingml/2006/wordprocessingDrawing" xmlns:w10="urn:schemas-microsoft-com:office:word" xmlns:w="http://schemas.openxmlformats.org/wordprocessingml/2006/main" xmlns:wne="http://schemas.microsoft.com/office/word/2006/wordml">
   <w:body>
     <w:p>
       <w:pPr>
@@ -351,25 +351,7 @@
           <w:b/>
           <w:sz w:val="28"/>
         </w:rPr>
-        <w:t>«</w:t>
-      </w:r>
-      <w:proofErr w:type="spellStart"/>
-      <w:r>
-        <w:rPr>
-          <w:rFonts w:ascii="Times New Roman" w:hAnsi="Times New Roman"/>
-          <w:b/>
-          <w:sz w:val="28"/>
-        </w:rPr>
-        <w:t>Кульбаево-Марасинская</w:t>
-      </w:r>
-      <w:proofErr w:type="spellEnd"/>
-      <w:r>
-        <w:rPr>
-          <w:rFonts w:ascii="Times New Roman" w:hAnsi="Times New Roman"/>
-          <w:b/>
-          <w:sz w:val="28"/>
-        </w:rPr>
-        <w:t xml:space="preserve"> средняя общеобразовательная школа </w:t>
+        <w:t xml:space="preserve">«Кульбаево-Марасинская средняя общеобразовательная школа </w:t>
       </w:r>
     </w:p>
     <w:p>
@@ -381,23 +363,13 @@
           <w:sz w:val="28"/>
         </w:rPr>
       </w:pPr>
-      <w:proofErr w:type="spellStart"/>
-      <w:r>
-        <w:rPr>
-          <w:rFonts w:ascii="Times New Roman" w:hAnsi="Times New Roman"/>
-          <w:b/>
-          <w:sz w:val="28"/>
-        </w:rPr>
-        <w:t>Нурлатского</w:t>
-      </w:r>
-      <w:proofErr w:type="spellEnd"/>
-      <w:r>
-        <w:rPr>
-          <w:rFonts w:ascii="Times New Roman" w:hAnsi="Times New Roman"/>
-          <w:b/>
-          <w:sz w:val="28"/>
-        </w:rPr>
-        <w:t xml:space="preserve"> муниципального района Республики Татарстан»</w:t>
+      <w:r>
+        <w:rPr>
+          <w:rFonts w:ascii="Times New Roman" w:hAnsi="Times New Roman"/>
+          <w:b/>
+          <w:sz w:val="28"/>
+        </w:rPr>
+        <w:t>Нурлатского муниципального района Республики Татарстан»</w:t>
       </w:r>
     </w:p>
     <w:p>
@@ -3773,10 +3745,10 @@
                     </pic:cNvPicPr>
                   </pic:nvPicPr>
                   <pic:blipFill rotWithShape="1">
-                    <a:blip r:embed="rId10">
+                    <a:blip r:embed="rId9" cstate="print">
                       <a:extLst>
                         <a:ext uri="{28A0092B-C50C-407E-A947-70E740481C1C}">
-                          <a14:useLocalDpi xmlns:a14="http://schemas.microsoft.com/office/drawing/2010/main" val="0"/>
+                          <a14:useLocalDpi xmlns:a14="http://schemas.microsoft.com/office/drawing/2010/main" xmlns:wps="http://schemas.microsoft.com/office/word/2010/wordprocessingShape" xmlns:wpi="http://schemas.microsoft.com/office/word/2010/wordprocessingInk" xmlns:wpg="http://schemas.microsoft.com/office/word/2010/wordprocessingGroup" xmlns:w14="http://schemas.microsoft.com/office/word/2010/wordml" xmlns:w="http://schemas.openxmlformats.org/wordprocessingml/2006/main" xmlns:w10="urn:schemas-microsoft-com:office:word" xmlns:wp14="http://schemas.microsoft.com/office/word/2010/wordprocessingDrawing" xmlns:v="urn:schemas-microsoft-com:vml" xmlns:o="urn:schemas-microsoft-com:office:office" xmlns:mc="http://schemas.openxmlformats.org/markup-compatibility/2006" xmlns:wpc="http://schemas.microsoft.com/office/word/2010/wordprocessingCanvas" xmlns="" val="0"/>
                         </a:ext>
                       </a:extLst>
                     </a:blip>
@@ -3797,7 +3769,7 @@
                     </a:ln>
                     <a:extLst>
                       <a:ext uri="{53640926-AAD7-44D8-BBD7-CCE9431645EC}">
-                        <a14:shadowObscured xmlns:a14="http://schemas.microsoft.com/office/drawing/2010/main"/>
+                        <a14:shadowObscured xmlns:a14="http://schemas.microsoft.com/office/drawing/2010/main" xmlns:wps="http://schemas.microsoft.com/office/word/2010/wordprocessingShape" xmlns:wpi="http://schemas.microsoft.com/office/word/2010/wordprocessingInk" xmlns:wpg="http://schemas.microsoft.com/office/word/2010/wordprocessingGroup" xmlns:w14="http://schemas.microsoft.com/office/word/2010/wordml" xmlns:w="http://schemas.openxmlformats.org/wordprocessingml/2006/main" xmlns:w10="urn:schemas-microsoft-com:office:word" xmlns:wp14="http://schemas.microsoft.com/office/word/2010/wordprocessingDrawing" xmlns:v="urn:schemas-microsoft-com:vml" xmlns:o="urn:schemas-microsoft-com:office:office" xmlns:mc="http://schemas.openxmlformats.org/markup-compatibility/2006" xmlns:wpc="http://schemas.microsoft.com/office/word/2010/wordprocessingCanvas" xmlns=""/>
                       </a:ext>
                     </a:extLst>
                   </pic:spPr>
@@ -4083,7 +4055,7 @@
         <w:tblStyle w:val="afb"/>
         <w:tblW w:w="0" w:type="auto"/>
         <w:tblLayout w:type="fixed"/>
-        <w:tblLook w:val="04A0" w:firstRow="1" w:lastRow="0" w:firstColumn="1" w:lastColumn="0" w:noHBand="0" w:noVBand="1"/>
+        <w:tblLook w:val="04A0"/>
       </w:tblPr>
       <w:tblGrid>
         <w:gridCol w:w="2943"/>
@@ -5444,6 +5416,7 @@
         </w:rPr>
         <w:t xml:space="preserve">, </w:t>
       </w:r>
+      <w:proofErr w:type="spellStart"/>
       <w:r>
         <w:rPr>
           <w:rFonts w:ascii="Times New Roman" w:hAnsi="Times New Roman"/>
@@ -5453,6 +5426,7 @@
         </w:rPr>
         <w:t>Instagram</w:t>
       </w:r>
+      <w:proofErr w:type="spellEnd"/>
       <w:r>
         <w:rPr>
           <w:rFonts w:ascii="Times New Roman" w:hAnsi="Times New Roman"/>
@@ -5478,6 +5452,7 @@
         </w:rPr>
         <w:t xml:space="preserve">, </w:t>
       </w:r>
+      <w:proofErr w:type="spellStart"/>
       <w:r>
         <w:rPr>
           <w:rFonts w:ascii="Times New Roman" w:hAnsi="Times New Roman"/>
@@ -5487,6 +5462,7 @@
         </w:rPr>
         <w:t>Viber</w:t>
       </w:r>
+      <w:proofErr w:type="spellEnd"/>
       <w:r>
         <w:rPr>
           <w:rFonts w:ascii="Times New Roman" w:hAnsi="Times New Roman"/>
@@ -5840,7 +5816,7 @@
           <w:insideV w:val="single" w:sz="4" w:space="0" w:color="auto"/>
         </w:tblBorders>
         <w:tblLayout w:type="fixed"/>
-        <w:tblLook w:val="04A0" w:firstRow="1" w:lastRow="0" w:firstColumn="1" w:lastColumn="0" w:noHBand="0" w:noVBand="1"/>
+        <w:tblLook w:val="04A0"/>
       </w:tblPr>
       <w:tblGrid>
         <w:gridCol w:w="534"/>
@@ -6786,7 +6762,7 @@
           <w:insideV w:val="single" w:sz="4" w:space="0" w:color="auto"/>
         </w:tblBorders>
         <w:tblLayout w:type="fixed"/>
-        <w:tblLook w:val="04A0" w:firstRow="1" w:lastRow="0" w:firstColumn="1" w:lastColumn="0" w:noHBand="0" w:noVBand="1"/>
+        <w:tblLook w:val="04A0"/>
       </w:tblPr>
       <w:tblGrid>
         <w:gridCol w:w="534"/>
@@ -6869,6 +6845,7 @@
           <w:p>
             <w:pPr>
               <w:pStyle w:val="afd"/>
+              <w:ind w:right="0"/>
               <w:rPr>
                 <w:rFonts w:ascii="Times New Roman" w:hAnsi="Times New Roman"/>
                 <w:sz w:val="24"/>
@@ -7509,7 +7486,27 @@
                 <w:szCs w:val="24"/>
                 <w:shd w:val="clear" w:color="auto" w:fill="FFFFFF"/>
               </w:rPr>
-              <w:t xml:space="preserve">на Android либо в iCloud в </w:t>
+              <w:t xml:space="preserve">на </w:t>
+            </w:r>
+            <w:proofErr w:type="spellStart"/>
+            <w:r>
+              <w:rPr>
+                <w:rFonts w:ascii="Times New Roman" w:hAnsi="Times New Roman"/>
+                <w:sz w:val="24"/>
+                <w:szCs w:val="24"/>
+                <w:shd w:val="clear" w:color="auto" w:fill="FFFFFF"/>
+              </w:rPr>
+              <w:t>Android</w:t>
+            </w:r>
+            <w:proofErr w:type="spellEnd"/>
+            <w:r>
+              <w:rPr>
+                <w:rFonts w:ascii="Times New Roman" w:hAnsi="Times New Roman"/>
+                <w:sz w:val="24"/>
+                <w:szCs w:val="24"/>
+                <w:shd w:val="clear" w:color="auto" w:fill="FFFFFF"/>
+              </w:rPr>
+              <w:t xml:space="preserve"> либо в iCloud в </w:t>
             </w:r>
             <w:r>
               <w:rPr>
@@ -7578,25 +7575,7 @@
                 <w:sz w:val="24"/>
                 <w:szCs w:val="24"/>
               </w:rPr>
-              <w:t xml:space="preserve"> стал передавать данные своих пользователей </w:t>
-            </w:r>
-            <w:proofErr w:type="spellStart"/>
-            <w:r>
-              <w:rPr>
-                <w:rFonts w:ascii="Times New Roman" w:hAnsi="Times New Roman"/>
-                <w:sz w:val="24"/>
-                <w:szCs w:val="24"/>
-              </w:rPr>
-              <w:t>Facebook</w:t>
-            </w:r>
-            <w:proofErr w:type="spellEnd"/>
-            <w:r>
-              <w:rPr>
-                <w:rFonts w:ascii="Times New Roman" w:hAnsi="Times New Roman"/>
-                <w:sz w:val="24"/>
-                <w:szCs w:val="24"/>
-              </w:rPr>
-              <w:t>, а именно: данные о местоположении, метаданные ваших сообщени</w:t>
+              <w:t xml:space="preserve"> стал передавать данные своих пользователей Facebook, а именно: данные о местоположении, метаданные ваших сообщени</w:t>
             </w:r>
             <w:proofErr w:type="gramStart"/>
             <w:r>
@@ -8038,6 +8017,28 @@
               <w:pStyle w:val="afd"/>
               <w:ind w:right="0"/>
               <w:rPr>
+                <w:rFonts w:ascii="Times New Roman" w:hAnsi="Times New Roman"/>
+                <w:sz w:val="24"/>
+                <w:szCs w:val="24"/>
+              </w:rPr>
+            </w:pPr>
+          </w:p>
+          <w:p>
+            <w:pPr>
+              <w:pStyle w:val="afd"/>
+              <w:ind w:right="0"/>
+              <w:rPr>
+                <w:rFonts w:ascii="Times New Roman" w:hAnsi="Times New Roman"/>
+                <w:sz w:val="24"/>
+                <w:szCs w:val="24"/>
+              </w:rPr>
+            </w:pPr>
+          </w:p>
+          <w:p>
+            <w:pPr>
+              <w:pStyle w:val="afd"/>
+              <w:ind w:right="0"/>
+              <w:rPr>
                 <w:rStyle w:val="apple-converted-space"/>
                 <w:rFonts w:ascii="Times New Roman" w:hAnsi="Times New Roman"/>
                 <w:sz w:val="24"/>
@@ -8050,6 +8051,7 @@
                 <w:sz w:val="24"/>
                 <w:szCs w:val="24"/>
               </w:rPr>
+              <w:lastRenderedPageBreak/>
               <w:t>4.</w:t>
             </w:r>
             <w:r>
@@ -8099,7 +8101,6 @@
                 <w:sz w:val="24"/>
                 <w:szCs w:val="24"/>
               </w:rPr>
-              <w:lastRenderedPageBreak/>
               <w:t>Database</w:t>
             </w:r>
             <w:proofErr w:type="spellEnd"/>
@@ -8299,27 +8300,7 @@
                 <w:szCs w:val="24"/>
                 <w:shd w:val="clear" w:color="auto" w:fill="FFFFFF"/>
               </w:rPr>
-              <w:t xml:space="preserve">2. Все сообщений проходят через сервер, где они </w:t>
-            </w:r>
-            <w:proofErr w:type="spellStart"/>
-            <w:r>
-              <w:rPr>
-                <w:rFonts w:ascii="Times New Roman" w:hAnsi="Times New Roman"/>
-                <w:sz w:val="24"/>
-                <w:szCs w:val="24"/>
-                <w:shd w:val="clear" w:color="auto" w:fill="FFFFFF"/>
-              </w:rPr>
-              <w:t>расшифровуются</w:t>
-            </w:r>
-            <w:proofErr w:type="spellEnd"/>
-            <w:r>
-              <w:rPr>
-                <w:rFonts w:ascii="Times New Roman" w:hAnsi="Times New Roman"/>
-                <w:sz w:val="24"/>
-                <w:szCs w:val="24"/>
-                <w:shd w:val="clear" w:color="auto" w:fill="FFFFFF"/>
-              </w:rPr>
-              <w:t>, сохраняются на нём, затем обратно шифруются и идут к получателю.</w:t>
+              <w:t>2. Все сообщений проходят через сервер, где они расшифровуются, сохраняются на нём, затем обратно шифруются и идут к получателю.</w:t>
             </w:r>
           </w:p>
           <w:p>
@@ -8430,14 +8411,17 @@
                 <w:szCs w:val="24"/>
               </w:rPr>
             </w:pPr>
-            <w:r>
-              <w:rPr>
-                <w:rFonts w:ascii="Times New Roman" w:hAnsi="Times New Roman"/>
-                <w:sz w:val="24"/>
-                <w:szCs w:val="24"/>
-              </w:rPr>
-              <w:t xml:space="preserve">5. Частично открытый </w:t>
-            </w:r>
+          </w:p>
+          <w:p>
+            <w:pPr>
+              <w:pStyle w:val="afd"/>
+              <w:ind w:right="34"/>
+              <w:rPr>
+                <w:rFonts w:ascii="Times New Roman" w:hAnsi="Times New Roman"/>
+                <w:sz w:val="24"/>
+                <w:szCs w:val="24"/>
+              </w:rPr>
+            </w:pPr>
             <w:r>
               <w:rPr>
                 <w:rFonts w:ascii="Times New Roman" w:hAnsi="Times New Roman"/>
@@ -8445,7 +8429,7 @@
                 <w:szCs w:val="24"/>
               </w:rPr>
               <w:lastRenderedPageBreak/>
-              <w:t>исходный код.</w:t>
+              <w:t>5. Частично открытый исходный код.</w:t>
             </w:r>
           </w:p>
           <w:p>
@@ -8939,7 +8923,17 @@
                 <w:szCs w:val="24"/>
                 <w:shd w:val="clear" w:color="auto" w:fill="FFFFFF"/>
               </w:rPr>
-              <w:t>» сгенерирует для вас десять одноразовых резервных кодов. Если у вас не будет доступа  к SMS-сообщениям.</w:t>
+              <w:t>» сгенерирует для вас десять одноразовых резервных кодов. Если у вас не будет доступа  к SMS-</w:t>
+            </w:r>
+            <w:r>
+              <w:rPr>
+                <w:rFonts w:ascii="Times New Roman" w:hAnsi="Times New Roman"/>
+                <w:sz w:val="24"/>
+                <w:szCs w:val="24"/>
+                <w:shd w:val="clear" w:color="auto" w:fill="FFFFFF"/>
+              </w:rPr>
+              <w:lastRenderedPageBreak/>
+              <w:t>сообщениям.</w:t>
             </w:r>
           </w:p>
         </w:tc>
@@ -8971,6 +8965,7 @@
                 <w:sz w:val="24"/>
                 <w:szCs w:val="24"/>
               </w:rPr>
+              <w:lastRenderedPageBreak/>
               <w:t xml:space="preserve">1. </w:t>
             </w:r>
             <w:r>
@@ -9326,7 +9321,6 @@
               </w:rPr>
               <w:t xml:space="preserve">4. Вы можете установить «Закрытый </w:t>
             </w:r>
-            <w:proofErr w:type="spellStart"/>
             <w:r>
               <w:rPr>
                 <w:rStyle w:val="a7"/>
@@ -9335,9 +9329,8 @@
                 <w:sz w:val="24"/>
                 <w:szCs w:val="24"/>
               </w:rPr>
-              <w:t>прфиль</w:t>
-            </w:r>
-            <w:proofErr w:type="spellEnd"/>
+              <w:t>профиль</w:t>
+            </w:r>
             <w:r>
               <w:rPr>
                 <w:rStyle w:val="a7"/>
@@ -9657,27 +9650,7 @@
                 <w:szCs w:val="24"/>
                 <w:shd w:val="clear" w:color="auto" w:fill="FFFFFF"/>
               </w:rPr>
-              <w:t xml:space="preserve"> функция которого позволяет вместо SMS использовать коды, которые генерирует мобильное приложение </w:t>
-            </w:r>
-            <w:proofErr w:type="spellStart"/>
-            <w:r>
-              <w:rPr>
-                <w:rFonts w:ascii="Times New Roman" w:hAnsi="Times New Roman"/>
-                <w:sz w:val="24"/>
-                <w:szCs w:val="24"/>
-                <w:shd w:val="clear" w:color="auto" w:fill="FFFFFF"/>
-              </w:rPr>
-              <w:t>Facebook</w:t>
-            </w:r>
-            <w:proofErr w:type="spellEnd"/>
-            <w:r>
-              <w:rPr>
-                <w:rFonts w:ascii="Times New Roman" w:hAnsi="Times New Roman"/>
-                <w:sz w:val="24"/>
-                <w:szCs w:val="24"/>
-                <w:shd w:val="clear" w:color="auto" w:fill="FFFFFF"/>
-              </w:rPr>
-              <w:t>.</w:t>
+              <w:t xml:space="preserve"> функция которого позволяет вместо SMS использовать коды, которые генерирует мобильное приложение Facebook.</w:t>
             </w:r>
           </w:p>
           <w:p>
@@ -9752,7 +9725,17 @@
                 <w:szCs w:val="24"/>
                 <w:shd w:val="clear" w:color="auto" w:fill="FFFFFF"/>
               </w:rPr>
-              <w:t xml:space="preserve">3. </w:t>
+              <w:t xml:space="preserve">3. Facebook сохраняет список </w:t>
+            </w:r>
+            <w:r>
+              <w:rPr>
+                <w:rFonts w:ascii="Times New Roman" w:hAnsi="Times New Roman"/>
+                <w:sz w:val="24"/>
+                <w:szCs w:val="24"/>
+                <w:shd w:val="clear" w:color="auto" w:fill="FFFFFF"/>
+              </w:rPr>
+              <w:lastRenderedPageBreak/>
+              <w:t xml:space="preserve">компьютеров, гаджетов и браузеров, которыми вы обычно пользуетесь при входе в </w:t>
             </w:r>
             <w:proofErr w:type="spellStart"/>
             <w:r>
@@ -9762,27 +9745,6 @@
                 <w:szCs w:val="24"/>
                 <w:shd w:val="clear" w:color="auto" w:fill="FFFFFF"/>
               </w:rPr>
-              <w:t>Facebook</w:t>
-            </w:r>
-            <w:proofErr w:type="spellEnd"/>
-            <w:r>
-              <w:rPr>
-                <w:rFonts w:ascii="Times New Roman" w:hAnsi="Times New Roman"/>
-                <w:sz w:val="24"/>
-                <w:szCs w:val="24"/>
-                <w:shd w:val="clear" w:color="auto" w:fill="FFFFFF"/>
-              </w:rPr>
-              <w:t xml:space="preserve"> сохраняет список компьютеров, гаджетов и браузеров, которыми вы обычно пользуетесь при входе в </w:t>
-            </w:r>
-            <w:proofErr w:type="spellStart"/>
-            <w:r>
-              <w:rPr>
-                <w:rFonts w:ascii="Times New Roman" w:hAnsi="Times New Roman"/>
-                <w:sz w:val="24"/>
-                <w:szCs w:val="24"/>
-                <w:shd w:val="clear" w:color="auto" w:fill="FFFFFF"/>
-              </w:rPr>
-              <w:lastRenderedPageBreak/>
               <w:t>соцсеть</w:t>
             </w:r>
             <w:proofErr w:type="spellEnd"/>
@@ -10023,27 +9985,7 @@
                 <w:szCs w:val="24"/>
                 <w:shd w:val="clear" w:color="auto" w:fill="FFFFFF"/>
               </w:rPr>
-              <w:t xml:space="preserve"> в </w:t>
-            </w:r>
-            <w:proofErr w:type="spellStart"/>
-            <w:r>
-              <w:rPr>
-                <w:rFonts w:ascii="Times New Roman" w:hAnsi="Times New Roman"/>
-                <w:sz w:val="24"/>
-                <w:szCs w:val="24"/>
-                <w:shd w:val="clear" w:color="auto" w:fill="FFFFFF"/>
-              </w:rPr>
-              <w:t>Facebook</w:t>
-            </w:r>
-            <w:proofErr w:type="spellEnd"/>
-            <w:r>
-              <w:rPr>
-                <w:rFonts w:ascii="Times New Roman" w:hAnsi="Times New Roman"/>
-                <w:sz w:val="24"/>
-                <w:szCs w:val="24"/>
-                <w:shd w:val="clear" w:color="auto" w:fill="FFFFFF"/>
-              </w:rPr>
-              <w:t xml:space="preserve"> и при надобности выйти из них.</w:t>
+              <w:t xml:space="preserve"> в Facebook и при надобности выйти из них.</w:t>
             </w:r>
           </w:p>
         </w:tc>
@@ -10078,7 +10020,6 @@
               <w:lastRenderedPageBreak/>
               <w:t xml:space="preserve">1. </w:t>
             </w:r>
-            <w:proofErr w:type="spellStart"/>
             <w:r>
               <w:rPr>
                 <w:rFonts w:ascii="Times New Roman" w:hAnsi="Times New Roman"/>
@@ -10088,7 +10029,6 @@
               </w:rPr>
               <w:t>Faceboo</w:t>
             </w:r>
-            <w:proofErr w:type="spellEnd"/>
             <w:r>
               <w:rPr>
                 <w:rFonts w:ascii="Times New Roman" w:hAnsi="Times New Roman"/>
@@ -10175,16 +10115,8 @@
                 <w:sz w:val="24"/>
                 <w:szCs w:val="24"/>
               </w:rPr>
-              <w:t xml:space="preserve">Фактически, любой, кто платит деньги, может получить доступ к вашей </w:t>
-            </w:r>
-            <w:r>
-              <w:rPr>
-                <w:rFonts w:ascii="Times New Roman" w:hAnsi="Times New Roman"/>
-                <w:sz w:val="24"/>
-                <w:szCs w:val="24"/>
-              </w:rPr>
               <w:lastRenderedPageBreak/>
-              <w:t>персональной информации.</w:t>
+              <w:t>Фактически, любой, кто платит деньги, может получить доступ к вашей персональной информации.</w:t>
             </w:r>
           </w:p>
           <w:p>
@@ -10613,6 +10545,7 @@
                 <w:szCs w:val="24"/>
                 <w:lang w:val="tt-RU"/>
               </w:rPr>
+              <w:lastRenderedPageBreak/>
               <w:t>1.</w:t>
             </w:r>
             <w:r>
@@ -10642,7 +10575,17 @@
                 <w:szCs w:val="24"/>
                 <w:shd w:val="clear" w:color="auto" w:fill="FFFFFF"/>
               </w:rPr>
-              <w:t xml:space="preserve"> распространяются вредоносные файлы. В свежем исследовании было выявлено несколько десятков типов </w:t>
+              <w:t xml:space="preserve"> распространяются вредоносные файлы. В </w:t>
+            </w:r>
+            <w:r>
+              <w:rPr>
+                <w:rFonts w:ascii="Times New Roman" w:hAnsi="Times New Roman"/>
+                <w:sz w:val="24"/>
+                <w:szCs w:val="24"/>
+                <w:shd w:val="clear" w:color="auto" w:fill="FFFFFF"/>
+              </w:rPr>
+              <w:lastRenderedPageBreak/>
+              <w:t xml:space="preserve">свежем исследовании было выявлено несколько десятков типов </w:t>
             </w:r>
             <w:proofErr w:type="spellStart"/>
             <w:r>
@@ -10662,17 +10605,7 @@
                 <w:szCs w:val="24"/>
                 <w:shd w:val="clear" w:color="auto" w:fill="FFFFFF"/>
               </w:rPr>
-              <w:t xml:space="preserve">. </w:t>
-            </w:r>
-            <w:r>
-              <w:rPr>
-                <w:rFonts w:ascii="Times New Roman" w:hAnsi="Times New Roman"/>
-                <w:sz w:val="24"/>
-                <w:szCs w:val="24"/>
-                <w:shd w:val="clear" w:color="auto" w:fill="FFFFFF"/>
-              </w:rPr>
-              <w:lastRenderedPageBreak/>
-              <w:t xml:space="preserve">Очевидной угрозой это является просто потому, что каждый загружаемый в </w:t>
+              <w:t xml:space="preserve">. Очевидной угрозой это является просто потому, что каждый загружаемый в </w:t>
             </w:r>
             <w:proofErr w:type="spellStart"/>
             <w:r>
@@ -12324,11 +12257,6 @@
             </w:r>
             <w:proofErr w:type="spellStart"/>
             <w:r>
-              <w:rPr>
-                <w:rFonts w:ascii="Times New Roman" w:hAnsi="Times New Roman"/>
-                <w:sz w:val="24"/>
-                <w:szCs w:val="24"/>
-              </w:rPr>
               <w:fldChar w:fldCharType="begin"/>
             </w:r>
             <w:r>
@@ -12340,11 +12268,6 @@
               <w:instrText xml:space="preserve"> HYPERLINK "https://www.kaspersky.ru/resource-center/preemptive-safety/phishing-prevention-tips" </w:instrText>
             </w:r>
             <w:r>
-              <w:rPr>
-                <w:rFonts w:ascii="Times New Roman" w:hAnsi="Times New Roman"/>
-                <w:sz w:val="24"/>
-                <w:szCs w:val="24"/>
-              </w:rPr>
               <w:fldChar w:fldCharType="separate"/>
             </w:r>
             <w:r>
@@ -12445,11 +12368,6 @@
             </w:r>
             <w:proofErr w:type="spellStart"/>
             <w:r>
-              <w:rPr>
-                <w:rFonts w:ascii="Times New Roman" w:hAnsi="Times New Roman"/>
-                <w:sz w:val="24"/>
-                <w:szCs w:val="24"/>
-              </w:rPr>
               <w:fldChar w:fldCharType="begin"/>
             </w:r>
             <w:r>
@@ -12461,11 +12379,6 @@
               <w:instrText xml:space="preserve"> HYPERLINK "https://www.kaspersky.ru/android-security" </w:instrText>
             </w:r>
             <w:r>
-              <w:rPr>
-                <w:rFonts w:ascii="Times New Roman" w:hAnsi="Times New Roman"/>
-                <w:sz w:val="24"/>
-                <w:szCs w:val="24"/>
-              </w:rPr>
               <w:fldChar w:fldCharType="separate"/>
             </w:r>
             <w:r>
@@ -12525,8 +12438,9 @@
                 <w:sz w:val="24"/>
                 <w:szCs w:val="24"/>
               </w:rPr>
-              <w:t xml:space="preserve"> для Android</w:t>
-            </w:r>
+              <w:t xml:space="preserve"> для </w:t>
+            </w:r>
+            <w:proofErr w:type="spellStart"/>
             <w:r>
               <w:rPr>
                 <w:rStyle w:val="apple-converted-space"/>
@@ -12534,6 +12448,16 @@
                 <w:sz w:val="24"/>
                 <w:szCs w:val="24"/>
               </w:rPr>
+              <w:t>Android</w:t>
+            </w:r>
+            <w:proofErr w:type="spellEnd"/>
+            <w:r>
+              <w:rPr>
+                <w:rStyle w:val="apple-converted-space"/>
+                <w:rFonts w:ascii="Times New Roman" w:hAnsi="Times New Roman"/>
+                <w:sz w:val="24"/>
+                <w:szCs w:val="24"/>
+              </w:rPr>
               <w:fldChar w:fldCharType="end"/>
             </w:r>
             <w:r>
@@ -12543,7 +12467,27 @@
                 <w:sz w:val="24"/>
                 <w:szCs w:val="24"/>
               </w:rPr>
-              <w:t> блокирует подозрительные приложения, веб-сайты и файлы, а также не дает шпионским программам отслеживать звонки, текстовые сообщения и местоположение.</w:t>
+              <w:t xml:space="preserve"> блокирует подозрительные приложения, </w:t>
+            </w:r>
+            <w:proofErr w:type="spellStart"/>
+            <w:r>
+              <w:rPr>
+                <w:rStyle w:val="apple-converted-space"/>
+                <w:rFonts w:ascii="Times New Roman" w:hAnsi="Times New Roman"/>
+                <w:sz w:val="24"/>
+                <w:szCs w:val="24"/>
+              </w:rPr>
+              <w:t>веб-сайты</w:t>
+            </w:r>
+            <w:proofErr w:type="spellEnd"/>
+            <w:r>
+              <w:rPr>
+                <w:rStyle w:val="apple-converted-space"/>
+                <w:rFonts w:ascii="Times New Roman" w:hAnsi="Times New Roman"/>
+                <w:sz w:val="24"/>
+                <w:szCs w:val="24"/>
+              </w:rPr>
+              <w:t xml:space="preserve"> и файлы, а также не дает шпионским программам отслеживать звонки, текстовые сообщения и местоположение.</w:t>
             </w:r>
           </w:p>
         </w:tc>
@@ -12773,15 +12717,53 @@
           <w:szCs w:val="28"/>
         </w:rPr>
       </w:pPr>
+      <w:r>
+        <w:rPr>
+          <w:rFonts w:ascii="Times New Roman" w:hAnsi="Times New Roman"/>
+          <w:iCs/>
+          <w:sz w:val="28"/>
+          <w:szCs w:val="28"/>
+        </w:rPr>
+        <w:t>Себест-сть</w:t>
+      </w:r>
+      <w:r>
+        <w:rPr>
+          <w:rFonts w:ascii="Times New Roman" w:hAnsi="Times New Roman"/>
+          <w:i/>
+          <w:sz w:val="28"/>
+          <w:szCs w:val="28"/>
+        </w:rPr>
+        <w:t xml:space="preserve"> = </w:t>
+      </w:r>
       <w:proofErr w:type="spellStart"/>
       <w:r>
         <w:rPr>
           <w:rFonts w:ascii="Times New Roman" w:hAnsi="Times New Roman"/>
-          <w:iCs/>
-          <w:sz w:val="28"/>
-          <w:szCs w:val="28"/>
-        </w:rPr>
-        <w:t>Себест-сть</w:t>
+          <w:i/>
+          <w:sz w:val="28"/>
+          <w:szCs w:val="28"/>
+        </w:rPr>
+        <w:t>Ст</w:t>
+      </w:r>
+      <w:proofErr w:type="gramStart"/>
+      <w:r>
+        <w:rPr>
+          <w:rFonts w:ascii="Times New Roman" w:hAnsi="Times New Roman"/>
+          <w:i/>
+          <w:sz w:val="28"/>
+          <w:szCs w:val="28"/>
+        </w:rPr>
+        <w:t>.м</w:t>
+      </w:r>
+      <w:proofErr w:type="gramEnd"/>
+      <w:r>
+        <w:rPr>
+          <w:rFonts w:ascii="Times New Roman" w:hAnsi="Times New Roman"/>
+          <w:i/>
+          <w:sz w:val="28"/>
+          <w:szCs w:val="28"/>
+        </w:rPr>
+        <w:t>ат.+Ст.эл.эн.+</w:t>
       </w:r>
       <w:proofErr w:type="spellEnd"/>
       <w:r>
@@ -12791,9 +12773,9 @@
           <w:sz w:val="28"/>
           <w:szCs w:val="28"/>
         </w:rPr>
-        <w:t xml:space="preserve"> = Ст</w:t>
-      </w:r>
-      <w:proofErr w:type="gramStart"/>
+        <w:t xml:space="preserve"> </w:t>
+      </w:r>
+      <w:proofErr w:type="spellStart"/>
       <w:r>
         <w:rPr>
           <w:rFonts w:ascii="Times New Roman" w:hAnsi="Times New Roman"/>
@@ -12801,47 +12783,7 @@
           <w:sz w:val="28"/>
           <w:szCs w:val="28"/>
         </w:rPr>
-        <w:t>.м</w:t>
-      </w:r>
-      <w:proofErr w:type="gramEnd"/>
-      <w:r>
-        <w:rPr>
-          <w:rFonts w:ascii="Times New Roman" w:hAnsi="Times New Roman"/>
-          <w:i/>
-          <w:sz w:val="28"/>
-          <w:szCs w:val="28"/>
-        </w:rPr>
-        <w:t>ат.+</w:t>
-      </w:r>
-      <w:proofErr w:type="spellStart"/>
-      <w:r>
-        <w:rPr>
-          <w:rFonts w:ascii="Times New Roman" w:hAnsi="Times New Roman"/>
-          <w:i/>
-          <w:sz w:val="28"/>
-          <w:szCs w:val="28"/>
-        </w:rPr>
-        <w:t>Ст.эл.эн</w:t>
-      </w:r>
-      <w:proofErr w:type="spellEnd"/>
-      <w:r>
-        <w:rPr>
-          <w:rFonts w:ascii="Times New Roman" w:hAnsi="Times New Roman"/>
-          <w:i/>
-          <w:sz w:val="28"/>
-          <w:szCs w:val="28"/>
-        </w:rPr>
-        <w:t>.+ Аморт.об.+</w:t>
-      </w:r>
-      <w:proofErr w:type="spellStart"/>
-      <w:r>
-        <w:rPr>
-          <w:rFonts w:ascii="Times New Roman" w:hAnsi="Times New Roman"/>
-          <w:i/>
-          <w:sz w:val="28"/>
-          <w:szCs w:val="28"/>
-        </w:rPr>
-        <w:t>Ст.тр</w:t>
+        <w:t>Аморт.об.+Ст.тр</w:t>
       </w:r>
       <w:proofErr w:type="spellEnd"/>
       <w:r>
@@ -12984,7 +12926,7 @@
           <w:sz w:val="28"/>
           <w:szCs w:val="28"/>
         </w:rPr>
-        <w:t>ат</w:t>
+        <w:t>ат.=</w:t>
       </w:r>
       <w:proofErr w:type="spellEnd"/>
       <w:r>
@@ -12994,7 +12936,7 @@
           <w:sz w:val="28"/>
           <w:szCs w:val="28"/>
         </w:rPr>
-        <w:t>.= 34</w:t>
+        <w:t xml:space="preserve"> 34</w:t>
       </w:r>
       <w:r>
         <w:rPr>
@@ -13041,7 +12983,7 @@
           <w:insideV w:val="single" w:sz="4" w:space="0" w:color="auto"/>
         </w:tblBorders>
         <w:tblLayout w:type="fixed"/>
-        <w:tblLook w:val="04A0" w:firstRow="1" w:lastRow="0" w:firstColumn="1" w:lastColumn="0" w:noHBand="0" w:noVBand="1"/>
+        <w:tblLook w:val="04A0"/>
       </w:tblPr>
       <w:tblGrid>
         <w:gridCol w:w="4130"/>
@@ -13643,27 +13585,7 @@
           <w:sz w:val="28"/>
           <w:szCs w:val="28"/>
         </w:rPr>
-        <w:t xml:space="preserve"> (в основном ноутбук), средняя мощность которых равна 40 Вт. Стоимость электроэнергии за 1 кВт/</w:t>
-      </w:r>
-      <w:proofErr w:type="gramStart"/>
-      <w:r>
-        <w:rPr>
-          <w:rFonts w:cs="Times New Roman"/>
-          <w:bCs/>
-          <w:sz w:val="28"/>
-          <w:szCs w:val="28"/>
-        </w:rPr>
-        <w:t>ч</w:t>
-      </w:r>
-      <w:proofErr w:type="gramEnd"/>
-      <w:r>
-        <w:rPr>
-          <w:rFonts w:cs="Times New Roman"/>
-          <w:bCs/>
-          <w:sz w:val="28"/>
-          <w:szCs w:val="28"/>
-        </w:rPr>
-        <w:t xml:space="preserve"> равен 3,</w:t>
+        <w:t xml:space="preserve"> (в основном ноутбук), средняя мощность которых равна 40 Вт. Стоимость электроэнергии за 1 кВт/ч равен 3,</w:t>
       </w:r>
       <w:r>
         <w:rPr>
@@ -13862,27 +13784,7 @@
           <w:sz w:val="28"/>
           <w:szCs w:val="28"/>
         </w:rPr>
-        <w:t>Он относиться к 2 амортизационной группе основных средств, срок полезного действия которой равен 2-3 года</w:t>
-      </w:r>
-      <w:proofErr w:type="gramStart"/>
-      <w:r>
-        <w:rPr>
-          <w:rFonts w:cs="Times New Roman"/>
-          <w:bCs/>
-          <w:sz w:val="28"/>
-          <w:szCs w:val="28"/>
-        </w:rPr>
-        <w:t>.</w:t>
-      </w:r>
-      <w:proofErr w:type="gramEnd"/>
-      <w:r>
-        <w:rPr>
-          <w:rFonts w:cs="Times New Roman"/>
-          <w:bCs/>
-          <w:sz w:val="28"/>
-          <w:szCs w:val="28"/>
-        </w:rPr>
-        <w:t xml:space="preserve"> </w:t>
+        <w:t xml:space="preserve">Он относиться к 2 амортизационной группе основных средств, срок полезного действия которой равен 2-3 года. </w:t>
       </w:r>
       <w:proofErr w:type="gramStart"/>
       <w:r>
@@ -14045,7 +13947,6 @@
           <w:szCs w:val="28"/>
         </w:rPr>
       </w:pPr>
-      <w:proofErr w:type="spellStart"/>
       <w:r>
         <w:rPr>
           <w:rFonts w:ascii="Times New Roman" w:hAnsi="Times New Roman"/>
@@ -14055,7 +13956,6 @@
         </w:rPr>
         <w:t>Себест-сть</w:t>
       </w:r>
-      <w:proofErr w:type="spellEnd"/>
       <w:r>
         <w:rPr>
           <w:rFonts w:ascii="Times New Roman" w:hAnsi="Times New Roman"/>
@@ -14071,71 +13971,7 @@
           <w:sz w:val="28"/>
           <w:szCs w:val="28"/>
         </w:rPr>
-        <w:t xml:space="preserve">32 </w:t>
-      </w:r>
-      <w:r>
-        <w:rPr>
-          <w:rFonts w:ascii="Times New Roman" w:hAnsi="Times New Roman"/>
-          <w:sz w:val="28"/>
-          <w:szCs w:val="28"/>
-        </w:rPr>
-        <w:t>руб.</w:t>
-      </w:r>
-      <w:r>
-        <w:rPr>
-          <w:rFonts w:ascii="Times New Roman" w:hAnsi="Times New Roman"/>
-          <w:sz w:val="28"/>
-          <w:szCs w:val="28"/>
-        </w:rPr>
-        <w:t xml:space="preserve"> + 9,12 </w:t>
-      </w:r>
-      <w:r>
-        <w:rPr>
-          <w:rFonts w:ascii="Times New Roman" w:hAnsi="Times New Roman"/>
-          <w:sz w:val="28"/>
-          <w:szCs w:val="28"/>
-        </w:rPr>
-        <w:t>руб.</w:t>
-      </w:r>
-      <w:r>
-        <w:rPr>
-          <w:rFonts w:ascii="Times New Roman" w:hAnsi="Times New Roman"/>
-          <w:sz w:val="28"/>
-          <w:szCs w:val="28"/>
-        </w:rPr>
-        <w:t xml:space="preserve"> + 51,37 </w:t>
-      </w:r>
-      <w:r>
-        <w:rPr>
-          <w:rFonts w:ascii="Times New Roman" w:hAnsi="Times New Roman"/>
-          <w:sz w:val="28"/>
-          <w:szCs w:val="28"/>
-        </w:rPr>
-        <w:t>руб.</w:t>
-      </w:r>
-      <w:r>
-        <w:rPr>
-          <w:rFonts w:ascii="Times New Roman" w:hAnsi="Times New Roman"/>
-          <w:sz w:val="28"/>
-          <w:szCs w:val="28"/>
-        </w:rPr>
-        <w:t xml:space="preserve"> + 1000 </w:t>
-      </w:r>
-      <w:r>
-        <w:rPr>
-          <w:rFonts w:ascii="Times New Roman" w:hAnsi="Times New Roman"/>
-          <w:sz w:val="28"/>
-          <w:szCs w:val="28"/>
-        </w:rPr>
-        <w:t>руб.</w:t>
-      </w:r>
-      <w:r>
-        <w:rPr>
-          <w:rFonts w:ascii="Times New Roman" w:hAnsi="Times New Roman"/>
-          <w:sz w:val="28"/>
-          <w:szCs w:val="28"/>
-        </w:rPr>
-        <w:t xml:space="preserve"> = 1092,46 руб.</w:t>
+        <w:t>32 руб. + 9,12 руб. + 51,37 руб. + 1000 руб. = 1092,46 руб.</w:t>
       </w:r>
     </w:p>
     <w:p>
@@ -14769,7 +14605,7 @@
           <w:szCs w:val="28"/>
         </w:rPr>
       </w:pPr>
-      <w:hyperlink r:id="rId11" w:history="1">
+      <w:hyperlink r:id="rId10" w:history="1">
         <w:r>
           <w:rPr>
             <w:rStyle w:val="a6"/>
@@ -14809,7 +14645,7 @@
           <w:szCs w:val="28"/>
         </w:rPr>
       </w:pPr>
-      <w:hyperlink r:id="rId12" w:history="1">
+      <w:hyperlink r:id="rId11" w:history="1">
         <w:r>
           <w:rPr>
             <w:rStyle w:val="a6"/>
@@ -14829,7 +14665,7 @@
           <w:szCs w:val="28"/>
         </w:rPr>
       </w:pPr>
-      <w:hyperlink r:id="rId13" w:history="1">
+      <w:hyperlink r:id="rId12" w:history="1">
         <w:proofErr w:type="spellStart"/>
         <w:r>
           <w:rPr>
@@ -14931,7 +14767,7 @@
           <w:szCs w:val="28"/>
         </w:rPr>
       </w:pPr>
-      <w:hyperlink r:id="rId14" w:history="1">
+      <w:hyperlink r:id="rId13" w:history="1">
         <w:r>
           <w:rPr>
             <w:rStyle w:val="a6"/>
@@ -14991,7 +14827,7 @@
           <w:szCs w:val="28"/>
         </w:rPr>
       </w:pPr>
-      <w:hyperlink r:id="rId15" w:history="1">
+      <w:hyperlink r:id="rId14" w:history="1">
         <w:r>
           <w:rPr>
             <w:rStyle w:val="a6"/>
@@ -15144,17 +14980,34 @@
           <w:rFonts w:cs="Times New Roman"/>
           <w:sz w:val="28"/>
           <w:szCs w:val="28"/>
-          <w:highlight w:val="yellow"/>
-        </w:rPr>
-      </w:pPr>
+        </w:rPr>
+      </w:pPr>
+      <w:proofErr w:type="spellStart"/>
       <w:r>
         <w:rPr>
           <w:rFonts w:cs="Times New Roman"/>
           <w:sz w:val="28"/>
           <w:szCs w:val="28"/>
-          <w:highlight w:val="yellow"/>
-        </w:rPr>
-        <w:t>...</w:t>
+        </w:rPr>
+        <w:t>Парсинг</w:t>
+      </w:r>
+      <w:proofErr w:type="spellEnd"/>
+      <w:r>
+        <w:rPr>
+          <w:rFonts w:cs="Times New Roman"/>
+          <w:sz w:val="28"/>
+          <w:szCs w:val="28"/>
+        </w:rPr>
+        <w:t xml:space="preserve"> - </w:t>
+      </w:r>
+      <w:r>
+        <w:rPr>
+          <w:rStyle w:val="afe"/>
+          <w:rFonts w:eastAsia="SimSun"/>
+          <w:sz w:val="28"/>
+          <w:szCs w:val="28"/>
+        </w:rPr>
+        <w:t>это сбор и сортировка данных с определенными параметрами</w:t>
       </w:r>
     </w:p>
     <w:p>
@@ -15170,7 +15023,6 @@
           <w:rFonts w:cs="Times New Roman"/>
           <w:sz w:val="28"/>
           <w:szCs w:val="28"/>
-          <w:highlight w:val="yellow"/>
         </w:rPr>
       </w:pPr>
       <w:r>
@@ -15178,9 +15030,15 @@
           <w:rFonts w:cs="Times New Roman"/>
           <w:sz w:val="28"/>
           <w:szCs w:val="28"/>
-          <w:highlight w:val="yellow"/>
-        </w:rPr>
-        <w:t>...</w:t>
+        </w:rPr>
+        <w:t xml:space="preserve">Сквозное шифрование - </w:t>
+      </w:r>
+      <w:r>
+        <w:rPr>
+          <w:sz w:val="28"/>
+          <w:szCs w:val="28"/>
+        </w:rPr>
+        <w:t>способ передачи данных, в котором только пользователи, участвующие в общении, имеют доступ к сообщениям. Таким образом, использование сквозного шифрования не позволяет получить доступ к криптографическим ключам со стороны третьих лиц.</w:t>
       </w:r>
     </w:p>
     <w:p>
@@ -15193,20 +15051,409 @@
         <w:spacing w:line="360" w:lineRule="auto"/>
         <w:ind w:right="0" w:firstLine="567"/>
         <w:rPr>
+          <w:sz w:val="28"/>
+          <w:szCs w:val="28"/>
+        </w:rPr>
+      </w:pPr>
+      <w:r>
+        <w:rPr>
           <w:rFonts w:cs="Times New Roman"/>
           <w:sz w:val="28"/>
           <w:szCs w:val="28"/>
-          <w:highlight w:val="yellow"/>
-        </w:rPr>
-      </w:pPr>
-      <w:r>
-        <w:rPr>
-          <w:rFonts w:cs="Times New Roman"/>
-          <w:sz w:val="28"/>
-          <w:szCs w:val="28"/>
-          <w:highlight w:val="yellow"/>
-        </w:rPr>
-        <w:t>...</w:t>
+        </w:rPr>
+        <w:t xml:space="preserve">Двухфакторная </w:t>
+      </w:r>
+      <w:r>
+        <w:rPr>
+          <w:sz w:val="28"/>
+          <w:szCs w:val="28"/>
+          <w:shd w:val="clear" w:color="auto" w:fill="FFFFFF"/>
+        </w:rPr>
+        <w:t>аутентификация</w:t>
+      </w:r>
+      <w:r>
+        <w:rPr>
+          <w:sz w:val="28"/>
+          <w:szCs w:val="28"/>
+          <w:shd w:val="clear" w:color="auto" w:fill="FFFFFF"/>
+        </w:rPr>
+        <w:t xml:space="preserve"> - </w:t>
+      </w:r>
+      <w:r>
+        <w:rPr>
+          <w:sz w:val="28"/>
+          <w:szCs w:val="28"/>
+        </w:rPr>
+        <w:t xml:space="preserve">это метод идентификации пользователя при помощи запроса </w:t>
+      </w:r>
+      <w:proofErr w:type="spellStart"/>
+      <w:r>
+        <w:rPr>
+          <w:sz w:val="28"/>
+          <w:szCs w:val="28"/>
+        </w:rPr>
+        <w:t>аутентификационных</w:t>
+      </w:r>
+      <w:proofErr w:type="spellEnd"/>
+      <w:r>
+        <w:rPr>
+          <w:sz w:val="28"/>
+          <w:szCs w:val="28"/>
+        </w:rPr>
+        <w:t xml:space="preserve"> данных двух разных типов, что обеспечивает двухслойную, а значит, более эффективную защиту </w:t>
+      </w:r>
+      <w:proofErr w:type="spellStart"/>
+      <w:r>
+        <w:rPr>
+          <w:sz w:val="28"/>
+          <w:szCs w:val="28"/>
+        </w:rPr>
+        <w:t>аккаунта</w:t>
+      </w:r>
+      <w:proofErr w:type="spellEnd"/>
+      <w:r>
+        <w:rPr>
+          <w:sz w:val="28"/>
+          <w:szCs w:val="28"/>
+        </w:rPr>
+        <w:t xml:space="preserve"> от несанкционированного проникновения. </w:t>
+      </w:r>
+    </w:p>
+    <w:p>
+      <w:pPr>
+        <w:pStyle w:val="Standard"/>
+        <w:numPr>
+          <w:ilvl w:val="0"/>
+          <w:numId w:val="4"/>
+        </w:numPr>
+        <w:spacing w:line="360" w:lineRule="auto"/>
+        <w:ind w:right="0" w:firstLine="567"/>
+        <w:rPr>
+          <w:sz w:val="28"/>
+          <w:szCs w:val="28"/>
+        </w:rPr>
+      </w:pPr>
+      <w:r>
+        <w:rPr>
+          <w:sz w:val="28"/>
+          <w:szCs w:val="28"/>
+          <w:lang w:val="en-US"/>
+        </w:rPr>
+        <w:t>MITM</w:t>
+      </w:r>
+      <w:r>
+        <w:rPr>
+          <w:sz w:val="28"/>
+          <w:szCs w:val="28"/>
+        </w:rPr>
+        <w:t xml:space="preserve"> - Вид атаки в криптографии и компьютерной безопасности, когда злоумышленник тайно ретранслирует и при необходимости изменяет связь между двумя сторонами, которые считают, что они непосредственно общаются друг с другом</w:t>
+      </w:r>
+      <w:r>
+        <w:rPr>
+          <w:sz w:val="28"/>
+          <w:szCs w:val="28"/>
+        </w:rPr>
+        <w:t>.</w:t>
+      </w:r>
+    </w:p>
+    <w:p>
+      <w:pPr>
+        <w:pStyle w:val="Standard"/>
+        <w:numPr>
+          <w:ilvl w:val="0"/>
+          <w:numId w:val="4"/>
+        </w:numPr>
+        <w:spacing w:line="360" w:lineRule="auto"/>
+        <w:ind w:right="0" w:firstLine="567"/>
+        <w:rPr>
+          <w:sz w:val="28"/>
+          <w:szCs w:val="28"/>
+        </w:rPr>
+      </w:pPr>
+      <w:r>
+        <w:rPr>
+          <w:sz w:val="28"/>
+          <w:szCs w:val="28"/>
+          <w:lang w:val="en-US"/>
+        </w:rPr>
+        <w:t>P</w:t>
+      </w:r>
+      <w:r>
+        <w:rPr>
+          <w:sz w:val="28"/>
+          <w:szCs w:val="28"/>
+        </w:rPr>
+        <w:t>2</w:t>
+      </w:r>
+      <w:r>
+        <w:rPr>
+          <w:sz w:val="28"/>
+          <w:szCs w:val="28"/>
+          <w:lang w:val="en-US"/>
+        </w:rPr>
+        <w:t>P</w:t>
+      </w:r>
+      <w:r>
+        <w:rPr>
+          <w:sz w:val="28"/>
+          <w:szCs w:val="28"/>
+        </w:rPr>
+        <w:t xml:space="preserve"> </w:t>
+      </w:r>
+      <w:r>
+        <w:rPr>
+          <w:sz w:val="28"/>
+          <w:szCs w:val="28"/>
+        </w:rPr>
+        <w:t xml:space="preserve">шифрование - </w:t>
+      </w:r>
+      <w:r>
+        <w:rPr>
+          <w:sz w:val="28"/>
+          <w:szCs w:val="28"/>
+        </w:rPr>
+        <w:t>Стандарт, установленный Советом по стандартам безопасности PCI для повышения безопасности электронных финансовых транзакций</w:t>
+      </w:r>
+      <w:r>
+        <w:rPr>
+          <w:sz w:val="28"/>
+          <w:szCs w:val="28"/>
+        </w:rPr>
+        <w:t>.</w:t>
+      </w:r>
+    </w:p>
+    <w:p>
+      <w:pPr>
+        <w:pStyle w:val="Standard"/>
+        <w:numPr>
+          <w:ilvl w:val="0"/>
+          <w:numId w:val="4"/>
+        </w:numPr>
+        <w:spacing w:line="360" w:lineRule="auto"/>
+        <w:ind w:right="0" w:firstLine="567"/>
+        <w:rPr>
+          <w:sz w:val="28"/>
+          <w:szCs w:val="28"/>
+        </w:rPr>
+      </w:pPr>
+      <w:r>
+        <w:rPr>
+          <w:sz w:val="28"/>
+          <w:szCs w:val="28"/>
+          <w:lang w:val="en-US"/>
+        </w:rPr>
+        <w:t>SSL</w:t>
+      </w:r>
+      <w:r>
+        <w:rPr>
+          <w:sz w:val="28"/>
+          <w:szCs w:val="28"/>
+        </w:rPr>
+        <w:t xml:space="preserve"> - Криптографический протокол, который подразумевает более безопасную связь. Он использует асимметричную криптографию для аутентификации ключей обмена, симметричное шифрование для сохранения конфиденциальности, коды аутентификации сообщений для целостности сообщений.</w:t>
+      </w:r>
+    </w:p>
+    <w:p>
+      <w:pPr>
+        <w:pStyle w:val="Standard"/>
+        <w:numPr>
+          <w:ilvl w:val="0"/>
+          <w:numId w:val="4"/>
+        </w:numPr>
+        <w:spacing w:line="360" w:lineRule="auto"/>
+        <w:ind w:right="0" w:firstLine="567"/>
+        <w:rPr>
+          <w:sz w:val="28"/>
+          <w:szCs w:val="28"/>
+        </w:rPr>
+      </w:pPr>
+      <w:proofErr w:type="spellStart"/>
+      <w:r>
+        <w:rPr>
+          <w:rStyle w:val="apple-converted-space"/>
+          <w:sz w:val="28"/>
+          <w:szCs w:val="28"/>
+        </w:rPr>
+        <w:t>Perfect</w:t>
+      </w:r>
+      <w:proofErr w:type="spellEnd"/>
+      <w:r>
+        <w:rPr>
+          <w:rStyle w:val="apple-converted-space"/>
+          <w:sz w:val="28"/>
+          <w:szCs w:val="28"/>
+        </w:rPr>
+        <w:t xml:space="preserve"> </w:t>
+      </w:r>
+      <w:proofErr w:type="spellStart"/>
+      <w:r>
+        <w:rPr>
+          <w:rStyle w:val="apple-converted-space"/>
+          <w:sz w:val="28"/>
+          <w:szCs w:val="28"/>
+        </w:rPr>
+        <w:t>Forward</w:t>
+      </w:r>
+      <w:proofErr w:type="spellEnd"/>
+      <w:r>
+        <w:rPr>
+          <w:rStyle w:val="apple-converted-space"/>
+          <w:sz w:val="28"/>
+          <w:szCs w:val="28"/>
+        </w:rPr>
+        <w:t xml:space="preserve"> </w:t>
+      </w:r>
+      <w:proofErr w:type="spellStart"/>
+      <w:r>
+        <w:rPr>
+          <w:rStyle w:val="apple-converted-space"/>
+          <w:sz w:val="28"/>
+          <w:szCs w:val="28"/>
+        </w:rPr>
+        <w:t>Secrecy</w:t>
+      </w:r>
+      <w:proofErr w:type="spellEnd"/>
+      <w:r>
+        <w:rPr>
+          <w:rStyle w:val="apple-converted-space"/>
+          <w:sz w:val="28"/>
+          <w:szCs w:val="28"/>
+        </w:rPr>
+        <w:t xml:space="preserve"> - </w:t>
+      </w:r>
+      <w:r>
+        <w:rPr>
+          <w:sz w:val="28"/>
+          <w:szCs w:val="28"/>
+        </w:rPr>
+        <w:t xml:space="preserve">Свойство некоторых протоколов согласования ключа, которое гарантирует, что сессионные ключи, </w:t>
+      </w:r>
+      <w:r>
+        <w:rPr>
+          <w:sz w:val="28"/>
+          <w:szCs w:val="28"/>
+        </w:rPr>
+        <w:lastRenderedPageBreak/>
+        <w:t>полученные при помощи набора ключей долговременного пользования, не будут скомпрометированы при компрометации одного из долговременных ключей.</w:t>
+      </w:r>
+    </w:p>
+    <w:p>
+      <w:pPr>
+        <w:pStyle w:val="Standard"/>
+        <w:numPr>
+          <w:ilvl w:val="0"/>
+          <w:numId w:val="4"/>
+        </w:numPr>
+        <w:spacing w:line="360" w:lineRule="auto"/>
+        <w:ind w:right="0" w:firstLine="567"/>
+        <w:rPr>
+          <w:sz w:val="28"/>
+          <w:szCs w:val="28"/>
+        </w:rPr>
+      </w:pPr>
+      <w:proofErr w:type="spellStart"/>
+      <w:r>
+        <w:rPr>
+          <w:sz w:val="28"/>
+          <w:szCs w:val="28"/>
+          <w:lang w:val="en-US"/>
+        </w:rPr>
+        <w:t>Github</w:t>
+      </w:r>
+      <w:proofErr w:type="spellEnd"/>
+      <w:r>
+        <w:rPr>
+          <w:sz w:val="28"/>
+          <w:szCs w:val="28"/>
+        </w:rPr>
+        <w:t xml:space="preserve"> - Крупнейший </w:t>
+      </w:r>
+      <w:proofErr w:type="spellStart"/>
+      <w:r>
+        <w:rPr>
+          <w:sz w:val="28"/>
+          <w:szCs w:val="28"/>
+        </w:rPr>
+        <w:t>веб-сервис</w:t>
+      </w:r>
+      <w:proofErr w:type="spellEnd"/>
+      <w:r>
+        <w:rPr>
+          <w:sz w:val="28"/>
+          <w:szCs w:val="28"/>
+        </w:rPr>
+        <w:t xml:space="preserve"> для </w:t>
+      </w:r>
+      <w:proofErr w:type="spellStart"/>
+      <w:r>
+        <w:rPr>
+          <w:sz w:val="28"/>
+          <w:szCs w:val="28"/>
+        </w:rPr>
+        <w:t>хостинга</w:t>
+      </w:r>
+      <w:proofErr w:type="spellEnd"/>
+      <w:r>
+        <w:rPr>
+          <w:sz w:val="28"/>
+          <w:szCs w:val="28"/>
+        </w:rPr>
+        <w:t xml:space="preserve"> IT-проектов и их совместной разработки</w:t>
+      </w:r>
+    </w:p>
+    <w:p>
+      <w:pPr>
+        <w:pStyle w:val="Standard"/>
+        <w:numPr>
+          <w:ilvl w:val="0"/>
+          <w:numId w:val="4"/>
+        </w:numPr>
+        <w:spacing w:line="360" w:lineRule="auto"/>
+        <w:ind w:right="0" w:firstLine="567"/>
+        <w:rPr>
+          <w:sz w:val="28"/>
+          <w:szCs w:val="28"/>
+        </w:rPr>
+      </w:pPr>
+      <w:proofErr w:type="spellStart"/>
+      <w:r>
+        <w:rPr>
+          <w:sz w:val="28"/>
+          <w:szCs w:val="28"/>
+        </w:rPr>
+        <w:t>Фишинг</w:t>
+      </w:r>
+      <w:proofErr w:type="spellEnd"/>
+      <w:r>
+        <w:rPr>
+          <w:sz w:val="28"/>
+          <w:szCs w:val="28"/>
+        </w:rPr>
+        <w:t xml:space="preserve"> - </w:t>
+      </w:r>
+      <w:r>
+        <w:rPr>
+          <w:sz w:val="28"/>
+          <w:szCs w:val="28"/>
+        </w:rPr>
+        <w:t xml:space="preserve">Вид </w:t>
+      </w:r>
+      <w:proofErr w:type="spellStart"/>
+      <w:proofErr w:type="gramStart"/>
+      <w:r>
+        <w:rPr>
+          <w:sz w:val="28"/>
+          <w:szCs w:val="28"/>
+        </w:rPr>
+        <w:t>интернет-мошенничества</w:t>
+      </w:r>
+      <w:proofErr w:type="spellEnd"/>
+      <w:proofErr w:type="gramEnd"/>
+      <w:r>
+        <w:rPr>
+          <w:sz w:val="28"/>
+          <w:szCs w:val="28"/>
+        </w:rPr>
+        <w:t>, целью которого является получение доступа к конфиденциальным данным пользователей - логинам и паролям. Это достигается путём проведения массовых рассылок электронных писем от имени популярных брендов, а также личных сообщений внутри различных сервисов.</w:t>
       </w:r>
     </w:p>
     <w:p>
@@ -15283,7 +15530,6 @@
           <w:rFonts w:cs="Times New Roman"/>
           <w:sz w:val="28"/>
           <w:szCs w:val="28"/>
-          <w:highlight w:val="yellow"/>
         </w:rPr>
       </w:pPr>
       <w:r>
@@ -15291,9 +15537,9 @@
           <w:rFonts w:cs="Times New Roman"/>
           <w:sz w:val="28"/>
           <w:szCs w:val="28"/>
-          <w:highlight w:val="yellow"/>
-        </w:rPr>
-        <w:t>...</w:t>
+          <w:lang w:val="en-US"/>
+        </w:rPr>
+        <w:t xml:space="preserve">MITM – Man in the middle </w:t>
       </w:r>
     </w:p>
     <w:p>
@@ -15599,7 +15845,17 @@
           <w:szCs w:val="28"/>
           <w:highlight w:val="yellow"/>
         </w:rPr>
-        <w:t xml:space="preserve"> НИР на научно-техническом совете;</w:t>
+        <w:t xml:space="preserve"> НИР на научно-</w:t>
+      </w:r>
+      <w:r>
+        <w:rPr>
+          <w:rFonts w:cs="Times New Roman"/>
+          <w:sz w:val="28"/>
+          <w:szCs w:val="28"/>
+          <w:highlight w:val="yellow"/>
+        </w:rPr>
+        <w:lastRenderedPageBreak/>
+        <w:t>техническом совете;</w:t>
       </w:r>
     </w:p>
     <w:p>
@@ -15625,8 +15881,8 @@
       </w:r>
     </w:p>
     <w:sectPr>
-      <w:footerReference w:type="default" r:id="rId16"/>
-      <w:footerReference w:type="first" r:id="rId17"/>
+      <w:footerReference w:type="default" r:id="rId15"/>
+      <w:footerReference w:type="first" r:id="rId16"/>
       <w:pgSz w:w="11906" w:h="16838"/>
       <w:pgMar w:top="1134" w:right="851" w:bottom="1134" w:left="1701" w:header="709" w:footer="709" w:gutter="0"/>
       <w:pgNumType w:start="2"/>
@@ -15638,7 +15894,7 @@
 </file>
 
 <file path=word/endnotes.xml><?xml version="1.0" encoding="utf-8"?>
-<w:endnotes xmlns:wpc="http://schemas.microsoft.com/office/word/2010/wordprocessingCanvas" xmlns:mc="http://schemas.openxmlformats.org/markup-compatibility/2006" xmlns:o="urn:schemas-microsoft-com:office:office" xmlns:r="http://schemas.openxmlformats.org/officeDocument/2006/relationships" xmlns:m="http://schemas.openxmlformats.org/officeDocument/2006/math" xmlns:v="urn:schemas-microsoft-com:vml" xmlns:wp14="http://schemas.microsoft.com/office/word/2010/wordprocessingDrawing" xmlns:wp="http://schemas.openxmlformats.org/drawingml/2006/wordprocessingDrawing" xmlns:w10="urn:schemas-microsoft-com:office:word" xmlns:w="http://schemas.openxmlformats.org/wordprocessingml/2006/main" xmlns:w14="http://schemas.microsoft.com/office/word/2010/wordml" xmlns:wpg="http://schemas.microsoft.com/office/word/2010/wordprocessingGroup" xmlns:wpi="http://schemas.microsoft.com/office/word/2010/wordprocessingInk" xmlns:wne="http://schemas.microsoft.com/office/word/2006/wordml" xmlns:wps="http://schemas.microsoft.com/office/word/2010/wordprocessingShape" mc:Ignorable="w14 wp14">
+<w:endnotes xmlns:ve="http://schemas.openxmlformats.org/markup-compatibility/2006" xmlns:o="urn:schemas-microsoft-com:office:office" xmlns:r="http://schemas.openxmlformats.org/officeDocument/2006/relationships" xmlns:m="http://schemas.openxmlformats.org/officeDocument/2006/math" xmlns:v="urn:schemas-microsoft-com:vml" xmlns:wp="http://schemas.openxmlformats.org/drawingml/2006/wordprocessingDrawing" xmlns:w10="urn:schemas-microsoft-com:office:word" xmlns:w="http://schemas.openxmlformats.org/wordprocessingml/2006/main" xmlns:wne="http://schemas.microsoft.com/office/word/2006/wordml">
   <w:endnote w:type="separator" w:id="-1">
     <w:p>
       <w:pPr>
@@ -15663,7 +15919,7 @@
 </file>
 
 <file path=word/footer1.xml><?xml version="1.0" encoding="utf-8"?>
-<w:ftr xmlns:wpc="http://schemas.microsoft.com/office/word/2010/wordprocessingCanvas" xmlns:mc="http://schemas.openxmlformats.org/markup-compatibility/2006" xmlns:o="urn:schemas-microsoft-com:office:office" xmlns:r="http://schemas.openxmlformats.org/officeDocument/2006/relationships" xmlns:m="http://schemas.openxmlformats.org/officeDocument/2006/math" xmlns:v="urn:schemas-microsoft-com:vml" xmlns:wp14="http://schemas.microsoft.com/office/word/2010/wordprocessingDrawing" xmlns:wp="http://schemas.openxmlformats.org/drawingml/2006/wordprocessingDrawing" xmlns:w10="urn:schemas-microsoft-com:office:word" xmlns:w="http://schemas.openxmlformats.org/wordprocessingml/2006/main" xmlns:w14="http://schemas.microsoft.com/office/word/2010/wordml" xmlns:wpg="http://schemas.microsoft.com/office/word/2010/wordprocessingGroup" xmlns:wpi="http://schemas.microsoft.com/office/word/2010/wordprocessingInk" xmlns:wne="http://schemas.microsoft.com/office/word/2006/wordml" xmlns:wps="http://schemas.microsoft.com/office/word/2010/wordprocessingShape" mc:Ignorable="w14 wp14">
+<w:ftr xmlns:ve="http://schemas.openxmlformats.org/markup-compatibility/2006" xmlns:o="urn:schemas-microsoft-com:office:office" xmlns:r="http://schemas.openxmlformats.org/officeDocument/2006/relationships" xmlns:m="http://schemas.openxmlformats.org/officeDocument/2006/math" xmlns:v="urn:schemas-microsoft-com:vml" xmlns:wp="http://schemas.openxmlformats.org/drawingml/2006/wordprocessingDrawing" xmlns:w10="urn:schemas-microsoft-com:office:word" xmlns:w="http://schemas.openxmlformats.org/wordprocessingml/2006/main" xmlns:wne="http://schemas.microsoft.com/office/word/2006/wordml">
   <w:p>
     <w:pPr>
       <w:pStyle w:val="af6"/>
@@ -15700,7 +15956,7 @@
         <w:noProof/>
         <w:sz w:val="24"/>
       </w:rPr>
-      <w:t>8</w:t>
+      <w:t>24</w:t>
     </w:r>
     <w:r>
       <w:rPr>
@@ -15715,7 +15971,7 @@
 </file>
 
 <file path=word/footer2.xml><?xml version="1.0" encoding="utf-8"?>
-<w:ftr xmlns:wpc="http://schemas.microsoft.com/office/word/2010/wordprocessingCanvas" xmlns:mc="http://schemas.openxmlformats.org/markup-compatibility/2006" xmlns:o="urn:schemas-microsoft-com:office:office" xmlns:r="http://schemas.openxmlformats.org/officeDocument/2006/relationships" xmlns:m="http://schemas.openxmlformats.org/officeDocument/2006/math" xmlns:v="urn:schemas-microsoft-com:vml" xmlns:wp14="http://schemas.microsoft.com/office/word/2010/wordprocessingDrawing" xmlns:wp="http://schemas.openxmlformats.org/drawingml/2006/wordprocessingDrawing" xmlns:w10="urn:schemas-microsoft-com:office:word" xmlns:w="http://schemas.openxmlformats.org/wordprocessingml/2006/main" xmlns:w14="http://schemas.microsoft.com/office/word/2010/wordml" xmlns:wpg="http://schemas.microsoft.com/office/word/2010/wordprocessingGroup" xmlns:wpi="http://schemas.microsoft.com/office/word/2010/wordprocessingInk" xmlns:wne="http://schemas.microsoft.com/office/word/2006/wordml" xmlns:wps="http://schemas.microsoft.com/office/word/2010/wordprocessingShape" mc:Ignorable="w14 wp14">
+<w:ftr xmlns:ve="http://schemas.openxmlformats.org/markup-compatibility/2006" xmlns:o="urn:schemas-microsoft-com:office:office" xmlns:r="http://schemas.openxmlformats.org/officeDocument/2006/relationships" xmlns:m="http://schemas.openxmlformats.org/officeDocument/2006/math" xmlns:v="urn:schemas-microsoft-com:vml" xmlns:wp="http://schemas.openxmlformats.org/drawingml/2006/wordprocessingDrawing" xmlns:w10="urn:schemas-microsoft-com:office:word" xmlns:w="http://schemas.openxmlformats.org/wordprocessingml/2006/main" xmlns:wne="http://schemas.microsoft.com/office/word/2006/wordml">
   <w:p>
     <w:pPr>
       <w:pStyle w:val="af6"/>
@@ -15726,7 +15982,7 @@
 </file>
 
 <file path=word/footnotes.xml><?xml version="1.0" encoding="utf-8"?>
-<w:footnotes xmlns:wpc="http://schemas.microsoft.com/office/word/2010/wordprocessingCanvas" xmlns:mc="http://schemas.openxmlformats.org/markup-compatibility/2006" xmlns:o="urn:schemas-microsoft-com:office:office" xmlns:r="http://schemas.openxmlformats.org/officeDocument/2006/relationships" xmlns:m="http://schemas.openxmlformats.org/officeDocument/2006/math" xmlns:v="urn:schemas-microsoft-com:vml" xmlns:wp14="http://schemas.microsoft.com/office/word/2010/wordprocessingDrawing" xmlns:wp="http://schemas.openxmlformats.org/drawingml/2006/wordprocessingDrawing" xmlns:w10="urn:schemas-microsoft-com:office:word" xmlns:w="http://schemas.openxmlformats.org/wordprocessingml/2006/main" xmlns:w14="http://schemas.microsoft.com/office/word/2010/wordml" xmlns:wpg="http://schemas.microsoft.com/office/word/2010/wordprocessingGroup" xmlns:wpi="http://schemas.microsoft.com/office/word/2010/wordprocessingInk" xmlns:wne="http://schemas.microsoft.com/office/word/2006/wordml" xmlns:wps="http://schemas.microsoft.com/office/word/2010/wordprocessingShape" mc:Ignorable="w14 wp14">
+<w:footnotes xmlns:ve="http://schemas.openxmlformats.org/markup-compatibility/2006" xmlns:o="urn:schemas-microsoft-com:office:office" xmlns:r="http://schemas.openxmlformats.org/officeDocument/2006/relationships" xmlns:m="http://schemas.openxmlformats.org/officeDocument/2006/math" xmlns:v="urn:schemas-microsoft-com:vml" xmlns:wp="http://schemas.openxmlformats.org/drawingml/2006/wordprocessingDrawing" xmlns:w10="urn:schemas-microsoft-com:office:word" xmlns:w="http://schemas.openxmlformats.org/wordprocessingml/2006/main" xmlns:wne="http://schemas.microsoft.com/office/word/2006/wordml">
   <w:footnote w:type="separator" w:id="-1">
     <w:p>
       <w:pPr>
@@ -15751,7 +16007,7 @@
 </file>
 
 <file path=word/numbering.xml><?xml version="1.0" encoding="utf-8"?>
-<w:numbering xmlns:wpc="http://schemas.microsoft.com/office/word/2010/wordprocessingCanvas" xmlns:mc="http://schemas.openxmlformats.org/markup-compatibility/2006" xmlns:o="urn:schemas-microsoft-com:office:office" xmlns:r="http://schemas.openxmlformats.org/officeDocument/2006/relationships" xmlns:m="http://schemas.openxmlformats.org/officeDocument/2006/math" xmlns:v="urn:schemas-microsoft-com:vml" xmlns:wp14="http://schemas.microsoft.com/office/word/2010/wordprocessingDrawing" xmlns:wp="http://schemas.openxmlformats.org/drawingml/2006/wordprocessingDrawing" xmlns:w10="urn:schemas-microsoft-com:office:word" xmlns:w="http://schemas.openxmlformats.org/wordprocessingml/2006/main" xmlns:w14="http://schemas.microsoft.com/office/word/2010/wordml" xmlns:wpg="http://schemas.microsoft.com/office/word/2010/wordprocessingGroup" xmlns:wpi="http://schemas.microsoft.com/office/word/2010/wordprocessingInk" xmlns:wne="http://schemas.microsoft.com/office/word/2006/wordml" xmlns:wps="http://schemas.microsoft.com/office/word/2010/wordprocessingShape" mc:Ignorable="w14 wp14">
+<w:numbering xmlns:ve="http://schemas.openxmlformats.org/markup-compatibility/2006" xmlns:o="urn:schemas-microsoft-com:office:office" xmlns:r="http://schemas.openxmlformats.org/officeDocument/2006/relationships" xmlns:m="http://schemas.openxmlformats.org/officeDocument/2006/math" xmlns:v="urn:schemas-microsoft-com:vml" xmlns:wp="http://schemas.openxmlformats.org/drawingml/2006/wordprocessingDrawing" xmlns:w10="urn:schemas-microsoft-com:office:word" xmlns:w="http://schemas.openxmlformats.org/wordprocessingml/2006/main" xmlns:wne="http://schemas.microsoft.com/office/word/2006/wordml">
   <w:abstractNum w:abstractNumId="0">
     <w:nsid w:val="A9073AC2"/>
     <w:multiLevelType w:val="singleLevel"/>
@@ -20889,7 +21145,7 @@
 </file>
 
 <file path=word/styles.xml><?xml version="1.0" encoding="utf-8"?>
-<w:styles xmlns:mc="http://schemas.openxmlformats.org/markup-compatibility/2006" xmlns:r="http://schemas.openxmlformats.org/officeDocument/2006/relationships" xmlns:w="http://schemas.openxmlformats.org/wordprocessingml/2006/main" xmlns:w14="http://schemas.microsoft.com/office/word/2010/wordml" mc:Ignorable="w14">
+<w:styles xmlns:r="http://schemas.openxmlformats.org/officeDocument/2006/relationships" xmlns:w="http://schemas.openxmlformats.org/wordprocessingml/2006/main">
   <w:docDefaults>
     <w:rPrDefault>
       <w:rPr>
@@ -21089,6 +21345,7 @@
     <w:uiPriority w:val="99"/>
     <w:semiHidden/>
     <w:unhideWhenUsed/>
+    <w:qFormat/>
     <w:tblPr>
       <w:tblInd w:w="0" w:type="dxa"/>
       <w:tblCellMar>
@@ -21539,6 +21796,7 @@
     <w:qFormat/>
     <w:rsid w:val="00651397"/>
     <w:tblPr>
+      <w:tblInd w:w="0" w:type="dxa"/>
       <w:tblBorders>
         <w:top w:val="single" w:sz="4" w:space="0" w:color="auto"/>
         <w:left w:val="single" w:sz="4" w:space="0" w:color="auto"/>
@@ -21547,6 +21805,12 @@
         <w:insideH w:val="single" w:sz="4" w:space="0" w:color="auto"/>
         <w:insideV w:val="single" w:sz="4" w:space="0" w:color="auto"/>
       </w:tblBorders>
+      <w:tblCellMar>
+        <w:top w:w="0" w:type="dxa"/>
+        <w:left w:w="108" w:type="dxa"/>
+        <w:bottom w:w="0" w:type="dxa"/>
+        <w:right w:w="108" w:type="dxa"/>
+      </w:tblCellMar>
     </w:tblPr>
   </w:style>
   <w:style w:type="paragraph" w:styleId="afc">
@@ -21951,6 +22215,7 @@
       <w:jc w:val="both"/>
     </w:pPr>
     <w:tblPr>
+      <w:tblInd w:w="0" w:type="dxa"/>
       <w:tblBorders>
         <w:top w:val="single" w:sz="4" w:space="0" w:color="auto"/>
         <w:left w:val="single" w:sz="4" w:space="0" w:color="auto"/>
@@ -21959,6 +22224,12 @@
         <w:insideH w:val="single" w:sz="4" w:space="0" w:color="auto"/>
         <w:insideV w:val="single" w:sz="4" w:space="0" w:color="auto"/>
       </w:tblBorders>
+      <w:tblCellMar>
+        <w:top w:w="0" w:type="dxa"/>
+        <w:left w:w="108" w:type="dxa"/>
+        <w:bottom w:w="0" w:type="dxa"/>
+        <w:right w:w="108" w:type="dxa"/>
+      </w:tblCellMar>
     </w:tblPr>
   </w:style>
   <w:style w:type="character" w:customStyle="1" w:styleId="40">
@@ -23386,7 +23657,7 @@
 </file>
 
 <file path=customXml/itemProps2.xml><?xml version="1.0" encoding="utf-8"?>
-<ds:datastoreItem xmlns:ds="http://schemas.openxmlformats.org/officeDocument/2006/customXml" ds:itemID="{8E982FB0-D2E1-427F-BAF3-125D4317535A}">
+<ds:datastoreItem xmlns:ds="http://schemas.openxmlformats.org/officeDocument/2006/customXml" ds:itemID="{D7250C85-08EF-4302-9308-6E94E844370C}">
   <ds:schemaRefs>
     <ds:schemaRef ds:uri="http://schemas.openxmlformats.org/officeDocument/2006/bibliography"/>
   </ds:schemaRefs>
